--- a/brain_MRI_voxels_classification/NN Paster and Gabi.docx
+++ b/brain_MRI_voxels_classification/NN Paster and Gabi.docx
@@ -77,12 +77,21 @@
           <w:sz w:val="28"/>
           <w:szCs w:val="28"/>
         </w:rPr>
+        <w:t xml:space="preserve">Course: </w:t>
+      </w:r>
+      <w:r>
+        <w:rPr>
+          <w:b/>
+          <w:bCs/>
+          <w:sz w:val="28"/>
+          <w:szCs w:val="28"/>
+        </w:rPr>
         <w:t>Medical Image Processing (2)</w:t>
       </w:r>
     </w:p>
     <w:p>
       <w:pPr>
-        <w:pStyle w:val="a7"/>
+        <w:pStyle w:val="ListParagraph"/>
         <w:numPr>
           <w:ilvl w:val="0"/>
           <w:numId w:val="1"/>
@@ -106,13 +115,45 @@
     </w:p>
     <w:p>
       <w:pPr>
-        <w:pStyle w:val="a7"/>
+        <w:pStyle w:val="ListParagraph"/>
         <w:bidi w:val="0"/>
         <w:spacing w:line="360" w:lineRule="auto"/>
         <w:jc w:val="both"/>
       </w:pPr>
       <w:r>
-        <w:t xml:space="preserve">The purpose of this exercise, is to implement a backpropagation algorithm for fully connected neural network in order to classify brain MRI voxels (input) to 2 categories (output): (1) </w:t>
+        <w:t xml:space="preserve">The purpose of this exercise is to implement a backpropagation algorithm </w:t>
+      </w:r>
+      <w:r>
+        <w:t>with</w:t>
+      </w:r>
+      <w:r>
+        <w:t xml:space="preserve"> fully connected neural network </w:t>
+      </w:r>
+      <w:proofErr w:type="gramStart"/>
+      <w:r>
+        <w:t>in order to</w:t>
+      </w:r>
+      <w:proofErr w:type="gramEnd"/>
+      <w:r>
+        <w:t xml:space="preserve"> classify brain MRI voxels (input) to </w:t>
+      </w:r>
+      <w:r>
+        <w:t>two</w:t>
+      </w:r>
+      <w:r>
+        <w:t xml:space="preserve"> categories (output): </w:t>
+      </w:r>
+    </w:p>
+    <w:p>
+      <w:pPr>
+        <w:pStyle w:val="ListParagraph"/>
+        <w:bidi w:val="0"/>
+        <w:spacing w:line="360" w:lineRule="auto"/>
+        <w:ind w:firstLine="720"/>
+        <w:jc w:val="both"/>
+      </w:pPr>
+      <w:r>
+        <w:t xml:space="preserve">(1) </w:t>
       </w:r>
       <w:r>
         <w:rPr>
@@ -128,7 +169,19 @@
         <w:t xml:space="preserve"> or</w:t>
       </w:r>
       <w:r>
-        <w:t xml:space="preserve"> (2) </w:t>
+        <w:t xml:space="preserve"> </w:t>
+      </w:r>
+    </w:p>
+    <w:p>
+      <w:pPr>
+        <w:pStyle w:val="ListParagraph"/>
+        <w:bidi w:val="0"/>
+        <w:spacing w:line="360" w:lineRule="auto"/>
+        <w:ind w:firstLine="720"/>
+        <w:jc w:val="both"/>
+      </w:pPr>
+      <w:r>
+        <w:t xml:space="preserve">(2) </w:t>
       </w:r>
       <w:r>
         <w:rPr>
@@ -143,7 +196,16 @@
     </w:p>
     <w:p>
       <w:pPr>
-        <w:pStyle w:val="a7"/>
+        <w:pStyle w:val="ListParagraph"/>
+        <w:bidi w:val="0"/>
+        <w:spacing w:line="360" w:lineRule="auto"/>
+        <w:ind w:firstLine="720"/>
+        <w:jc w:val="both"/>
+      </w:pPr>
+    </w:p>
+    <w:p>
+      <w:pPr>
+        <w:pStyle w:val="ListParagraph"/>
         <w:numPr>
           <w:ilvl w:val="0"/>
           <w:numId w:val="1"/>
@@ -167,7 +229,7 @@
     </w:p>
     <w:p>
       <w:pPr>
-        <w:pStyle w:val="a7"/>
+        <w:pStyle w:val="ListParagraph"/>
         <w:numPr>
           <w:ilvl w:val="1"/>
           <w:numId w:val="1"/>
@@ -191,7 +253,7 @@
     </w:p>
     <w:p>
       <w:pPr>
-        <w:pStyle w:val="a7"/>
+        <w:pStyle w:val="ListParagraph"/>
         <w:bidi w:val="0"/>
         <w:spacing w:line="360" w:lineRule="auto"/>
         <w:ind w:left="1440"/>
@@ -220,7 +282,7 @@
     </w:p>
     <w:p>
       <w:pPr>
-        <w:pStyle w:val="a7"/>
+        <w:pStyle w:val="ListParagraph"/>
         <w:numPr>
           <w:ilvl w:val="2"/>
           <w:numId w:val="1"/>
@@ -241,7 +303,7 @@
     </w:p>
     <w:p>
       <w:pPr>
-        <w:pStyle w:val="a7"/>
+        <w:pStyle w:val="ListParagraph"/>
         <w:numPr>
           <w:ilvl w:val="2"/>
           <w:numId w:val="1"/>
@@ -264,7 +326,7 @@
     </w:p>
     <w:p>
       <w:pPr>
-        <w:pStyle w:val="a7"/>
+        <w:pStyle w:val="ListParagraph"/>
         <w:bidi w:val="0"/>
         <w:spacing w:line="360" w:lineRule="auto"/>
         <w:ind w:left="1440"/>
@@ -306,7 +368,16 @@
     </w:p>
     <w:p>
       <w:pPr>
-        <w:pStyle w:val="a7"/>
+        <w:pStyle w:val="ListParagraph"/>
+        <w:bidi w:val="0"/>
+        <w:spacing w:line="360" w:lineRule="auto"/>
+        <w:ind w:left="1440"/>
+        <w:jc w:val="both"/>
+      </w:pPr>
+    </w:p>
+    <w:p>
+      <w:pPr>
+        <w:pStyle w:val="ListParagraph"/>
         <w:numPr>
           <w:ilvl w:val="1"/>
           <w:numId w:val="1"/>
@@ -330,7 +401,7 @@
     </w:p>
     <w:p>
       <w:pPr>
-        <w:pStyle w:val="a7"/>
+        <w:pStyle w:val="ListParagraph"/>
         <w:bidi w:val="0"/>
         <w:spacing w:line="360" w:lineRule="auto"/>
         <w:ind w:left="1440"/>
@@ -345,7 +416,7 @@
     </w:p>
     <w:p>
       <w:pPr>
-        <w:pStyle w:val="a7"/>
+        <w:pStyle w:val="ListParagraph"/>
         <w:bidi w:val="0"/>
         <w:spacing w:line="360" w:lineRule="auto"/>
         <w:ind w:left="1440"/>
@@ -394,7 +465,7 @@
     </w:p>
     <w:p>
       <w:pPr>
-        <w:pStyle w:val="a7"/>
+        <w:pStyle w:val="ListParagraph"/>
         <w:bidi w:val="0"/>
         <w:spacing w:line="360" w:lineRule="auto"/>
         <w:ind w:left="1440"/>
@@ -429,7 +500,13 @@
         <w:t>s</w:t>
       </w:r>
       <w:r>
-        <w:t xml:space="preserve"> to pre-process </w:t>
+        <w:t xml:space="preserve"> to</w:t>
+      </w:r>
+      <w:r>
+        <w:t xml:space="preserve"> load and</w:t>
+      </w:r>
+      <w:r>
+        <w:t xml:space="preserve"> pre-process </w:t>
       </w:r>
       <w:r>
         <w:t>(training or validation).</w:t>
@@ -437,7 +514,7 @@
     </w:p>
     <w:p>
       <w:pPr>
-        <w:pStyle w:val="a7"/>
+        <w:pStyle w:val="ListParagraph"/>
         <w:bidi w:val="0"/>
         <w:spacing w:line="360" w:lineRule="auto"/>
         <w:ind w:left="1440"/>
@@ -459,26 +536,38 @@
         <w:t xml:space="preserve">, we will represent them by </w:t>
       </w:r>
       <w:r>
-        <w:t>1024 input layer units</w:t>
-      </w:r>
-      <w:r>
-        <w:t xml:space="preserve">. Initially, we will load each patch (in a matrix representation) into an array in gray scale. Afterwards, the pixels of each patch will be normalized to a range of [0, 1]. Finally, we will convert the representation of the patches into 1024 sized vectors. </w:t>
-      </w:r>
-    </w:p>
-    <w:p>
-      <w:pPr>
-        <w:pStyle w:val="a7"/>
+        <w:t xml:space="preserve">1024 input </w:t>
+      </w:r>
+      <w:r>
+        <w:t>vectors</w:t>
+      </w:r>
+      <w:r>
+        <w:t xml:space="preserve">. Initially, we will load each patch (in a matrix representation) into an array in gray scale. Afterwards, the pixels of each patch will be normalized to </w:t>
+      </w:r>
+      <w:r>
+        <w:lastRenderedPageBreak/>
+        <w:t xml:space="preserve">a range of [0, 1]. Finally, we will convert the representation of the patches into 1024 sized vectors. </w:t>
+      </w:r>
+    </w:p>
+    <w:p>
+      <w:pPr>
+        <w:pStyle w:val="ListParagraph"/>
         <w:bidi w:val="0"/>
         <w:spacing w:line="360" w:lineRule="auto"/>
         <w:ind w:left="1440"/>
         <w:jc w:val="both"/>
       </w:pPr>
       <w:r>
-        <w:lastRenderedPageBreak/>
         <w:t>The output</w:t>
       </w:r>
       <w:r>
-        <w:t xml:space="preserve"> of the function, which in practice will be used as the input to our neural network, is 2 (</w:t>
+        <w:t xml:space="preserve"> of the function, which in practice will be used as the input to our neural network, is</w:t>
+      </w:r>
+      <w:r>
+        <w:t xml:space="preserve"> two</w:t>
+      </w:r>
+      <w:r>
+        <w:t xml:space="preserve"> (</w:t>
       </w:r>
       <w:proofErr w:type="spellStart"/>
       <w:r>
@@ -486,33 +575,117 @@
       </w:r>
       <w:proofErr w:type="spellEnd"/>
       <w:r>
-        <w:t>) arrays: (1) x = vectorized patches pixels' values and (2) y = labels of each patch (Pos. or Neg.) in accordance.</w:t>
-      </w:r>
-    </w:p>
-    <w:p>
-      <w:pPr>
-        <w:pStyle w:val="a7"/>
+        <w:t>) arrays:</w:t>
+      </w:r>
+    </w:p>
+    <w:p>
+      <w:pPr>
+        <w:pStyle w:val="ListParagraph"/>
+        <w:bidi w:val="0"/>
+        <w:spacing w:line="360" w:lineRule="auto"/>
+        <w:ind w:left="1440" w:firstLine="720"/>
+        <w:jc w:val="both"/>
+      </w:pPr>
+      <w:r>
+        <w:t xml:space="preserve"> (1) x = vectorized patches pixels' values</w:t>
+      </w:r>
+      <w:r>
+        <w:t xml:space="preserve"> [1024XN]</w:t>
+      </w:r>
+      <w:r>
+        <w:t xml:space="preserve"> and</w:t>
+      </w:r>
+    </w:p>
+    <w:p>
+      <w:pPr>
+        <w:pStyle w:val="ListParagraph"/>
+        <w:bidi w:val="0"/>
+        <w:spacing w:line="360" w:lineRule="auto"/>
+        <w:ind w:left="1440" w:firstLine="720"/>
+        <w:jc w:val="both"/>
+      </w:pPr>
+      <w:r>
+        <w:t xml:space="preserve"> (2) y = labels </w:t>
+      </w:r>
+      <w:r>
+        <w:t xml:space="preserve">[1XN] </w:t>
+      </w:r>
+      <w:r>
+        <w:t>of each patch (Pos. or Neg.) in accordance.</w:t>
+      </w:r>
+    </w:p>
+    <w:p>
+      <w:pPr>
+        <w:bidi w:val="0"/>
+        <w:spacing w:line="360" w:lineRule="auto"/>
+        <w:jc w:val="both"/>
+        <w:rPr>
+          <w:i/>
+          <w:iCs/>
+        </w:rPr>
+      </w:pPr>
+      <w:r>
+        <w:tab/>
+      </w:r>
+      <w:r>
+        <w:rPr>
+          <w:i/>
+          <w:iCs/>
+        </w:rPr>
+        <w:tab/>
+      </w:r>
+      <w:r>
+        <w:rPr>
+          <w:i/>
+          <w:iCs/>
+        </w:rPr>
+        <w:tab/>
+        <w:t>N – the number of images in the given set of data.</w:t>
+      </w:r>
+    </w:p>
+    <w:p>
+      <w:pPr>
+        <w:pStyle w:val="ListParagraph"/>
         <w:bidi w:val="0"/>
         <w:spacing w:line="360" w:lineRule="auto"/>
         <w:ind w:left="1440"/>
         <w:jc w:val="both"/>
-      </w:pPr>
-      <w:r>
-        <w:rPr>
-          <w:highlight w:val="yellow"/>
+        <w:rPr>
+          <w:i/>
+          <w:iCs/>
+        </w:rPr>
+      </w:pPr>
+      <w:r>
+        <w:rPr>
+          <w:i/>
+          <w:iCs/>
         </w:rPr>
         <w:t xml:space="preserve">A suggestion for a slight improvement of the results (will be presented in section 5), is to subtract the mean of the pixels' values of all the patches in the set from the pixel values in x. Since the </w:t>
       </w:r>
       <w:r>
         <w:rPr>
-          <w:highlight w:val="yellow"/>
+          <w:i/>
+          <w:iCs/>
         </w:rPr>
         <w:t>test data will be given only as normalized values of the pixels, we decided not to implement it in this function.</w:t>
       </w:r>
     </w:p>
     <w:p>
       <w:pPr>
-        <w:pStyle w:val="a7"/>
+        <w:pStyle w:val="ListParagraph"/>
+        <w:bidi w:val="0"/>
+        <w:spacing w:line="360" w:lineRule="auto"/>
+        <w:ind w:left="1440"/>
+        <w:jc w:val="both"/>
+        <w:rPr>
+          <w:i/>
+          <w:iCs/>
+        </w:rPr>
+      </w:pPr>
+    </w:p>
+    <w:p>
+      <w:pPr>
+        <w:pStyle w:val="ListParagraph"/>
         <w:numPr>
           <w:ilvl w:val="0"/>
           <w:numId w:val="1"/>
@@ -536,7 +709,7 @@
     </w:p>
     <w:p>
       <w:pPr>
-        <w:pStyle w:val="a7"/>
+        <w:pStyle w:val="ListParagraph"/>
         <w:numPr>
           <w:ilvl w:val="1"/>
           <w:numId w:val="1"/>
@@ -560,7 +733,7 @@
     </w:p>
     <w:p>
       <w:pPr>
-        <w:pStyle w:val="a7"/>
+        <w:pStyle w:val="ListParagraph"/>
         <w:bidi w:val="0"/>
         <w:spacing w:line="360" w:lineRule="auto"/>
         <w:ind w:left="1440"/>
@@ -572,7 +745,7 @@
     </w:p>
     <w:p>
       <w:pPr>
-        <w:pStyle w:val="a7"/>
+        <w:pStyle w:val="ListParagraph"/>
         <w:numPr>
           <w:ilvl w:val="2"/>
           <w:numId w:val="1"/>
@@ -608,7 +781,7 @@
     </w:p>
     <w:p>
       <w:pPr>
-        <w:pStyle w:val="a7"/>
+        <w:pStyle w:val="ListParagraph"/>
         <w:numPr>
           <w:ilvl w:val="2"/>
           <w:numId w:val="1"/>
@@ -638,7 +811,7 @@
     </w:p>
     <w:p>
       <w:pPr>
-        <w:pStyle w:val="a7"/>
+        <w:pStyle w:val="ListParagraph"/>
         <w:numPr>
           <w:ilvl w:val="2"/>
           <w:numId w:val="1"/>
@@ -672,12 +845,31 @@
         <w:t>probability of the patch to be positive</w:t>
       </w:r>
       <w:r>
-        <w:t xml:space="preserve"> (i.e. 1=Pos. or 0=Neg.).  </w:t>
-      </w:r>
-    </w:p>
-    <w:p>
-      <w:pPr>
-        <w:pStyle w:val="a7"/>
+        <w:t xml:space="preserve"> (i.e. </w:t>
+      </w:r>
+      <m:oMath>
+        <m:r>
+          <w:rPr>
+            <w:rFonts w:ascii="Cambria Math" w:hAnsi="Cambria Math"/>
+          </w:rPr>
+          <m:t>≥0.5=Pos;else Neg</m:t>
+        </m:r>
+      </m:oMath>
+      <w:proofErr w:type="gramStart"/>
+      <w:r>
+        <w:t>)</w:t>
+      </w:r>
+      <w:r>
+        <w:t xml:space="preserve"> </w:t>
+      </w:r>
+      <w:r>
+        <w:t>.</w:t>
+      </w:r>
+      <w:proofErr w:type="gramEnd"/>
+    </w:p>
+    <w:p>
+      <w:pPr>
+        <w:pStyle w:val="ListParagraph"/>
         <w:bidi w:val="0"/>
         <w:spacing w:line="360" w:lineRule="auto"/>
         <w:ind w:left="1440"/>
@@ -687,15 +879,24 @@
         <w:t>The number of neurons in the hidden layer</w:t>
       </w:r>
       <w:r>
-        <w:t xml:space="preserve">, in addition to other hyper-parameters values, was chosen on a basis of </w:t>
+        <w:t>, in addition to other hyper-parameters values, was chosen on a basis of a</w:t>
+      </w:r>
+      <w:r>
+        <w:t>n</w:t>
+      </w:r>
+      <w:r>
+        <w:t xml:space="preserve"> optimization process we </w:t>
       </w:r>
       <w:proofErr w:type="gramStart"/>
       <w:r>
-        <w:t>a</w:t>
+        <w:t>made</w:t>
+      </w:r>
+      <w:r>
+        <w:t>, and</w:t>
       </w:r>
       <w:proofErr w:type="gramEnd"/>
       <w:r>
-        <w:t xml:space="preserve"> optimization process we made, and will be explained in </w:t>
+        <w:t xml:space="preserve"> will be explained in </w:t>
       </w:r>
       <w:r>
         <w:t>sub</w:t>
@@ -712,7 +913,16 @@
     </w:p>
     <w:p>
       <w:pPr>
-        <w:pStyle w:val="a7"/>
+        <w:pStyle w:val="ListParagraph"/>
+        <w:bidi w:val="0"/>
+        <w:spacing w:line="360" w:lineRule="auto"/>
+        <w:ind w:left="1440"/>
+        <w:jc w:val="both"/>
+      </w:pPr>
+    </w:p>
+    <w:p>
+      <w:pPr>
+        <w:pStyle w:val="ListParagraph"/>
         <w:numPr>
           <w:ilvl w:val="1"/>
           <w:numId w:val="1"/>
@@ -736,7 +946,7 @@
     </w:p>
     <w:p>
       <w:pPr>
-        <w:pStyle w:val="a7"/>
+        <w:pStyle w:val="ListParagraph"/>
         <w:bidi w:val="0"/>
         <w:spacing w:line="360" w:lineRule="auto"/>
         <w:ind w:left="1440"/>
@@ -748,7 +958,7 @@
     </w:p>
     <w:p>
       <w:pPr>
-        <w:pStyle w:val="a7"/>
+        <w:pStyle w:val="ListParagraph"/>
         <w:numPr>
           <w:ilvl w:val="2"/>
           <w:numId w:val="1"/>
@@ -757,54 +967,61 @@
         <w:spacing w:line="360" w:lineRule="auto"/>
         <w:jc w:val="both"/>
       </w:pPr>
-      <w:proofErr w:type="spellStart"/>
-      <w:r>
-        <w:t>ReLU</w:t>
-      </w:r>
-      <w:proofErr w:type="spellEnd"/>
+      <w:r>
+        <w:t xml:space="preserve">ReLU </w:t>
+      </w:r>
+      <w:r>
+        <w:sym w:font="Wingdings" w:char="F0E0"/>
+      </w:r>
+      <w:r>
+        <w:t xml:space="preserve"> Hidden layer. </w:t>
+      </w:r>
+    </w:p>
+    <w:p>
+      <w:pPr>
+        <w:pStyle w:val="ListParagraph"/>
+        <w:bidi w:val="0"/>
+        <w:spacing w:line="360" w:lineRule="auto"/>
+        <w:ind w:left="2340"/>
+        <w:jc w:val="both"/>
+      </w:pPr>
+      <w:r>
+        <w:t>During our work on the project, we have read about which activation function is commonly used in Hidden layers. In most references, the</w:t>
+      </w:r>
       <w:r>
         <w:t xml:space="preserve"> </w:t>
       </w:r>
       <w:r>
-        <w:sym w:font="Wingdings" w:char="F0E0"/>
-      </w:r>
-      <w:r>
-        <w:t xml:space="preserve"> Hidden layer. </w:t>
-      </w:r>
-      <w:r>
-        <w:t>During our work on the project, we have read about which activation function is commonly used in Hidden layers. In most references, the</w:t>
-      </w:r>
-      <w:r>
-        <w:t xml:space="preserve"> </w:t>
-      </w:r>
-      <w:r>
-        <w:t xml:space="preserve">recommended function is </w:t>
-      </w:r>
-      <w:proofErr w:type="spellStart"/>
-      <w:r>
-        <w:t>ReLU</w:t>
-      </w:r>
-      <w:proofErr w:type="spellEnd"/>
-      <w:r>
-        <w:t xml:space="preserve">. </w:t>
-      </w:r>
-      <w:r>
-        <w:t xml:space="preserve">The biggest advantage of </w:t>
-      </w:r>
-      <w:proofErr w:type="spellStart"/>
-      <w:r>
-        <w:t>ReL</w:t>
+        <w:t xml:space="preserve">recommended function is ReLU. </w:t>
+      </w:r>
+      <w:r>
+        <w:t xml:space="preserve">The </w:t>
+      </w:r>
+      <w:r>
+        <w:t>major</w:t>
+      </w:r>
+      <w:r>
+        <w:t xml:space="preserve"> advantage of ReL</w:t>
       </w:r>
       <w:r>
         <w:t>U</w:t>
       </w:r>
-      <w:proofErr w:type="spellEnd"/>
-      <w:r>
-        <w:t xml:space="preserve"> is indeed non-saturation of its gradient, which greatly accelerates the convergence of stochastic gradient descent compared to the sigmoid/tanh functions</w:t>
-      </w:r>
-      <w:r>
-        <w:rPr>
-          <w:rStyle w:val="aa"/>
+      <w:r>
+        <w:t xml:space="preserve"> is </w:t>
+      </w:r>
+      <w:r>
+        <w:t>the</w:t>
+      </w:r>
+      <w:r>
+        <w:t xml:space="preserve"> non-saturation of its gradient, which greatly accelerates the convergence of stochastic gradient descent </w:t>
+      </w:r>
+      <w:r>
+        <w:lastRenderedPageBreak/>
+        <w:t>compared to the sigmoid/tanh functions</w:t>
+      </w:r>
+      <w:r>
+        <w:rPr>
+          <w:rStyle w:val="FootnoteReference"/>
         </w:rPr>
         <w:footnoteReference w:id="1"/>
       </w:r>
@@ -814,7 +1031,7 @@
     </w:p>
     <w:p>
       <w:pPr>
-        <w:pStyle w:val="a7"/>
+        <w:pStyle w:val="ListParagraph"/>
         <w:numPr>
           <w:ilvl w:val="2"/>
           <w:numId w:val="1"/>
@@ -830,7 +1047,40 @@
         <w:sym w:font="Wingdings" w:char="F0E0"/>
       </w:r>
       <w:r>
-        <w:t xml:space="preserve"> Output layer. The sigmoid is a common function when a decision between two cases must be taken. By its definition, the sigmoid maps it input value to 1 or 0. Therefore, we decided to use it in our case: </w:t>
+        <w:t xml:space="preserve"> Output layer.</w:t>
+      </w:r>
+    </w:p>
+    <w:p>
+      <w:pPr>
+        <w:pStyle w:val="ListParagraph"/>
+        <w:bidi w:val="0"/>
+        <w:spacing w:line="360" w:lineRule="auto"/>
+        <w:ind w:left="2340"/>
+        <w:jc w:val="both"/>
+      </w:pPr>
+      <w:r>
+        <w:t xml:space="preserve">The sigmoid is a common function when a decision between two cases must be taken. </w:t>
+      </w:r>
+      <w:r>
+        <w:rPr>
+          <w:highlight w:val="yellow"/>
+        </w:rPr>
+        <w:t>By its definition, the sigmoid maps it</w:t>
+      </w:r>
+      <w:r>
+        <w:rPr>
+          <w:highlight w:val="yellow"/>
+        </w:rPr>
+        <w:t>s</w:t>
+      </w:r>
+      <w:r>
+        <w:rPr>
+          <w:highlight w:val="yellow"/>
+        </w:rPr>
+        <w:t xml:space="preserve"> input value to 1 or 0.</w:t>
+      </w:r>
+      <w:r>
+        <w:t xml:space="preserve"> Therefore, we decided to use it in our case: </w:t>
       </w:r>
       <w:r>
         <w:t>1 for Positive and 0 for Negative.</w:t>
@@ -841,7 +1091,16 @@
     </w:p>
     <w:p>
       <w:pPr>
-        <w:pStyle w:val="a7"/>
+        <w:pStyle w:val="ListParagraph"/>
+        <w:bidi w:val="0"/>
+        <w:spacing w:line="360" w:lineRule="auto"/>
+        <w:ind w:left="2340"/>
+        <w:jc w:val="both"/>
+      </w:pPr>
+    </w:p>
+    <w:p>
+      <w:pPr>
+        <w:pStyle w:val="ListParagraph"/>
         <w:numPr>
           <w:ilvl w:val="1"/>
           <w:numId w:val="1"/>
@@ -857,11 +1116,1616 @@
       </w:pPr>
       <w:r>
         <w:rPr>
-          <w:sz w:val="24"/>
-          <w:szCs w:val="24"/>
+          <w:noProof/>
+        </w:rPr>
+        <mc:AlternateContent>
+          <mc:Choice Requires="wps">
+            <w:drawing>
+              <wp:anchor distT="0" distB="0" distL="114300" distR="114300" simplePos="0" relativeHeight="251661312" behindDoc="0" locked="0" layoutInCell="1" allowOverlap="1" wp14:anchorId="53C08FB8" wp14:editId="4F9CB68D">
+                <wp:simplePos x="0" y="0"/>
+                <wp:positionH relativeFrom="column">
+                  <wp:posOffset>-876300</wp:posOffset>
+                </wp:positionH>
+                <wp:positionV relativeFrom="paragraph">
+                  <wp:posOffset>5827395</wp:posOffset>
+                </wp:positionV>
+                <wp:extent cx="7010400" cy="635"/>
+                <wp:effectExtent l="0" t="0" r="0" b="0"/>
+                <wp:wrapTopAndBottom/>
+                <wp:docPr id="44" name="Text Box 44"/>
+                <wp:cNvGraphicFramePr/>
+                <a:graphic xmlns:a="http://schemas.openxmlformats.org/drawingml/2006/main">
+                  <a:graphicData uri="http://schemas.microsoft.com/office/word/2010/wordprocessingShape">
+                    <wps:wsp>
+                      <wps:cNvSpPr txBox="1"/>
+                      <wps:spPr>
+                        <a:xfrm>
+                          <a:off x="0" y="0"/>
+                          <a:ext cx="7010400" cy="635"/>
+                        </a:xfrm>
+                        <a:prstGeom prst="rect">
+                          <a:avLst/>
+                        </a:prstGeom>
+                        <a:solidFill>
+                          <a:prstClr val="white"/>
+                        </a:solidFill>
+                        <a:ln>
+                          <a:noFill/>
+                        </a:ln>
+                      </wps:spPr>
+                      <wps:txbx>
+                        <w:txbxContent>
+                          <w:p>
+                            <w:pPr>
+                              <w:pStyle w:val="Caption"/>
+                              <w:bidi w:val="0"/>
+                              <w:jc w:val="center"/>
+                              <w:rPr>
+                                <w:sz w:val="24"/>
+                                <w:szCs w:val="24"/>
+                                <w:u w:val="single"/>
+                              </w:rPr>
+                            </w:pPr>
+                            <w:r>
+                              <w:rPr>
+                                <w:sz w:val="22"/>
+                                <w:szCs w:val="22"/>
+                              </w:rPr>
+                              <w:t>Figure</w:t>
+                            </w:r>
+                            <w:r>
+                              <w:rPr>
+                                <w:sz w:val="22"/>
+                                <w:szCs w:val="22"/>
+                                <w:rtl/>
+                              </w:rPr>
+                              <w:t xml:space="preserve"> </w:t>
+                            </w:r>
+                            <w:r>
+                              <w:rPr>
+                                <w:sz w:val="22"/>
+                                <w:szCs w:val="22"/>
+                                <w:rtl/>
+                              </w:rPr>
+                              <w:fldChar w:fldCharType="begin"/>
+                            </w:r>
+                            <w:r>
+                              <w:rPr>
+                                <w:sz w:val="22"/>
+                                <w:szCs w:val="22"/>
+                                <w:rtl/>
+                              </w:rPr>
+                              <w:instrText xml:space="preserve"> </w:instrText>
+                            </w:r>
+                            <w:r>
+                              <w:rPr>
+                                <w:sz w:val="22"/>
+                                <w:szCs w:val="22"/>
+                              </w:rPr>
+                              <w:instrText>SEQ</w:instrText>
+                            </w:r>
+                            <w:r>
+                              <w:rPr>
+                                <w:sz w:val="22"/>
+                                <w:szCs w:val="22"/>
+                                <w:rtl/>
+                              </w:rPr>
+                              <w:instrText xml:space="preserve"> </w:instrText>
+                            </w:r>
+                            <w:r>
+                              <w:rPr>
+                                <w:sz w:val="22"/>
+                                <w:szCs w:val="22"/>
+                              </w:rPr>
+                              <w:instrText>Figure \* ARABIC</w:instrText>
+                            </w:r>
+                            <w:r>
+                              <w:rPr>
+                                <w:sz w:val="22"/>
+                                <w:szCs w:val="22"/>
+                                <w:rtl/>
+                              </w:rPr>
+                              <w:instrText xml:space="preserve"> </w:instrText>
+                            </w:r>
+                            <w:r>
+                              <w:rPr>
+                                <w:sz w:val="22"/>
+                                <w:szCs w:val="22"/>
+                                <w:rtl/>
+                              </w:rPr>
+                              <w:fldChar w:fldCharType="separate"/>
+                            </w:r>
+                            <w:r>
+                              <w:rPr>
+                                <w:noProof/>
+                                <w:sz w:val="22"/>
+                                <w:szCs w:val="22"/>
+                                <w:rtl/>
+                              </w:rPr>
+                              <w:t>1</w:t>
+                            </w:r>
+                            <w:r>
+                              <w:rPr>
+                                <w:sz w:val="22"/>
+                                <w:szCs w:val="22"/>
+                                <w:rtl/>
+                              </w:rPr>
+                              <w:fldChar w:fldCharType="end"/>
+                            </w:r>
+                            <w:r>
+                              <w:rPr>
+                                <w:sz w:val="22"/>
+                                <w:szCs w:val="22"/>
+                              </w:rPr>
+                              <w:t>- Network architecture diagram</w:t>
+                            </w:r>
+                          </w:p>
+                        </w:txbxContent>
+                      </wps:txbx>
+                      <wps:bodyPr rot="0" spcFirstLastPara="0" vertOverflow="overflow" horzOverflow="overflow" vert="horz" wrap="square" lIns="0" tIns="0" rIns="0" bIns="0" numCol="1" spcCol="0" rtlCol="0" fromWordArt="0" anchor="t" anchorCtr="0" forceAA="0" compatLnSpc="1">
+                        <a:prstTxWarp prst="textNoShape">
+                          <a:avLst/>
+                        </a:prstTxWarp>
+                        <a:spAutoFit/>
+                      </wps:bodyPr>
+                    </wps:wsp>
+                  </a:graphicData>
+                </a:graphic>
+              </wp:anchor>
+            </w:drawing>
+          </mc:Choice>
+          <mc:Fallback>
+            <w:pict>
+              <v:shapetype w14:anchorId="53C08FB8" id="_x0000_t202" coordsize="21600,21600" o:spt="202" path="m,l,21600r21600,l21600,xe">
+                <v:stroke joinstyle="miter"/>
+                <v:path gradientshapeok="t" o:connecttype="rect"/>
+              </v:shapetype>
+              <v:shape id="Text Box 44" o:spid="_x0000_s1026" type="#_x0000_t202" style="position:absolute;left:0;text-align:left;margin-left:-69pt;margin-top:458.85pt;width:552pt;height:.05pt;z-index:251661312;visibility:visible;mso-wrap-style:square;mso-wrap-distance-left:9pt;mso-wrap-distance-top:0;mso-wrap-distance-right:9pt;mso-wrap-distance-bottom:0;mso-position-horizontal:absolute;mso-position-horizontal-relative:text;mso-position-vertical:absolute;mso-position-vertical-relative:text;v-text-anchor:top" o:gfxdata="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" stroked="f">
+                <v:textbox style="mso-fit-shape-to-text:t" inset="0,0,0,0">
+                  <w:txbxContent>
+                    <w:p>
+                      <w:pPr>
+                        <w:pStyle w:val="Caption"/>
+                        <w:bidi w:val="0"/>
+                        <w:jc w:val="center"/>
+                        <w:rPr>
+                          <w:sz w:val="24"/>
+                          <w:szCs w:val="24"/>
+                          <w:u w:val="single"/>
+                        </w:rPr>
+                      </w:pPr>
+                      <w:r>
+                        <w:rPr>
+                          <w:sz w:val="22"/>
+                          <w:szCs w:val="22"/>
+                        </w:rPr>
+                        <w:t>Figure</w:t>
+                      </w:r>
+                      <w:r>
+                        <w:rPr>
+                          <w:sz w:val="22"/>
+                          <w:szCs w:val="22"/>
+                          <w:rtl/>
+                        </w:rPr>
+                        <w:t xml:space="preserve"> </w:t>
+                      </w:r>
+                      <w:r>
+                        <w:rPr>
+                          <w:sz w:val="22"/>
+                          <w:szCs w:val="22"/>
+                          <w:rtl/>
+                        </w:rPr>
+                        <w:fldChar w:fldCharType="begin"/>
+                      </w:r>
+                      <w:r>
+                        <w:rPr>
+                          <w:sz w:val="22"/>
+                          <w:szCs w:val="22"/>
+                          <w:rtl/>
+                        </w:rPr>
+                        <w:instrText xml:space="preserve"> </w:instrText>
+                      </w:r>
+                      <w:r>
+                        <w:rPr>
+                          <w:sz w:val="22"/>
+                          <w:szCs w:val="22"/>
+                        </w:rPr>
+                        <w:instrText>SEQ</w:instrText>
+                      </w:r>
+                      <w:r>
+                        <w:rPr>
+                          <w:sz w:val="22"/>
+                          <w:szCs w:val="22"/>
+                          <w:rtl/>
+                        </w:rPr>
+                        <w:instrText xml:space="preserve"> </w:instrText>
+                      </w:r>
+                      <w:r>
+                        <w:rPr>
+                          <w:sz w:val="22"/>
+                          <w:szCs w:val="22"/>
+                        </w:rPr>
+                        <w:instrText>Figure \* ARABIC</w:instrText>
+                      </w:r>
+                      <w:r>
+                        <w:rPr>
+                          <w:sz w:val="22"/>
+                          <w:szCs w:val="22"/>
+                          <w:rtl/>
+                        </w:rPr>
+                        <w:instrText xml:space="preserve"> </w:instrText>
+                      </w:r>
+                      <w:r>
+                        <w:rPr>
+                          <w:sz w:val="22"/>
+                          <w:szCs w:val="22"/>
+                          <w:rtl/>
+                        </w:rPr>
+                        <w:fldChar w:fldCharType="separate"/>
+                      </w:r>
+                      <w:r>
+                        <w:rPr>
+                          <w:noProof/>
+                          <w:sz w:val="22"/>
+                          <w:szCs w:val="22"/>
+                          <w:rtl/>
+                        </w:rPr>
+                        <w:t>1</w:t>
+                      </w:r>
+                      <w:r>
+                        <w:rPr>
+                          <w:sz w:val="22"/>
+                          <w:szCs w:val="22"/>
+                          <w:rtl/>
+                        </w:rPr>
+                        <w:fldChar w:fldCharType="end"/>
+                      </w:r>
+                      <w:r>
+                        <w:rPr>
+                          <w:sz w:val="22"/>
+                          <w:szCs w:val="22"/>
+                        </w:rPr>
+                        <w:t>- Network architecture diagram</w:t>
+                      </w:r>
+                    </w:p>
+                  </w:txbxContent>
+                </v:textbox>
+                <w10:wrap type="topAndBottom"/>
+              </v:shape>
+            </w:pict>
+          </mc:Fallback>
+        </mc:AlternateContent>
+      </w:r>
+      <w:r>
+        <w:rPr>
+          <w:sz w:val="28"/>
+          <w:szCs w:val="28"/>
           <w:u w:val="single"/>
         </w:rPr>
-        <w:lastRenderedPageBreak/>
+        <mc:AlternateContent>
+          <mc:Choice Requires="wpg">
+            <w:drawing>
+              <wp:anchor distT="0" distB="0" distL="114300" distR="114300" simplePos="0" relativeHeight="251659264" behindDoc="0" locked="0" layoutInCell="1" allowOverlap="1" wp14:anchorId="6D3DE374" wp14:editId="3C397FAC">
+                <wp:simplePos x="0" y="0"/>
+                <wp:positionH relativeFrom="page">
+                  <wp:posOffset>266700</wp:posOffset>
+                </wp:positionH>
+                <wp:positionV relativeFrom="paragraph">
+                  <wp:posOffset>400050</wp:posOffset>
+                </wp:positionV>
+                <wp:extent cx="7010408" cy="5370195"/>
+                <wp:effectExtent l="0" t="0" r="0" b="0"/>
+                <wp:wrapTopAndBottom/>
+                <wp:docPr id="26" name="Group 28"/>
+                <wp:cNvGraphicFramePr xmlns:a="http://schemas.openxmlformats.org/drawingml/2006/main"/>
+                <a:graphic xmlns:a="http://schemas.openxmlformats.org/drawingml/2006/main">
+                  <a:graphicData uri="http://schemas.microsoft.com/office/word/2010/wordprocessingGroup">
+                    <wpg:wgp>
+                      <wpg:cNvGrpSpPr/>
+                      <wpg:grpSpPr>
+                        <a:xfrm>
+                          <a:off x="0" y="0"/>
+                          <a:ext cx="7010408" cy="5370195"/>
+                          <a:chOff x="0" y="0"/>
+                          <a:chExt cx="7010939" cy="5370361"/>
+                        </a:xfrm>
+                      </wpg:grpSpPr>
+                      <wpg:grpSp>
+                        <wpg:cNvPr id="27" name="Group 27"/>
+                        <wpg:cNvGrpSpPr/>
+                        <wpg:grpSpPr>
+                          <a:xfrm>
+                            <a:off x="0" y="0"/>
+                            <a:ext cx="7010939" cy="5370361"/>
+                            <a:chOff x="0" y="0"/>
+                            <a:chExt cx="7010939" cy="5370361"/>
+                          </a:xfrm>
+                        </wpg:grpSpPr>
+                        <pic:pic xmlns:pic="http://schemas.openxmlformats.org/drawingml/2006/picture">
+                          <pic:nvPicPr>
+                            <pic:cNvPr id="28" name="Picture 28"/>
+                            <pic:cNvPicPr/>
+                          </pic:nvPicPr>
+                          <pic:blipFill>
+                            <a:blip r:embed="rId9"/>
+                            <a:stretch>
+                              <a:fillRect/>
+                            </a:stretch>
+                          </pic:blipFill>
+                          <pic:spPr>
+                            <a:xfrm>
+                              <a:off x="313270" y="0"/>
+                              <a:ext cx="5274310" cy="5266690"/>
+                            </a:xfrm>
+                            <a:prstGeom prst="rect">
+                              <a:avLst/>
+                            </a:prstGeom>
+                          </pic:spPr>
+                        </pic:pic>
+                        <wps:wsp>
+                          <wps:cNvPr id="29" name="TextBox 4"/>
+                          <wps:cNvSpPr txBox="1"/>
+                          <wps:spPr>
+                            <a:xfrm>
+                              <a:off x="127903" y="5041431"/>
+                              <a:ext cx="1586230" cy="328930"/>
+                            </a:xfrm>
+                            <a:prstGeom prst="rect">
+                              <a:avLst/>
+                            </a:prstGeom>
+                            <a:noFill/>
+                          </wps:spPr>
+                          <wps:txbx>
+                            <w:txbxContent>
+                              <w:p>
+                                <w:pPr>
+                                  <w:bidi w:val="0"/>
+                                  <w:rPr>
+                                    <w:sz w:val="24"/>
+                                    <w:szCs w:val="24"/>
+                                  </w:rPr>
+                                </w:pPr>
+                                <m:oMathPara>
+                                  <m:oMathParaPr>
+                                    <m:jc m:val="centerGroup"/>
+                                  </m:oMathParaPr>
+                                  <m:oMath>
+                                    <m:r>
+                                      <w:rPr>
+                                        <w:rFonts w:ascii="Cambria Math" w:hAnsi="Cambria Math"/>
+                                        <w:color w:val="000000" w:themeColor="text1"/>
+                                        <w:kern w:val="24"/>
+                                        <w:sz w:val="28"/>
+                                        <w:szCs w:val="28"/>
+                                      </w:rPr>
+                                      <m:t>Input layer ∈</m:t>
+                                    </m:r>
+                                    <m:sSup>
+                                      <m:sSupPr>
+                                        <m:ctrlPr>
+                                          <w:rPr>
+                                            <w:rFonts w:ascii="Cambria Math" w:eastAsia="Cambria Math" w:hAnsi="Cambria Math"/>
+                                            <w:i/>
+                                            <w:iCs/>
+                                            <w:color w:val="000000" w:themeColor="text1"/>
+                                            <w:kern w:val="24"/>
+                                            <w:sz w:val="28"/>
+                                            <w:szCs w:val="28"/>
+                                          </w:rPr>
+                                        </m:ctrlPr>
+                                      </m:sSupPr>
+                                      <m:e>
+                                        <m:r>
+                                          <m:rPr>
+                                            <m:scr m:val="double-struck"/>
+                                          </m:rPr>
+                                          <w:rPr>
+                                            <w:rFonts w:ascii="Cambria Math" w:eastAsia="Cambria Math" w:hAnsi="Cambria Math"/>
+                                            <w:color w:val="000000" w:themeColor="text1"/>
+                                            <w:kern w:val="24"/>
+                                            <w:sz w:val="28"/>
+                                            <w:szCs w:val="28"/>
+                                          </w:rPr>
+                                          <m:t>R</m:t>
+                                        </m:r>
+                                      </m:e>
+                                      <m:sup>
+                                        <m:r>
+                                          <w:rPr>
+                                            <w:rFonts w:ascii="Cambria Math" w:eastAsia="Cambria Math" w:hAnsi="Cambria Math"/>
+                                            <w:color w:val="000000" w:themeColor="text1"/>
+                                            <w:kern w:val="24"/>
+                                            <w:sz w:val="28"/>
+                                            <w:szCs w:val="28"/>
+                                          </w:rPr>
+                                          <m:t>1024</m:t>
+                                        </m:r>
+                                      </m:sup>
+                                    </m:sSup>
+                                  </m:oMath>
+                                </m:oMathPara>
+                              </w:p>
+                            </w:txbxContent>
+                          </wps:txbx>
+                          <wps:bodyPr wrap="none" lIns="0" tIns="0" rIns="0" bIns="0" rtlCol="0">
+                            <a:spAutoFit/>
+                          </wps:bodyPr>
+                        </wps:wsp>
+                        <wps:wsp>
+                          <wps:cNvPr id="30" name="TextBox 5"/>
+                          <wps:cNvSpPr txBox="1"/>
+                          <wps:spPr>
+                            <a:xfrm>
+                              <a:off x="2384911" y="4474236"/>
+                              <a:ext cx="1481567" cy="332115"/>
+                            </a:xfrm>
+                            <a:prstGeom prst="rect">
+                              <a:avLst/>
+                            </a:prstGeom>
+                            <a:noFill/>
+                          </wps:spPr>
+                          <wps:txbx>
+                            <w:txbxContent>
+                              <w:p>
+                                <w:pPr>
+                                  <w:bidi w:val="0"/>
+                                  <w:rPr>
+                                    <w:sz w:val="24"/>
+                                    <w:szCs w:val="24"/>
+                                  </w:rPr>
+                                </w:pPr>
+                                <m:oMathPara>
+                                  <m:oMathParaPr>
+                                    <m:jc m:val="centerGroup"/>
+                                  </m:oMathParaPr>
+                                  <m:oMath>
+                                    <m:r>
+                                      <w:rPr>
+                                        <w:rFonts w:ascii="Cambria Math" w:hAnsi="Cambria Math"/>
+                                        <w:color w:val="000000" w:themeColor="text1"/>
+                                        <w:kern w:val="24"/>
+                                        <w:sz w:val="28"/>
+                                        <w:szCs w:val="28"/>
+                                      </w:rPr>
+                                      <m:t>Hiden layer ∈</m:t>
+                                    </m:r>
+                                    <m:sSup>
+                                      <m:sSupPr>
+                                        <m:ctrlPr>
+                                          <w:rPr>
+                                            <w:rFonts w:ascii="Cambria Math" w:eastAsia="Cambria Math" w:hAnsi="Cambria Math"/>
+                                            <w:i/>
+                                            <w:iCs/>
+                                            <w:color w:val="000000" w:themeColor="text1"/>
+                                            <w:kern w:val="24"/>
+                                            <w:sz w:val="28"/>
+                                            <w:szCs w:val="28"/>
+                                          </w:rPr>
+                                        </m:ctrlPr>
+                                      </m:sSupPr>
+                                      <m:e>
+                                        <m:r>
+                                          <m:rPr>
+                                            <m:scr m:val="double-struck"/>
+                                          </m:rPr>
+                                          <w:rPr>
+                                            <w:rFonts w:ascii="Cambria Math" w:eastAsia="Cambria Math" w:hAnsi="Cambria Math"/>
+                                            <w:color w:val="000000" w:themeColor="text1"/>
+                                            <w:kern w:val="24"/>
+                                            <w:sz w:val="28"/>
+                                            <w:szCs w:val="28"/>
+                                          </w:rPr>
+                                          <m:t>R</m:t>
+                                        </m:r>
+                                      </m:e>
+                                      <m:sup>
+                                        <m:r>
+                                          <w:rPr>
+                                            <w:rFonts w:ascii="Cambria Math" w:eastAsia="Cambria Math" w:hAnsi="Cambria Math"/>
+                                            <w:color w:val="000000" w:themeColor="text1"/>
+                                            <w:kern w:val="24"/>
+                                            <w:sz w:val="28"/>
+                                            <w:szCs w:val="28"/>
+                                          </w:rPr>
+                                          <m:t>5</m:t>
+                                        </m:r>
+                                        <m:r>
+                                          <w:rPr>
+                                            <w:rFonts w:ascii="Cambria Math" w:eastAsia="Cambria Math" w:hAnsi="Cambria Math"/>
+                                            <w:color w:val="000000" w:themeColor="text1"/>
+                                            <w:kern w:val="24"/>
+                                            <w:sz w:val="28"/>
+                                            <w:szCs w:val="28"/>
+                                          </w:rPr>
+                                          <m:t>3</m:t>
+                                        </m:r>
+                                      </m:sup>
+                                    </m:sSup>
+                                  </m:oMath>
+                                </m:oMathPara>
+                              </w:p>
+                            </w:txbxContent>
+                          </wps:txbx>
+                          <wps:bodyPr wrap="none" lIns="0" tIns="0" rIns="0" bIns="0" rtlCol="0">
+                            <a:spAutoFit/>
+                          </wps:bodyPr>
+                        </wps:wsp>
+                        <wps:wsp>
+                          <wps:cNvPr id="31" name="TextBox 6"/>
+                          <wps:cNvSpPr txBox="1"/>
+                          <wps:spPr>
+                            <a:xfrm>
+                              <a:off x="4482360" y="3253478"/>
+                              <a:ext cx="1489075" cy="328930"/>
+                            </a:xfrm>
+                            <a:prstGeom prst="rect">
+                              <a:avLst/>
+                            </a:prstGeom>
+                            <a:noFill/>
+                          </wps:spPr>
+                          <wps:txbx>
+                            <w:txbxContent>
+                              <w:p>
+                                <w:pPr>
+                                  <w:bidi w:val="0"/>
+                                  <w:rPr>
+                                    <w:sz w:val="24"/>
+                                    <w:szCs w:val="24"/>
+                                  </w:rPr>
+                                </w:pPr>
+                                <m:oMathPara>
+                                  <m:oMathParaPr>
+                                    <m:jc m:val="centerGroup"/>
+                                  </m:oMathParaPr>
+                                  <m:oMath>
+                                    <m:r>
+                                      <w:rPr>
+                                        <w:rFonts w:ascii="Cambria Math" w:hAnsi="Cambria Math"/>
+                                        <w:color w:val="000000" w:themeColor="text1"/>
+                                        <w:kern w:val="24"/>
+                                        <w:sz w:val="28"/>
+                                        <w:szCs w:val="28"/>
+                                      </w:rPr>
+                                      <m:t>Output layer ∈</m:t>
+                                    </m:r>
+                                    <m:sSup>
+                                      <m:sSupPr>
+                                        <m:ctrlPr>
+                                          <w:rPr>
+                                            <w:rFonts w:ascii="Cambria Math" w:eastAsia="Cambria Math" w:hAnsi="Cambria Math"/>
+                                            <w:i/>
+                                            <w:iCs/>
+                                            <w:color w:val="000000" w:themeColor="text1"/>
+                                            <w:kern w:val="24"/>
+                                            <w:sz w:val="28"/>
+                                            <w:szCs w:val="28"/>
+                                          </w:rPr>
+                                        </m:ctrlPr>
+                                      </m:sSupPr>
+                                      <m:e>
+                                        <m:r>
+                                          <m:rPr>
+                                            <m:scr m:val="double-struck"/>
+                                          </m:rPr>
+                                          <w:rPr>
+                                            <w:rFonts w:ascii="Cambria Math" w:eastAsia="Cambria Math" w:hAnsi="Cambria Math"/>
+                                            <w:color w:val="000000" w:themeColor="text1"/>
+                                            <w:kern w:val="24"/>
+                                            <w:sz w:val="28"/>
+                                            <w:szCs w:val="28"/>
+                                          </w:rPr>
+                                          <m:t>R</m:t>
+                                        </m:r>
+                                      </m:e>
+                                      <m:sup>
+                                        <m:r>
+                                          <w:rPr>
+                                            <w:rFonts w:ascii="Cambria Math" w:eastAsia="Cambria Math" w:hAnsi="Cambria Math"/>
+                                            <w:color w:val="000000" w:themeColor="text1"/>
+                                            <w:kern w:val="24"/>
+                                            <w:sz w:val="28"/>
+                                            <w:szCs w:val="28"/>
+                                          </w:rPr>
+                                          <m:t>1</m:t>
+                                        </m:r>
+                                      </m:sup>
+                                    </m:sSup>
+                                  </m:oMath>
+                                </m:oMathPara>
+                              </w:p>
+                            </w:txbxContent>
+                          </wps:txbx>
+                          <wps:bodyPr wrap="none" lIns="0" tIns="0" rIns="0" bIns="0" rtlCol="0">
+                            <a:spAutoFit/>
+                          </wps:bodyPr>
+                        </wps:wsp>
+                        <wps:wsp>
+                          <wps:cNvPr id="32" name="TextBox 9"/>
+                          <wps:cNvSpPr txBox="1"/>
+                          <wps:spPr>
+                            <a:xfrm>
+                              <a:off x="226598" y="27423"/>
+                              <a:ext cx="1313180" cy="326390"/>
+                            </a:xfrm>
+                            <a:prstGeom prst="rect">
+                              <a:avLst/>
+                            </a:prstGeom>
+                            <a:noFill/>
+                          </wps:spPr>
+                          <wps:txbx>
+                            <w:txbxContent>
+                              <w:p>
+                                <w:pPr>
+                                  <w:bidi w:val="0"/>
+                                  <w:rPr>
+                                    <w:sz w:val="24"/>
+                                    <w:szCs w:val="24"/>
+                                  </w:rPr>
+                                </w:pPr>
+                                <m:oMathPara>
+                                  <m:oMathParaPr>
+                                    <m:jc m:val="centerGroup"/>
+                                  </m:oMathParaPr>
+                                  <m:oMath>
+                                    <m:r>
+                                      <w:rPr>
+                                        <w:rFonts w:ascii="Cambria Math" w:hAnsi="Cambria Math"/>
+                                        <w:color w:val="000000" w:themeColor="text1"/>
+                                        <w:kern w:val="24"/>
+                                        <w:sz w:val="28"/>
+                                        <w:szCs w:val="28"/>
+                                      </w:rPr>
+                                      <m:t>Neurons=1024</m:t>
+                                    </m:r>
+                                  </m:oMath>
+                                </m:oMathPara>
+                              </w:p>
+                            </w:txbxContent>
+                          </wps:txbx>
+                          <wps:bodyPr wrap="none" lIns="0" tIns="0" rIns="0" bIns="0" rtlCol="0">
+                            <a:spAutoFit/>
+                          </wps:bodyPr>
+                        </wps:wsp>
+                        <wps:wsp>
+                          <wps:cNvPr id="33" name="TextBox 10"/>
+                          <wps:cNvSpPr txBox="1"/>
+                          <wps:spPr>
+                            <a:xfrm>
+                              <a:off x="2573863" y="466763"/>
+                              <a:ext cx="1116415" cy="326400"/>
+                            </a:xfrm>
+                            <a:prstGeom prst="rect">
+                              <a:avLst/>
+                            </a:prstGeom>
+                            <a:noFill/>
+                          </wps:spPr>
+                          <wps:txbx>
+                            <w:txbxContent>
+                              <w:p>
+                                <w:pPr>
+                                  <w:bidi w:val="0"/>
+                                  <w:rPr>
+                                    <w:sz w:val="24"/>
+                                    <w:szCs w:val="24"/>
+                                  </w:rPr>
+                                </w:pPr>
+                                <m:oMathPara>
+                                  <m:oMathParaPr>
+                                    <m:jc m:val="centerGroup"/>
+                                  </m:oMathParaPr>
+                                  <m:oMath>
+                                    <m:r>
+                                      <w:rPr>
+                                        <w:rFonts w:ascii="Cambria Math" w:hAnsi="Cambria Math"/>
+                                        <w:color w:val="000000" w:themeColor="text1"/>
+                                        <w:kern w:val="24"/>
+                                        <w:sz w:val="28"/>
+                                        <w:szCs w:val="28"/>
+                                      </w:rPr>
+                                      <m:t>Neurons=5</m:t>
+                                    </m:r>
+                                    <m:r>
+                                      <w:rPr>
+                                        <w:rFonts w:ascii="Cambria Math" w:hAnsi="Cambria Math"/>
+                                        <w:color w:val="000000" w:themeColor="text1"/>
+                                        <w:kern w:val="24"/>
+                                        <w:sz w:val="28"/>
+                                        <w:szCs w:val="28"/>
+                                      </w:rPr>
+                                      <m:t>3</m:t>
+                                    </m:r>
+                                  </m:oMath>
+                                </m:oMathPara>
+                              </w:p>
+                            </w:txbxContent>
+                          </wps:txbx>
+                          <wps:bodyPr wrap="none" lIns="0" tIns="0" rIns="0" bIns="0" rtlCol="0">
+                            <a:spAutoFit/>
+                          </wps:bodyPr>
+                        </wps:wsp>
+                        <wps:wsp>
+                          <wps:cNvPr id="34" name="TextBox 11"/>
+                          <wps:cNvSpPr txBox="1"/>
+                          <wps:spPr>
+                            <a:xfrm>
+                              <a:off x="4727331" y="1582175"/>
+                              <a:ext cx="1017905" cy="326390"/>
+                            </a:xfrm>
+                            <a:prstGeom prst="rect">
+                              <a:avLst/>
+                            </a:prstGeom>
+                            <a:noFill/>
+                          </wps:spPr>
+                          <wps:txbx>
+                            <w:txbxContent>
+                              <w:p>
+                                <w:pPr>
+                                  <w:bidi w:val="0"/>
+                                  <w:rPr>
+                                    <w:sz w:val="24"/>
+                                    <w:szCs w:val="24"/>
+                                  </w:rPr>
+                                </w:pPr>
+                                <m:oMathPara>
+                                  <m:oMathParaPr>
+                                    <m:jc m:val="centerGroup"/>
+                                  </m:oMathParaPr>
+                                  <m:oMath>
+                                    <m:r>
+                                      <w:rPr>
+                                        <w:rFonts w:ascii="Cambria Math" w:hAnsi="Cambria Math"/>
+                                        <w:color w:val="000000" w:themeColor="text1"/>
+                                        <w:kern w:val="24"/>
+                                        <w:sz w:val="28"/>
+                                        <w:szCs w:val="28"/>
+                                      </w:rPr>
+                                      <m:t>Neurons=1</m:t>
+                                    </m:r>
+                                  </m:oMath>
+                                </m:oMathPara>
+                              </w:p>
+                            </w:txbxContent>
+                          </wps:txbx>
+                          <wps:bodyPr wrap="none" lIns="0" tIns="0" rIns="0" bIns="0" rtlCol="0">
+                            <a:spAutoFit/>
+                          </wps:bodyPr>
+                        </wps:wsp>
+                        <wps:wsp>
+                          <wps:cNvPr id="35" name="Rectangle 35"/>
+                          <wps:cNvSpPr/>
+                          <wps:spPr>
+                            <a:xfrm>
+                              <a:off x="3302850" y="1514158"/>
+                              <a:ext cx="279329" cy="2005012"/>
+                            </a:xfrm>
+                            <a:prstGeom prst="rect">
+                              <a:avLst/>
+                            </a:prstGeom>
+                            <a:solidFill>
+                              <a:schemeClr val="accent2">
+                                <a:alpha val="15000"/>
+                              </a:schemeClr>
+                            </a:solidFill>
+                            <a:ln>
+                              <a:noFill/>
+                            </a:ln>
+                          </wps:spPr>
+                          <wps:style>
+                            <a:lnRef idx="2">
+                              <a:schemeClr val="accent1">
+                                <a:shade val="50000"/>
+                              </a:schemeClr>
+                            </a:lnRef>
+                            <a:fillRef idx="1">
+                              <a:schemeClr val="accent1"/>
+                            </a:fillRef>
+                            <a:effectRef idx="0">
+                              <a:schemeClr val="accent1"/>
+                            </a:effectRef>
+                            <a:fontRef idx="minor">
+                              <a:schemeClr val="lt1"/>
+                            </a:fontRef>
+                          </wps:style>
+                          <wps:bodyPr vert="vert270" rtlCol="0" anchor="ctr"/>
+                        </wps:wsp>
+                        <wps:wsp>
+                          <wps:cNvPr id="36" name="Straight Arrow Connector 36"/>
+                          <wps:cNvCnPr>
+                            <a:cxnSpLocks/>
+                          </wps:cNvCnPr>
+                          <wps:spPr>
+                            <a:xfrm flipV="1">
+                              <a:off x="5336680" y="2516665"/>
+                              <a:ext cx="835033" cy="8092"/>
+                            </a:xfrm>
+                            <a:prstGeom prst="straightConnector1">
+                              <a:avLst/>
+                            </a:prstGeom>
+                            <a:ln>
+                              <a:solidFill>
+                                <a:schemeClr val="tx1"/>
+                              </a:solidFill>
+                              <a:tailEnd type="triangle"/>
+                            </a:ln>
+                          </wps:spPr>
+                          <wps:style>
+                            <a:lnRef idx="1">
+                              <a:schemeClr val="accent1"/>
+                            </a:lnRef>
+                            <a:fillRef idx="0">
+                              <a:schemeClr val="accent1"/>
+                            </a:fillRef>
+                            <a:effectRef idx="0">
+                              <a:schemeClr val="accent1"/>
+                            </a:effectRef>
+                            <a:fontRef idx="minor">
+                              <a:schemeClr val="tx1"/>
+                            </a:fontRef>
+                          </wps:style>
+                          <wps:bodyPr/>
+                        </wps:wsp>
+                        <wps:wsp>
+                          <wps:cNvPr id="37" name="Rectangle 37"/>
+                          <wps:cNvSpPr/>
+                          <wps:spPr>
+                            <a:xfrm>
+                              <a:off x="5435422" y="2195244"/>
+                              <a:ext cx="279329" cy="659024"/>
+                            </a:xfrm>
+                            <a:prstGeom prst="rect">
+                              <a:avLst/>
+                            </a:prstGeom>
+                            <a:solidFill>
+                              <a:schemeClr val="accent2">
+                                <a:alpha val="15000"/>
+                              </a:schemeClr>
+                            </a:solidFill>
+                            <a:ln>
+                              <a:noFill/>
+                            </a:ln>
+                          </wps:spPr>
+                          <wps:style>
+                            <a:lnRef idx="2">
+                              <a:schemeClr val="accent1">
+                                <a:shade val="50000"/>
+                              </a:schemeClr>
+                            </a:lnRef>
+                            <a:fillRef idx="1">
+                              <a:schemeClr val="accent1"/>
+                            </a:fillRef>
+                            <a:effectRef idx="0">
+                              <a:schemeClr val="accent1"/>
+                            </a:effectRef>
+                            <a:fontRef idx="minor">
+                              <a:schemeClr val="lt1"/>
+                            </a:fontRef>
+                          </wps:style>
+                          <wps:bodyPr vert="vert270" rtlCol="0" anchor="ctr"/>
+                        </wps:wsp>
+                        <wps:wsp>
+                          <wps:cNvPr id="38" name="TextBox 18"/>
+                          <wps:cNvSpPr txBox="1"/>
+                          <wps:spPr>
+                            <a:xfrm>
+                              <a:off x="6239991" y="2302080"/>
+                              <a:ext cx="770948" cy="461024"/>
+                            </a:xfrm>
+                            <a:prstGeom prst="rect">
+                              <a:avLst/>
+                            </a:prstGeom>
+                            <a:noFill/>
+                          </wps:spPr>
+                          <wps:txbx>
+                            <w:txbxContent>
+                              <w:p>
+                                <w:pPr>
+                                  <w:bidi w:val="0"/>
+                                  <w:rPr>
+                                    <w:b/>
+                                    <w:bCs/>
+                                  </w:rPr>
+                                </w:pPr>
+                                <w:proofErr w:type="spellStart"/>
+                                <w:r>
+                                  <w:rPr>
+                                    <w:rFonts w:hAnsi="Calibri"/>
+                                    <w:b/>
+                                    <w:bCs/>
+                                    <w:color w:val="000000" w:themeColor="text1"/>
+                                    <w:kern w:val="24"/>
+                                    <w:sz w:val="32"/>
+                                    <w:szCs w:val="32"/>
+                                  </w:rPr>
+                                  <w:t>y_pred</w:t>
+                                </w:r>
+                                <w:proofErr w:type="spellEnd"/>
+                              </w:p>
+                            </w:txbxContent>
+                          </wps:txbx>
+                          <wps:bodyPr wrap="none" rtlCol="0">
+                            <a:spAutoFit/>
+                          </wps:bodyPr>
+                        </wps:wsp>
+                        <wps:wsp>
+                          <wps:cNvPr id="39" name="Rectangle 39"/>
+                          <wps:cNvSpPr/>
+                          <wps:spPr>
+                            <a:xfrm>
+                              <a:off x="0" y="27424"/>
+                              <a:ext cx="1819814" cy="5266690"/>
+                            </a:xfrm>
+                            <a:prstGeom prst="rect">
+                              <a:avLst/>
+                            </a:prstGeom>
+                            <a:noFill/>
+                            <a:ln>
+                              <a:solidFill>
+                                <a:srgbClr val="00B0F0"/>
+                              </a:solidFill>
+                              <a:prstDash val="dash"/>
+                            </a:ln>
+                          </wps:spPr>
+                          <wps:style>
+                            <a:lnRef idx="2">
+                              <a:schemeClr val="accent1">
+                                <a:shade val="50000"/>
+                              </a:schemeClr>
+                            </a:lnRef>
+                            <a:fillRef idx="1">
+                              <a:schemeClr val="accent1"/>
+                            </a:fillRef>
+                            <a:effectRef idx="0">
+                              <a:schemeClr val="accent1"/>
+                            </a:effectRef>
+                            <a:fontRef idx="minor">
+                              <a:schemeClr val="lt1"/>
+                            </a:fontRef>
+                          </wps:style>
+                          <wps:bodyPr rtlCol="0" anchor="ctr"/>
+                        </wps:wsp>
+                        <wps:wsp>
+                          <wps:cNvPr id="40" name="Rectangle 40"/>
+                          <wps:cNvSpPr/>
+                          <wps:spPr>
+                            <a:xfrm>
+                              <a:off x="2250831" y="463981"/>
+                              <a:ext cx="1819814" cy="4245413"/>
+                            </a:xfrm>
+                            <a:prstGeom prst="rect">
+                              <a:avLst/>
+                            </a:prstGeom>
+                            <a:noFill/>
+                            <a:ln>
+                              <a:solidFill>
+                                <a:srgbClr val="00B050"/>
+                              </a:solidFill>
+                              <a:prstDash val="dash"/>
+                            </a:ln>
+                          </wps:spPr>
+                          <wps:style>
+                            <a:lnRef idx="2">
+                              <a:schemeClr val="accent1">
+                                <a:shade val="50000"/>
+                              </a:schemeClr>
+                            </a:lnRef>
+                            <a:fillRef idx="1">
+                              <a:schemeClr val="accent1"/>
+                            </a:fillRef>
+                            <a:effectRef idx="0">
+                              <a:schemeClr val="accent1"/>
+                            </a:effectRef>
+                            <a:fontRef idx="minor">
+                              <a:schemeClr val="lt1"/>
+                            </a:fontRef>
+                          </wps:style>
+                          <wps:bodyPr rtlCol="0" anchor="ctr"/>
+                        </wps:wsp>
+                        <wps:wsp>
+                          <wps:cNvPr id="41" name="Rectangle 41"/>
+                          <wps:cNvSpPr/>
+                          <wps:spPr>
+                            <a:xfrm>
+                              <a:off x="4351899" y="1514159"/>
+                              <a:ext cx="1819814" cy="2005012"/>
+                            </a:xfrm>
+                            <a:prstGeom prst="rect">
+                              <a:avLst/>
+                            </a:prstGeom>
+                            <a:noFill/>
+                            <a:ln>
+                              <a:solidFill>
+                                <a:srgbClr val="7030A0"/>
+                              </a:solidFill>
+                              <a:prstDash val="dash"/>
+                            </a:ln>
+                          </wps:spPr>
+                          <wps:style>
+                            <a:lnRef idx="2">
+                              <a:schemeClr val="accent1">
+                                <a:shade val="50000"/>
+                              </a:schemeClr>
+                            </a:lnRef>
+                            <a:fillRef idx="1">
+                              <a:schemeClr val="accent1"/>
+                            </a:fillRef>
+                            <a:effectRef idx="0">
+                              <a:schemeClr val="accent1"/>
+                            </a:effectRef>
+                            <a:fontRef idx="minor">
+                              <a:schemeClr val="lt1"/>
+                            </a:fontRef>
+                          </wps:style>
+                          <wps:bodyPr rtlCol="0" anchor="ctr"/>
+                        </wps:wsp>
+                      </wpg:grpSp>
+                      <wps:wsp>
+                        <wps:cNvPr id="42" name="Rectangle 42"/>
+                        <wps:cNvSpPr/>
+                        <wps:spPr>
+                          <a:xfrm rot="16200000">
+                            <a:off x="3205407" y="2385490"/>
+                            <a:ext cx="549910" cy="427355"/>
+                          </a:xfrm>
+                          <a:prstGeom prst="rect">
+                            <a:avLst/>
+                          </a:prstGeom>
+                        </wps:spPr>
+                        <wps:txbx>
+                          <w:txbxContent>
+                            <w:p>
+                              <w:pPr>
+                                <w:bidi w:val="0"/>
+                                <w:rPr>
+                                  <w:sz w:val="24"/>
+                                  <w:szCs w:val="24"/>
+                                </w:rPr>
+                              </w:pPr>
+                              <w:r>
+                                <w:rPr>
+                                  <w:rFonts w:hAnsi="Calibri"/>
+                                  <w:color w:val="ED7D31" w:themeColor="accent2"/>
+                                  <w:kern w:val="24"/>
+                                  <w:sz w:val="28"/>
+                                  <w:szCs w:val="28"/>
+                                </w:rPr>
+                                <w:t>ReLU</w:t>
+                              </w:r>
+                            </w:p>
+                          </w:txbxContent>
+                        </wps:txbx>
+                        <wps:bodyPr wrap="none">
+                          <a:spAutoFit/>
+                        </wps:bodyPr>
+                      </wps:wsp>
+                      <wps:wsp>
+                        <wps:cNvPr id="43" name="Rectangle 43"/>
+                        <wps:cNvSpPr/>
+                        <wps:spPr>
+                          <a:xfrm rot="16200000">
+                            <a:off x="5229634" y="2351283"/>
+                            <a:ext cx="759460" cy="427355"/>
+                          </a:xfrm>
+                          <a:prstGeom prst="rect">
+                            <a:avLst/>
+                          </a:prstGeom>
+                        </wps:spPr>
+                        <wps:txbx>
+                          <w:txbxContent>
+                            <w:p>
+                              <w:pPr>
+                                <w:bidi w:val="0"/>
+                                <w:rPr>
+                                  <w:sz w:val="24"/>
+                                  <w:szCs w:val="24"/>
+                                </w:rPr>
+                              </w:pPr>
+                              <w:r>
+                                <w:rPr>
+                                  <w:rFonts w:hAnsi="Calibri"/>
+                                  <w:color w:val="ED7D31" w:themeColor="accent2"/>
+                                  <w:kern w:val="24"/>
+                                  <w:sz w:val="28"/>
+                                  <w:szCs w:val="28"/>
+                                </w:rPr>
+                                <w:t>Sigmoid</w:t>
+                              </w:r>
+                            </w:p>
+                          </w:txbxContent>
+                        </wps:txbx>
+                        <wps:bodyPr wrap="none">
+                          <a:spAutoFit/>
+                        </wps:bodyPr>
+                      </wps:wsp>
+                    </wpg:wgp>
+                  </a:graphicData>
+                </a:graphic>
+                <wp14:sizeRelH relativeFrom="margin">
+                  <wp14:pctWidth>0</wp14:pctWidth>
+                </wp14:sizeRelH>
+              </wp:anchor>
+            </w:drawing>
+          </mc:Choice>
+          <mc:Fallback>
+            <w:pict>
+              <v:group w14:anchorId="6D3DE374" id="Group 28" o:spid="_x0000_s1027" style="position:absolute;left:0;text-align:left;margin-left:21pt;margin-top:31.5pt;width:552pt;height:422.85pt;z-index:251659264;mso-position-horizontal-relative:page;mso-width-relative:margin" coordsize="70109,53703" o:gfxdata="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">
+                <v:group id="Group 27" o:spid="_x0000_s1028" style="position:absolute;width:70109;height:53703" coordsize="70109,53703" o:gfxdata="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">
+                  <v:shapetype id="_x0000_t75" coordsize="21600,21600" o:spt="75" o:preferrelative="t" path="m@4@5l@4@11@9@11@9@5xe" filled="f" stroked="f">
+                    <v:stroke joinstyle="miter"/>
+                    <v:formulas>
+                      <v:f eqn="if lineDrawn pixelLineWidth 0"/>
+                      <v:f eqn="sum @0 1 0"/>
+                      <v:f eqn="sum 0 0 @1"/>
+                      <v:f eqn="prod @2 1 2"/>
+                      <v:f eqn="prod @3 21600 pixelWidth"/>
+                      <v:f eqn="prod @3 21600 pixelHeight"/>
+                      <v:f eqn="sum @0 0 1"/>
+                      <v:f eqn="prod @6 1 2"/>
+                      <v:f eqn="prod @7 21600 pixelWidth"/>
+                      <v:f eqn="sum @8 21600 0"/>
+                      <v:f eqn="prod @7 21600 pixelHeight"/>
+                      <v:f eqn="sum @10 21600 0"/>
+                    </v:formulas>
+                    <v:path o:extrusionok="f" gradientshapeok="t" o:connecttype="rect"/>
+                    <o:lock v:ext="edit" aspectratio="t"/>
+                  </v:shapetype>
+                  <v:shape id="Picture 28" o:spid="_x0000_s1029" type="#_x0000_t75" style="position:absolute;left:3132;width:52743;height:52666;visibility:visible;mso-wrap-style:square" o:gfxdata="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">
+                    <v:imagedata r:id="rId10" o:title=""/>
+                  </v:shape>
+                  <v:shape id="TextBox 4" o:spid="_x0000_s1030" type="#_x0000_t202" style="position:absolute;left:1279;top:50414;width:15862;height:3289;visibility:visible;mso-wrap-style:none;v-text-anchor:top" o:gfxdata="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" filled="f" stroked="f">
+                    <v:textbox style="mso-fit-shape-to-text:t" inset="0,0,0,0">
+                      <w:txbxContent>
+                        <w:p>
+                          <w:pPr>
+                            <w:bidi w:val="0"/>
+                            <w:rPr>
+                              <w:sz w:val="24"/>
+                              <w:szCs w:val="24"/>
+                            </w:rPr>
+                          </w:pPr>
+                          <m:oMathPara>
+                            <m:oMathParaPr>
+                              <m:jc m:val="centerGroup"/>
+                            </m:oMathParaPr>
+                            <m:oMath>
+                              <m:r>
+                                <w:rPr>
+                                  <w:rFonts w:ascii="Cambria Math" w:hAnsi="Cambria Math"/>
+                                  <w:color w:val="000000" w:themeColor="text1"/>
+                                  <w:kern w:val="24"/>
+                                  <w:sz w:val="28"/>
+                                  <w:szCs w:val="28"/>
+                                </w:rPr>
+                                <m:t>Input layer ∈</m:t>
+                              </m:r>
+                              <m:sSup>
+                                <m:sSupPr>
+                                  <m:ctrlPr>
+                                    <w:rPr>
+                                      <w:rFonts w:ascii="Cambria Math" w:eastAsia="Cambria Math" w:hAnsi="Cambria Math"/>
+                                      <w:i/>
+                                      <w:iCs/>
+                                      <w:color w:val="000000" w:themeColor="text1"/>
+                                      <w:kern w:val="24"/>
+                                      <w:sz w:val="28"/>
+                                      <w:szCs w:val="28"/>
+                                    </w:rPr>
+                                  </m:ctrlPr>
+                                </m:sSupPr>
+                                <m:e>
+                                  <m:r>
+                                    <m:rPr>
+                                      <m:scr m:val="double-struck"/>
+                                    </m:rPr>
+                                    <w:rPr>
+                                      <w:rFonts w:ascii="Cambria Math" w:eastAsia="Cambria Math" w:hAnsi="Cambria Math"/>
+                                      <w:color w:val="000000" w:themeColor="text1"/>
+                                      <w:kern w:val="24"/>
+                                      <w:sz w:val="28"/>
+                                      <w:szCs w:val="28"/>
+                                    </w:rPr>
+                                    <m:t>R</m:t>
+                                  </m:r>
+                                </m:e>
+                                <m:sup>
+                                  <m:r>
+                                    <w:rPr>
+                                      <w:rFonts w:ascii="Cambria Math" w:eastAsia="Cambria Math" w:hAnsi="Cambria Math"/>
+                                      <w:color w:val="000000" w:themeColor="text1"/>
+                                      <w:kern w:val="24"/>
+                                      <w:sz w:val="28"/>
+                                      <w:szCs w:val="28"/>
+                                    </w:rPr>
+                                    <m:t>1024</m:t>
+                                  </m:r>
+                                </m:sup>
+                              </m:sSup>
+                            </m:oMath>
+                          </m:oMathPara>
+                        </w:p>
+                      </w:txbxContent>
+                    </v:textbox>
+                  </v:shape>
+                  <v:shape id="TextBox 5" o:spid="_x0000_s1031" type="#_x0000_t202" style="position:absolute;left:23849;top:44742;width:14815;height:3321;visibility:visible;mso-wrap-style:none;v-text-anchor:top" o:gfxdata="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" filled="f" stroked="f">
+                    <v:textbox style="mso-fit-shape-to-text:t" inset="0,0,0,0">
+                      <w:txbxContent>
+                        <w:p>
+                          <w:pPr>
+                            <w:bidi w:val="0"/>
+                            <w:rPr>
+                              <w:sz w:val="24"/>
+                              <w:szCs w:val="24"/>
+                            </w:rPr>
+                          </w:pPr>
+                          <m:oMathPara>
+                            <m:oMathParaPr>
+                              <m:jc m:val="centerGroup"/>
+                            </m:oMathParaPr>
+                            <m:oMath>
+                              <m:r>
+                                <w:rPr>
+                                  <w:rFonts w:ascii="Cambria Math" w:hAnsi="Cambria Math"/>
+                                  <w:color w:val="000000" w:themeColor="text1"/>
+                                  <w:kern w:val="24"/>
+                                  <w:sz w:val="28"/>
+                                  <w:szCs w:val="28"/>
+                                </w:rPr>
+                                <m:t>Hiden layer ∈</m:t>
+                              </m:r>
+                              <m:sSup>
+                                <m:sSupPr>
+                                  <m:ctrlPr>
+                                    <w:rPr>
+                                      <w:rFonts w:ascii="Cambria Math" w:eastAsia="Cambria Math" w:hAnsi="Cambria Math"/>
+                                      <w:i/>
+                                      <w:iCs/>
+                                      <w:color w:val="000000" w:themeColor="text1"/>
+                                      <w:kern w:val="24"/>
+                                      <w:sz w:val="28"/>
+                                      <w:szCs w:val="28"/>
+                                    </w:rPr>
+                                  </m:ctrlPr>
+                                </m:sSupPr>
+                                <m:e>
+                                  <m:r>
+                                    <m:rPr>
+                                      <m:scr m:val="double-struck"/>
+                                    </m:rPr>
+                                    <w:rPr>
+                                      <w:rFonts w:ascii="Cambria Math" w:eastAsia="Cambria Math" w:hAnsi="Cambria Math"/>
+                                      <w:color w:val="000000" w:themeColor="text1"/>
+                                      <w:kern w:val="24"/>
+                                      <w:sz w:val="28"/>
+                                      <w:szCs w:val="28"/>
+                                    </w:rPr>
+                                    <m:t>R</m:t>
+                                  </m:r>
+                                </m:e>
+                                <m:sup>
+                                  <m:r>
+                                    <w:rPr>
+                                      <w:rFonts w:ascii="Cambria Math" w:eastAsia="Cambria Math" w:hAnsi="Cambria Math"/>
+                                      <w:color w:val="000000" w:themeColor="text1"/>
+                                      <w:kern w:val="24"/>
+                                      <w:sz w:val="28"/>
+                                      <w:szCs w:val="28"/>
+                                    </w:rPr>
+                                    <m:t>5</m:t>
+                                  </m:r>
+                                  <m:r>
+                                    <w:rPr>
+                                      <w:rFonts w:ascii="Cambria Math" w:eastAsia="Cambria Math" w:hAnsi="Cambria Math"/>
+                                      <w:color w:val="000000" w:themeColor="text1"/>
+                                      <w:kern w:val="24"/>
+                                      <w:sz w:val="28"/>
+                                      <w:szCs w:val="28"/>
+                                    </w:rPr>
+                                    <m:t>3</m:t>
+                                  </m:r>
+                                </m:sup>
+                              </m:sSup>
+                            </m:oMath>
+                          </m:oMathPara>
+                        </w:p>
+                      </w:txbxContent>
+                    </v:textbox>
+                  </v:shape>
+                  <v:shape id="TextBox 6" o:spid="_x0000_s1032" type="#_x0000_t202" style="position:absolute;left:44823;top:32534;width:14891;height:3290;visibility:visible;mso-wrap-style:none;v-text-anchor:top" o:gfxdata="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" filled="f" stroked="f">
+                    <v:textbox style="mso-fit-shape-to-text:t" inset="0,0,0,0">
+                      <w:txbxContent>
+                        <w:p>
+                          <w:pPr>
+                            <w:bidi w:val="0"/>
+                            <w:rPr>
+                              <w:sz w:val="24"/>
+                              <w:szCs w:val="24"/>
+                            </w:rPr>
+                          </w:pPr>
+                          <m:oMathPara>
+                            <m:oMathParaPr>
+                              <m:jc m:val="centerGroup"/>
+                            </m:oMathParaPr>
+                            <m:oMath>
+                              <m:r>
+                                <w:rPr>
+                                  <w:rFonts w:ascii="Cambria Math" w:hAnsi="Cambria Math"/>
+                                  <w:color w:val="000000" w:themeColor="text1"/>
+                                  <w:kern w:val="24"/>
+                                  <w:sz w:val="28"/>
+                                  <w:szCs w:val="28"/>
+                                </w:rPr>
+                                <m:t>Output layer ∈</m:t>
+                              </m:r>
+                              <m:sSup>
+                                <m:sSupPr>
+                                  <m:ctrlPr>
+                                    <w:rPr>
+                                      <w:rFonts w:ascii="Cambria Math" w:eastAsia="Cambria Math" w:hAnsi="Cambria Math"/>
+                                      <w:i/>
+                                      <w:iCs/>
+                                      <w:color w:val="000000" w:themeColor="text1"/>
+                                      <w:kern w:val="24"/>
+                                      <w:sz w:val="28"/>
+                                      <w:szCs w:val="28"/>
+                                    </w:rPr>
+                                  </m:ctrlPr>
+                                </m:sSupPr>
+                                <m:e>
+                                  <m:r>
+                                    <m:rPr>
+                                      <m:scr m:val="double-struck"/>
+                                    </m:rPr>
+                                    <w:rPr>
+                                      <w:rFonts w:ascii="Cambria Math" w:eastAsia="Cambria Math" w:hAnsi="Cambria Math"/>
+                                      <w:color w:val="000000" w:themeColor="text1"/>
+                                      <w:kern w:val="24"/>
+                                      <w:sz w:val="28"/>
+                                      <w:szCs w:val="28"/>
+                                    </w:rPr>
+                                    <m:t>R</m:t>
+                                  </m:r>
+                                </m:e>
+                                <m:sup>
+                                  <m:r>
+                                    <w:rPr>
+                                      <w:rFonts w:ascii="Cambria Math" w:eastAsia="Cambria Math" w:hAnsi="Cambria Math"/>
+                                      <w:color w:val="000000" w:themeColor="text1"/>
+                                      <w:kern w:val="24"/>
+                                      <w:sz w:val="28"/>
+                                      <w:szCs w:val="28"/>
+                                    </w:rPr>
+                                    <m:t>1</m:t>
+                                  </m:r>
+                                </m:sup>
+                              </m:sSup>
+                            </m:oMath>
+                          </m:oMathPara>
+                        </w:p>
+                      </w:txbxContent>
+                    </v:textbox>
+                  </v:shape>
+                  <v:shape id="TextBox 9" o:spid="_x0000_s1033" type="#_x0000_t202" style="position:absolute;left:2265;top:274;width:13132;height:3264;visibility:visible;mso-wrap-style:none;v-text-anchor:top" o:gfxdata="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" filled="f" stroked="f">
+                    <v:textbox style="mso-fit-shape-to-text:t" inset="0,0,0,0">
+                      <w:txbxContent>
+                        <w:p>
+                          <w:pPr>
+                            <w:bidi w:val="0"/>
+                            <w:rPr>
+                              <w:sz w:val="24"/>
+                              <w:szCs w:val="24"/>
+                            </w:rPr>
+                          </w:pPr>
+                          <m:oMathPara>
+                            <m:oMathParaPr>
+                              <m:jc m:val="centerGroup"/>
+                            </m:oMathParaPr>
+                            <m:oMath>
+                              <m:r>
+                                <w:rPr>
+                                  <w:rFonts w:ascii="Cambria Math" w:hAnsi="Cambria Math"/>
+                                  <w:color w:val="000000" w:themeColor="text1"/>
+                                  <w:kern w:val="24"/>
+                                  <w:sz w:val="28"/>
+                                  <w:szCs w:val="28"/>
+                                </w:rPr>
+                                <m:t>Neurons=1024</m:t>
+                              </m:r>
+                            </m:oMath>
+                          </m:oMathPara>
+                        </w:p>
+                      </w:txbxContent>
+                    </v:textbox>
+                  </v:shape>
+                  <v:shape id="TextBox 10" o:spid="_x0000_s1034" type="#_x0000_t202" style="position:absolute;left:25738;top:4667;width:11164;height:3264;visibility:visible;mso-wrap-style:none;v-text-anchor:top" o:gfxdata="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" filled="f" stroked="f">
+                    <v:textbox style="mso-fit-shape-to-text:t" inset="0,0,0,0">
+                      <w:txbxContent>
+                        <w:p>
+                          <w:pPr>
+                            <w:bidi w:val="0"/>
+                            <w:rPr>
+                              <w:sz w:val="24"/>
+                              <w:szCs w:val="24"/>
+                            </w:rPr>
+                          </w:pPr>
+                          <m:oMathPara>
+                            <m:oMathParaPr>
+                              <m:jc m:val="centerGroup"/>
+                            </m:oMathParaPr>
+                            <m:oMath>
+                              <m:r>
+                                <w:rPr>
+                                  <w:rFonts w:ascii="Cambria Math" w:hAnsi="Cambria Math"/>
+                                  <w:color w:val="000000" w:themeColor="text1"/>
+                                  <w:kern w:val="24"/>
+                                  <w:sz w:val="28"/>
+                                  <w:szCs w:val="28"/>
+                                </w:rPr>
+                                <m:t>Neurons=5</m:t>
+                              </m:r>
+                              <m:r>
+                                <w:rPr>
+                                  <w:rFonts w:ascii="Cambria Math" w:hAnsi="Cambria Math"/>
+                                  <w:color w:val="000000" w:themeColor="text1"/>
+                                  <w:kern w:val="24"/>
+                                  <w:sz w:val="28"/>
+                                  <w:szCs w:val="28"/>
+                                </w:rPr>
+                                <m:t>3</m:t>
+                              </m:r>
+                            </m:oMath>
+                          </m:oMathPara>
+                        </w:p>
+                      </w:txbxContent>
+                    </v:textbox>
+                  </v:shape>
+                  <v:shape id="TextBox 11" o:spid="_x0000_s1035" type="#_x0000_t202" style="position:absolute;left:47273;top:15821;width:10179;height:3264;visibility:visible;mso-wrap-style:none;v-text-anchor:top" o:gfxdata="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" filled="f" stroked="f">
+                    <v:textbox style="mso-fit-shape-to-text:t" inset="0,0,0,0">
+                      <w:txbxContent>
+                        <w:p>
+                          <w:pPr>
+                            <w:bidi w:val="0"/>
+                            <w:rPr>
+                              <w:sz w:val="24"/>
+                              <w:szCs w:val="24"/>
+                            </w:rPr>
+                          </w:pPr>
+                          <m:oMathPara>
+                            <m:oMathParaPr>
+                              <m:jc m:val="centerGroup"/>
+                            </m:oMathParaPr>
+                            <m:oMath>
+                              <m:r>
+                                <w:rPr>
+                                  <w:rFonts w:ascii="Cambria Math" w:hAnsi="Cambria Math"/>
+                                  <w:color w:val="000000" w:themeColor="text1"/>
+                                  <w:kern w:val="24"/>
+                                  <w:sz w:val="28"/>
+                                  <w:szCs w:val="28"/>
+                                </w:rPr>
+                                <m:t>Neurons=1</m:t>
+                              </m:r>
+                            </m:oMath>
+                          </m:oMathPara>
+                        </w:p>
+                      </w:txbxContent>
+                    </v:textbox>
+                  </v:shape>
+                  <v:rect id="Rectangle 35" o:spid="_x0000_s1036" style="position:absolute;left:33028;top:15141;width:2793;height:20050;visibility:visible;mso-wrap-style:square;v-text-anchor:middle" o:gfxdata="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" fillcolor="#ed7d31 [3205]" stroked="f" strokeweight="1pt">
+                    <v:fill opacity="9766f"/>
+                    <v:textbox style="layout-flow:vertical;mso-layout-flow-alt:bottom-to-top"/>
+                  </v:rect>
+                  <v:shapetype id="_x0000_t32" coordsize="21600,21600" o:spt="32" o:oned="t" path="m,l21600,21600e" filled="f">
+                    <v:path arrowok="t" fillok="f" o:connecttype="none"/>
+                    <o:lock v:ext="edit" shapetype="t"/>
+                  </v:shapetype>
+                  <v:shape id="Straight Arrow Connector 36" o:spid="_x0000_s1037" type="#_x0000_t32" style="position:absolute;left:53366;top:25166;width:8351;height:81;flip:y;visibility:visible;mso-wrap-style:square" o:connectortype="straight" o:gfxdata="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" strokecolor="black [3213]" strokeweight=".5pt">
+                    <v:stroke endarrow="block" joinstyle="miter"/>
+                    <o:lock v:ext="edit" shapetype="f"/>
+                  </v:shape>
+                  <v:rect id="Rectangle 37" o:spid="_x0000_s1038" style="position:absolute;left:54354;top:21952;width:2793;height:6590;visibility:visible;mso-wrap-style:square;v-text-anchor:middle" o:gfxdata="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" fillcolor="#ed7d31 [3205]" stroked="f" strokeweight="1pt">
+                    <v:fill opacity="9766f"/>
+                    <v:textbox style="layout-flow:vertical;mso-layout-flow-alt:bottom-to-top"/>
+                  </v:rect>
+                  <v:shape id="TextBox 18" o:spid="_x0000_s1039" type="#_x0000_t202" style="position:absolute;left:62399;top:23020;width:7710;height:4611;visibility:visible;mso-wrap-style:none;v-text-anchor:top" o:gfxdata="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" filled="f" stroked="f">
+                    <v:textbox style="mso-fit-shape-to-text:t">
+                      <w:txbxContent>
+                        <w:p>
+                          <w:pPr>
+                            <w:bidi w:val="0"/>
+                            <w:rPr>
+                              <w:b/>
+                              <w:bCs/>
+                            </w:rPr>
+                          </w:pPr>
+                          <w:proofErr w:type="spellStart"/>
+                          <w:r>
+                            <w:rPr>
+                              <w:rFonts w:hAnsi="Calibri"/>
+                              <w:b/>
+                              <w:bCs/>
+                              <w:color w:val="000000" w:themeColor="text1"/>
+                              <w:kern w:val="24"/>
+                              <w:sz w:val="32"/>
+                              <w:szCs w:val="32"/>
+                            </w:rPr>
+                            <w:t>y_pred</w:t>
+                          </w:r>
+                          <w:proofErr w:type="spellEnd"/>
+                        </w:p>
+                      </w:txbxContent>
+                    </v:textbox>
+                  </v:shape>
+                  <v:rect id="Rectangle 39" o:spid="_x0000_s1040" style="position:absolute;top:274;width:18198;height:52667;visibility:visible;mso-wrap-style:square;v-text-anchor:middle" o:gfxdata="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" filled="f" strokecolor="#00b0f0" strokeweight="1pt">
+                    <v:stroke dashstyle="dash"/>
+                  </v:rect>
+                  <v:rect id="Rectangle 40" o:spid="_x0000_s1041" style="position:absolute;left:22508;top:4639;width:18198;height:42454;visibility:visible;mso-wrap-style:square;v-text-anchor:middle" o:gfxdata="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" filled="f" strokecolor="#00b050" strokeweight="1pt">
+                    <v:stroke dashstyle="dash"/>
+                  </v:rect>
+                  <v:rect id="Rectangle 41" o:spid="_x0000_s1042" style="position:absolute;left:43518;top:15141;width:18199;height:20050;visibility:visible;mso-wrap-style:square;v-text-anchor:middle" o:gfxdata="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" filled="f" strokecolor="#7030a0" strokeweight="1pt">
+                    <v:stroke dashstyle="dash"/>
+                  </v:rect>
+                </v:group>
+                <v:rect id="Rectangle 42" o:spid="_x0000_s1043" style="position:absolute;left:32053;top:23855;width:5499;height:4274;rotation:-90;visibility:visible;mso-wrap-style:none;v-text-anchor:top" o:gfxdata="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" filled="f" stroked="f">
+                  <v:textbox style="mso-fit-shape-to-text:t">
+                    <w:txbxContent>
+                      <w:p>
+                        <w:pPr>
+                          <w:bidi w:val="0"/>
+                          <w:rPr>
+                            <w:sz w:val="24"/>
+                            <w:szCs w:val="24"/>
+                          </w:rPr>
+                        </w:pPr>
+                        <w:r>
+                          <w:rPr>
+                            <w:rFonts w:hAnsi="Calibri"/>
+                            <w:color w:val="ED7D31" w:themeColor="accent2"/>
+                            <w:kern w:val="24"/>
+                            <w:sz w:val="28"/>
+                            <w:szCs w:val="28"/>
+                          </w:rPr>
+                          <w:t>ReLU</w:t>
+                        </w:r>
+                      </w:p>
+                    </w:txbxContent>
+                  </v:textbox>
+                </v:rect>
+                <v:rect id="Rectangle 43" o:spid="_x0000_s1044" style="position:absolute;left:52296;top:23512;width:7594;height:4274;rotation:-90;visibility:visible;mso-wrap-style:none;v-text-anchor:top" o:gfxdata="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" filled="f" stroked="f">
+                  <v:textbox style="mso-fit-shape-to-text:t">
+                    <w:txbxContent>
+                      <w:p>
+                        <w:pPr>
+                          <w:bidi w:val="0"/>
+                          <w:rPr>
+                            <w:sz w:val="24"/>
+                            <w:szCs w:val="24"/>
+                          </w:rPr>
+                        </w:pPr>
+                        <w:r>
+                          <w:rPr>
+                            <w:rFonts w:hAnsi="Calibri"/>
+                            <w:color w:val="ED7D31" w:themeColor="accent2"/>
+                            <w:kern w:val="24"/>
+                            <w:sz w:val="28"/>
+                            <w:szCs w:val="28"/>
+                          </w:rPr>
+                          <w:t>Sigmoid</w:t>
+                        </w:r>
+                      </w:p>
+                    </w:txbxContent>
+                  </v:textbox>
+                </v:rect>
+                <w10:wrap type="topAndBottom" anchorx="page"/>
+              </v:group>
+            </w:pict>
+          </mc:Fallback>
+        </mc:AlternateContent>
+      </w:r>
+      <w:r>
+        <w:rPr>
+          <w:sz w:val="24"/>
+          <w:szCs w:val="24"/>
+          <w:u w:val="single"/>
+        </w:rPr>
         <w:t>Architecture:</w:t>
       </w:r>
       <w:r>
@@ -878,16 +2742,23 @@
         </w:rPr>
         <w:br/>
       </w:r>
-      <w:r>
-        <w:rPr>
-          <w:highlight w:val="red"/>
-        </w:rPr>
-        <w:t>Draw a scheme…</w:t>
-      </w:r>
-    </w:p>
-    <w:p>
-      <w:pPr>
-        <w:pStyle w:val="a7"/>
+    </w:p>
+    <w:p>
+      <w:pPr>
+        <w:pStyle w:val="ListParagraph"/>
+        <w:bidi w:val="0"/>
+        <w:spacing w:line="360" w:lineRule="auto"/>
+        <w:ind w:left="1440"/>
+        <w:rPr>
+          <w:sz w:val="24"/>
+          <w:szCs w:val="24"/>
+          <w:u w:val="single"/>
+        </w:rPr>
+      </w:pPr>
+    </w:p>
+    <w:p>
+      <w:pPr>
+        <w:pStyle w:val="ListParagraph"/>
         <w:numPr>
           <w:ilvl w:val="1"/>
           <w:numId w:val="1"/>
@@ -911,7 +2782,7 @@
     </w:p>
     <w:p>
       <w:pPr>
-        <w:pStyle w:val="a7"/>
+        <w:pStyle w:val="ListParagraph"/>
         <w:bidi w:val="0"/>
         <w:spacing w:line="360" w:lineRule="auto"/>
         <w:ind w:left="1440"/>
@@ -934,60 +2805,405 @@
     </w:p>
     <w:p>
       <w:pPr>
-        <w:pStyle w:val="a7"/>
-        <w:bidi w:val="0"/>
-        <w:spacing w:line="360" w:lineRule="auto"/>
+        <w:pStyle w:val="ListParagraph"/>
+        <w:bidi w:val="0"/>
+        <w:spacing w:line="360" w:lineRule="auto"/>
+        <w:ind w:left="1440"/>
+        <w:jc w:val="center"/>
+        <w:rPr>
+          <w:rFonts w:eastAsiaTheme="minorEastAsia"/>
+        </w:rPr>
+      </w:pPr>
+      <m:oMathPara>
+        <m:oMath>
+          <m:r>
+            <w:rPr>
+              <w:rFonts w:ascii="Cambria Math" w:hAnsi="Cambria Math"/>
+            </w:rPr>
+            <m:t>MS</m:t>
+          </m:r>
+          <m:sSub>
+            <m:sSubPr>
+              <m:ctrlPr>
+                <w:rPr>
+                  <w:rFonts w:ascii="Cambria Math" w:hAnsi="Cambria Math"/>
+                  <w:i/>
+                </w:rPr>
+              </m:ctrlPr>
+            </m:sSubPr>
+            <m:e>
+              <m:r>
+                <w:rPr>
+                  <w:rFonts w:ascii="Cambria Math" w:hAnsi="Cambria Math"/>
+                </w:rPr>
+                <m:t>E</m:t>
+              </m:r>
+            </m:e>
+            <m:sub>
+              <m:r>
+                <w:rPr>
+                  <w:rFonts w:ascii="Cambria Math" w:hAnsi="Cambria Math"/>
+                </w:rPr>
+                <m:t>loss</m:t>
+              </m:r>
+            </m:sub>
+          </m:sSub>
+          <m:r>
+            <w:rPr>
+              <w:rFonts w:ascii="Cambria Math" w:hAnsi="Cambria Math"/>
+            </w:rPr>
+            <m:t>=</m:t>
+          </m:r>
+          <m:f>
+            <m:fPr>
+              <m:ctrlPr>
+                <w:rPr>
+                  <w:rFonts w:ascii="Cambria Math" w:hAnsi="Cambria Math"/>
+                  <w:i/>
+                </w:rPr>
+              </m:ctrlPr>
+            </m:fPr>
+            <m:num>
+              <m:r>
+                <w:rPr>
+                  <w:rFonts w:ascii="Cambria Math" w:hAnsi="Cambria Math"/>
+                </w:rPr>
+                <m:t>1</m:t>
+              </m:r>
+            </m:num>
+            <m:den>
+              <m:r>
+                <w:rPr>
+                  <w:rFonts w:ascii="Cambria Math" w:hAnsi="Cambria Math"/>
+                </w:rPr>
+                <m:t>2n</m:t>
+              </m:r>
+            </m:den>
+          </m:f>
+          <m:nary>
+            <m:naryPr>
+              <m:chr m:val="∑"/>
+              <m:limLoc m:val="undOvr"/>
+              <m:ctrlPr>
+                <w:rPr>
+                  <w:rFonts w:ascii="Cambria Math" w:hAnsi="Cambria Math"/>
+                  <w:i/>
+                </w:rPr>
+              </m:ctrlPr>
+            </m:naryPr>
+            <m:sub>
+              <m:r>
+                <w:rPr>
+                  <w:rFonts w:ascii="Cambria Math" w:hAnsi="Cambria Math"/>
+                </w:rPr>
+                <m:t>1</m:t>
+              </m:r>
+            </m:sub>
+            <m:sup>
+              <m:r>
+                <w:rPr>
+                  <w:rFonts w:ascii="Cambria Math" w:hAnsi="Cambria Math"/>
+                </w:rPr>
+                <m:t>n</m:t>
+              </m:r>
+            </m:sup>
+            <m:e>
+              <m:sSup>
+                <m:sSupPr>
+                  <m:ctrlPr>
+                    <w:rPr>
+                      <w:rFonts w:ascii="Cambria Math" w:hAnsi="Cambria Math"/>
+                      <w:i/>
+                    </w:rPr>
+                  </m:ctrlPr>
+                </m:sSupPr>
+                <m:e>
+                  <m:d>
+                    <m:dPr>
+                      <m:ctrlPr>
+                        <w:rPr>
+                          <w:rFonts w:ascii="Cambria Math" w:hAnsi="Cambria Math"/>
+                          <w:i/>
+                        </w:rPr>
+                      </m:ctrlPr>
+                    </m:dPr>
+                    <m:e>
+                      <m:acc>
+                        <m:accPr>
+                          <m:ctrlPr>
+                            <w:rPr>
+                              <w:rFonts w:ascii="Cambria Math" w:hAnsi="Cambria Math"/>
+                              <w:i/>
+                            </w:rPr>
+                          </m:ctrlPr>
+                        </m:accPr>
+                        <m:e>
+                          <m:r>
+                            <w:rPr>
+                              <w:rFonts w:ascii="Cambria Math" w:hAnsi="Cambria Math"/>
+                            </w:rPr>
+                            <m:t>y</m:t>
+                          </m:r>
+                        </m:e>
+                      </m:acc>
+                      <m:r>
+                        <w:rPr>
+                          <w:rFonts w:ascii="Cambria Math" w:hAnsi="Cambria Math"/>
+                        </w:rPr>
+                        <m:t>-y</m:t>
+                      </m:r>
+                    </m:e>
+                  </m:d>
+                </m:e>
+                <m:sup>
+                  <m:r>
+                    <w:rPr>
+                      <w:rFonts w:ascii="Cambria Math" w:hAnsi="Cambria Math"/>
+                    </w:rPr>
+                    <m:t>2</m:t>
+                  </m:r>
+                </m:sup>
+              </m:sSup>
+            </m:e>
+          </m:nary>
+        </m:oMath>
+      </m:oMathPara>
+    </w:p>
+    <w:p>
+      <w:pPr>
+        <w:bidi w:val="0"/>
         <w:ind w:left="1440"/>
         <w:jc w:val="both"/>
       </w:pPr>
-    </w:p>
-    <w:p>
-      <w:pPr>
-        <w:pStyle w:val="a7"/>
-        <w:bidi w:val="0"/>
-        <w:spacing w:line="360" w:lineRule="auto"/>
-        <w:ind w:left="1440"/>
-        <w:jc w:val="center"/>
-      </w:pPr>
-      <w:r>
-        <w:rPr>
-          <w:highlight w:val="red"/>
-        </w:rPr>
-        <w:t>MSE formula…</w:t>
-      </w:r>
-    </w:p>
-    <w:p>
-      <w:pPr>
-        <w:pStyle w:val="a7"/>
-        <w:bidi w:val="0"/>
-        <w:spacing w:line="360" w:lineRule="auto"/>
-        <w:ind w:left="1440"/>
-        <w:jc w:val="center"/>
-      </w:pPr>
-      <w:r>
-        <w:rPr>
-          <w:highlight w:val="red"/>
-        </w:rPr>
-        <w:t xml:space="preserve">Ask </w:t>
+      <w:r>
+        <w:t xml:space="preserve">where n is the </w:t>
       </w:r>
       <w:proofErr w:type="spellStart"/>
       <w:r>
-        <w:rPr>
-          <w:highlight w:val="red"/>
-        </w:rPr>
-        <w:t>Paster</w:t>
+        <w:t>batch_</w:t>
+      </w:r>
+      <w:proofErr w:type="gramStart"/>
+      <w:r>
+        <w:t>size</w:t>
       </w:r>
       <w:proofErr w:type="spellEnd"/>
       <w:r>
-        <w:rPr>
-          <w:highlight w:val="red"/>
-        </w:rPr>
-        <w:t xml:space="preserve"> about the derivative of MSE…</w:t>
-      </w:r>
-    </w:p>
-    <w:p>
-      <w:pPr>
-        <w:pStyle w:val="a7"/>
+        <w:t xml:space="preserve"> </w:t>
+      </w:r>
+      <w:r>
+        <w:t>,</w:t>
+      </w:r>
+      <w:proofErr w:type="gramEnd"/>
+      <w:r>
+        <w:t xml:space="preserve"> </w:t>
+      </w:r>
+      <w:r>
+        <w:t>y ̂  is the prediction output vector and y is the correct output</w:t>
+      </w:r>
+      <w:r>
+        <w:t xml:space="preserve"> vector.</w:t>
+      </w:r>
+    </w:p>
+    <w:p>
+      <w:pPr>
+        <w:pStyle w:val="ListParagraph"/>
+        <w:bidi w:val="0"/>
+        <w:ind w:firstLine="720"/>
+        <w:jc w:val="both"/>
+      </w:pPr>
+      <w:r>
+        <w:t>As for the backward propagation we used the following derivative:</w:t>
+      </w:r>
+    </w:p>
+    <w:p>
+      <w:pPr>
+        <w:pStyle w:val="ListParagraph"/>
+        <w:bidi w:val="0"/>
+        <w:ind w:left="1440" w:firstLine="720"/>
+        <w:jc w:val="both"/>
+      </w:pPr>
+      <m:oMathPara>
+        <m:oMath>
+          <m:f>
+            <m:fPr>
+              <m:ctrlPr>
+                <w:rPr>
+                  <w:rFonts w:ascii="Cambria Math" w:hAnsi="Cambria Math"/>
+                  <w:i/>
+                </w:rPr>
+              </m:ctrlPr>
+            </m:fPr>
+            <m:num>
+              <m:r>
+                <w:rPr>
+                  <w:rFonts w:ascii="Cambria Math" w:hAnsi="Cambria Math"/>
+                </w:rPr>
+                <m:t>∂</m:t>
+              </m:r>
+              <m:r>
+                <w:rPr>
+                  <w:rFonts w:ascii="Cambria Math" w:hAnsi="Cambria Math"/>
+                </w:rPr>
+                <m:t>MS</m:t>
+              </m:r>
+              <m:sSub>
+                <m:sSubPr>
+                  <m:ctrlPr>
+                    <w:rPr>
+                      <w:rFonts w:ascii="Cambria Math" w:hAnsi="Cambria Math"/>
+                      <w:i/>
+                    </w:rPr>
+                  </m:ctrlPr>
+                </m:sSubPr>
+                <m:e>
+                  <m:r>
+                    <w:rPr>
+                      <w:rFonts w:ascii="Cambria Math" w:hAnsi="Cambria Math"/>
+                    </w:rPr>
+                    <m:t>E</m:t>
+                  </m:r>
+                </m:e>
+                <m:sub>
+                  <m:r>
+                    <w:rPr>
+                      <w:rFonts w:ascii="Cambria Math" w:hAnsi="Cambria Math"/>
+                    </w:rPr>
+                    <m:t>loss</m:t>
+                  </m:r>
+                </m:sub>
+              </m:sSub>
+              <m:r>
+                <w:rPr>
+                  <w:rFonts w:ascii="Cambria Math" w:hAnsi="Cambria Math"/>
+                </w:rPr>
+                <m:t>(</m:t>
+              </m:r>
+              <m:acc>
+                <m:accPr>
+                  <m:ctrlPr>
+                    <w:rPr>
+                      <w:rFonts w:ascii="Cambria Math" w:hAnsi="Cambria Math"/>
+                      <w:i/>
+                    </w:rPr>
+                  </m:ctrlPr>
+                </m:accPr>
+                <m:e>
+                  <m:r>
+                    <w:rPr>
+                      <w:rFonts w:ascii="Cambria Math" w:hAnsi="Cambria Math"/>
+                    </w:rPr>
+                    <m:t>y</m:t>
+                  </m:r>
+                </m:e>
+              </m:acc>
+              <m:r>
+                <w:rPr>
+                  <w:rFonts w:ascii="Cambria Math" w:hAnsi="Cambria Math"/>
+                </w:rPr>
+                <m:t>)</m:t>
+              </m:r>
+            </m:num>
+            <m:den>
+              <m:r>
+                <w:rPr>
+                  <w:rFonts w:ascii="Cambria Math" w:hAnsi="Cambria Math"/>
+                </w:rPr>
+                <m:t>∂</m:t>
+              </m:r>
+              <m:acc>
+                <m:accPr>
+                  <m:ctrlPr>
+                    <w:rPr>
+                      <w:rFonts w:ascii="Cambria Math" w:hAnsi="Cambria Math"/>
+                      <w:i/>
+                    </w:rPr>
+                  </m:ctrlPr>
+                </m:accPr>
+                <m:e>
+                  <m:r>
+                    <w:rPr>
+                      <w:rFonts w:ascii="Cambria Math" w:hAnsi="Cambria Math"/>
+                    </w:rPr>
+                    <m:t>y</m:t>
+                  </m:r>
+                </m:e>
+              </m:acc>
+            </m:den>
+          </m:f>
+          <m:r>
+            <w:rPr>
+              <w:rFonts w:ascii="Cambria Math" w:hAnsi="Cambria Math"/>
+            </w:rPr>
+            <m:t xml:space="preserve">= </m:t>
+          </m:r>
+          <m:f>
+            <m:fPr>
+              <m:ctrlPr>
+                <w:rPr>
+                  <w:rFonts w:ascii="Cambria Math" w:hAnsi="Cambria Math"/>
+                  <w:i/>
+                </w:rPr>
+              </m:ctrlPr>
+            </m:fPr>
+            <m:num>
+              <m:r>
+                <w:rPr>
+                  <w:rFonts w:ascii="Cambria Math" w:hAnsi="Cambria Math"/>
+                </w:rPr>
+                <m:t>1</m:t>
+              </m:r>
+            </m:num>
+            <m:den>
+              <m:r>
+                <w:rPr>
+                  <w:rFonts w:ascii="Cambria Math" w:hAnsi="Cambria Math"/>
+                </w:rPr>
+                <m:t>n</m:t>
+              </m:r>
+            </m:den>
+          </m:f>
+          <m:d>
+            <m:dPr>
+              <m:ctrlPr>
+                <w:rPr>
+                  <w:rFonts w:ascii="Cambria Math" w:hAnsi="Cambria Math"/>
+                  <w:i/>
+                </w:rPr>
+              </m:ctrlPr>
+            </m:dPr>
+            <m:e>
+              <m:acc>
+                <m:accPr>
+                  <m:ctrlPr>
+                    <w:rPr>
+                      <w:rFonts w:ascii="Cambria Math" w:hAnsi="Cambria Math"/>
+                      <w:i/>
+                    </w:rPr>
+                  </m:ctrlPr>
+                </m:accPr>
+                <m:e>
+                  <m:r>
+                    <w:rPr>
+                      <w:rFonts w:ascii="Cambria Math" w:hAnsi="Cambria Math"/>
+                    </w:rPr>
+                    <m:t>y</m:t>
+                  </m:r>
+                </m:e>
+              </m:acc>
+              <m:r>
+                <w:rPr>
+                  <w:rFonts w:ascii="Cambria Math" w:hAnsi="Cambria Math"/>
+                </w:rPr>
+                <m:t>-y</m:t>
+              </m:r>
+            </m:e>
+          </m:d>
+        </m:oMath>
+      </m:oMathPara>
+    </w:p>
+    <w:p>
+      <w:pPr>
+        <w:pStyle w:val="ListParagraph"/>
         <w:bidi w:val="0"/>
         <w:spacing w:line="360" w:lineRule="auto"/>
         <w:ind w:left="1440"/>
@@ -996,7 +3212,7 @@
     </w:p>
     <w:p>
       <w:pPr>
-        <w:pStyle w:val="a7"/>
+        <w:pStyle w:val="ListParagraph"/>
         <w:bidi w:val="0"/>
         <w:spacing w:line="360" w:lineRule="auto"/>
         <w:ind w:left="1440"/>
@@ -1008,7 +3224,16 @@
     </w:p>
     <w:p>
       <w:pPr>
-        <w:pStyle w:val="a7"/>
+        <w:pStyle w:val="ListParagraph"/>
+        <w:bidi w:val="0"/>
+        <w:spacing w:line="360" w:lineRule="auto"/>
+        <w:ind w:left="1440"/>
+        <w:jc w:val="both"/>
+      </w:pPr>
+    </w:p>
+    <w:p>
+      <w:pPr>
+        <w:pStyle w:val="ListParagraph"/>
         <w:numPr>
           <w:ilvl w:val="1"/>
           <w:numId w:val="1"/>
@@ -1027,69 +3252,450 @@
           <w:szCs w:val="24"/>
           <w:u w:val="single"/>
         </w:rPr>
-        <w:t>Parameters and Hyper-Parameters:</w:t>
-      </w:r>
-    </w:p>
-    <w:p>
-      <w:pPr>
-        <w:pStyle w:val="a7"/>
-        <w:bidi w:val="0"/>
-        <w:spacing w:line="360" w:lineRule="auto"/>
+        <w:t>Hyper-parameters</w:t>
+      </w:r>
+    </w:p>
+    <w:tbl>
+      <w:tblPr>
+        <w:tblStyle w:val="ListTable3-Accent5"/>
+        <w:tblW w:w="6925" w:type="dxa"/>
+        <w:tblInd w:w="1327" w:type="dxa"/>
+        <w:tblLook w:val="04A0" w:firstRow="1" w:lastRow="0" w:firstColumn="1" w:lastColumn="0" w:noHBand="0" w:noVBand="1"/>
+      </w:tblPr>
+      <w:tblGrid>
+        <w:gridCol w:w="1809"/>
+        <w:gridCol w:w="1681"/>
+        <w:gridCol w:w="3435"/>
+      </w:tblGrid>
+      <w:tr>
+        <w:trPr>
+          <w:cnfStyle w:val="100000000000" w:firstRow="1" w:lastRow="0" w:firstColumn="0" w:lastColumn="0" w:oddVBand="0" w:evenVBand="0" w:oddHBand="0" w:evenHBand="0" w:firstRowFirstColumn="0" w:firstRowLastColumn="0" w:lastRowFirstColumn="0" w:lastRowLastColumn="0"/>
+        </w:trPr>
+        <w:tc>
+          <w:tcPr>
+            <w:cnfStyle w:val="001000000100" w:firstRow="0" w:lastRow="0" w:firstColumn="1" w:lastColumn="0" w:oddVBand="0" w:evenVBand="0" w:oddHBand="0" w:evenHBand="0" w:firstRowFirstColumn="1" w:firstRowLastColumn="0" w:lastRowFirstColumn="0" w:lastRowLastColumn="0"/>
+            <w:tcW w:w="1809" w:type="dxa"/>
+          </w:tcPr>
+          <w:p>
+            <w:pPr>
+              <w:pStyle w:val="ListParagraph"/>
+              <w:bidi w:val="0"/>
+              <w:spacing w:line="360" w:lineRule="auto"/>
+              <w:ind w:left="0"/>
+              <w:jc w:val="both"/>
+            </w:pPr>
+            <w:r>
+              <w:t>Hyper-parameter</w:t>
+            </w:r>
+          </w:p>
+        </w:tc>
+        <w:tc>
+          <w:tcPr>
+            <w:tcW w:w="1681" w:type="dxa"/>
+          </w:tcPr>
+          <w:p>
+            <w:pPr>
+              <w:pStyle w:val="ListParagraph"/>
+              <w:bidi w:val="0"/>
+              <w:spacing w:line="360" w:lineRule="auto"/>
+              <w:ind w:left="0"/>
+              <w:jc w:val="both"/>
+              <w:cnfStyle w:val="100000000000" w:firstRow="1" w:lastRow="0" w:firstColumn="0" w:lastColumn="0" w:oddVBand="0" w:evenVBand="0" w:oddHBand="0" w:evenHBand="0" w:firstRowFirstColumn="0" w:firstRowLastColumn="0" w:lastRowFirstColumn="0" w:lastRowLastColumn="0"/>
+            </w:pPr>
+            <w:r>
+              <w:t>Value</w:t>
+            </w:r>
+          </w:p>
+        </w:tc>
+        <w:tc>
+          <w:tcPr>
+            <w:tcW w:w="3435" w:type="dxa"/>
+          </w:tcPr>
+          <w:p>
+            <w:pPr>
+              <w:pStyle w:val="ListParagraph"/>
+              <w:bidi w:val="0"/>
+              <w:spacing w:line="360" w:lineRule="auto"/>
+              <w:ind w:left="0"/>
+              <w:jc w:val="both"/>
+              <w:cnfStyle w:val="100000000000" w:firstRow="1" w:lastRow="0" w:firstColumn="0" w:lastColumn="0" w:oddVBand="0" w:evenVBand="0" w:oddHBand="0" w:evenHBand="0" w:firstRowFirstColumn="0" w:firstRowLastColumn="0" w:lastRowFirstColumn="0" w:lastRowLastColumn="0"/>
+            </w:pPr>
+            <w:r>
+              <w:t>Description</w:t>
+            </w:r>
+          </w:p>
+        </w:tc>
+      </w:tr>
+      <w:tr>
+        <w:trPr>
+          <w:cnfStyle w:val="000000100000" w:firstRow="0" w:lastRow="0" w:firstColumn="0" w:lastColumn="0" w:oddVBand="0" w:evenVBand="0" w:oddHBand="1" w:evenHBand="0" w:firstRowFirstColumn="0" w:firstRowLastColumn="0" w:lastRowFirstColumn="0" w:lastRowLastColumn="0"/>
+        </w:trPr>
+        <w:tc>
+          <w:tcPr>
+            <w:cnfStyle w:val="001000000000" w:firstRow="0" w:lastRow="0" w:firstColumn="1" w:lastColumn="0" w:oddVBand="0" w:evenVBand="0" w:oddHBand="0" w:evenHBand="0" w:firstRowFirstColumn="0" w:firstRowLastColumn="0" w:lastRowFirstColumn="0" w:lastRowLastColumn="0"/>
+            <w:tcW w:w="1809" w:type="dxa"/>
+          </w:tcPr>
+          <w:p>
+            <w:pPr>
+              <w:pStyle w:val="ListParagraph"/>
+              <w:bidi w:val="0"/>
+              <w:spacing w:line="360" w:lineRule="auto"/>
+              <w:ind w:left="0"/>
+              <w:jc w:val="both"/>
+            </w:pPr>
+            <w:proofErr w:type="spellStart"/>
+            <w:r>
+              <w:t>Hidden_size</w:t>
+            </w:r>
+            <w:proofErr w:type="spellEnd"/>
+          </w:p>
+        </w:tc>
+        <w:tc>
+          <w:tcPr>
+            <w:tcW w:w="1681" w:type="dxa"/>
+          </w:tcPr>
+          <w:p>
+            <w:pPr>
+              <w:pStyle w:val="ListParagraph"/>
+              <w:bidi w:val="0"/>
+              <w:spacing w:line="360" w:lineRule="auto"/>
+              <w:ind w:left="0"/>
+              <w:cnfStyle w:val="000000100000" w:firstRow="0" w:lastRow="0" w:firstColumn="0" w:lastColumn="0" w:oddVBand="0" w:evenVBand="0" w:oddHBand="1" w:evenHBand="0" w:firstRowFirstColumn="0" w:firstRowLastColumn="0" w:lastRowFirstColumn="0" w:lastRowLastColumn="0"/>
+            </w:pPr>
+            <w:r>
+              <w:t>53</w:t>
+            </w:r>
+          </w:p>
+        </w:tc>
+        <w:tc>
+          <w:tcPr>
+            <w:tcW w:w="3435" w:type="dxa"/>
+          </w:tcPr>
+          <w:p>
+            <w:pPr>
+              <w:pStyle w:val="ListParagraph"/>
+              <w:bidi w:val="0"/>
+              <w:spacing w:line="360" w:lineRule="auto"/>
+              <w:ind w:left="0"/>
+              <w:jc w:val="both"/>
+              <w:cnfStyle w:val="000000100000" w:firstRow="0" w:lastRow="0" w:firstColumn="0" w:lastColumn="0" w:oddVBand="0" w:evenVBand="0" w:oddHBand="1" w:evenHBand="0" w:firstRowFirstColumn="0" w:firstRowLastColumn="0" w:lastRowFirstColumn="0" w:lastRowLastColumn="0"/>
+            </w:pPr>
+            <w:r>
+              <w:t>The number of neurons in the hidden layer.</w:t>
+            </w:r>
+          </w:p>
+        </w:tc>
+      </w:tr>
+      <w:tr>
+        <w:tc>
+          <w:tcPr>
+            <w:cnfStyle w:val="001000000000" w:firstRow="0" w:lastRow="0" w:firstColumn="1" w:lastColumn="0" w:oddVBand="0" w:evenVBand="0" w:oddHBand="0" w:evenHBand="0" w:firstRowFirstColumn="0" w:firstRowLastColumn="0" w:lastRowFirstColumn="0" w:lastRowLastColumn="0"/>
+            <w:tcW w:w="1809" w:type="dxa"/>
+          </w:tcPr>
+          <w:p>
+            <w:pPr>
+              <w:pStyle w:val="ListParagraph"/>
+              <w:bidi w:val="0"/>
+              <w:spacing w:line="360" w:lineRule="auto"/>
+              <w:ind w:left="0"/>
+              <w:jc w:val="both"/>
+            </w:pPr>
+            <w:proofErr w:type="spellStart"/>
+            <w:r>
+              <w:t>Batch_size</w:t>
+            </w:r>
+            <w:proofErr w:type="spellEnd"/>
+          </w:p>
+        </w:tc>
+        <w:tc>
+          <w:tcPr>
+            <w:tcW w:w="1681" w:type="dxa"/>
+          </w:tcPr>
+          <w:p>
+            <w:pPr>
+              <w:pStyle w:val="ListParagraph"/>
+              <w:bidi w:val="0"/>
+              <w:spacing w:line="360" w:lineRule="auto"/>
+              <w:ind w:left="0"/>
+              <w:cnfStyle w:val="000000000000" w:firstRow="0" w:lastRow="0" w:firstColumn="0" w:lastColumn="0" w:oddVBand="0" w:evenVBand="0" w:oddHBand="0" w:evenHBand="0" w:firstRowFirstColumn="0" w:firstRowLastColumn="0" w:lastRowFirstColumn="0" w:lastRowLastColumn="0"/>
+            </w:pPr>
+            <w:r>
+              <w:t>117</w:t>
+            </w:r>
+          </w:p>
+        </w:tc>
+        <w:tc>
+          <w:tcPr>
+            <w:tcW w:w="3435" w:type="dxa"/>
+          </w:tcPr>
+          <w:p>
+            <w:pPr>
+              <w:pStyle w:val="ListParagraph"/>
+              <w:bidi w:val="0"/>
+              <w:spacing w:line="360" w:lineRule="auto"/>
+              <w:ind w:left="0"/>
+              <w:jc w:val="both"/>
+              <w:cnfStyle w:val="000000000000" w:firstRow="0" w:lastRow="0" w:firstColumn="0" w:lastColumn="0" w:oddVBand="0" w:evenVBand="0" w:oddHBand="0" w:evenHBand="0" w:firstRowFirstColumn="0" w:firstRowLastColumn="0" w:lastRowFirstColumn="0" w:lastRowLastColumn="0"/>
+            </w:pPr>
+            <w:r>
+              <w:t xml:space="preserve">The number of </w:t>
+            </w:r>
+            <w:proofErr w:type="gramStart"/>
+            <w:r>
+              <w:t>image</w:t>
+            </w:r>
+            <w:proofErr w:type="gramEnd"/>
+            <w:r>
+              <w:t xml:space="preserve"> to be forward parallel in every iteration.</w:t>
+            </w:r>
+          </w:p>
+        </w:tc>
+      </w:tr>
+      <w:tr>
+        <w:trPr>
+          <w:cnfStyle w:val="000000100000" w:firstRow="0" w:lastRow="0" w:firstColumn="0" w:lastColumn="0" w:oddVBand="0" w:evenVBand="0" w:oddHBand="1" w:evenHBand="0" w:firstRowFirstColumn="0" w:firstRowLastColumn="0" w:lastRowFirstColumn="0" w:lastRowLastColumn="0"/>
+        </w:trPr>
+        <w:tc>
+          <w:tcPr>
+            <w:cnfStyle w:val="001000000000" w:firstRow="0" w:lastRow="0" w:firstColumn="1" w:lastColumn="0" w:oddVBand="0" w:evenVBand="0" w:oddHBand="0" w:evenHBand="0" w:firstRowFirstColumn="0" w:firstRowLastColumn="0" w:lastRowFirstColumn="0" w:lastRowLastColumn="0"/>
+            <w:tcW w:w="1809" w:type="dxa"/>
+          </w:tcPr>
+          <w:p>
+            <w:pPr>
+              <w:pStyle w:val="ListParagraph"/>
+              <w:bidi w:val="0"/>
+              <w:spacing w:line="360" w:lineRule="auto"/>
+              <w:ind w:left="0"/>
+              <w:jc w:val="both"/>
+            </w:pPr>
+            <w:r>
+              <w:t>Learning rate</w:t>
+            </w:r>
+          </w:p>
+        </w:tc>
+        <w:tc>
+          <w:tcPr>
+            <w:tcW w:w="1681" w:type="dxa"/>
+          </w:tcPr>
+          <w:p>
+            <w:pPr>
+              <w:pStyle w:val="ListParagraph"/>
+              <w:bidi w:val="0"/>
+              <w:spacing w:line="360" w:lineRule="auto"/>
+              <w:ind w:left="0"/>
+              <w:cnfStyle w:val="000000100000" w:firstRow="0" w:lastRow="0" w:firstColumn="0" w:lastColumn="0" w:oddVBand="0" w:evenVBand="0" w:oddHBand="1" w:evenHBand="0" w:firstRowFirstColumn="0" w:firstRowLastColumn="0" w:lastRowFirstColumn="0" w:lastRowLastColumn="0"/>
+            </w:pPr>
+            <w:r>
+              <w:t>0.038</w:t>
+            </w:r>
+            <w:r>
+              <w:t>5</w:t>
+            </w:r>
+          </w:p>
+        </w:tc>
+        <w:tc>
+          <w:tcPr>
+            <w:tcW w:w="3435" w:type="dxa"/>
+          </w:tcPr>
+          <w:p>
+            <w:pPr>
+              <w:pStyle w:val="ListParagraph"/>
+              <w:bidi w:val="0"/>
+              <w:spacing w:line="360" w:lineRule="auto"/>
+              <w:ind w:left="0"/>
+              <w:jc w:val="both"/>
+              <w:cnfStyle w:val="000000100000" w:firstRow="0" w:lastRow="0" w:firstColumn="0" w:lastColumn="0" w:oddVBand="0" w:evenVBand="0" w:oddHBand="1" w:evenHBand="0" w:firstRowFirstColumn="0" w:firstRowLastColumn="0" w:lastRowFirstColumn="0" w:lastRowLastColumn="0"/>
+            </w:pPr>
+            <w:r>
+              <w:t>The learning rate for the update parameters.</w:t>
+            </w:r>
+          </w:p>
+        </w:tc>
+      </w:tr>
+      <w:tr>
+        <w:tc>
+          <w:tcPr>
+            <w:cnfStyle w:val="001000000000" w:firstRow="0" w:lastRow="0" w:firstColumn="1" w:lastColumn="0" w:oddVBand="0" w:evenVBand="0" w:oddHBand="0" w:evenHBand="0" w:firstRowFirstColumn="0" w:firstRowLastColumn="0" w:lastRowFirstColumn="0" w:lastRowLastColumn="0"/>
+            <w:tcW w:w="1809" w:type="dxa"/>
+          </w:tcPr>
+          <w:p>
+            <w:pPr>
+              <w:pStyle w:val="ListParagraph"/>
+              <w:bidi w:val="0"/>
+              <w:spacing w:line="360" w:lineRule="auto"/>
+              <w:ind w:left="0"/>
+              <w:jc w:val="both"/>
+            </w:pPr>
+            <w:r>
+              <w:t>regularization</w:t>
+            </w:r>
+          </w:p>
+        </w:tc>
+        <w:tc>
+          <w:tcPr>
+            <w:tcW w:w="1681" w:type="dxa"/>
+          </w:tcPr>
+          <w:p>
+            <w:pPr>
+              <w:pStyle w:val="ListParagraph"/>
+              <w:bidi w:val="0"/>
+              <w:spacing w:line="360" w:lineRule="auto"/>
+              <w:ind w:left="0"/>
+              <w:cnfStyle w:val="000000000000" w:firstRow="0" w:lastRow="0" w:firstColumn="0" w:lastColumn="0" w:oddVBand="0" w:evenVBand="0" w:oddHBand="0" w:evenHBand="0" w:firstRowFirstColumn="0" w:firstRowLastColumn="0" w:lastRowFirstColumn="0" w:lastRowLastColumn="0"/>
+            </w:pPr>
+            <w:r>
+              <w:t>1.865e-06</w:t>
+            </w:r>
+          </w:p>
+        </w:tc>
+        <w:tc>
+          <w:tcPr>
+            <w:tcW w:w="3435" w:type="dxa"/>
+          </w:tcPr>
+          <w:p>
+            <w:pPr>
+              <w:pStyle w:val="ListParagraph"/>
+              <w:bidi w:val="0"/>
+              <w:spacing w:line="360" w:lineRule="auto"/>
+              <w:ind w:left="0"/>
+              <w:jc w:val="both"/>
+              <w:cnfStyle w:val="000000000000" w:firstRow="0" w:lastRow="0" w:firstColumn="0" w:lastColumn="0" w:oddVBand="0" w:evenVBand="0" w:oddHBand="0" w:evenHBand="0" w:firstRowFirstColumn="0" w:firstRowLastColumn="0" w:lastRowFirstColumn="0" w:lastRowLastColumn="0"/>
+            </w:pPr>
+            <w:r>
+              <w:t xml:space="preserve">Controls the effect of the </w:t>
+            </w:r>
+            <w:r>
+              <w:t>regularization</w:t>
+            </w:r>
+            <w:r>
+              <w:t xml:space="preserve"> method on the lost and weight parameters update.</w:t>
+            </w:r>
+          </w:p>
+        </w:tc>
+      </w:tr>
+    </w:tbl>
+    <w:p>
+      <w:pPr>
+        <w:pStyle w:val="ListParagraph"/>
+        <w:bidi w:val="0"/>
         <w:ind w:left="1440"/>
-        <w:jc w:val="both"/>
-      </w:pPr>
-      <w:proofErr w:type="spellStart"/>
-      <w:r>
-        <w:rPr>
-          <w:highlight w:val="red"/>
-        </w:rPr>
-        <w:t>P</w:t>
-      </w:r>
-      <w:r>
-        <w:rPr>
-          <w:highlight w:val="red"/>
-        </w:rPr>
-        <w:t>aster</w:t>
-      </w:r>
-      <w:proofErr w:type="spellEnd"/>
-      <w:r>
-        <w:rPr>
-          <w:highlight w:val="red"/>
-        </w:rPr>
-        <w:t xml:space="preserve">, explain about the choice of the hyper-parameters and describe the "optimization process" </w:t>
-      </w:r>
-      <w:proofErr w:type="gramStart"/>
-      <w:r>
-        <w:rPr>
-          <w:highlight w:val="red"/>
-        </w:rPr>
-        <w:t>you've</w:t>
-      </w:r>
-      <w:proofErr w:type="gramEnd"/>
-      <w:r>
-        <w:rPr>
-          <w:highlight w:val="red"/>
-        </w:rPr>
-        <w:t xml:space="preserve"> done when </w:t>
-      </w:r>
-      <w:proofErr w:type="spellStart"/>
-      <w:r>
-        <w:rPr>
-          <w:highlight w:val="red"/>
-        </w:rPr>
-        <w:t>search_parameters</w:t>
-      </w:r>
-      <w:proofErr w:type="spellEnd"/>
-      <w:r>
-        <w:rPr>
-          <w:highlight w:val="red"/>
-        </w:rPr>
-        <w:t>==True…</w:t>
-      </w:r>
-    </w:p>
-    <w:p>
-      <w:pPr>
-        <w:pStyle w:val="a7"/>
+        <w:rPr>
+          <w:sz w:val="24"/>
+          <w:szCs w:val="24"/>
+        </w:rPr>
+      </w:pPr>
+    </w:p>
+    <w:p>
+      <w:pPr>
+        <w:pStyle w:val="ListParagraph"/>
+        <w:bidi w:val="0"/>
+        <w:ind w:left="1440"/>
+        <w:rPr>
+          <w:sz w:val="24"/>
+          <w:szCs w:val="24"/>
+        </w:rPr>
+      </w:pPr>
+      <w:r>
+        <w:rPr>
+          <w:sz w:val="24"/>
+          <w:szCs w:val="24"/>
+        </w:rPr>
+        <w:t xml:space="preserve">All </w:t>
+      </w:r>
+      <w:r>
+        <w:rPr>
+          <w:sz w:val="24"/>
+          <w:szCs w:val="24"/>
+        </w:rPr>
+        <w:t>values</w:t>
+      </w:r>
+      <w:r>
+        <w:rPr>
+          <w:sz w:val="24"/>
+          <w:szCs w:val="24"/>
+        </w:rPr>
+        <w:t xml:space="preserve"> were set using an optimization technique</w:t>
+      </w:r>
+      <w:r>
+        <w:rPr>
+          <w:sz w:val="24"/>
+          <w:szCs w:val="24"/>
+        </w:rPr>
+        <w:t xml:space="preserve"> (farther explained in section 4c.)</w:t>
+      </w:r>
+      <w:r>
+        <w:rPr>
+          <w:sz w:val="24"/>
+          <w:szCs w:val="24"/>
+        </w:rPr>
+        <w:t xml:space="preserve">. </w:t>
+      </w:r>
+    </w:p>
+    <w:p>
+      <w:pPr>
+        <w:pStyle w:val="ListParagraph"/>
+        <w:bidi w:val="0"/>
+        <w:ind w:left="1440"/>
+        <w:rPr>
+          <w:rFonts w:hint="cs"/>
+          <w:sz w:val="28"/>
+          <w:szCs w:val="28"/>
+          <w:u w:val="single"/>
+          <w:rtl/>
+        </w:rPr>
+      </w:pPr>
+    </w:p>
+    <w:p>
+      <w:pPr>
+        <w:pStyle w:val="ListParagraph"/>
+        <w:bidi w:val="0"/>
+        <w:spacing w:line="360" w:lineRule="auto"/>
+        <w:rPr>
+          <w:sz w:val="28"/>
+          <w:szCs w:val="28"/>
+          <w:u w:val="single"/>
+        </w:rPr>
+      </w:pPr>
+    </w:p>
+    <w:p>
+      <w:pPr>
+        <w:pStyle w:val="ListParagraph"/>
+        <w:bidi w:val="0"/>
+        <w:spacing w:line="360" w:lineRule="auto"/>
+        <w:rPr>
+          <w:sz w:val="28"/>
+          <w:szCs w:val="28"/>
+          <w:u w:val="single"/>
+        </w:rPr>
+      </w:pPr>
+    </w:p>
+    <w:p>
+      <w:pPr>
+        <w:pStyle w:val="ListParagraph"/>
+        <w:bidi w:val="0"/>
+        <w:spacing w:line="360" w:lineRule="auto"/>
+        <w:rPr>
+          <w:sz w:val="28"/>
+          <w:szCs w:val="28"/>
+          <w:u w:val="single"/>
+        </w:rPr>
+      </w:pPr>
+    </w:p>
+    <w:p>
+      <w:pPr>
+        <w:pStyle w:val="ListParagraph"/>
+        <w:bidi w:val="0"/>
+        <w:spacing w:line="360" w:lineRule="auto"/>
+        <w:rPr>
+          <w:sz w:val="28"/>
+          <w:szCs w:val="28"/>
+          <w:u w:val="single"/>
+        </w:rPr>
+      </w:pPr>
+    </w:p>
+    <w:p>
+      <w:pPr>
+        <w:pStyle w:val="ListParagraph"/>
         <w:numPr>
           <w:ilvl w:val="0"/>
           <w:numId w:val="1"/>
@@ -1108,12 +3714,13 @@
           <w:szCs w:val="28"/>
           <w:u w:val="single"/>
         </w:rPr>
+        <w:lastRenderedPageBreak/>
         <w:t>Algorithm Description:</w:t>
       </w:r>
     </w:p>
     <w:p>
       <w:pPr>
-        <w:pStyle w:val="a7"/>
+        <w:pStyle w:val="ListParagraph"/>
         <w:numPr>
           <w:ilvl w:val="1"/>
           <w:numId w:val="1"/>
@@ -1137,7 +3744,7 @@
     </w:p>
     <w:p>
       <w:pPr>
-        <w:pStyle w:val="a7"/>
+        <w:pStyle w:val="ListParagraph"/>
         <w:bidi w:val="0"/>
         <w:spacing w:line="360" w:lineRule="auto"/>
         <w:ind w:left="1440"/>
@@ -1154,7 +3761,15 @@
     </w:p>
     <w:p>
       <w:pPr>
-        <w:pStyle w:val="a7"/>
+        <w:pStyle w:val="ListParagraph"/>
+        <w:bidi w:val="0"/>
+        <w:spacing w:line="360" w:lineRule="auto"/>
+        <w:ind w:left="1440"/>
+      </w:pPr>
+    </w:p>
+    <w:p>
+      <w:pPr>
+        <w:pStyle w:val="ListParagraph"/>
         <w:bidi w:val="0"/>
         <w:spacing w:line="360" w:lineRule="auto"/>
         <w:ind w:left="1440"/>
@@ -1175,7 +3790,7 @@
     </w:p>
     <w:p>
       <w:pPr>
-        <w:pStyle w:val="a7"/>
+        <w:pStyle w:val="ListParagraph"/>
         <w:bidi w:val="0"/>
         <w:spacing w:line="360" w:lineRule="auto"/>
         <w:ind w:left="1440"/>
@@ -1201,7 +3816,7 @@
                     <pic:cNvPicPr/>
                   </pic:nvPicPr>
                   <pic:blipFill>
-                    <a:blip r:embed="rId9"/>
+                    <a:blip r:embed="rId11"/>
                     <a:stretch>
                       <a:fillRect/>
                     </a:stretch>
@@ -1224,48 +3839,83 @@
     </w:p>
     <w:p>
       <w:pPr>
-        <w:pStyle w:val="a7"/>
+        <w:pStyle w:val="ListParagraph"/>
         <w:bidi w:val="0"/>
         <w:spacing w:line="360" w:lineRule="auto"/>
         <w:ind w:left="1440"/>
         <w:jc w:val="both"/>
-      </w:pPr>
-      <w:r>
-        <w:t>Initially, we set the weight relatively randomly, but to be more accurate, with a normal distribution with mean=0 and std=</w:t>
+        <w:rPr>
+          <w:rFonts w:eastAsiaTheme="minorEastAsia"/>
+        </w:rPr>
+      </w:pPr>
+      <w:r>
+        <w:t xml:space="preserve">Initially, we set the weight relatively randomly, but to be more accurate, </w:t>
+      </w:r>
+      <w:r>
+        <w:t>we</w:t>
+      </w:r>
+      <w:r>
+        <w:t xml:space="preserve"> </w:t>
+      </w:r>
+      <w:r>
+        <w:t xml:space="preserve">used </w:t>
+      </w:r>
+      <w:r>
+        <w:t xml:space="preserve">a normal distribution with mean=0 and </w:t>
       </w:r>
       <m:oMath>
         <m:r>
           <w:rPr>
             <w:rFonts w:ascii="Cambria Math" w:hAnsi="Cambria Math"/>
           </w:rPr>
-          <m:t>1∙</m:t>
+          <w:br/>
         </m:r>
-        <m:sSup>
-          <m:sSupPr>
+        <m:r>
+          <w:rPr>
+            <w:rFonts w:ascii="Cambria Math" w:hAnsi="Cambria Math"/>
+          </w:rPr>
+          <m:t>std=</m:t>
+        </m:r>
+        <m:rad>
+          <m:radPr>
+            <m:degHide m:val="1"/>
             <m:ctrlPr>
               <w:rPr>
                 <w:rFonts w:ascii="Cambria Math" w:hAnsi="Cambria Math"/>
                 <w:i/>
               </w:rPr>
             </m:ctrlPr>
-          </m:sSupPr>
+          </m:radPr>
+          <m:deg/>
           <m:e>
-            <m:r>
-              <w:rPr>
-                <w:rFonts w:ascii="Cambria Math" w:hAnsi="Cambria Math"/>
-              </w:rPr>
-              <m:t>10</m:t>
-            </m:r>
+            <m:f>
+              <m:fPr>
+                <m:ctrlPr>
+                  <w:rPr>
+                    <w:rFonts w:ascii="Cambria Math" w:hAnsi="Cambria Math"/>
+                    <w:i/>
+                  </w:rPr>
+                </m:ctrlPr>
+              </m:fPr>
+              <m:num>
+                <m:r>
+                  <w:rPr>
+                    <w:rFonts w:ascii="Cambria Math" w:hAnsi="Cambria Math"/>
+                  </w:rPr>
+                  <m:t>2</m:t>
+                </m:r>
+              </m:num>
+              <m:den>
+                <m:r>
+                  <w:rPr>
+                    <w:rFonts w:ascii="Cambria Math" w:hAnsi="Cambria Math"/>
+                  </w:rPr>
+                  <m:t>1024</m:t>
+                </m:r>
+              </m:den>
+            </m:f>
           </m:e>
-          <m:sup>
-            <m:r>
-              <w:rPr>
-                <w:rFonts w:ascii="Cambria Math" w:hAnsi="Cambria Math"/>
-              </w:rPr>
-              <m:t>-4</m:t>
-            </m:r>
-          </m:sup>
-        </m:sSup>
+        </m:rad>
       </m:oMath>
       <w:r>
         <w:rPr>
@@ -1277,74 +3927,102 @@
         <w:rPr>
           <w:rFonts w:eastAsiaTheme="minorEastAsia"/>
         </w:rPr>
-        <w:t xml:space="preserve"> The value of the std was chosen based on </w:t>
-      </w:r>
-      <w:proofErr w:type="spellStart"/>
-      <w:r>
+        <w:t xml:space="preserve"> </w:t>
+      </w:r>
+      <w:r>
+        <w:rPr>
+          <w:sz w:val="24"/>
+          <w:szCs w:val="24"/>
+        </w:rPr>
+        <w:t xml:space="preserve">The </w:t>
+      </w:r>
+      <w:r>
+        <w:rPr>
+          <w:sz w:val="24"/>
+          <w:szCs w:val="24"/>
+        </w:rPr>
+        <w:t xml:space="preserve">value of the </w:t>
+      </w:r>
+      <w:r>
+        <w:rPr>
+          <w:sz w:val="24"/>
+          <w:szCs w:val="24"/>
+        </w:rPr>
+        <w:t>std was chosen according to the recommendation</w:t>
+      </w:r>
+      <w:r>
+        <w:rPr>
+          <w:rStyle w:val="FootnoteReference"/>
+          <w:sz w:val="24"/>
+          <w:szCs w:val="24"/>
+        </w:rPr>
+        <w:footnoteReference w:id="2"/>
+      </w:r>
+      <w:r>
+        <w:rPr>
+          <w:sz w:val="24"/>
+          <w:szCs w:val="24"/>
+        </w:rPr>
+        <w:t xml:space="preserve"> in CS231n course</w:t>
+      </w:r>
+      <w:r>
+        <w:rPr>
+          <w:rStyle w:val="FootnoteReference"/>
+          <w:sz w:val="24"/>
+          <w:szCs w:val="24"/>
+        </w:rPr>
+        <w:footnoteReference w:id="3"/>
+      </w:r>
+      <w:r>
+        <w:rPr>
+          <w:sz w:val="24"/>
+          <w:szCs w:val="24"/>
+        </w:rPr>
+        <w:t>.</w:t>
+      </w:r>
+    </w:p>
+    <w:p>
+      <w:pPr>
+        <w:pStyle w:val="ListParagraph"/>
+        <w:bidi w:val="0"/>
+        <w:spacing w:line="360" w:lineRule="auto"/>
+        <w:ind w:left="1440"/>
+        <w:jc w:val="both"/>
         <w:rPr>
           <w:rFonts w:eastAsiaTheme="minorEastAsia"/>
-          <w:highlight w:val="red"/>
-        </w:rPr>
-        <w:t>Paster</w:t>
-      </w:r>
-      <w:proofErr w:type="spellEnd"/>
+        </w:rPr>
+      </w:pPr>
       <w:r>
         <w:rPr>
           <w:rFonts w:eastAsiaTheme="minorEastAsia"/>
-          <w:highlight w:val="red"/>
-        </w:rPr>
-        <w:t xml:space="preserve">: write the name of the </w:t>
-      </w:r>
-      <w:proofErr w:type="spellStart"/>
+        </w:rPr>
+        <w:t xml:space="preserve">The biases were </w:t>
+      </w:r>
       <w:r>
         <w:rPr>
           <w:rFonts w:eastAsiaTheme="minorEastAsia"/>
-          <w:highlight w:val="red"/>
-        </w:rPr>
-        <w:t>stanford's</w:t>
-      </w:r>
-      <w:proofErr w:type="spellEnd"/>
+        </w:rPr>
+        <w:t xml:space="preserve">all </w:t>
+      </w:r>
       <w:r>
         <w:rPr>
           <w:rFonts w:eastAsiaTheme="minorEastAsia"/>
-          <w:highlight w:val="red"/>
-        </w:rPr>
-        <w:t xml:space="preserve"> course…</w:t>
-      </w:r>
-      <w:r>
-        <w:rPr>
-          <w:rFonts w:eastAsiaTheme="minorEastAsia"/>
-        </w:rPr>
-        <w:t>.</w:t>
-      </w:r>
-      <w:r>
-        <w:rPr>
-          <w:rFonts w:eastAsiaTheme="minorEastAsia"/>
-        </w:rPr>
-        <w:t xml:space="preserve"> </w:t>
-      </w:r>
-      <w:r>
-        <w:rPr>
-          <w:rFonts w:eastAsiaTheme="minorEastAsia"/>
-        </w:rPr>
-        <w:t xml:space="preserve">The biases were </w:t>
-      </w:r>
-      <w:r>
-        <w:rPr>
-          <w:rFonts w:eastAsiaTheme="minorEastAsia"/>
-        </w:rPr>
-        <w:t xml:space="preserve">all </w:t>
-      </w:r>
-      <w:r>
-        <w:rPr>
-          <w:rFonts w:eastAsiaTheme="minorEastAsia"/>
         </w:rPr>
         <w:t>set to 0.</w:t>
       </w:r>
     </w:p>
     <w:p>
       <w:pPr>
-        <w:pStyle w:val="a7"/>
+        <w:pStyle w:val="ListParagraph"/>
+        <w:bidi w:val="0"/>
+        <w:spacing w:line="360" w:lineRule="auto"/>
+        <w:ind w:left="1440"/>
+        <w:jc w:val="both"/>
+      </w:pPr>
+    </w:p>
+    <w:p>
+      <w:pPr>
+        <w:pStyle w:val="ListParagraph"/>
         <w:bidi w:val="0"/>
         <w:spacing w:line="360" w:lineRule="auto"/>
         <w:ind w:left="1440"/>
@@ -1365,7 +4043,7 @@
     </w:p>
     <w:p>
       <w:pPr>
-        <w:pStyle w:val="a7"/>
+        <w:pStyle w:val="ListParagraph"/>
         <w:bidi w:val="0"/>
         <w:spacing w:line="360" w:lineRule="auto"/>
         <w:ind w:left="1440"/>
@@ -1396,7 +4074,7 @@
                     <pic:cNvPicPr/>
                   </pic:nvPicPr>
                   <pic:blipFill>
-                    <a:blip r:embed="rId10"/>
+                    <a:blip r:embed="rId12"/>
                     <a:stretch>
                       <a:fillRect/>
                     </a:stretch>
@@ -1419,7 +4097,7 @@
     </w:p>
     <w:p>
       <w:pPr>
-        <w:pStyle w:val="a7"/>
+        <w:pStyle w:val="ListParagraph"/>
         <w:bidi w:val="0"/>
         <w:spacing w:line="360" w:lineRule="auto"/>
         <w:ind w:left="1440"/>
@@ -1436,7 +4114,7 @@
     </w:p>
     <w:p>
       <w:pPr>
-        <w:pStyle w:val="a7"/>
+        <w:pStyle w:val="ListParagraph"/>
         <w:bidi w:val="0"/>
         <w:spacing w:line="360" w:lineRule="auto"/>
         <w:ind w:left="1440"/>
@@ -1445,7 +4123,7 @@
     </w:p>
     <w:p>
       <w:pPr>
-        <w:pStyle w:val="a7"/>
+        <w:pStyle w:val="ListParagraph"/>
         <w:bidi w:val="0"/>
         <w:spacing w:line="360" w:lineRule="auto"/>
         <w:ind w:left="1440"/>
@@ -1658,7 +4336,7 @@
     </w:p>
     <w:p>
       <w:pPr>
-        <w:pStyle w:val="a7"/>
+        <w:pStyle w:val="ListParagraph"/>
         <w:bidi w:val="0"/>
         <w:spacing w:line="360" w:lineRule="auto"/>
         <w:ind w:left="1440"/>
@@ -1671,7 +4349,7 @@
     </w:p>
     <w:p>
       <w:pPr>
-        <w:pStyle w:val="a7"/>
+        <w:pStyle w:val="ListParagraph"/>
         <w:bidi w:val="0"/>
         <w:spacing w:line="360" w:lineRule="auto"/>
         <w:ind w:left="1440"/>
@@ -1692,14 +4370,13 @@
     </w:p>
     <w:p>
       <w:pPr>
-        <w:pStyle w:val="a7"/>
+        <w:pStyle w:val="ListParagraph"/>
         <w:bidi w:val="0"/>
         <w:spacing w:line="360" w:lineRule="auto"/>
         <w:ind w:left="1440"/>
         <w:jc w:val="both"/>
       </w:pPr>
       <w:r>
-        <w:lastRenderedPageBreak/>
         <w:t>Also, the calculation of the accuracy is done by the forward function</w:t>
       </w:r>
       <w:r>
@@ -1708,7 +4385,7 @@
     </w:p>
     <w:p>
       <w:pPr>
-        <w:pStyle w:val="a7"/>
+        <w:pStyle w:val="ListParagraph"/>
         <w:bidi w:val="0"/>
         <w:spacing w:line="360" w:lineRule="auto"/>
         <w:ind w:left="1440"/>
@@ -1723,183 +4400,6 @@
             <wp:extent cx="3390900" cy="390525"/>
             <wp:effectExtent l="0" t="0" r="0" b="9525"/>
             <wp:docPr id="8" name="תמונה 8"/>
-            <wp:cNvGraphicFramePr>
-              <a:graphicFrameLocks xmlns:a="http://schemas.openxmlformats.org/drawingml/2006/main" noChangeAspect="1"/>
-            </wp:cNvGraphicFramePr>
-            <a:graphic xmlns:a="http://schemas.openxmlformats.org/drawingml/2006/main">
-              <a:graphicData uri="http://schemas.openxmlformats.org/drawingml/2006/picture">
-                <pic:pic xmlns:pic="http://schemas.openxmlformats.org/drawingml/2006/picture">
-                  <pic:nvPicPr>
-                    <pic:cNvPr id="1" name=""/>
-                    <pic:cNvPicPr/>
-                  </pic:nvPicPr>
-                  <pic:blipFill>
-                    <a:blip r:embed="rId11"/>
-                    <a:stretch>
-                      <a:fillRect/>
-                    </a:stretch>
-                  </pic:blipFill>
-                  <pic:spPr>
-                    <a:xfrm>
-                      <a:off x="0" y="0"/>
-                      <a:ext cx="3390900" cy="390525"/>
-                    </a:xfrm>
-                    <a:prstGeom prst="rect">
-                      <a:avLst/>
-                    </a:prstGeom>
-                  </pic:spPr>
-                </pic:pic>
-              </a:graphicData>
-            </a:graphic>
-          </wp:inline>
-        </w:drawing>
-      </w:r>
-    </w:p>
-    <w:p>
-      <w:pPr>
-        <w:pStyle w:val="a7"/>
-        <w:bidi w:val="0"/>
-        <w:spacing w:line="360" w:lineRule="auto"/>
-        <w:ind w:left="1440"/>
-        <w:jc w:val="both"/>
-      </w:pPr>
-      <w:r>
-        <w:t xml:space="preserve">according to the formula requested in the assignment. </w:t>
-      </w:r>
-    </w:p>
-    <w:p>
-      <w:pPr>
-        <w:pStyle w:val="a7"/>
-        <w:bidi w:val="0"/>
-        <w:spacing w:line="360" w:lineRule="auto"/>
-        <w:ind w:left="1440"/>
-        <w:rPr>
-          <w:b/>
-          <w:bCs/>
-          <w:u w:val="single"/>
-        </w:rPr>
-      </w:pPr>
-      <w:r>
-        <w:rPr>
-          <w:b/>
-          <w:bCs/>
-          <w:u w:val="single"/>
-        </w:rPr>
-        <w:t>Loss Calculation</w:t>
-      </w:r>
-    </w:p>
-    <w:p>
-      <w:pPr>
-        <w:pStyle w:val="a7"/>
-        <w:bidi w:val="0"/>
-        <w:spacing w:line="360" w:lineRule="auto"/>
-        <w:ind w:left="1440"/>
-        <w:jc w:val="both"/>
-        <w:rPr>
-          <w:b/>
-          <w:bCs/>
-          <w:u w:val="single"/>
-        </w:rPr>
-      </w:pPr>
-      <w:r>
-        <w:rPr>
-          <w:noProof/>
-        </w:rPr>
-        <w:drawing>
-          <wp:inline distT="0" distB="0" distL="0" distR="0" wp14:anchorId="09AC7C5B" wp14:editId="392B5FFD">
-            <wp:extent cx="2743200" cy="180975"/>
-            <wp:effectExtent l="0" t="0" r="0" b="9525"/>
-            <wp:docPr id="4" name="תמונה 4"/>
-            <wp:cNvGraphicFramePr>
-              <a:graphicFrameLocks xmlns:a="http://schemas.openxmlformats.org/drawingml/2006/main" noChangeAspect="1"/>
-            </wp:cNvGraphicFramePr>
-            <a:graphic xmlns:a="http://schemas.openxmlformats.org/drawingml/2006/main">
-              <a:graphicData uri="http://schemas.openxmlformats.org/drawingml/2006/picture">
-                <pic:pic xmlns:pic="http://schemas.openxmlformats.org/drawingml/2006/picture">
-                  <pic:nvPicPr>
-                    <pic:cNvPr id="1" name=""/>
-                    <pic:cNvPicPr/>
-                  </pic:nvPicPr>
-                  <pic:blipFill>
-                    <a:blip r:embed="rId12"/>
-                    <a:stretch>
-                      <a:fillRect/>
-                    </a:stretch>
-                  </pic:blipFill>
-                  <pic:spPr>
-                    <a:xfrm>
-                      <a:off x="0" y="0"/>
-                      <a:ext cx="2743200" cy="180975"/>
-                    </a:xfrm>
-                    <a:prstGeom prst="rect">
-                      <a:avLst/>
-                    </a:prstGeom>
-                  </pic:spPr>
-                </pic:pic>
-              </a:graphicData>
-            </a:graphic>
-          </wp:inline>
-        </w:drawing>
-      </w:r>
-    </w:p>
-    <w:p>
-      <w:pPr>
-        <w:pStyle w:val="a7"/>
-        <w:bidi w:val="0"/>
-        <w:spacing w:line="360" w:lineRule="auto"/>
-        <w:ind w:left="1440"/>
-        <w:jc w:val="both"/>
-      </w:pPr>
-      <w:r>
-        <w:t xml:space="preserve">The function calculates the loss </w:t>
-      </w:r>
-      <w:r>
-        <w:t>by MSE. Detailed explanation is given in subsection 3d.</w:t>
-      </w:r>
-    </w:p>
-    <w:p>
-      <w:pPr>
-        <w:pStyle w:val="a7"/>
-        <w:bidi w:val="0"/>
-        <w:spacing w:line="360" w:lineRule="auto"/>
-        <w:ind w:left="1440"/>
-        <w:rPr>
-          <w:b/>
-          <w:bCs/>
-          <w:u w:val="single"/>
-        </w:rPr>
-      </w:pPr>
-      <w:r>
-        <w:rPr>
-          <w:b/>
-          <w:bCs/>
-          <w:u w:val="single"/>
-        </w:rPr>
-        <w:t>Backpropagation</w:t>
-      </w:r>
-    </w:p>
-    <w:p>
-      <w:pPr>
-        <w:pStyle w:val="a7"/>
-        <w:bidi w:val="0"/>
-        <w:spacing w:line="360" w:lineRule="auto"/>
-        <w:ind w:left="1440"/>
-        <w:jc w:val="both"/>
-        <w:rPr>
-          <w:b/>
-          <w:bCs/>
-          <w:u w:val="single"/>
-        </w:rPr>
-      </w:pPr>
-      <w:r>
-        <w:rPr>
-          <w:noProof/>
-        </w:rPr>
-        <w:drawing>
-          <wp:inline distT="0" distB="0" distL="0" distR="0" wp14:anchorId="3E4C15F3" wp14:editId="07F2EB6A">
-            <wp:extent cx="3257550" cy="200025"/>
-            <wp:effectExtent l="0" t="0" r="0" b="9525"/>
-            <wp:docPr id="5" name="תמונה 5"/>
             <wp:cNvGraphicFramePr>
               <a:graphicFrameLocks xmlns:a="http://schemas.openxmlformats.org/drawingml/2006/main" noChangeAspect="1"/>
             </wp:cNvGraphicFramePr>
@@ -1919,7 +4419,7 @@
                   <pic:spPr>
                     <a:xfrm>
                       <a:off x="0" y="0"/>
-                      <a:ext cx="3257550" cy="200025"/>
+                      <a:ext cx="3390900" cy="390525"/>
                     </a:xfrm>
                     <a:prstGeom prst="rect">
                       <a:avLst/>
@@ -1934,19 +4434,28 @@
     </w:p>
     <w:p>
       <w:pPr>
-        <w:pStyle w:val="a7"/>
+        <w:pStyle w:val="ListParagraph"/>
         <w:bidi w:val="0"/>
         <w:spacing w:line="360" w:lineRule="auto"/>
         <w:ind w:left="1440"/>
         <w:jc w:val="both"/>
       </w:pPr>
       <w:r>
-        <w:t xml:space="preserve">Based on the formulas that was shown in the lecture, the backpropagation function computes gradients of expressions through recursive application of chain rule. </w:t>
-      </w:r>
-    </w:p>
-    <w:p>
-      <w:pPr>
-        <w:pStyle w:val="a7"/>
+        <w:t xml:space="preserve">according to the formula requested in the assignment. </w:t>
+      </w:r>
+    </w:p>
+    <w:p>
+      <w:pPr>
+        <w:pStyle w:val="ListParagraph"/>
+        <w:bidi w:val="0"/>
+        <w:spacing w:line="360" w:lineRule="auto"/>
+        <w:ind w:left="1440"/>
+        <w:jc w:val="both"/>
+      </w:pPr>
+    </w:p>
+    <w:p>
+      <w:pPr>
+        <w:pStyle w:val="ListParagraph"/>
         <w:bidi w:val="0"/>
         <w:spacing w:line="360" w:lineRule="auto"/>
         <w:ind w:left="1440"/>
@@ -1962,12 +4471,12 @@
           <w:bCs/>
           <w:u w:val="single"/>
         </w:rPr>
-        <w:t>Weight and Biases Update</w:t>
-      </w:r>
-    </w:p>
-    <w:p>
-      <w:pPr>
-        <w:pStyle w:val="a7"/>
+        <w:t>Loss Calculation</w:t>
+      </w:r>
+    </w:p>
+    <w:p>
+      <w:pPr>
+        <w:pStyle w:val="ListParagraph"/>
         <w:bidi w:val="0"/>
         <w:spacing w:line="360" w:lineRule="auto"/>
         <w:ind w:left="1440"/>
@@ -1983,10 +4492,10 @@
           <w:noProof/>
         </w:rPr>
         <w:drawing>
-          <wp:inline distT="0" distB="0" distL="0" distR="0" wp14:anchorId="3DBA8E46" wp14:editId="38F0E3FA">
-            <wp:extent cx="2228850" cy="209550"/>
-            <wp:effectExtent l="0" t="0" r="0" b="0"/>
-            <wp:docPr id="6" name="תמונה 6"/>
+          <wp:inline distT="0" distB="0" distL="0" distR="0" wp14:anchorId="09AC7C5B" wp14:editId="392B5FFD">
+            <wp:extent cx="2743200" cy="180975"/>
+            <wp:effectExtent l="0" t="0" r="0" b="9525"/>
+            <wp:docPr id="4" name="תמונה 4"/>
             <wp:cNvGraphicFramePr>
               <a:graphicFrameLocks xmlns:a="http://schemas.openxmlformats.org/drawingml/2006/main" noChangeAspect="1"/>
             </wp:cNvGraphicFramePr>
@@ -2006,7 +4515,7 @@
                   <pic:spPr>
                     <a:xfrm>
                       <a:off x="0" y="0"/>
-                      <a:ext cx="2228850" cy="209550"/>
+                      <a:ext cx="2743200" cy="180975"/>
                     </a:xfrm>
                     <a:prstGeom prst="rect">
                       <a:avLst/>
@@ -2021,26 +4530,62 @@
     </w:p>
     <w:p>
       <w:pPr>
-        <w:pStyle w:val="a7"/>
+        <w:pStyle w:val="ListParagraph"/>
         <w:bidi w:val="0"/>
         <w:spacing w:line="360" w:lineRule="auto"/>
         <w:ind w:left="1440"/>
         <w:jc w:val="both"/>
       </w:pPr>
       <w:r>
-        <w:rPr>
-          <w:highlight w:val="red"/>
-        </w:rPr>
-        <w:t>Explanation…</w:t>
-      </w:r>
-    </w:p>
-    <w:p>
-      <w:pPr>
-        <w:pStyle w:val="a7"/>
+        <w:lastRenderedPageBreak/>
+        <w:t xml:space="preserve">The function calculates the loss </w:t>
+      </w:r>
+      <w:r>
+        <w:t>by MSE. Detailed explanation is given in subsection 3d.</w:t>
+      </w:r>
+    </w:p>
+    <w:p>
+      <w:pPr>
+        <w:pStyle w:val="ListParagraph"/>
         <w:bidi w:val="0"/>
         <w:spacing w:line="360" w:lineRule="auto"/>
         <w:ind w:left="1440"/>
         <w:jc w:val="both"/>
+      </w:pPr>
+    </w:p>
+    <w:p>
+      <w:pPr>
+        <w:pStyle w:val="ListParagraph"/>
+        <w:bidi w:val="0"/>
+        <w:spacing w:line="360" w:lineRule="auto"/>
+        <w:ind w:left="1440"/>
+        <w:jc w:val="both"/>
+      </w:pPr>
+    </w:p>
+    <w:p>
+      <w:pPr>
+        <w:pStyle w:val="ListParagraph"/>
+        <w:bidi w:val="0"/>
+        <w:spacing w:line="360" w:lineRule="auto"/>
+        <w:ind w:left="1440"/>
+        <w:jc w:val="both"/>
+      </w:pPr>
+    </w:p>
+    <w:p>
+      <w:pPr>
+        <w:pStyle w:val="ListParagraph"/>
+        <w:bidi w:val="0"/>
+        <w:spacing w:line="360" w:lineRule="auto"/>
+        <w:ind w:left="1440"/>
+        <w:jc w:val="both"/>
+      </w:pPr>
+    </w:p>
+    <w:p>
+      <w:pPr>
+        <w:pStyle w:val="ListParagraph"/>
+        <w:bidi w:val="0"/>
+        <w:spacing w:line="360" w:lineRule="auto"/>
+        <w:ind w:left="1440"/>
         <w:rPr>
           <w:b/>
           <w:bCs/>
@@ -2053,12 +4598,12 @@
           <w:bCs/>
           <w:u w:val="single"/>
         </w:rPr>
-        <w:t>Train</w:t>
-      </w:r>
-    </w:p>
-    <w:p>
-      <w:pPr>
-        <w:pStyle w:val="a7"/>
+        <w:t>Backpropagation</w:t>
+      </w:r>
+    </w:p>
+    <w:p>
+      <w:pPr>
+        <w:pStyle w:val="ListParagraph"/>
         <w:bidi w:val="0"/>
         <w:spacing w:line="360" w:lineRule="auto"/>
         <w:ind w:left="1440"/>
@@ -2074,10 +4619,10 @@
           <w:noProof/>
         </w:rPr>
         <w:drawing>
-          <wp:inline distT="0" distB="0" distL="0" distR="0" wp14:anchorId="49DDF65A" wp14:editId="6340BDC0">
-            <wp:extent cx="2524125" cy="752475"/>
-            <wp:effectExtent l="0" t="0" r="9525" b="9525"/>
-            <wp:docPr id="7" name="תמונה 7"/>
+          <wp:inline distT="0" distB="0" distL="0" distR="0" wp14:anchorId="3E4C15F3" wp14:editId="07F2EB6A">
+            <wp:extent cx="3257550" cy="200025"/>
+            <wp:effectExtent l="0" t="0" r="0" b="9525"/>
+            <wp:docPr id="5" name="תמונה 5"/>
             <wp:cNvGraphicFramePr>
               <a:graphicFrameLocks xmlns:a="http://schemas.openxmlformats.org/drawingml/2006/main" noChangeAspect="1"/>
             </wp:cNvGraphicFramePr>
@@ -2097,6 +4642,270 @@
                   <pic:spPr>
                     <a:xfrm>
                       <a:off x="0" y="0"/>
+                      <a:ext cx="3257550" cy="200025"/>
+                    </a:xfrm>
+                    <a:prstGeom prst="rect">
+                      <a:avLst/>
+                    </a:prstGeom>
+                  </pic:spPr>
+                </pic:pic>
+              </a:graphicData>
+            </a:graphic>
+          </wp:inline>
+        </w:drawing>
+      </w:r>
+    </w:p>
+    <w:p>
+      <w:pPr>
+        <w:pStyle w:val="ListParagraph"/>
+        <w:bidi w:val="0"/>
+        <w:spacing w:line="360" w:lineRule="auto"/>
+        <w:ind w:left="1440"/>
+        <w:jc w:val="both"/>
+      </w:pPr>
+      <w:r>
+        <w:t xml:space="preserve">Based on the formulas that was shown in the lecture, the backpropagation function computes gradients of expressions through recursive application of chain rule. </w:t>
+      </w:r>
+    </w:p>
+    <w:p>
+      <w:pPr>
+        <w:pStyle w:val="ListParagraph"/>
+        <w:bidi w:val="0"/>
+        <w:spacing w:line="360" w:lineRule="auto"/>
+        <w:ind w:left="1440"/>
+        <w:jc w:val="both"/>
+      </w:pPr>
+    </w:p>
+    <w:p>
+      <w:pPr>
+        <w:pStyle w:val="ListParagraph"/>
+        <w:bidi w:val="0"/>
+        <w:spacing w:line="360" w:lineRule="auto"/>
+        <w:ind w:left="1440"/>
+        <w:rPr>
+          <w:b/>
+          <w:bCs/>
+          <w:u w:val="single"/>
+        </w:rPr>
+      </w:pPr>
+      <w:r>
+        <w:rPr>
+          <w:b/>
+          <w:bCs/>
+          <w:u w:val="single"/>
+        </w:rPr>
+        <w:t>Weight and Biases Update</w:t>
+      </w:r>
+    </w:p>
+    <w:p>
+      <w:pPr>
+        <w:pStyle w:val="ListParagraph"/>
+        <w:bidi w:val="0"/>
+        <w:spacing w:line="360" w:lineRule="auto"/>
+        <w:ind w:left="1440"/>
+        <w:jc w:val="both"/>
+        <w:rPr>
+          <w:b/>
+          <w:bCs/>
+          <w:u w:val="single"/>
+        </w:rPr>
+      </w:pPr>
+      <w:r>
+        <w:rPr>
+          <w:noProof/>
+        </w:rPr>
+        <w:drawing>
+          <wp:inline distT="0" distB="0" distL="0" distR="0" wp14:anchorId="3DBA8E46" wp14:editId="38F0E3FA">
+            <wp:extent cx="2228850" cy="209550"/>
+            <wp:effectExtent l="0" t="0" r="0" b="0"/>
+            <wp:docPr id="6" name="תמונה 6"/>
+            <wp:cNvGraphicFramePr>
+              <a:graphicFrameLocks xmlns:a="http://schemas.openxmlformats.org/drawingml/2006/main" noChangeAspect="1"/>
+            </wp:cNvGraphicFramePr>
+            <a:graphic xmlns:a="http://schemas.openxmlformats.org/drawingml/2006/main">
+              <a:graphicData uri="http://schemas.openxmlformats.org/drawingml/2006/picture">
+                <pic:pic xmlns:pic="http://schemas.openxmlformats.org/drawingml/2006/picture">
+                  <pic:nvPicPr>
+                    <pic:cNvPr id="1" name=""/>
+                    <pic:cNvPicPr/>
+                  </pic:nvPicPr>
+                  <pic:blipFill>
+                    <a:blip r:embed="rId16"/>
+                    <a:stretch>
+                      <a:fillRect/>
+                    </a:stretch>
+                  </pic:blipFill>
+                  <pic:spPr>
+                    <a:xfrm>
+                      <a:off x="0" y="0"/>
+                      <a:ext cx="2228850" cy="209550"/>
+                    </a:xfrm>
+                    <a:prstGeom prst="rect">
+                      <a:avLst/>
+                    </a:prstGeom>
+                  </pic:spPr>
+                </pic:pic>
+              </a:graphicData>
+            </a:graphic>
+          </wp:inline>
+        </w:drawing>
+      </w:r>
+    </w:p>
+    <w:p>
+      <w:pPr>
+        <w:pStyle w:val="ListParagraph"/>
+        <w:bidi w:val="0"/>
+        <w:spacing w:line="360" w:lineRule="auto"/>
+        <w:ind w:left="1440"/>
+        <w:jc w:val="both"/>
+      </w:pPr>
+      <w:r>
+        <w:t>This method updates the values of the weights and biases parameters according to the pre-calculated derivatives and the learning rate.</w:t>
+      </w:r>
+    </w:p>
+    <w:p>
+      <w:pPr>
+        <w:pStyle w:val="ListParagraph"/>
+        <w:bidi w:val="0"/>
+        <w:spacing w:line="360" w:lineRule="auto"/>
+        <w:ind w:left="1440"/>
+        <w:jc w:val="both"/>
+      </w:pPr>
+      <m:oMathPara>
+        <m:oMath>
+          <m:r>
+            <w:rPr>
+              <w:rFonts w:ascii="Cambria Math" w:hAnsi="Cambria Math"/>
+            </w:rPr>
+            <m:t>params=</m:t>
+          </m:r>
+          <m:r>
+            <w:rPr>
+              <w:rFonts w:ascii="Cambria Math" w:hAnsi="Cambria Math"/>
+            </w:rPr>
+            <m:t>params</m:t>
+          </m:r>
+          <m:r>
+            <w:rPr>
+              <w:rFonts w:ascii="Cambria Math" w:hAnsi="Cambria Math"/>
+            </w:rPr>
+            <m:t xml:space="preserve">+ </m:t>
+          </m:r>
+          <m:f>
+            <m:fPr>
+              <m:ctrlPr>
+                <w:rPr>
+                  <w:rFonts w:ascii="Cambria Math" w:hAnsi="Cambria Math"/>
+                  <w:i/>
+                </w:rPr>
+              </m:ctrlPr>
+            </m:fPr>
+            <m:num>
+              <m:r>
+                <w:rPr>
+                  <w:rFonts w:ascii="Cambria Math" w:hAnsi="Cambria Math"/>
+                </w:rPr>
+                <m:t>∂</m:t>
+              </m:r>
+              <m:r>
+                <w:rPr>
+                  <w:rFonts w:ascii="Cambria Math" w:hAnsi="Cambria Math"/>
+                </w:rPr>
+                <m:t>params</m:t>
+              </m:r>
+            </m:num>
+            <m:den>
+              <m:r>
+                <w:rPr>
+                  <w:rFonts w:ascii="Cambria Math" w:hAnsi="Cambria Math"/>
+                </w:rPr>
+                <m:t>∂x</m:t>
+              </m:r>
+            </m:den>
+          </m:f>
+          <m:r>
+            <w:rPr>
+              <w:rFonts w:ascii="Cambria Math" w:hAnsi="Cambria Math"/>
+            </w:rPr>
+            <m:t>*learning_rate</m:t>
+          </m:r>
+        </m:oMath>
+      </m:oMathPara>
+    </w:p>
+    <w:p>
+      <w:pPr>
+        <w:pStyle w:val="ListParagraph"/>
+        <w:bidi w:val="0"/>
+        <w:spacing w:line="360" w:lineRule="auto"/>
+        <w:ind w:left="1440"/>
+        <w:jc w:val="both"/>
+      </w:pPr>
+    </w:p>
+    <w:p>
+      <w:pPr>
+        <w:pStyle w:val="ListParagraph"/>
+        <w:bidi w:val="0"/>
+        <w:spacing w:line="360" w:lineRule="auto"/>
+        <w:ind w:left="1440"/>
+        <w:jc w:val="both"/>
+        <w:rPr>
+          <w:b/>
+          <w:bCs/>
+          <w:u w:val="single"/>
+        </w:rPr>
+      </w:pPr>
+      <w:r>
+        <w:rPr>
+          <w:b/>
+          <w:bCs/>
+          <w:u w:val="single"/>
+        </w:rPr>
+        <w:t>Train</w:t>
+      </w:r>
+    </w:p>
+    <w:p>
+      <w:pPr>
+        <w:pStyle w:val="ListParagraph"/>
+        <w:bidi w:val="0"/>
+        <w:spacing w:line="360" w:lineRule="auto"/>
+        <w:ind w:left="1440"/>
+        <w:jc w:val="both"/>
+        <w:rPr>
+          <w:rFonts w:hint="cs"/>
+          <w:b/>
+          <w:bCs/>
+          <w:u w:val="single"/>
+          <w:rtl/>
+        </w:rPr>
+      </w:pPr>
+      <w:r>
+        <w:rPr>
+          <w:noProof/>
+        </w:rPr>
+        <w:drawing>
+          <wp:inline distT="0" distB="0" distL="0" distR="0" wp14:anchorId="49DDF65A" wp14:editId="6340BDC0">
+            <wp:extent cx="2524125" cy="752475"/>
+            <wp:effectExtent l="0" t="0" r="9525" b="9525"/>
+            <wp:docPr id="7" name="תמונה 7"/>
+            <wp:cNvGraphicFramePr>
+              <a:graphicFrameLocks xmlns:a="http://schemas.openxmlformats.org/drawingml/2006/main" noChangeAspect="1"/>
+            </wp:cNvGraphicFramePr>
+            <a:graphic xmlns:a="http://schemas.openxmlformats.org/drawingml/2006/main">
+              <a:graphicData uri="http://schemas.openxmlformats.org/drawingml/2006/picture">
+                <pic:pic xmlns:pic="http://schemas.openxmlformats.org/drawingml/2006/picture">
+                  <pic:nvPicPr>
+                    <pic:cNvPr id="1" name=""/>
+                    <pic:cNvPicPr/>
+                  </pic:nvPicPr>
+                  <pic:blipFill>
+                    <a:blip r:embed="rId17"/>
+                    <a:stretch>
+                      <a:fillRect/>
+                    </a:stretch>
+                  </pic:blipFill>
+                  <pic:spPr>
+                    <a:xfrm>
+                      <a:off x="0" y="0"/>
                       <a:ext cx="2524125" cy="752475"/>
                     </a:xfrm>
                     <a:prstGeom prst="rect">
@@ -2112,22 +4921,124 @@
     </w:p>
     <w:p>
       <w:pPr>
-        <w:pStyle w:val="a7"/>
+        <w:pStyle w:val="ListParagraph"/>
         <w:bidi w:val="0"/>
         <w:spacing w:line="360" w:lineRule="auto"/>
         <w:ind w:left="1440"/>
         <w:jc w:val="both"/>
       </w:pPr>
       <w:r>
-        <w:rPr>
-          <w:highlight w:val="red"/>
-        </w:rPr>
-        <w:t>Explanation…</w:t>
-      </w:r>
-    </w:p>
-    <w:p>
-      <w:pPr>
-        <w:pStyle w:val="a7"/>
+        <w:t xml:space="preserve">This method </w:t>
+      </w:r>
+      <w:proofErr w:type="gramStart"/>
+      <w:r>
+        <w:t>initiate</w:t>
+      </w:r>
+      <w:proofErr w:type="gramEnd"/>
+      <w:r>
+        <w:t xml:space="preserve"> the training of the network. Given the training data, validate data and hyper-parameters values, the method preforms in every iteration the following:</w:t>
+      </w:r>
+    </w:p>
+    <w:p>
+      <w:pPr>
+        <w:pStyle w:val="ListParagraph"/>
+        <w:numPr>
+          <w:ilvl w:val="0"/>
+          <w:numId w:val="2"/>
+        </w:numPr>
+        <w:bidi w:val="0"/>
+        <w:spacing w:line="360" w:lineRule="auto"/>
+        <w:jc w:val="both"/>
+      </w:pPr>
+      <w:r>
+        <w:t>Randomly choses a batch from the training data.</w:t>
+      </w:r>
+    </w:p>
+    <w:p>
+      <w:pPr>
+        <w:pStyle w:val="ListParagraph"/>
+        <w:numPr>
+          <w:ilvl w:val="0"/>
+          <w:numId w:val="2"/>
+        </w:numPr>
+        <w:bidi w:val="0"/>
+        <w:spacing w:line="360" w:lineRule="auto"/>
+        <w:jc w:val="both"/>
+      </w:pPr>
+      <w:r>
+        <w:t>Forward the batch trough the network.</w:t>
+      </w:r>
+    </w:p>
+    <w:p>
+      <w:pPr>
+        <w:pStyle w:val="ListParagraph"/>
+        <w:numPr>
+          <w:ilvl w:val="0"/>
+          <w:numId w:val="2"/>
+        </w:numPr>
+        <w:bidi w:val="0"/>
+        <w:spacing w:line="360" w:lineRule="auto"/>
+        <w:jc w:val="both"/>
+      </w:pPr>
+      <w:r>
+        <w:t>Calculates the loss between the prediction vector and the expected result.</w:t>
+      </w:r>
+    </w:p>
+    <w:p>
+      <w:pPr>
+        <w:pStyle w:val="ListParagraph"/>
+        <w:numPr>
+          <w:ilvl w:val="0"/>
+          <w:numId w:val="2"/>
+        </w:numPr>
+        <w:bidi w:val="0"/>
+        <w:spacing w:line="360" w:lineRule="auto"/>
+        <w:jc w:val="both"/>
+      </w:pPr>
+      <w:r>
+        <w:t>Backprop and update the weight parameters accordingly.</w:t>
+      </w:r>
+    </w:p>
+    <w:p>
+      <w:pPr>
+        <w:pStyle w:val="ListParagraph"/>
+        <w:numPr>
+          <w:ilvl w:val="0"/>
+          <w:numId w:val="2"/>
+        </w:numPr>
+        <w:bidi w:val="0"/>
+        <w:spacing w:line="360" w:lineRule="auto"/>
+        <w:jc w:val="both"/>
+      </w:pPr>
+      <w:r>
+        <w:t>Save loss history of both the training and validation data.</w:t>
+      </w:r>
+    </w:p>
+    <w:p>
+      <w:pPr>
+        <w:pStyle w:val="ListParagraph"/>
+        <w:bidi w:val="0"/>
+        <w:spacing w:line="360" w:lineRule="auto"/>
+        <w:ind w:left="1800"/>
+        <w:jc w:val="both"/>
+      </w:pPr>
+      <w:r>
+        <w:lastRenderedPageBreak/>
+        <w:t>The accuracy history is being saved every epoch. Finally, returns the loss and accuracy history for both the training and validation data, and the weight parameters values.</w:t>
+      </w:r>
+    </w:p>
+    <w:p>
+      <w:pPr>
+        <w:pStyle w:val="ListParagraph"/>
+        <w:bidi w:val="0"/>
+        <w:spacing w:line="360" w:lineRule="auto"/>
+        <w:ind w:left="1440"/>
+        <w:jc w:val="both"/>
+      </w:pPr>
+    </w:p>
+    <w:p>
+      <w:pPr>
+        <w:pStyle w:val="ListParagraph"/>
         <w:numPr>
           <w:ilvl w:val="1"/>
           <w:numId w:val="1"/>
@@ -2151,54 +5062,2005 @@
     </w:p>
     <w:p>
       <w:pPr>
-        <w:pStyle w:val="a7"/>
+        <w:pStyle w:val="ListParagraph"/>
         <w:bidi w:val="0"/>
         <w:spacing w:line="360" w:lineRule="auto"/>
         <w:ind w:left="1440"/>
         <w:jc w:val="both"/>
       </w:pPr>
       <w:r>
-        <w:t xml:space="preserve">In train.py, we execute the training process of our network (i.e. model), along with the validation process. </w:t>
-      </w:r>
-    </w:p>
-    <w:p>
-      <w:pPr>
-        <w:pStyle w:val="a7"/>
+        <w:t xml:space="preserve">In </w:t>
+      </w:r>
+      <w:r>
+        <w:rPr>
+          <w:color w:val="00B0F0"/>
+        </w:rPr>
+        <w:t>train.py</w:t>
+      </w:r>
+      <w:r>
+        <w:t xml:space="preserve">, we execute the training process of our network (i.e. model), along with the validation process. </w:t>
+      </w:r>
+    </w:p>
+    <w:p>
+      <w:pPr>
+        <w:pStyle w:val="ListParagraph"/>
+        <w:bidi w:val="0"/>
+        <w:spacing w:line="360" w:lineRule="auto"/>
+        <w:ind w:left="1440"/>
+        <w:rPr>
+          <w:sz w:val="24"/>
+          <w:szCs w:val="24"/>
+        </w:rPr>
+      </w:pPr>
+      <w:r>
+        <w:rPr>
+          <w:sz w:val="24"/>
+          <w:szCs w:val="24"/>
+        </w:rPr>
+        <w:t xml:space="preserve">The script code contains the methods regarding the hyper-parameters optimization (explained in the next section), the </w:t>
+      </w:r>
+      <w:proofErr w:type="spellStart"/>
+      <w:r>
+        <w:rPr>
+          <w:sz w:val="24"/>
+          <w:szCs w:val="24"/>
+        </w:rPr>
+        <w:t>create_dataset</w:t>
+      </w:r>
+      <w:proofErr w:type="spellEnd"/>
+      <w:r>
+        <w:rPr>
+          <w:sz w:val="24"/>
+          <w:szCs w:val="24"/>
+        </w:rPr>
+        <w:t xml:space="preserve"> method for loading the pre-process the data, and the </w:t>
+      </w:r>
+      <w:proofErr w:type="gramStart"/>
+      <w:r>
+        <w:rPr>
+          <w:sz w:val="24"/>
+          <w:szCs w:val="24"/>
+        </w:rPr>
+        <w:t>main(</w:t>
+      </w:r>
+      <w:proofErr w:type="gramEnd"/>
+      <w:r>
+        <w:rPr>
+          <w:sz w:val="24"/>
+          <w:szCs w:val="24"/>
+        </w:rPr>
+        <w:t>) function itself.</w:t>
+      </w:r>
+    </w:p>
+    <w:p>
+      <w:pPr>
+        <w:pStyle w:val="ListParagraph"/>
+        <w:bidi w:val="0"/>
+        <w:spacing w:line="360" w:lineRule="auto"/>
+        <w:ind w:left="1440"/>
+        <w:rPr>
+          <w:sz w:val="24"/>
+          <w:szCs w:val="24"/>
+        </w:rPr>
+      </w:pPr>
+      <w:r>
+        <w:rPr>
+          <w:sz w:val="24"/>
+          <w:szCs w:val="24"/>
+        </w:rPr>
+        <w:t xml:space="preserve">As for the </w:t>
+      </w:r>
+      <w:proofErr w:type="gramStart"/>
+      <w:r>
+        <w:rPr>
+          <w:sz w:val="24"/>
+          <w:szCs w:val="24"/>
+        </w:rPr>
+        <w:t>main(</w:t>
+      </w:r>
+      <w:proofErr w:type="gramEnd"/>
+      <w:r>
+        <w:rPr>
+          <w:sz w:val="24"/>
+          <w:szCs w:val="24"/>
+        </w:rPr>
+        <w:t>), we first load and pre-process both train and validation data, then printing their statistics. Right after we define the hyper-parameters values and some general parameters.</w:t>
+      </w:r>
+    </w:p>
+    <w:p>
+      <w:pPr>
+        <w:pStyle w:val="ListParagraph"/>
+        <w:bidi w:val="0"/>
+        <w:spacing w:line="360" w:lineRule="auto"/>
+        <w:ind w:left="1440"/>
+        <w:rPr>
+          <w:sz w:val="24"/>
+          <w:szCs w:val="24"/>
+        </w:rPr>
+      </w:pPr>
+      <w:r>
+        <w:rPr>
+          <w:sz w:val="24"/>
+          <w:szCs w:val="24"/>
+        </w:rPr>
+        <w:t>When the flag for ‘</w:t>
+      </w:r>
+      <w:proofErr w:type="spellStart"/>
+      <w:r>
+        <w:rPr>
+          <w:sz w:val="24"/>
+          <w:szCs w:val="24"/>
+        </w:rPr>
+        <w:t>search_parameters</w:t>
+      </w:r>
+      <w:proofErr w:type="spellEnd"/>
+      <w:r>
+        <w:rPr>
+          <w:sz w:val="24"/>
+          <w:szCs w:val="24"/>
+        </w:rPr>
+        <w:t>’ is on the code will go into the optimization section. Otherwise the model will preform one single train according to the manually set parameters.</w:t>
+      </w:r>
+    </w:p>
+    <w:p>
+      <w:pPr>
+        <w:pStyle w:val="ListParagraph"/>
+        <w:bidi w:val="0"/>
+        <w:spacing w:line="360" w:lineRule="auto"/>
+        <w:ind w:left="1440"/>
+        <w:rPr>
+          <w:sz w:val="24"/>
+          <w:szCs w:val="24"/>
+        </w:rPr>
+      </w:pPr>
+      <w:r>
+        <w:rPr>
+          <w:sz w:val="24"/>
+          <w:szCs w:val="24"/>
+        </w:rPr>
+        <w:t>Last, if the ‘verbose’ flag is on, we will print the loss and accuracy graph to the screen. And least we will save the network parameters and data to a json file.</w:t>
+      </w:r>
+    </w:p>
+    <w:p>
+      <w:pPr>
+        <w:pStyle w:val="ListParagraph"/>
+        <w:bidi w:val="0"/>
+        <w:spacing w:line="360" w:lineRule="auto"/>
+        <w:ind w:left="1440"/>
+        <w:rPr>
+          <w:sz w:val="24"/>
+          <w:szCs w:val="24"/>
+        </w:rPr>
+      </w:pPr>
+    </w:p>
+    <w:p>
+      <w:pPr>
+        <w:pStyle w:val="ListParagraph"/>
+        <w:numPr>
+          <w:ilvl w:val="1"/>
+          <w:numId w:val="1"/>
+        </w:numPr>
+        <w:bidi w:val="0"/>
+        <w:spacing w:line="360" w:lineRule="auto"/>
+        <w:rPr>
+          <w:sz w:val="24"/>
+          <w:szCs w:val="24"/>
+          <w:u w:val="single"/>
+        </w:rPr>
+      </w:pPr>
+      <w:r>
+        <w:rPr>
+          <w:sz w:val="24"/>
+          <w:szCs w:val="24"/>
+          <w:u w:val="single"/>
+        </w:rPr>
+        <w:t>Hyper-Parameters</w:t>
+      </w:r>
+      <w:r>
+        <w:rPr>
+          <w:sz w:val="24"/>
+          <w:szCs w:val="24"/>
+          <w:u w:val="single"/>
+        </w:rPr>
+        <w:t xml:space="preserve"> Optimization</w:t>
+      </w:r>
+      <w:r>
+        <w:rPr>
+          <w:sz w:val="24"/>
+          <w:szCs w:val="24"/>
+          <w:u w:val="single"/>
+        </w:rPr>
+        <w:t>:</w:t>
+      </w:r>
+    </w:p>
+    <w:p>
+      <w:pPr>
+        <w:pStyle w:val="ListParagraph"/>
+        <w:bidi w:val="0"/>
+        <w:spacing w:line="360" w:lineRule="auto"/>
+        <w:ind w:left="1440"/>
+        <w:rPr>
+          <w:sz w:val="24"/>
+          <w:szCs w:val="24"/>
+        </w:rPr>
+      </w:pPr>
+      <w:r>
+        <w:rPr>
+          <w:sz w:val="24"/>
+          <w:szCs w:val="24"/>
+        </w:rPr>
+        <w:t>We used a random search technique for choosing the hyper-parameters values</w:t>
+      </w:r>
+      <w:r>
+        <w:rPr>
+          <w:sz w:val="24"/>
+          <w:szCs w:val="24"/>
+        </w:rPr>
+        <w:t xml:space="preserve"> of [</w:t>
+      </w:r>
+      <w:proofErr w:type="spellStart"/>
+      <w:r>
+        <w:rPr>
+          <w:sz w:val="24"/>
+          <w:szCs w:val="24"/>
+        </w:rPr>
+        <w:t>lr</w:t>
+      </w:r>
+      <w:proofErr w:type="spellEnd"/>
+      <w:r>
+        <w:rPr>
+          <w:sz w:val="24"/>
+          <w:szCs w:val="24"/>
+        </w:rPr>
+        <w:t xml:space="preserve">, reg, hidden, </w:t>
+      </w:r>
+      <w:proofErr w:type="spellStart"/>
+      <w:r>
+        <w:rPr>
+          <w:sz w:val="24"/>
+          <w:szCs w:val="24"/>
+        </w:rPr>
+        <w:t>batch_size</w:t>
+      </w:r>
+      <w:proofErr w:type="spellEnd"/>
+      <w:r>
+        <w:rPr>
+          <w:sz w:val="24"/>
+          <w:szCs w:val="24"/>
+        </w:rPr>
+        <w:t>].</w:t>
+      </w:r>
+    </w:p>
+    <w:p>
+      <w:pPr>
+        <w:pStyle w:val="ListParagraph"/>
+        <w:bidi w:val="0"/>
+        <w:spacing w:line="360" w:lineRule="auto"/>
+        <w:ind w:left="1440"/>
+        <w:rPr>
+          <w:sz w:val="24"/>
+          <w:szCs w:val="24"/>
+        </w:rPr>
+      </w:pPr>
+      <w:r>
+        <w:rPr>
+          <w:sz w:val="24"/>
+          <w:szCs w:val="24"/>
+        </w:rPr>
+        <w:t xml:space="preserve">In </w:t>
+      </w:r>
+      <w:r>
+        <w:rPr>
+          <w:color w:val="00B0F0"/>
+          <w:sz w:val="24"/>
+          <w:szCs w:val="24"/>
+        </w:rPr>
+        <w:t>train.py</w:t>
+      </w:r>
+      <w:r>
+        <w:rPr>
+          <w:color w:val="00B0F0"/>
+          <w:sz w:val="24"/>
+          <w:szCs w:val="24"/>
+        </w:rPr>
+        <w:t xml:space="preserve"> </w:t>
+      </w:r>
+      <w:r>
+        <w:rPr>
+          <w:sz w:val="24"/>
+          <w:szCs w:val="24"/>
+        </w:rPr>
+        <w:t>we defined the following methods:</w:t>
+      </w:r>
+    </w:p>
+    <w:p>
+      <w:pPr>
+        <w:pStyle w:val="HTMLPreformatted"/>
+        <w:shd w:val="clear" w:color="auto" w:fill="2B2B2B"/>
+        <w:ind w:left="1440"/>
+        <w:rPr>
+          <w:color w:val="A9B7C6"/>
+          <w:sz w:val="18"/>
+          <w:szCs w:val="18"/>
+        </w:rPr>
+      </w:pPr>
+      <w:r>
+        <w:rPr>
+          <w:color w:val="CC7832"/>
+          <w:sz w:val="18"/>
+          <w:szCs w:val="18"/>
+        </w:rPr>
+        <w:t xml:space="preserve">def </w:t>
+      </w:r>
+      <w:proofErr w:type="spellStart"/>
+      <w:r>
+        <w:rPr>
+          <w:color w:val="FFC66D"/>
+          <w:sz w:val="18"/>
+          <w:szCs w:val="18"/>
+        </w:rPr>
+        <w:t>generate_random_</w:t>
+      </w:r>
+      <w:proofErr w:type="gramStart"/>
+      <w:r>
+        <w:rPr>
+          <w:color w:val="FFC66D"/>
+          <w:sz w:val="18"/>
+          <w:szCs w:val="18"/>
+        </w:rPr>
+        <w:t>hyperparams</w:t>
+      </w:r>
+      <w:proofErr w:type="spellEnd"/>
+      <w:r>
+        <w:rPr>
+          <w:color w:val="A9B7C6"/>
+          <w:sz w:val="18"/>
+          <w:szCs w:val="18"/>
+        </w:rPr>
+        <w:t>(</w:t>
+      </w:r>
+      <w:proofErr w:type="spellStart"/>
+      <w:proofErr w:type="gramEnd"/>
+      <w:r>
+        <w:rPr>
+          <w:color w:val="A9B7C6"/>
+          <w:sz w:val="18"/>
+          <w:szCs w:val="18"/>
+        </w:rPr>
+        <w:t>lr_min</w:t>
+      </w:r>
+      <w:proofErr w:type="spellEnd"/>
+      <w:r>
+        <w:rPr>
+          <w:color w:val="CC7832"/>
+          <w:sz w:val="18"/>
+          <w:szCs w:val="18"/>
+        </w:rPr>
+        <w:t xml:space="preserve">, </w:t>
+      </w:r>
+      <w:proofErr w:type="spellStart"/>
+      <w:r>
+        <w:rPr>
+          <w:color w:val="A9B7C6"/>
+          <w:sz w:val="18"/>
+          <w:szCs w:val="18"/>
+        </w:rPr>
+        <w:t>lr_max</w:t>
+      </w:r>
+      <w:proofErr w:type="spellEnd"/>
+      <w:r>
+        <w:rPr>
+          <w:color w:val="CC7832"/>
+          <w:sz w:val="18"/>
+          <w:szCs w:val="18"/>
+        </w:rPr>
+        <w:t xml:space="preserve">, </w:t>
+      </w:r>
+      <w:proofErr w:type="spellStart"/>
+      <w:r>
+        <w:rPr>
+          <w:color w:val="A9B7C6"/>
+          <w:sz w:val="18"/>
+          <w:szCs w:val="18"/>
+        </w:rPr>
+        <w:t>reg_min</w:t>
+      </w:r>
+      <w:proofErr w:type="spellEnd"/>
+      <w:r>
+        <w:rPr>
+          <w:color w:val="CC7832"/>
+          <w:sz w:val="18"/>
+          <w:szCs w:val="18"/>
+        </w:rPr>
+        <w:t xml:space="preserve">, </w:t>
+      </w:r>
+      <w:proofErr w:type="spellStart"/>
+      <w:r>
+        <w:rPr>
+          <w:color w:val="A9B7C6"/>
+          <w:sz w:val="18"/>
+          <w:szCs w:val="18"/>
+        </w:rPr>
+        <w:t>reg_max</w:t>
+      </w:r>
+      <w:proofErr w:type="spellEnd"/>
+      <w:r>
+        <w:rPr>
+          <w:color w:val="CC7832"/>
+          <w:sz w:val="18"/>
+          <w:szCs w:val="18"/>
+        </w:rPr>
+        <w:t xml:space="preserve">, </w:t>
+      </w:r>
+      <w:proofErr w:type="spellStart"/>
+      <w:r>
+        <w:rPr>
+          <w:color w:val="A9B7C6"/>
+          <w:sz w:val="18"/>
+          <w:szCs w:val="18"/>
+        </w:rPr>
+        <w:t>h_min</w:t>
+      </w:r>
+      <w:proofErr w:type="spellEnd"/>
+      <w:r>
+        <w:rPr>
+          <w:color w:val="CC7832"/>
+          <w:sz w:val="18"/>
+          <w:szCs w:val="18"/>
+        </w:rPr>
+        <w:t xml:space="preserve">, </w:t>
+      </w:r>
+      <w:proofErr w:type="spellStart"/>
+      <w:r>
+        <w:rPr>
+          <w:color w:val="A9B7C6"/>
+          <w:sz w:val="18"/>
+          <w:szCs w:val="18"/>
+        </w:rPr>
+        <w:t>h_max</w:t>
+      </w:r>
+      <w:proofErr w:type="spellEnd"/>
+      <w:r>
+        <w:rPr>
+          <w:color w:val="CC7832"/>
+          <w:sz w:val="18"/>
+          <w:szCs w:val="18"/>
+        </w:rPr>
+        <w:t xml:space="preserve">, </w:t>
+      </w:r>
+      <w:proofErr w:type="spellStart"/>
+      <w:r>
+        <w:rPr>
+          <w:color w:val="A9B7C6"/>
+          <w:sz w:val="18"/>
+          <w:szCs w:val="18"/>
+        </w:rPr>
+        <w:t>b_min</w:t>
+      </w:r>
+      <w:proofErr w:type="spellEnd"/>
+      <w:r>
+        <w:rPr>
+          <w:color w:val="CC7832"/>
+          <w:sz w:val="18"/>
+          <w:szCs w:val="18"/>
+        </w:rPr>
+        <w:t xml:space="preserve">, </w:t>
+      </w:r>
+      <w:proofErr w:type="spellStart"/>
+      <w:r>
+        <w:rPr>
+          <w:color w:val="A9B7C6"/>
+          <w:sz w:val="18"/>
+          <w:szCs w:val="18"/>
+        </w:rPr>
+        <w:t>b_max</w:t>
+      </w:r>
+      <w:proofErr w:type="spellEnd"/>
+      <w:r>
+        <w:rPr>
+          <w:color w:val="A9B7C6"/>
+          <w:sz w:val="18"/>
+          <w:szCs w:val="18"/>
+        </w:rPr>
+        <w:t>)</w:t>
+      </w:r>
+    </w:p>
+    <w:p>
+      <w:pPr>
+        <w:pStyle w:val="HTMLPreformatted"/>
+        <w:shd w:val="clear" w:color="auto" w:fill="2B2B2B"/>
+        <w:ind w:left="1440"/>
+        <w:rPr>
+          <w:color w:val="A9B7C6"/>
+          <w:sz w:val="18"/>
+          <w:szCs w:val="18"/>
+        </w:rPr>
+      </w:pPr>
+    </w:p>
+    <w:p>
+      <w:pPr>
+        <w:pStyle w:val="HTMLPreformatted"/>
+        <w:shd w:val="clear" w:color="auto" w:fill="2B2B2B"/>
+        <w:ind w:left="1440"/>
+        <w:rPr>
+          <w:color w:val="A9B7C6"/>
+          <w:sz w:val="18"/>
+          <w:szCs w:val="18"/>
+        </w:rPr>
+      </w:pPr>
+      <w:r>
+        <w:rPr>
+          <w:color w:val="CC7832"/>
+          <w:sz w:val="18"/>
+          <w:szCs w:val="18"/>
+        </w:rPr>
+        <w:t xml:space="preserve">def </w:t>
+      </w:r>
+      <w:proofErr w:type="spellStart"/>
+      <w:r>
+        <w:rPr>
+          <w:color w:val="FFC66D"/>
+          <w:sz w:val="18"/>
+          <w:szCs w:val="18"/>
+        </w:rPr>
+        <w:t>random_search_</w:t>
+      </w:r>
+      <w:proofErr w:type="gramStart"/>
+      <w:r>
+        <w:rPr>
+          <w:color w:val="FFC66D"/>
+          <w:sz w:val="18"/>
+          <w:szCs w:val="18"/>
+        </w:rPr>
+        <w:t>hyperparams</w:t>
+      </w:r>
+      <w:proofErr w:type="spellEnd"/>
+      <w:r>
+        <w:rPr>
+          <w:color w:val="A9B7C6"/>
+          <w:sz w:val="18"/>
+          <w:szCs w:val="18"/>
+        </w:rPr>
+        <w:t>(</w:t>
+      </w:r>
+      <w:proofErr w:type="spellStart"/>
+      <w:proofErr w:type="gramEnd"/>
+      <w:r>
+        <w:rPr>
+          <w:color w:val="A9B7C6"/>
+          <w:sz w:val="18"/>
+          <w:szCs w:val="18"/>
+        </w:rPr>
+        <w:t>lr_values</w:t>
+      </w:r>
+      <w:proofErr w:type="spellEnd"/>
+      <w:r>
+        <w:rPr>
+          <w:color w:val="CC7832"/>
+          <w:sz w:val="18"/>
+          <w:szCs w:val="18"/>
+        </w:rPr>
+        <w:t xml:space="preserve">, </w:t>
+      </w:r>
+      <w:proofErr w:type="spellStart"/>
+      <w:r>
+        <w:rPr>
+          <w:color w:val="A9B7C6"/>
+          <w:sz w:val="18"/>
+          <w:szCs w:val="18"/>
+        </w:rPr>
+        <w:t>reg_values</w:t>
+      </w:r>
+      <w:proofErr w:type="spellEnd"/>
+      <w:r>
+        <w:rPr>
+          <w:color w:val="CC7832"/>
+          <w:sz w:val="18"/>
+          <w:szCs w:val="18"/>
+        </w:rPr>
+        <w:t xml:space="preserve">, </w:t>
+      </w:r>
+      <w:proofErr w:type="spellStart"/>
+      <w:r>
+        <w:rPr>
+          <w:color w:val="A9B7C6"/>
+          <w:sz w:val="18"/>
+          <w:szCs w:val="18"/>
+        </w:rPr>
+        <w:t>h_values</w:t>
+      </w:r>
+      <w:proofErr w:type="spellEnd"/>
+      <w:r>
+        <w:rPr>
+          <w:color w:val="CC7832"/>
+          <w:sz w:val="18"/>
+          <w:szCs w:val="18"/>
+        </w:rPr>
+        <w:t xml:space="preserve">, </w:t>
+      </w:r>
+      <w:proofErr w:type="spellStart"/>
+      <w:r>
+        <w:rPr>
+          <w:color w:val="A9B7C6"/>
+          <w:sz w:val="18"/>
+          <w:szCs w:val="18"/>
+        </w:rPr>
+        <w:t>b_values</w:t>
+      </w:r>
+      <w:proofErr w:type="spellEnd"/>
+      <w:r>
+        <w:rPr>
+          <w:color w:val="A9B7C6"/>
+          <w:sz w:val="18"/>
+          <w:szCs w:val="18"/>
+        </w:rPr>
+        <w:t>)</w:t>
+      </w:r>
+    </w:p>
+    <w:p>
+      <w:pPr>
+        <w:pStyle w:val="ListParagraph"/>
+        <w:bidi w:val="0"/>
+        <w:spacing w:line="360" w:lineRule="auto"/>
+        <w:ind w:left="1440"/>
+        <w:rPr>
+          <w:sz w:val="24"/>
+          <w:szCs w:val="24"/>
+        </w:rPr>
+      </w:pPr>
+      <w:r>
+        <w:rPr>
+          <w:sz w:val="24"/>
+          <w:szCs w:val="24"/>
+        </w:rPr>
+        <w:t>The first generates random values inside a given range for all four parameters. And the latter choses from a given set of values a random combination for the parameters.</w:t>
+      </w:r>
+    </w:p>
+    <w:p>
+      <w:pPr>
+        <w:pStyle w:val="ListParagraph"/>
+        <w:bidi w:val="0"/>
+        <w:spacing w:line="360" w:lineRule="auto"/>
+        <w:ind w:left="1440"/>
+        <w:rPr>
+          <w:sz w:val="24"/>
+          <w:szCs w:val="24"/>
+        </w:rPr>
+      </w:pPr>
+      <w:r>
+        <w:rPr>
+          <w:sz w:val="24"/>
+          <w:szCs w:val="24"/>
+        </w:rPr>
+        <w:t>The optimization process was as followed:</w:t>
+      </w:r>
+    </w:p>
+    <w:p>
+      <w:pPr>
+        <w:pStyle w:val="ListParagraph"/>
+        <w:bidi w:val="0"/>
+        <w:spacing w:line="360" w:lineRule="auto"/>
+        <w:ind w:left="1440"/>
+        <w:rPr>
+          <w:sz w:val="24"/>
+          <w:szCs w:val="24"/>
+        </w:rPr>
+      </w:pPr>
+      <w:r>
+        <w:rPr>
+          <w:sz w:val="24"/>
+          <w:szCs w:val="24"/>
+        </w:rPr>
+        <w:lastRenderedPageBreak/>
+        <w:t>First, we used the “</w:t>
+      </w:r>
+      <w:proofErr w:type="spellStart"/>
+      <w:r>
+        <w:rPr>
+          <w:sz w:val="24"/>
+          <w:szCs w:val="24"/>
+        </w:rPr>
+        <w:t>generate_random_hyperparams</w:t>
+      </w:r>
+      <w:proofErr w:type="spellEnd"/>
+      <w:r>
+        <w:rPr>
+          <w:sz w:val="24"/>
+          <w:szCs w:val="24"/>
+        </w:rPr>
+        <w:t xml:space="preserve">” method to generate values in a relative broad range. We did so for twenty iterations and then </w:t>
+      </w:r>
+      <w:r>
+        <w:rPr>
+          <w:sz w:val="24"/>
+          <w:szCs w:val="24"/>
+        </w:rPr>
+        <w:t>deduce</w:t>
+      </w:r>
+      <w:r>
+        <w:rPr>
+          <w:sz w:val="24"/>
+          <w:szCs w:val="24"/>
+        </w:rPr>
+        <w:t>d which values gave the best result as for the validation accuracy percentage.</w:t>
+      </w:r>
+    </w:p>
+    <w:p>
+      <w:pPr>
+        <w:pStyle w:val="ListParagraph"/>
+        <w:bidi w:val="0"/>
+        <w:spacing w:line="360" w:lineRule="auto"/>
+        <w:ind w:left="1440"/>
+        <w:rPr>
+          <w:sz w:val="24"/>
+          <w:szCs w:val="24"/>
+        </w:rPr>
+      </w:pPr>
+      <w:r>
+        <w:rPr>
+          <w:sz w:val="24"/>
+          <w:szCs w:val="24"/>
+        </w:rPr>
+        <w:t>Then, we updated the randomization range accordingly and repeated the above process twice more.</w:t>
+      </w:r>
+    </w:p>
+    <w:p>
+      <w:pPr>
+        <w:pStyle w:val="ListParagraph"/>
+        <w:bidi w:val="0"/>
+        <w:spacing w:line="360" w:lineRule="auto"/>
+        <w:ind w:left="1440"/>
+        <w:rPr>
+          <w:sz w:val="24"/>
+          <w:szCs w:val="24"/>
+        </w:rPr>
+      </w:pPr>
+      <w:r>
+        <w:rPr>
+          <w:sz w:val="24"/>
+          <w:szCs w:val="24"/>
+        </w:rPr>
+        <w:t xml:space="preserve">After doing so, we had </w:t>
+      </w:r>
+      <w:r>
+        <w:rPr>
+          <w:sz w:val="24"/>
+          <w:szCs w:val="24"/>
+        </w:rPr>
+        <w:t>limited</w:t>
+      </w:r>
+      <w:r>
+        <w:rPr>
+          <w:sz w:val="24"/>
+          <w:szCs w:val="24"/>
+        </w:rPr>
+        <w:t xml:space="preserve"> range for the parameter’s values that produced the best results, from which we chose three values for each parameter.</w:t>
+      </w:r>
+    </w:p>
+    <w:p>
+      <w:pPr>
+        <w:pStyle w:val="ListParagraph"/>
+        <w:bidi w:val="0"/>
+        <w:spacing w:line="360" w:lineRule="auto"/>
+        <w:ind w:left="1440"/>
+        <w:rPr>
+          <w:sz w:val="24"/>
+          <w:szCs w:val="24"/>
+        </w:rPr>
+      </w:pPr>
+      <w:r>
+        <w:rPr>
+          <w:sz w:val="24"/>
+          <w:szCs w:val="24"/>
+        </w:rPr>
+        <w:t>Next, we used the “</w:t>
+      </w:r>
+      <w:proofErr w:type="spellStart"/>
+      <w:r>
+        <w:rPr>
+          <w:sz w:val="24"/>
+          <w:szCs w:val="24"/>
+        </w:rPr>
+        <w:t>random_search_hyperparams</w:t>
+      </w:r>
+      <w:proofErr w:type="spellEnd"/>
+      <w:r>
+        <w:rPr>
+          <w:sz w:val="24"/>
+          <w:szCs w:val="24"/>
+        </w:rPr>
+        <w:t>” method to generate random combinations of those values and did so for twenty more times.</w:t>
+      </w:r>
+    </w:p>
+    <w:p>
+      <w:pPr>
+        <w:pStyle w:val="ListParagraph"/>
+        <w:bidi w:val="0"/>
+        <w:spacing w:line="360" w:lineRule="auto"/>
+        <w:ind w:left="1440"/>
+        <w:rPr>
+          <w:sz w:val="24"/>
+          <w:szCs w:val="24"/>
+        </w:rPr>
+      </w:pPr>
+      <w:r>
+        <w:rPr>
+          <w:sz w:val="24"/>
+          <w:szCs w:val="24"/>
+        </w:rPr>
+        <w:t>Finally, we chose the best result of the last twenty iterations.</w:t>
+      </w:r>
+    </w:p>
+    <w:p>
+      <w:pPr>
+        <w:pStyle w:val="ListParagraph"/>
         <w:bidi w:val="0"/>
         <w:spacing w:line="360" w:lineRule="auto"/>
         <w:ind w:left="1440"/>
         <w:jc w:val="both"/>
+      </w:pPr>
+      <w:r>
+        <w:t xml:space="preserve">The three ranges </w:t>
+      </w:r>
+      <w:proofErr w:type="gramStart"/>
+      <w:r>
+        <w:t>sets</w:t>
+      </w:r>
+      <w:proofErr w:type="gramEnd"/>
+      <w:r>
+        <w:t xml:space="preserve"> we used were:</w:t>
+      </w:r>
+    </w:p>
+    <w:p>
+      <w:pPr>
+        <w:pStyle w:val="HTMLPreformatted"/>
+        <w:shd w:val="clear" w:color="auto" w:fill="2B2B2B"/>
+        <w:rPr>
+          <w:color w:val="A9B7C6"/>
+          <w:sz w:val="18"/>
+          <w:szCs w:val="18"/>
+        </w:rPr>
+      </w:pPr>
+      <w:r>
+        <w:rPr>
+          <w:color w:val="A9B7C6"/>
+          <w:sz w:val="18"/>
+          <w:szCs w:val="18"/>
+        </w:rPr>
+        <w:tab/>
+      </w:r>
+      <w:r>
+        <w:rPr>
+          <w:color w:val="A9B7C6"/>
+          <w:sz w:val="18"/>
+          <w:szCs w:val="18"/>
+        </w:rPr>
+        <w:t>#</w:t>
+      </w:r>
+      <w:r>
+        <w:rPr>
+          <w:color w:val="A9B7C6"/>
+          <w:sz w:val="18"/>
+          <w:szCs w:val="18"/>
+        </w:rPr>
+        <w:tab/>
+      </w:r>
+      <w:r>
+        <w:rPr>
+          <w:color w:val="A9B7C6"/>
+          <w:sz w:val="18"/>
+          <w:szCs w:val="18"/>
+        </w:rPr>
+        <w:tab/>
+      </w:r>
+      <w:r>
+        <w:rPr>
+          <w:color w:val="A9B7C6"/>
+          <w:sz w:val="18"/>
+          <w:szCs w:val="18"/>
+        </w:rPr>
+        <w:tab/>
+        <w:t xml:space="preserve">     </w:t>
+      </w:r>
+      <w:proofErr w:type="spellStart"/>
+      <w:r>
+        <w:rPr>
+          <w:color w:val="A9B7C6"/>
+          <w:sz w:val="18"/>
+          <w:szCs w:val="18"/>
+        </w:rPr>
+        <w:t>lr</w:t>
+      </w:r>
+      <w:proofErr w:type="spellEnd"/>
+      <w:r>
+        <w:rPr>
+          <w:color w:val="A9B7C6"/>
+          <w:sz w:val="18"/>
+          <w:szCs w:val="18"/>
+        </w:rPr>
+        <w:t xml:space="preserve">     reg   </w:t>
+      </w:r>
+      <w:proofErr w:type="gramStart"/>
+      <w:r>
+        <w:rPr>
+          <w:color w:val="A9B7C6"/>
+          <w:sz w:val="18"/>
+          <w:szCs w:val="18"/>
+        </w:rPr>
+        <w:t>hidden  batch</w:t>
+      </w:r>
+      <w:proofErr w:type="gramEnd"/>
+      <w:r>
+        <w:rPr>
+          <w:color w:val="A9B7C6"/>
+          <w:sz w:val="18"/>
+          <w:szCs w:val="18"/>
+        </w:rPr>
+        <w:tab/>
+      </w:r>
+      <w:r>
+        <w:rPr>
+          <w:color w:val="A9B7C6"/>
+          <w:sz w:val="18"/>
+          <w:szCs w:val="18"/>
+        </w:rPr>
+        <w:tab/>
+      </w:r>
+    </w:p>
+    <w:p>
+      <w:pPr>
+        <w:pStyle w:val="HTMLPreformatted"/>
+        <w:shd w:val="clear" w:color="auto" w:fill="2B2B2B"/>
+        <w:ind w:left="916"/>
+        <w:rPr>
+          <w:color w:val="A9B7C6"/>
+          <w:sz w:val="18"/>
+          <w:szCs w:val="18"/>
+        </w:rPr>
+      </w:pPr>
+      <w:proofErr w:type="spellStart"/>
+      <w:r>
+        <w:rPr>
+          <w:color w:val="A9B7C6"/>
+          <w:sz w:val="18"/>
+          <w:szCs w:val="18"/>
+        </w:rPr>
+        <w:t>generate_random_hyperparams</w:t>
+      </w:r>
+      <w:proofErr w:type="spellEnd"/>
+      <w:r>
+        <w:rPr>
+          <w:color w:val="A9B7C6"/>
+          <w:sz w:val="18"/>
+          <w:szCs w:val="18"/>
+        </w:rPr>
+        <w:t>(-</w:t>
+      </w:r>
+      <w:r>
+        <w:rPr>
+          <w:color w:val="6897BB"/>
+          <w:sz w:val="18"/>
+          <w:szCs w:val="18"/>
+        </w:rPr>
+        <w:t>5</w:t>
+      </w:r>
+      <w:r>
+        <w:rPr>
+          <w:color w:val="CC7832"/>
+          <w:sz w:val="18"/>
+          <w:szCs w:val="18"/>
+        </w:rPr>
+        <w:t xml:space="preserve">, </w:t>
+      </w:r>
+      <w:r>
+        <w:rPr>
+          <w:color w:val="A9B7C6"/>
+          <w:sz w:val="18"/>
+          <w:szCs w:val="18"/>
+        </w:rPr>
+        <w:t>-</w:t>
+      </w:r>
+      <w:r>
+        <w:rPr>
+          <w:color w:val="6897BB"/>
+          <w:sz w:val="18"/>
+          <w:szCs w:val="18"/>
+        </w:rPr>
+        <w:t>1</w:t>
+      </w:r>
+      <w:r>
+        <w:rPr>
+          <w:color w:val="CC7832"/>
+          <w:sz w:val="18"/>
+          <w:szCs w:val="18"/>
+        </w:rPr>
+        <w:t xml:space="preserve">, </w:t>
+      </w:r>
+      <w:r>
+        <w:rPr>
+          <w:color w:val="A9B7C6"/>
+          <w:sz w:val="18"/>
+          <w:szCs w:val="18"/>
+        </w:rPr>
+        <w:t>-</w:t>
+      </w:r>
+      <w:r>
+        <w:rPr>
+          <w:color w:val="6897BB"/>
+          <w:sz w:val="18"/>
+          <w:szCs w:val="18"/>
+        </w:rPr>
+        <w:t>5</w:t>
+      </w:r>
+      <w:r>
+        <w:rPr>
+          <w:color w:val="CC7832"/>
+          <w:sz w:val="18"/>
+          <w:szCs w:val="18"/>
+        </w:rPr>
+        <w:t xml:space="preserve">, </w:t>
+      </w:r>
+      <w:r>
+        <w:rPr>
+          <w:color w:val="6897BB"/>
+          <w:sz w:val="18"/>
+          <w:szCs w:val="18"/>
+        </w:rPr>
+        <w:t>0</w:t>
+      </w:r>
+      <w:r>
+        <w:rPr>
+          <w:color w:val="CC7832"/>
+          <w:sz w:val="18"/>
+          <w:szCs w:val="18"/>
+        </w:rPr>
+        <w:t xml:space="preserve">, </w:t>
+      </w:r>
+      <w:r>
+        <w:rPr>
+          <w:color w:val="6897BB"/>
+          <w:sz w:val="18"/>
+          <w:szCs w:val="18"/>
+        </w:rPr>
+        <w:t>1</w:t>
+      </w:r>
+      <w:r>
+        <w:rPr>
+          <w:color w:val="CC7832"/>
+          <w:sz w:val="18"/>
+          <w:szCs w:val="18"/>
+        </w:rPr>
+        <w:t xml:space="preserve">, </w:t>
+      </w:r>
+      <w:r>
+        <w:rPr>
+          <w:color w:val="6897BB"/>
+          <w:sz w:val="18"/>
+          <w:szCs w:val="18"/>
+        </w:rPr>
+        <w:t>100</w:t>
+      </w:r>
+      <w:r>
+        <w:rPr>
+          <w:color w:val="CC7832"/>
+          <w:sz w:val="18"/>
+          <w:szCs w:val="18"/>
+        </w:rPr>
+        <w:t xml:space="preserve">, </w:t>
+      </w:r>
+      <w:r>
+        <w:rPr>
+          <w:color w:val="6897BB"/>
+          <w:sz w:val="18"/>
+          <w:szCs w:val="18"/>
+        </w:rPr>
+        <w:t>1</w:t>
+      </w:r>
+      <w:r>
+        <w:rPr>
+          <w:color w:val="CC7832"/>
+          <w:sz w:val="18"/>
+          <w:szCs w:val="18"/>
+        </w:rPr>
+        <w:t xml:space="preserve">, </w:t>
+      </w:r>
+      <w:r>
+        <w:rPr>
+          <w:color w:val="6897BB"/>
+          <w:sz w:val="18"/>
+          <w:szCs w:val="18"/>
+        </w:rPr>
+        <w:t>256</w:t>
+      </w:r>
+      <w:r>
+        <w:rPr>
+          <w:color w:val="A9B7C6"/>
+          <w:sz w:val="18"/>
+          <w:szCs w:val="18"/>
+        </w:rPr>
+        <w:t>)</w:t>
+      </w:r>
+      <w:r>
+        <w:rPr>
+          <w:color w:val="808080"/>
+          <w:sz w:val="18"/>
+          <w:szCs w:val="18"/>
+        </w:rPr>
+        <w:t xml:space="preserve"> </w:t>
+      </w:r>
+      <w:r>
+        <w:rPr>
+          <w:color w:val="808080"/>
+          <w:sz w:val="18"/>
+          <w:szCs w:val="18"/>
+        </w:rPr>
+        <w:br/>
+      </w:r>
+      <w:proofErr w:type="spellStart"/>
+      <w:r>
+        <w:rPr>
+          <w:color w:val="A9B7C6"/>
+          <w:sz w:val="18"/>
+          <w:szCs w:val="18"/>
+        </w:rPr>
+        <w:t>generate_random_hyperparams</w:t>
+      </w:r>
+      <w:proofErr w:type="spellEnd"/>
+      <w:r>
+        <w:rPr>
+          <w:color w:val="A9B7C6"/>
+          <w:sz w:val="18"/>
+          <w:szCs w:val="18"/>
+        </w:rPr>
+        <w:t>(-</w:t>
+      </w:r>
+      <w:r>
+        <w:rPr>
+          <w:color w:val="6897BB"/>
+          <w:sz w:val="18"/>
+          <w:szCs w:val="18"/>
+        </w:rPr>
+        <w:t>3</w:t>
+      </w:r>
+      <w:r>
+        <w:rPr>
+          <w:color w:val="CC7832"/>
+          <w:sz w:val="18"/>
+          <w:szCs w:val="18"/>
+        </w:rPr>
+        <w:t xml:space="preserve">, </w:t>
+      </w:r>
+      <w:r>
+        <w:rPr>
+          <w:color w:val="A9B7C6"/>
+          <w:sz w:val="18"/>
+          <w:szCs w:val="18"/>
+        </w:rPr>
+        <w:t>-</w:t>
+      </w:r>
+      <w:r>
+        <w:rPr>
+          <w:color w:val="6897BB"/>
+          <w:sz w:val="18"/>
+          <w:szCs w:val="18"/>
+        </w:rPr>
+        <w:t>1</w:t>
+      </w:r>
+      <w:r>
+        <w:rPr>
+          <w:color w:val="CC7832"/>
+          <w:sz w:val="18"/>
+          <w:szCs w:val="18"/>
+        </w:rPr>
+        <w:t xml:space="preserve">, </w:t>
+      </w:r>
+      <w:r>
+        <w:rPr>
+          <w:color w:val="A9B7C6"/>
+          <w:sz w:val="18"/>
+          <w:szCs w:val="18"/>
+        </w:rPr>
+        <w:t>-</w:t>
+      </w:r>
+      <w:r>
+        <w:rPr>
+          <w:color w:val="6897BB"/>
+          <w:sz w:val="18"/>
+          <w:szCs w:val="18"/>
+        </w:rPr>
+        <w:t>6</w:t>
+      </w:r>
+      <w:r>
+        <w:rPr>
+          <w:color w:val="CC7832"/>
+          <w:sz w:val="18"/>
+          <w:szCs w:val="18"/>
+        </w:rPr>
+        <w:t xml:space="preserve">, </w:t>
+      </w:r>
+      <w:r>
+        <w:rPr>
+          <w:color w:val="A9B7C6"/>
+          <w:sz w:val="18"/>
+          <w:szCs w:val="18"/>
+        </w:rPr>
+        <w:t>-</w:t>
+      </w:r>
+      <w:r>
+        <w:rPr>
+          <w:color w:val="6897BB"/>
+          <w:sz w:val="18"/>
+          <w:szCs w:val="18"/>
+        </w:rPr>
+        <w:t>4</w:t>
+      </w:r>
+      <w:r>
+        <w:rPr>
+          <w:color w:val="CC7832"/>
+          <w:sz w:val="18"/>
+          <w:szCs w:val="18"/>
+        </w:rPr>
+        <w:t xml:space="preserve">, </w:t>
+      </w:r>
+      <w:r>
+        <w:rPr>
+          <w:color w:val="6897BB"/>
+          <w:sz w:val="18"/>
+          <w:szCs w:val="18"/>
+        </w:rPr>
+        <w:t>8</w:t>
+      </w:r>
+      <w:r>
+        <w:rPr>
+          <w:color w:val="CC7832"/>
+          <w:sz w:val="18"/>
+          <w:szCs w:val="18"/>
+        </w:rPr>
+        <w:t xml:space="preserve">, </w:t>
+      </w:r>
+      <w:r>
+        <w:rPr>
+          <w:color w:val="6897BB"/>
+          <w:sz w:val="18"/>
+          <w:szCs w:val="18"/>
+        </w:rPr>
+        <w:t>92</w:t>
+      </w:r>
+      <w:r>
+        <w:rPr>
+          <w:color w:val="CC7832"/>
+          <w:sz w:val="18"/>
+          <w:szCs w:val="18"/>
+        </w:rPr>
+        <w:t xml:space="preserve">, </w:t>
+      </w:r>
+      <w:r>
+        <w:rPr>
+          <w:color w:val="6897BB"/>
+          <w:sz w:val="18"/>
+          <w:szCs w:val="18"/>
+        </w:rPr>
+        <w:t>32</w:t>
+      </w:r>
+      <w:r>
+        <w:rPr>
+          <w:color w:val="CC7832"/>
+          <w:sz w:val="18"/>
+          <w:szCs w:val="18"/>
+        </w:rPr>
+        <w:t xml:space="preserve">, </w:t>
+      </w:r>
+      <w:r>
+        <w:rPr>
+          <w:color w:val="6897BB"/>
+          <w:sz w:val="18"/>
+          <w:szCs w:val="18"/>
+        </w:rPr>
+        <w:t>256</w:t>
+      </w:r>
+      <w:r>
+        <w:rPr>
+          <w:color w:val="6897BB"/>
+          <w:sz w:val="18"/>
+          <w:szCs w:val="18"/>
+        </w:rPr>
+        <w:t>)</w:t>
+      </w:r>
+      <w:r>
+        <w:rPr>
+          <w:color w:val="808080"/>
+          <w:sz w:val="18"/>
+          <w:szCs w:val="18"/>
+        </w:rPr>
+        <w:t xml:space="preserve"> </w:t>
+      </w:r>
+      <w:r>
+        <w:rPr>
+          <w:color w:val="808080"/>
+          <w:sz w:val="18"/>
+          <w:szCs w:val="18"/>
+        </w:rPr>
+        <w:br/>
+      </w:r>
+      <w:proofErr w:type="spellStart"/>
+      <w:r>
+        <w:rPr>
+          <w:color w:val="A9B7C6"/>
+          <w:sz w:val="18"/>
+          <w:szCs w:val="18"/>
+        </w:rPr>
+        <w:t>generate_random_hyperparams</w:t>
+      </w:r>
+      <w:proofErr w:type="spellEnd"/>
+      <w:r>
+        <w:rPr>
+          <w:color w:val="A9B7C6"/>
+          <w:sz w:val="18"/>
+          <w:szCs w:val="18"/>
+        </w:rPr>
+        <w:t>(-</w:t>
+      </w:r>
+      <w:r>
+        <w:rPr>
+          <w:color w:val="6897BB"/>
+          <w:sz w:val="18"/>
+          <w:szCs w:val="18"/>
+        </w:rPr>
+        <w:t>2</w:t>
+      </w:r>
+      <w:r>
+        <w:rPr>
+          <w:color w:val="CC7832"/>
+          <w:sz w:val="18"/>
+          <w:szCs w:val="18"/>
+        </w:rPr>
+        <w:t xml:space="preserve">, </w:t>
+      </w:r>
+      <w:r>
+        <w:rPr>
+          <w:color w:val="A9B7C6"/>
+          <w:sz w:val="18"/>
+          <w:szCs w:val="18"/>
+        </w:rPr>
+        <w:t>-</w:t>
+      </w:r>
+      <w:r>
+        <w:rPr>
+          <w:color w:val="6897BB"/>
+          <w:sz w:val="18"/>
+          <w:szCs w:val="18"/>
+        </w:rPr>
+        <w:t>1</w:t>
+      </w:r>
+      <w:r>
+        <w:rPr>
+          <w:color w:val="CC7832"/>
+          <w:sz w:val="18"/>
+          <w:szCs w:val="18"/>
+        </w:rPr>
+        <w:t xml:space="preserve">, </w:t>
+      </w:r>
+      <w:r>
+        <w:rPr>
+          <w:color w:val="A9B7C6"/>
+          <w:sz w:val="18"/>
+          <w:szCs w:val="18"/>
+        </w:rPr>
+        <w:t>-</w:t>
+      </w:r>
+      <w:r>
+        <w:rPr>
+          <w:color w:val="6897BB"/>
+          <w:sz w:val="18"/>
+          <w:szCs w:val="18"/>
+        </w:rPr>
+        <w:t>6</w:t>
+      </w:r>
+      <w:r>
+        <w:rPr>
+          <w:color w:val="CC7832"/>
+          <w:sz w:val="18"/>
+          <w:szCs w:val="18"/>
+        </w:rPr>
+        <w:t xml:space="preserve">, </w:t>
+      </w:r>
+      <w:r>
+        <w:rPr>
+          <w:color w:val="A9B7C6"/>
+          <w:sz w:val="18"/>
+          <w:szCs w:val="18"/>
+        </w:rPr>
+        <w:t>-</w:t>
+      </w:r>
+      <w:r>
+        <w:rPr>
+          <w:color w:val="6897BB"/>
+          <w:sz w:val="18"/>
+          <w:szCs w:val="18"/>
+        </w:rPr>
+        <w:t>5</w:t>
+      </w:r>
+      <w:r>
+        <w:rPr>
+          <w:color w:val="CC7832"/>
+          <w:sz w:val="18"/>
+          <w:szCs w:val="18"/>
+        </w:rPr>
+        <w:t xml:space="preserve">, </w:t>
+      </w:r>
+      <w:r>
+        <w:rPr>
+          <w:color w:val="6897BB"/>
+          <w:sz w:val="18"/>
+          <w:szCs w:val="18"/>
+        </w:rPr>
+        <w:t>40</w:t>
+      </w:r>
+      <w:r>
+        <w:rPr>
+          <w:color w:val="CC7832"/>
+          <w:sz w:val="18"/>
+          <w:szCs w:val="18"/>
+        </w:rPr>
+        <w:t xml:space="preserve">, </w:t>
+      </w:r>
+      <w:r>
+        <w:rPr>
+          <w:color w:val="6897BB"/>
+          <w:sz w:val="18"/>
+          <w:szCs w:val="18"/>
+        </w:rPr>
+        <w:t>60</w:t>
+      </w:r>
+      <w:r>
+        <w:rPr>
+          <w:color w:val="CC7832"/>
+          <w:sz w:val="18"/>
+          <w:szCs w:val="18"/>
+        </w:rPr>
+        <w:t xml:space="preserve">, </w:t>
+      </w:r>
+      <w:r>
+        <w:rPr>
+          <w:color w:val="6897BB"/>
+          <w:sz w:val="18"/>
+          <w:szCs w:val="18"/>
+        </w:rPr>
+        <w:t>100</w:t>
+      </w:r>
+      <w:r>
+        <w:rPr>
+          <w:color w:val="CC7832"/>
+          <w:sz w:val="18"/>
+          <w:szCs w:val="18"/>
+        </w:rPr>
+        <w:t xml:space="preserve">, </w:t>
+      </w:r>
+      <w:r>
+        <w:rPr>
+          <w:color w:val="6897BB"/>
+          <w:sz w:val="18"/>
+          <w:szCs w:val="18"/>
+        </w:rPr>
+        <w:t>230</w:t>
+      </w:r>
+      <w:r>
+        <w:rPr>
+          <w:color w:val="6897BB"/>
+          <w:sz w:val="18"/>
+          <w:szCs w:val="18"/>
+        </w:rPr>
+        <w:t>)</w:t>
+      </w:r>
+    </w:p>
+    <w:p>
+      <w:pPr>
+        <w:pStyle w:val="ListParagraph"/>
+        <w:bidi w:val="0"/>
+        <w:spacing w:line="360" w:lineRule="auto"/>
+        <w:ind w:left="1440"/>
+        <w:jc w:val="both"/>
+        <w:rPr>
+          <w:i/>
+          <w:iCs/>
+        </w:rPr>
+      </w:pPr>
+      <w:r>
+        <w:t xml:space="preserve"> * </w:t>
+      </w:r>
+      <w:r>
+        <w:rPr>
+          <w:i/>
+          <w:iCs/>
+        </w:rPr>
+        <w:t>The ‘</w:t>
+      </w:r>
+      <w:proofErr w:type="spellStart"/>
+      <w:r>
+        <w:rPr>
+          <w:i/>
+          <w:iCs/>
+        </w:rPr>
+        <w:t>lr</w:t>
+      </w:r>
+      <w:proofErr w:type="spellEnd"/>
+      <w:r>
+        <w:rPr>
+          <w:i/>
+          <w:iCs/>
+        </w:rPr>
+        <w:t>’ and ‘reg’ range are for the exponential degree.</w:t>
+      </w:r>
+    </w:p>
+    <w:p>
+      <w:pPr>
+        <w:pStyle w:val="ListParagraph"/>
+        <w:bidi w:val="0"/>
+        <w:spacing w:line="360" w:lineRule="auto"/>
+        <w:ind w:left="1440"/>
+        <w:jc w:val="both"/>
+      </w:pPr>
+      <w:r>
+        <w:t>And the final values we used for the randomized combination were:</w:t>
+      </w:r>
+    </w:p>
+    <w:p>
+      <w:pPr>
+        <w:pStyle w:val="HTMLPreformatted"/>
+        <w:shd w:val="clear" w:color="auto" w:fill="2B2B2B"/>
+        <w:rPr>
+          <w:color w:val="A9B7C6"/>
+          <w:sz w:val="18"/>
+          <w:szCs w:val="18"/>
+        </w:rPr>
+      </w:pPr>
+      <w:proofErr w:type="spellStart"/>
+      <w:r>
+        <w:rPr>
+          <w:color w:val="A9B7C6"/>
+          <w:sz w:val="18"/>
+          <w:szCs w:val="18"/>
+        </w:rPr>
+        <w:t>random_search_</w:t>
+      </w:r>
+      <w:proofErr w:type="gramStart"/>
+      <w:r>
+        <w:rPr>
+          <w:color w:val="A9B7C6"/>
+          <w:sz w:val="18"/>
+          <w:szCs w:val="18"/>
+        </w:rPr>
+        <w:t>hyperparams</w:t>
+      </w:r>
+      <w:proofErr w:type="spellEnd"/>
+      <w:r>
+        <w:rPr>
+          <w:color w:val="A9B7C6"/>
+          <w:sz w:val="18"/>
+          <w:szCs w:val="18"/>
+        </w:rPr>
+        <w:t>(</w:t>
+      </w:r>
+      <w:proofErr w:type="gramEnd"/>
+      <w:r>
+        <w:rPr>
+          <w:color w:val="A9B7C6"/>
+          <w:sz w:val="18"/>
+          <w:szCs w:val="18"/>
+        </w:rPr>
+        <w:t xml:space="preserve">   </w:t>
+      </w:r>
+    </w:p>
+    <w:p>
+      <w:pPr>
+        <w:pStyle w:val="HTMLPreformatted"/>
+        <w:shd w:val="clear" w:color="auto" w:fill="2B2B2B"/>
+        <w:rPr>
+          <w:color w:val="CC7832"/>
+          <w:sz w:val="18"/>
+          <w:szCs w:val="18"/>
+        </w:rPr>
+      </w:pPr>
+      <w:r>
+        <w:rPr>
+          <w:color w:val="A9B7C6"/>
+          <w:sz w:val="18"/>
+          <w:szCs w:val="18"/>
+        </w:rPr>
+        <w:t>[</w:t>
+      </w:r>
+      <w:r>
+        <w:rPr>
+          <w:color w:val="6897BB"/>
+          <w:sz w:val="18"/>
+          <w:szCs w:val="18"/>
+        </w:rPr>
+        <w:t>0.038446182351894766</w:t>
+      </w:r>
+      <w:r>
+        <w:rPr>
+          <w:color w:val="CC7832"/>
+          <w:sz w:val="18"/>
+          <w:szCs w:val="18"/>
+        </w:rPr>
+        <w:t xml:space="preserve">, </w:t>
+      </w:r>
+      <w:r>
+        <w:rPr>
+          <w:color w:val="6897BB"/>
+          <w:sz w:val="18"/>
+          <w:szCs w:val="18"/>
+        </w:rPr>
+        <w:t>0.038446182351894766</w:t>
+      </w:r>
+      <w:r>
+        <w:rPr>
+          <w:color w:val="CC7832"/>
+          <w:sz w:val="18"/>
+          <w:szCs w:val="18"/>
+        </w:rPr>
+        <w:t xml:space="preserve">, </w:t>
+      </w:r>
+      <w:r>
+        <w:rPr>
+          <w:color w:val="6897BB"/>
+          <w:sz w:val="18"/>
+          <w:szCs w:val="18"/>
+        </w:rPr>
+        <w:t>0.031557371805925306</w:t>
+      </w:r>
+      <w:r>
+        <w:rPr>
+          <w:color w:val="A9B7C6"/>
+          <w:sz w:val="18"/>
+          <w:szCs w:val="18"/>
+        </w:rPr>
+        <w:t>]</w:t>
+      </w:r>
+      <w:r>
+        <w:rPr>
+          <w:color w:val="CC7832"/>
+          <w:sz w:val="18"/>
+          <w:szCs w:val="18"/>
+        </w:rPr>
+        <w:t>,</w:t>
+      </w:r>
+      <w:r>
+        <w:rPr>
+          <w:color w:val="CC7832"/>
+          <w:sz w:val="18"/>
+          <w:szCs w:val="18"/>
+        </w:rPr>
+        <w:br/>
+      </w:r>
+      <w:r>
+        <w:rPr>
+          <w:color w:val="A9B7C6"/>
+          <w:sz w:val="18"/>
+          <w:szCs w:val="18"/>
+        </w:rPr>
+        <w:t>[</w:t>
+      </w:r>
+      <w:r>
+        <w:rPr>
+          <w:color w:val="6897BB"/>
+          <w:sz w:val="18"/>
+          <w:szCs w:val="18"/>
+        </w:rPr>
+        <w:t>1.8653823506313295e-06</w:t>
+      </w:r>
+      <w:r>
+        <w:rPr>
+          <w:color w:val="CC7832"/>
+          <w:sz w:val="18"/>
+          <w:szCs w:val="18"/>
+        </w:rPr>
+        <w:t xml:space="preserve">, </w:t>
+      </w:r>
+      <w:r>
+        <w:rPr>
+          <w:color w:val="6897BB"/>
+          <w:sz w:val="18"/>
+          <w:szCs w:val="18"/>
+        </w:rPr>
+        <w:t>2.47040676891957e-06</w:t>
+      </w:r>
+      <w:r>
+        <w:rPr>
+          <w:color w:val="CC7832"/>
+          <w:sz w:val="18"/>
+          <w:szCs w:val="18"/>
+        </w:rPr>
+        <w:t xml:space="preserve">, </w:t>
+      </w:r>
+      <w:r>
+        <w:rPr>
+          <w:color w:val="6897BB"/>
+          <w:sz w:val="18"/>
+          <w:szCs w:val="18"/>
+        </w:rPr>
+        <w:t>4.2812448183270965e-06</w:t>
+      </w:r>
+      <w:r>
+        <w:rPr>
+          <w:color w:val="A9B7C6"/>
+          <w:sz w:val="18"/>
+          <w:szCs w:val="18"/>
+        </w:rPr>
+        <w:t>]</w:t>
+      </w:r>
+      <w:r>
+        <w:rPr>
+          <w:color w:val="CC7832"/>
+          <w:sz w:val="18"/>
+          <w:szCs w:val="18"/>
+        </w:rPr>
+        <w:t>,</w:t>
+      </w:r>
+      <w:r>
+        <w:rPr>
+          <w:color w:val="CC7832"/>
+          <w:sz w:val="18"/>
+          <w:szCs w:val="18"/>
+        </w:rPr>
+        <w:br/>
+      </w:r>
+      <w:r>
+        <w:rPr>
+          <w:color w:val="A9B7C6"/>
+          <w:sz w:val="18"/>
+          <w:szCs w:val="18"/>
+        </w:rPr>
+        <w:t>[</w:t>
+      </w:r>
+      <w:r>
+        <w:rPr>
+          <w:color w:val="6897BB"/>
+          <w:sz w:val="18"/>
+          <w:szCs w:val="18"/>
+        </w:rPr>
+        <w:t>50</w:t>
+      </w:r>
+      <w:r>
+        <w:rPr>
+          <w:color w:val="CC7832"/>
+          <w:sz w:val="18"/>
+          <w:szCs w:val="18"/>
+        </w:rPr>
+        <w:t xml:space="preserve">, </w:t>
+      </w:r>
+      <w:r>
+        <w:rPr>
+          <w:color w:val="6897BB"/>
+          <w:sz w:val="18"/>
+          <w:szCs w:val="18"/>
+        </w:rPr>
+        <w:t>53</w:t>
+      </w:r>
+      <w:r>
+        <w:rPr>
+          <w:color w:val="CC7832"/>
+          <w:sz w:val="18"/>
+          <w:szCs w:val="18"/>
+        </w:rPr>
+        <w:t xml:space="preserve">, </w:t>
+      </w:r>
+      <w:r>
+        <w:rPr>
+          <w:color w:val="6897BB"/>
+          <w:sz w:val="18"/>
+          <w:szCs w:val="18"/>
+        </w:rPr>
+        <w:t>55</w:t>
+      </w:r>
+      <w:r>
+        <w:rPr>
+          <w:color w:val="A9B7C6"/>
+          <w:sz w:val="18"/>
+          <w:szCs w:val="18"/>
+        </w:rPr>
+        <w:t>]</w:t>
+      </w:r>
+      <w:r>
+        <w:rPr>
+          <w:color w:val="CC7832"/>
+          <w:sz w:val="18"/>
+          <w:szCs w:val="18"/>
+        </w:rPr>
+        <w:t>,</w:t>
+      </w:r>
+    </w:p>
+    <w:p>
+      <w:pPr>
+        <w:pStyle w:val="HTMLPreformatted"/>
+        <w:shd w:val="clear" w:color="auto" w:fill="2B2B2B"/>
+        <w:rPr>
+          <w:color w:val="A9B7C6"/>
+          <w:sz w:val="18"/>
+          <w:szCs w:val="18"/>
+        </w:rPr>
+      </w:pPr>
+      <w:r>
+        <w:rPr>
+          <w:color w:val="A9B7C6"/>
+          <w:sz w:val="18"/>
+          <w:szCs w:val="18"/>
+        </w:rPr>
+        <w:t>[</w:t>
+      </w:r>
+      <w:r>
+        <w:rPr>
+          <w:color w:val="6897BB"/>
+          <w:sz w:val="18"/>
+          <w:szCs w:val="18"/>
+        </w:rPr>
+        <w:t>117</w:t>
+      </w:r>
+      <w:r>
+        <w:rPr>
+          <w:color w:val="CC7832"/>
+          <w:sz w:val="18"/>
+          <w:szCs w:val="18"/>
+        </w:rPr>
+        <w:t>,</w:t>
+      </w:r>
+      <w:r>
+        <w:rPr>
+          <w:color w:val="6897BB"/>
+          <w:sz w:val="18"/>
+          <w:szCs w:val="18"/>
+        </w:rPr>
+        <w:t>200</w:t>
+      </w:r>
+      <w:r>
+        <w:rPr>
+          <w:color w:val="CC7832"/>
+          <w:sz w:val="18"/>
+          <w:szCs w:val="18"/>
+        </w:rPr>
+        <w:t>,</w:t>
+      </w:r>
+      <w:r>
+        <w:rPr>
+          <w:color w:val="6897BB"/>
+          <w:sz w:val="18"/>
+          <w:szCs w:val="18"/>
+        </w:rPr>
+        <w:t>180</w:t>
+      </w:r>
+      <w:r>
+        <w:rPr>
+          <w:color w:val="A9B7C6"/>
+          <w:sz w:val="18"/>
+          <w:szCs w:val="18"/>
+        </w:rPr>
+        <w:t>])</w:t>
+      </w:r>
+    </w:p>
+    <w:p>
+      <w:pPr>
+        <w:pStyle w:val="ListParagraph"/>
+        <w:bidi w:val="0"/>
+        <w:spacing w:line="360" w:lineRule="auto"/>
+        <w:ind w:left="1440"/>
+        <w:jc w:val="both"/>
         <w:rPr>
           <w:rFonts w:hint="cs"/>
           <w:rtl/>
         </w:rPr>
       </w:pPr>
-      <w:proofErr w:type="spellStart"/>
-      <w:r>
-        <w:rPr>
-          <w:highlight w:val="red"/>
-        </w:rPr>
-        <w:t>Paster</w:t>
-      </w:r>
-      <w:proofErr w:type="spellEnd"/>
-      <w:r>
-        <w:rPr>
-          <w:highlight w:val="red"/>
-        </w:rPr>
-        <w:t xml:space="preserve">: explain the flow shortly (main </w:t>
-      </w:r>
-      <w:proofErr w:type="gramStart"/>
-      <w:r>
-        <w:rPr>
-          <w:highlight w:val="red"/>
-        </w:rPr>
-        <w:t>etc.)…</w:t>
-      </w:r>
-      <w:proofErr w:type="gramEnd"/>
-    </w:p>
-    <w:p>
-      <w:pPr>
-        <w:pStyle w:val="a7"/>
+    </w:p>
+    <w:p>
+      <w:pPr>
+        <w:pStyle w:val="ListParagraph"/>
+        <w:bidi w:val="0"/>
+        <w:spacing w:line="360" w:lineRule="auto"/>
+        <w:rPr>
+          <w:sz w:val="28"/>
+          <w:szCs w:val="28"/>
+          <w:u w:val="single"/>
+        </w:rPr>
+      </w:pPr>
+    </w:p>
+    <w:p>
+      <w:pPr>
+        <w:pStyle w:val="ListParagraph"/>
+        <w:bidi w:val="0"/>
+        <w:spacing w:line="360" w:lineRule="auto"/>
+        <w:rPr>
+          <w:sz w:val="28"/>
+          <w:szCs w:val="28"/>
+          <w:u w:val="single"/>
+        </w:rPr>
+      </w:pPr>
+    </w:p>
+    <w:p>
+      <w:pPr>
+        <w:pStyle w:val="ListParagraph"/>
+        <w:bidi w:val="0"/>
+        <w:spacing w:line="360" w:lineRule="auto"/>
+        <w:rPr>
+          <w:sz w:val="28"/>
+          <w:szCs w:val="28"/>
+          <w:u w:val="single"/>
+        </w:rPr>
+      </w:pPr>
+    </w:p>
+    <w:p>
+      <w:pPr>
+        <w:pStyle w:val="ListParagraph"/>
+        <w:bidi w:val="0"/>
+        <w:spacing w:line="360" w:lineRule="auto"/>
+        <w:rPr>
+          <w:sz w:val="28"/>
+          <w:szCs w:val="28"/>
+          <w:u w:val="single"/>
+        </w:rPr>
+      </w:pPr>
+    </w:p>
+    <w:p>
+      <w:pPr>
+        <w:pStyle w:val="ListParagraph"/>
+        <w:bidi w:val="0"/>
+        <w:spacing w:line="360" w:lineRule="auto"/>
+        <w:rPr>
+          <w:sz w:val="28"/>
+          <w:szCs w:val="28"/>
+          <w:u w:val="single"/>
+        </w:rPr>
+      </w:pPr>
+    </w:p>
+    <w:p>
+      <w:pPr>
+        <w:pStyle w:val="ListParagraph"/>
+        <w:bidi w:val="0"/>
+        <w:spacing w:line="360" w:lineRule="auto"/>
+        <w:rPr>
+          <w:sz w:val="28"/>
+          <w:szCs w:val="28"/>
+          <w:u w:val="single"/>
+        </w:rPr>
+      </w:pPr>
+    </w:p>
+    <w:p>
+      <w:pPr>
+        <w:pStyle w:val="ListParagraph"/>
+        <w:bidi w:val="0"/>
+        <w:spacing w:line="360" w:lineRule="auto"/>
+        <w:rPr>
+          <w:sz w:val="28"/>
+          <w:szCs w:val="28"/>
+          <w:u w:val="single"/>
+        </w:rPr>
+      </w:pPr>
+    </w:p>
+    <w:p>
+      <w:pPr>
+        <w:pStyle w:val="ListParagraph"/>
+        <w:bidi w:val="0"/>
+        <w:spacing w:line="360" w:lineRule="auto"/>
+        <w:rPr>
+          <w:sz w:val="28"/>
+          <w:szCs w:val="28"/>
+          <w:u w:val="single"/>
+        </w:rPr>
+      </w:pPr>
+    </w:p>
+    <w:p>
+      <w:pPr>
+        <w:pStyle w:val="ListParagraph"/>
+        <w:bidi w:val="0"/>
+        <w:spacing w:line="360" w:lineRule="auto"/>
+        <w:rPr>
+          <w:sz w:val="28"/>
+          <w:szCs w:val="28"/>
+          <w:u w:val="single"/>
+        </w:rPr>
+      </w:pPr>
+    </w:p>
+    <w:p>
+      <w:pPr>
+        <w:pStyle w:val="ListParagraph"/>
         <w:numPr>
           <w:ilvl w:val="0"/>
           <w:numId w:val="1"/>
@@ -2217,12 +7079,13 @@
           <w:szCs w:val="28"/>
           <w:u w:val="single"/>
         </w:rPr>
+        <w:lastRenderedPageBreak/>
         <w:t>Results:</w:t>
       </w:r>
     </w:p>
     <w:p>
       <w:pPr>
-        <w:pStyle w:val="a7"/>
+        <w:pStyle w:val="ListParagraph"/>
         <w:numPr>
           <w:ilvl w:val="1"/>
           <w:numId w:val="1"/>
@@ -2237,6 +7100,295 @@
       </w:pPr>
       <w:r>
         <w:rPr>
+          <w:noProof/>
+        </w:rPr>
+        <mc:AlternateContent>
+          <mc:Choice Requires="wps">
+            <w:drawing>
+              <wp:anchor distT="0" distB="0" distL="114300" distR="114300" simplePos="0" relativeHeight="251664384" behindDoc="0" locked="0" layoutInCell="1" allowOverlap="1" wp14:anchorId="26180841" wp14:editId="26B0BA57">
+                <wp:simplePos x="0" y="0"/>
+                <wp:positionH relativeFrom="column">
+                  <wp:posOffset>351155</wp:posOffset>
+                </wp:positionH>
+                <wp:positionV relativeFrom="paragraph">
+                  <wp:posOffset>5550535</wp:posOffset>
+                </wp:positionV>
+                <wp:extent cx="5274310" cy="635"/>
+                <wp:effectExtent l="0" t="0" r="0" b="0"/>
+                <wp:wrapTopAndBottom/>
+                <wp:docPr id="47" name="Text Box 47"/>
+                <wp:cNvGraphicFramePr/>
+                <a:graphic xmlns:a="http://schemas.openxmlformats.org/drawingml/2006/main">
+                  <a:graphicData uri="http://schemas.microsoft.com/office/word/2010/wordprocessingShape">
+                    <wps:wsp>
+                      <wps:cNvSpPr txBox="1"/>
+                      <wps:spPr>
+                        <a:xfrm>
+                          <a:off x="0" y="0"/>
+                          <a:ext cx="5274310" cy="635"/>
+                        </a:xfrm>
+                        <a:prstGeom prst="rect">
+                          <a:avLst/>
+                        </a:prstGeom>
+                        <a:solidFill>
+                          <a:prstClr val="white"/>
+                        </a:solidFill>
+                        <a:ln>
+                          <a:noFill/>
+                        </a:ln>
+                      </wps:spPr>
+                      <wps:txbx>
+                        <w:txbxContent>
+                          <w:p>
+                            <w:pPr>
+                              <w:pStyle w:val="Caption"/>
+                              <w:bidi w:val="0"/>
+                              <w:jc w:val="center"/>
+                              <w:rPr>
+                                <w:noProof/>
+                              </w:rPr>
+                            </w:pPr>
+                            <w:r>
+                              <w:t>Figure</w:t>
+                            </w:r>
+                            <w:r>
+                              <w:rPr>
+                                <w:rtl/>
+                              </w:rPr>
+                              <w:t xml:space="preserve"> </w:t>
+                            </w:r>
+                            <w:r>
+                              <w:rPr>
+                                <w:rtl/>
+                              </w:rPr>
+                              <w:fldChar w:fldCharType="begin"/>
+                            </w:r>
+                            <w:r>
+                              <w:rPr>
+                                <w:rtl/>
+                              </w:rPr>
+                              <w:instrText xml:space="preserve"> </w:instrText>
+                            </w:r>
+                            <w:r>
+                              <w:instrText>SEQ</w:instrText>
+                            </w:r>
+                            <w:r>
+                              <w:rPr>
+                                <w:rtl/>
+                              </w:rPr>
+                              <w:instrText xml:space="preserve"> </w:instrText>
+                            </w:r>
+                            <w:r>
+                              <w:instrText>Figure \* ARABIC</w:instrText>
+                            </w:r>
+                            <w:r>
+                              <w:rPr>
+                                <w:rtl/>
+                              </w:rPr>
+                              <w:instrText xml:space="preserve"> </w:instrText>
+                            </w:r>
+                            <w:r>
+                              <w:rPr>
+                                <w:rtl/>
+                              </w:rPr>
+                              <w:fldChar w:fldCharType="separate"/>
+                            </w:r>
+                            <w:r>
+                              <w:rPr>
+                                <w:noProof/>
+                                <w:rtl/>
+                              </w:rPr>
+                              <w:t>2</w:t>
+                            </w:r>
+                            <w:r>
+                              <w:rPr>
+                                <w:rtl/>
+                              </w:rPr>
+                              <w:fldChar w:fldCharType="end"/>
+                            </w:r>
+                            <w:r>
+                              <w:t xml:space="preserve"> - loss (top) and accuracy (bottom)</w:t>
+                            </w:r>
+                            <w:r>
+                              <w:rPr>
+                                <w:noProof/>
+                              </w:rPr>
+                              <w:t xml:space="preserve"> versus epoch</w:t>
+                            </w:r>
+                          </w:p>
+                        </w:txbxContent>
+                      </wps:txbx>
+                      <wps:bodyPr rot="0" spcFirstLastPara="0" vertOverflow="overflow" horzOverflow="overflow" vert="horz" wrap="square" lIns="0" tIns="0" rIns="0" bIns="0" numCol="1" spcCol="0" rtlCol="0" fromWordArt="0" anchor="t" anchorCtr="0" forceAA="0" compatLnSpc="1">
+                        <a:prstTxWarp prst="textNoShape">
+                          <a:avLst/>
+                        </a:prstTxWarp>
+                        <a:spAutoFit/>
+                      </wps:bodyPr>
+                    </wps:wsp>
+                  </a:graphicData>
+                </a:graphic>
+              </wp:anchor>
+            </w:drawing>
+          </mc:Choice>
+          <mc:Fallback>
+            <w:pict>
+              <v:shape w14:anchorId="26180841" id="Text Box 47" o:spid="_x0000_s1045" type="#_x0000_t202" style="position:absolute;left:0;text-align:left;margin-left:27.65pt;margin-top:437.05pt;width:415.3pt;height:.05pt;z-index:251664384;visibility:visible;mso-wrap-style:square;mso-wrap-distance-left:9pt;mso-wrap-distance-top:0;mso-wrap-distance-right:9pt;mso-wrap-distance-bottom:0;mso-position-horizontal:absolute;mso-position-horizontal-relative:text;mso-position-vertical:absolute;mso-position-vertical-relative:text;v-text-anchor:top" o:gfxdata="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" stroked="f">
+                <v:textbox style="mso-fit-shape-to-text:t" inset="0,0,0,0">
+                  <w:txbxContent>
+                    <w:p>
+                      <w:pPr>
+                        <w:pStyle w:val="Caption"/>
+                        <w:bidi w:val="0"/>
+                        <w:jc w:val="center"/>
+                        <w:rPr>
+                          <w:noProof/>
+                        </w:rPr>
+                      </w:pPr>
+                      <w:r>
+                        <w:t>Figure</w:t>
+                      </w:r>
+                      <w:r>
+                        <w:rPr>
+                          <w:rtl/>
+                        </w:rPr>
+                        <w:t xml:space="preserve"> </w:t>
+                      </w:r>
+                      <w:r>
+                        <w:rPr>
+                          <w:rtl/>
+                        </w:rPr>
+                        <w:fldChar w:fldCharType="begin"/>
+                      </w:r>
+                      <w:r>
+                        <w:rPr>
+                          <w:rtl/>
+                        </w:rPr>
+                        <w:instrText xml:space="preserve"> </w:instrText>
+                      </w:r>
+                      <w:r>
+                        <w:instrText>SEQ</w:instrText>
+                      </w:r>
+                      <w:r>
+                        <w:rPr>
+                          <w:rtl/>
+                        </w:rPr>
+                        <w:instrText xml:space="preserve"> </w:instrText>
+                      </w:r>
+                      <w:r>
+                        <w:instrText>Figure \* ARABIC</w:instrText>
+                      </w:r>
+                      <w:r>
+                        <w:rPr>
+                          <w:rtl/>
+                        </w:rPr>
+                        <w:instrText xml:space="preserve"> </w:instrText>
+                      </w:r>
+                      <w:r>
+                        <w:rPr>
+                          <w:rtl/>
+                        </w:rPr>
+                        <w:fldChar w:fldCharType="separate"/>
+                      </w:r>
+                      <w:r>
+                        <w:rPr>
+                          <w:noProof/>
+                          <w:rtl/>
+                        </w:rPr>
+                        <w:t>2</w:t>
+                      </w:r>
+                      <w:r>
+                        <w:rPr>
+                          <w:rtl/>
+                        </w:rPr>
+                        <w:fldChar w:fldCharType="end"/>
+                      </w:r>
+                      <w:r>
+                        <w:t xml:space="preserve"> - loss (top) and accuracy (bottom)</w:t>
+                      </w:r>
+                      <w:r>
+                        <w:rPr>
+                          <w:noProof/>
+                        </w:rPr>
+                        <w:t xml:space="preserve"> versus epoch</w:t>
+                      </w:r>
+                    </w:p>
+                  </w:txbxContent>
+                </v:textbox>
+                <w10:wrap type="topAndBottom"/>
+              </v:shape>
+            </w:pict>
+          </mc:Fallback>
+        </mc:AlternateContent>
+      </w:r>
+      <w:r>
+        <w:rPr>
+          <w:noProof/>
+        </w:rPr>
+        <w:drawing>
+          <wp:anchor distT="0" distB="0" distL="114300" distR="114300" simplePos="0" relativeHeight="251662336" behindDoc="0" locked="0" layoutInCell="1" allowOverlap="1" wp14:anchorId="389F2628" wp14:editId="02FA4440">
+            <wp:simplePos x="0" y="0"/>
+            <wp:positionH relativeFrom="column">
+              <wp:posOffset>351376</wp:posOffset>
+            </wp:positionH>
+            <wp:positionV relativeFrom="paragraph">
+              <wp:posOffset>302094</wp:posOffset>
+            </wp:positionV>
+            <wp:extent cx="5274310" cy="5191760"/>
+            <wp:effectExtent l="0" t="0" r="2540" b="8890"/>
+            <wp:wrapTopAndBottom/>
+            <wp:docPr id="46" name="Picture 46"/>
+            <wp:cNvGraphicFramePr>
+              <a:graphicFrameLocks xmlns:a="http://schemas.openxmlformats.org/drawingml/2006/main" noChangeAspect="1"/>
+            </wp:cNvGraphicFramePr>
+            <a:graphic xmlns:a="http://schemas.openxmlformats.org/drawingml/2006/main">
+              <a:graphicData uri="http://schemas.openxmlformats.org/drawingml/2006/picture">
+                <pic:pic xmlns:pic="http://schemas.openxmlformats.org/drawingml/2006/picture">
+                  <pic:nvPicPr>
+                    <pic:cNvPr id="0" name="Picture 3"/>
+                    <pic:cNvPicPr>
+                      <a:picLocks noChangeAspect="1" noChangeArrowheads="1"/>
+                    </pic:cNvPicPr>
+                  </pic:nvPicPr>
+                  <pic:blipFill rotWithShape="1">
+                    <a:blip r:embed="rId18">
+                      <a:extLst>
+                        <a:ext uri="{28A0092B-C50C-407E-A947-70E740481C1C}">
+                          <a14:useLocalDpi xmlns:a14="http://schemas.microsoft.com/office/drawing/2010/main" val="0"/>
+                        </a:ext>
+                      </a:extLst>
+                    </a:blip>
+                    <a:srcRect t="8013" b="3300"/>
+                    <a:stretch/>
+                  </pic:blipFill>
+                  <pic:spPr bwMode="auto">
+                    <a:xfrm>
+                      <a:off x="0" y="0"/>
+                      <a:ext cx="5274310" cy="5191760"/>
+                    </a:xfrm>
+                    <a:prstGeom prst="rect">
+                      <a:avLst/>
+                    </a:prstGeom>
+                    <a:noFill/>
+                    <a:ln>
+                      <a:noFill/>
+                    </a:ln>
+                    <a:extLst>
+                      <a:ext uri="{53640926-AAD7-44D8-BBD7-CCE9431645EC}">
+                        <a14:shadowObscured xmlns:a14="http://schemas.microsoft.com/office/drawing/2010/main"/>
+                      </a:ext>
+                    </a:extLst>
+                  </pic:spPr>
+                </pic:pic>
+              </a:graphicData>
+            </a:graphic>
+            <wp14:sizeRelV relativeFrom="margin">
+              <wp14:pctHeight>0</wp14:pctHeight>
+            </wp14:sizeRelV>
+          </wp:anchor>
+        </w:drawing>
+      </w:r>
+      <w:r>
+        <w:rPr>
           <w:sz w:val="24"/>
           <w:szCs w:val="24"/>
           <w:u w:val="single"/>
@@ -2254,29 +7406,7 @@
     </w:p>
     <w:p>
       <w:pPr>
-        <w:pStyle w:val="a7"/>
-        <w:bidi w:val="0"/>
-        <w:spacing w:line="360" w:lineRule="auto"/>
-        <w:ind w:left="1440"/>
-      </w:pPr>
-      <w:proofErr w:type="spellStart"/>
-      <w:r>
-        <w:rPr>
-          <w:highlight w:val="red"/>
-        </w:rPr>
-        <w:t>Paster</w:t>
-      </w:r>
-      <w:proofErr w:type="spellEnd"/>
-      <w:r>
-        <w:rPr>
-          <w:highlight w:val="red"/>
-        </w:rPr>
-        <w:t>: graph plots only + add loss of validation…</w:t>
-      </w:r>
-    </w:p>
-    <w:p>
-      <w:pPr>
-        <w:pStyle w:val="a7"/>
+        <w:pStyle w:val="ListParagraph"/>
         <w:numPr>
           <w:ilvl w:val="1"/>
           <w:numId w:val="1"/>
@@ -2295,59 +7425,301 @@
           <w:szCs w:val="24"/>
           <w:u w:val="single"/>
         </w:rPr>
+        <w:t xml:space="preserve"> </w:t>
+      </w:r>
+      <w:r>
+        <w:rPr>
+          <w:sz w:val="24"/>
+          <w:szCs w:val="24"/>
+          <w:u w:val="single"/>
+        </w:rPr>
         <w:t>Results Summary:</w:t>
       </w:r>
     </w:p>
-    <w:p>
-      <w:pPr>
-        <w:pStyle w:val="a7"/>
+    <w:tbl>
+      <w:tblPr>
+        <w:tblStyle w:val="ListTable3-Accent5"/>
+        <w:tblW w:w="2898" w:type="dxa"/>
+        <w:tblInd w:w="1327" w:type="dxa"/>
+        <w:tblLook w:val="04A0" w:firstRow="1" w:lastRow="0" w:firstColumn="1" w:lastColumn="0" w:noHBand="0" w:noVBand="1"/>
+      </w:tblPr>
+      <w:tblGrid>
+        <w:gridCol w:w="1809"/>
+        <w:gridCol w:w="1089"/>
+      </w:tblGrid>
+      <w:tr>
+        <w:trPr>
+          <w:cnfStyle w:val="100000000000" w:firstRow="1" w:lastRow="0" w:firstColumn="0" w:lastColumn="0" w:oddVBand="0" w:evenVBand="0" w:oddHBand="0" w:evenHBand="0" w:firstRowFirstColumn="0" w:firstRowLastColumn="0" w:lastRowFirstColumn="0" w:lastRowLastColumn="0"/>
+        </w:trPr>
+        <w:tc>
+          <w:tcPr>
+            <w:cnfStyle w:val="001000000100" w:firstRow="0" w:lastRow="0" w:firstColumn="1" w:lastColumn="0" w:oddVBand="0" w:evenVBand="0" w:oddHBand="0" w:evenHBand="0" w:firstRowFirstColumn="1" w:firstRowLastColumn="0" w:lastRowFirstColumn="0" w:lastRowLastColumn="0"/>
+            <w:tcW w:w="1809" w:type="dxa"/>
+          </w:tcPr>
+          <w:p>
+            <w:pPr>
+              <w:pStyle w:val="ListParagraph"/>
+              <w:bidi w:val="0"/>
+              <w:spacing w:line="360" w:lineRule="auto"/>
+              <w:ind w:left="0"/>
+              <w:jc w:val="both"/>
+            </w:pPr>
+            <w:r>
+              <w:t>Result</w:t>
+            </w:r>
+          </w:p>
+        </w:tc>
+        <w:tc>
+          <w:tcPr>
+            <w:tcW w:w="1089" w:type="dxa"/>
+          </w:tcPr>
+          <w:p>
+            <w:pPr>
+              <w:pStyle w:val="ListParagraph"/>
+              <w:bidi w:val="0"/>
+              <w:spacing w:line="360" w:lineRule="auto"/>
+              <w:ind w:left="0"/>
+              <w:jc w:val="both"/>
+              <w:cnfStyle w:val="100000000000" w:firstRow="1" w:lastRow="0" w:firstColumn="0" w:lastColumn="0" w:oddVBand="0" w:evenVBand="0" w:oddHBand="0" w:evenHBand="0" w:firstRowFirstColumn="0" w:firstRowLastColumn="0" w:lastRowFirstColumn="0" w:lastRowLastColumn="0"/>
+            </w:pPr>
+            <w:r>
+              <w:t>Value</w:t>
+            </w:r>
+          </w:p>
+        </w:tc>
+      </w:tr>
+      <w:tr>
+        <w:trPr>
+          <w:cnfStyle w:val="000000100000" w:firstRow="0" w:lastRow="0" w:firstColumn="0" w:lastColumn="0" w:oddVBand="0" w:evenVBand="0" w:oddHBand="1" w:evenHBand="0" w:firstRowFirstColumn="0" w:firstRowLastColumn="0" w:lastRowFirstColumn="0" w:lastRowLastColumn="0"/>
+        </w:trPr>
+        <w:tc>
+          <w:tcPr>
+            <w:cnfStyle w:val="001000000000" w:firstRow="0" w:lastRow="0" w:firstColumn="1" w:lastColumn="0" w:oddVBand="0" w:evenVBand="0" w:oddHBand="0" w:evenHBand="0" w:firstRowFirstColumn="0" w:firstRowLastColumn="0" w:lastRowFirstColumn="0" w:lastRowLastColumn="0"/>
+            <w:tcW w:w="1809" w:type="dxa"/>
+          </w:tcPr>
+          <w:p>
+            <w:pPr>
+              <w:pStyle w:val="ListParagraph"/>
+              <w:bidi w:val="0"/>
+              <w:spacing w:line="360" w:lineRule="auto"/>
+              <w:ind w:left="0"/>
+              <w:jc w:val="both"/>
+            </w:pPr>
+            <w:r>
+              <w:t>Train loss</w:t>
+            </w:r>
+          </w:p>
+        </w:tc>
+        <w:tc>
+          <w:tcPr>
+            <w:tcW w:w="1089" w:type="dxa"/>
+          </w:tcPr>
+          <w:p>
+            <w:pPr>
+              <w:pStyle w:val="ListParagraph"/>
+              <w:bidi w:val="0"/>
+              <w:spacing w:line="360" w:lineRule="auto"/>
+              <w:ind w:left="0"/>
+              <w:cnfStyle w:val="000000100000" w:firstRow="0" w:lastRow="0" w:firstColumn="0" w:lastColumn="0" w:oddVBand="0" w:evenVBand="0" w:oddHBand="1" w:evenHBand="0" w:firstRowFirstColumn="0" w:firstRowLastColumn="0" w:lastRowFirstColumn="0" w:lastRowLastColumn="0"/>
+            </w:pPr>
+            <w:r>
+              <w:t>0.0046</w:t>
+            </w:r>
+          </w:p>
+        </w:tc>
+      </w:tr>
+      <w:tr>
+        <w:tc>
+          <w:tcPr>
+            <w:cnfStyle w:val="001000000000" w:firstRow="0" w:lastRow="0" w:firstColumn="1" w:lastColumn="0" w:oddVBand="0" w:evenVBand="0" w:oddHBand="0" w:evenHBand="0" w:firstRowFirstColumn="0" w:firstRowLastColumn="0" w:lastRowFirstColumn="0" w:lastRowLastColumn="0"/>
+            <w:tcW w:w="1809" w:type="dxa"/>
+          </w:tcPr>
+          <w:p>
+            <w:pPr>
+              <w:pStyle w:val="ListParagraph"/>
+              <w:bidi w:val="0"/>
+              <w:spacing w:line="360" w:lineRule="auto"/>
+              <w:ind w:left="0"/>
+              <w:jc w:val="both"/>
+            </w:pPr>
+            <w:r>
+              <w:t>Validate loss</w:t>
+            </w:r>
+          </w:p>
+        </w:tc>
+        <w:tc>
+          <w:tcPr>
+            <w:tcW w:w="1089" w:type="dxa"/>
+          </w:tcPr>
+          <w:p>
+            <w:pPr>
+              <w:pStyle w:val="ListParagraph"/>
+              <w:bidi w:val="0"/>
+              <w:spacing w:line="360" w:lineRule="auto"/>
+              <w:ind w:left="0"/>
+              <w:cnfStyle w:val="000000000000" w:firstRow="0" w:lastRow="0" w:firstColumn="0" w:lastColumn="0" w:oddVBand="0" w:evenVBand="0" w:oddHBand="0" w:evenHBand="0" w:firstRowFirstColumn="0" w:firstRowLastColumn="0" w:lastRowFirstColumn="0" w:lastRowLastColumn="0"/>
+            </w:pPr>
+            <w:r>
+              <w:t>?</w:t>
+            </w:r>
+          </w:p>
+        </w:tc>
+      </w:tr>
+      <w:tr>
+        <w:trPr>
+          <w:cnfStyle w:val="000000100000" w:firstRow="0" w:lastRow="0" w:firstColumn="0" w:lastColumn="0" w:oddVBand="0" w:evenVBand="0" w:oddHBand="1" w:evenHBand="0" w:firstRowFirstColumn="0" w:firstRowLastColumn="0" w:lastRowFirstColumn="0" w:lastRowLastColumn="0"/>
+        </w:trPr>
+        <w:tc>
+          <w:tcPr>
+            <w:cnfStyle w:val="001000000000" w:firstRow="0" w:lastRow="0" w:firstColumn="1" w:lastColumn="0" w:oddVBand="0" w:evenVBand="0" w:oddHBand="0" w:evenHBand="0" w:firstRowFirstColumn="0" w:firstRowLastColumn="0" w:lastRowFirstColumn="0" w:lastRowLastColumn="0"/>
+            <w:tcW w:w="1809" w:type="dxa"/>
+          </w:tcPr>
+          <w:p>
+            <w:pPr>
+              <w:pStyle w:val="ListParagraph"/>
+              <w:bidi w:val="0"/>
+              <w:spacing w:line="360" w:lineRule="auto"/>
+              <w:ind w:left="0"/>
+              <w:jc w:val="both"/>
+            </w:pPr>
+            <w:r>
+              <w:t>Train accuracy</w:t>
+            </w:r>
+          </w:p>
+        </w:tc>
+        <w:tc>
+          <w:tcPr>
+            <w:tcW w:w="1089" w:type="dxa"/>
+          </w:tcPr>
+          <w:p>
+            <w:pPr>
+              <w:pStyle w:val="ListParagraph"/>
+              <w:bidi w:val="0"/>
+              <w:spacing w:line="360" w:lineRule="auto"/>
+              <w:ind w:left="0"/>
+              <w:cnfStyle w:val="000000100000" w:firstRow="0" w:lastRow="0" w:firstColumn="0" w:lastColumn="0" w:oddVBand="0" w:evenVBand="0" w:oddHBand="1" w:evenHBand="0" w:firstRowFirstColumn="0" w:firstRowLastColumn="0" w:lastRowFirstColumn="0" w:lastRowLastColumn="0"/>
+            </w:pPr>
+            <w:r>
+              <w:t>1.0</w:t>
+            </w:r>
+          </w:p>
+        </w:tc>
+      </w:tr>
+      <w:tr>
+        <w:tc>
+          <w:tcPr>
+            <w:cnfStyle w:val="001000000000" w:firstRow="0" w:lastRow="0" w:firstColumn="1" w:lastColumn="0" w:oddVBand="0" w:evenVBand="0" w:oddHBand="0" w:evenHBand="0" w:firstRowFirstColumn="0" w:firstRowLastColumn="0" w:lastRowFirstColumn="0" w:lastRowLastColumn="0"/>
+            <w:tcW w:w="1809" w:type="dxa"/>
+          </w:tcPr>
+          <w:p>
+            <w:pPr>
+              <w:pStyle w:val="ListParagraph"/>
+              <w:bidi w:val="0"/>
+              <w:spacing w:line="360" w:lineRule="auto"/>
+              <w:ind w:left="0"/>
+              <w:jc w:val="both"/>
+            </w:pPr>
+            <w:r>
+              <w:t>Validate accuracy</w:t>
+            </w:r>
+          </w:p>
+        </w:tc>
+        <w:tc>
+          <w:tcPr>
+            <w:tcW w:w="1089" w:type="dxa"/>
+          </w:tcPr>
+          <w:p>
+            <w:pPr>
+              <w:pStyle w:val="ListParagraph"/>
+              <w:bidi w:val="0"/>
+              <w:spacing w:line="360" w:lineRule="auto"/>
+              <w:ind w:left="0"/>
+              <w:cnfStyle w:val="000000000000" w:firstRow="0" w:lastRow="0" w:firstColumn="0" w:lastColumn="0" w:oddVBand="0" w:evenVBand="0" w:oddHBand="0" w:evenHBand="0" w:firstRowFirstColumn="0" w:firstRowLastColumn="0" w:lastRowFirstColumn="0" w:lastRowLastColumn="0"/>
+            </w:pPr>
+            <w:r>
+              <w:t>0.974</w:t>
+            </w:r>
+          </w:p>
+        </w:tc>
+      </w:tr>
+    </w:tbl>
+    <w:p>
+      <w:pPr>
+        <w:pStyle w:val="ListParagraph"/>
         <w:bidi w:val="0"/>
         <w:spacing w:line="360" w:lineRule="auto"/>
         <w:ind w:left="1440"/>
-      </w:pPr>
-      <w:proofErr w:type="spellStart"/>
+        <w:rPr>
+          <w:sz w:val="24"/>
+          <w:szCs w:val="24"/>
+          <w:u w:val="single"/>
+        </w:rPr>
+      </w:pPr>
+    </w:p>
+    <w:p>
+      <w:pPr>
+        <w:pStyle w:val="ListParagraph"/>
+        <w:bidi w:val="0"/>
+        <w:spacing w:line="360" w:lineRule="auto"/>
+        <w:ind w:left="1440"/>
+        <w:rPr>
+          <w:sz w:val="24"/>
+          <w:szCs w:val="24"/>
+        </w:rPr>
+      </w:pPr>
+      <w:r>
+        <w:rPr>
+          <w:sz w:val="24"/>
+          <w:szCs w:val="24"/>
+        </w:rPr>
+        <w:t xml:space="preserve">We achieved a result of </w:t>
+      </w:r>
+      <w:r>
+        <w:rPr>
+          <w:b/>
+          <w:bCs/>
+          <w:sz w:val="24"/>
+          <w:szCs w:val="24"/>
+        </w:rPr>
+        <w:t>97.4%</w:t>
+      </w:r>
+      <w:r>
+        <w:rPr>
+          <w:sz w:val="24"/>
+          <w:szCs w:val="24"/>
+        </w:rPr>
+        <w:t xml:space="preserve"> accuracy for the validation data.</w:t>
+      </w:r>
+    </w:p>
+    <w:p>
+      <w:pPr>
+        <w:bidi w:val="0"/>
+        <w:spacing w:line="360" w:lineRule="auto"/>
+        <w:jc w:val="both"/>
+      </w:pPr>
       <w:r>
         <w:rPr>
           <w:highlight w:val="red"/>
         </w:rPr>
-        <w:t>Paster</w:t>
-      </w:r>
-      <w:proofErr w:type="spellEnd"/>
+        <w:lastRenderedPageBreak/>
+        <w:t xml:space="preserve">Optional: (1) To add a chapter – how one can improve the results even more; (2) According to the results of the validation loss, we can finish the training earlier (after ~2500 epochs) to get the highest accuracy </w:t>
+      </w:r>
       <w:r>
         <w:rPr>
           <w:highlight w:val="red"/>
         </w:rPr>
-        <w:t>: summarize the results…</w:t>
-      </w:r>
-    </w:p>
-    <w:p>
-      <w:pPr>
-        <w:bidi w:val="0"/>
-        <w:spacing w:line="360" w:lineRule="auto"/>
-        <w:jc w:val="both"/>
-      </w:pPr>
+        <w:sym w:font="Wingdings" w:char="F0E0"/>
+      </w:r>
       <w:r>
         <w:rPr>
           <w:highlight w:val="red"/>
         </w:rPr>
-        <w:t xml:space="preserve">Optional: (1) To add a chapter – how one can improve the results even more; (2) According to the results of the validation loss, we can finish the training earlier (after ~2500 epochs) to get the highest accuracy </w:t>
-      </w:r>
-      <w:r>
-        <w:rPr>
-          <w:highlight w:val="red"/>
-        </w:rPr>
-        <w:sym w:font="Wingdings" w:char="F0E0"/>
-      </w:r>
-      <w:r>
-        <w:rPr>
-          <w:highlight w:val="red"/>
-        </w:rPr>
         <w:t xml:space="preserve"> ~97.6%...</w:t>
       </w:r>
     </w:p>
     <w:sectPr>
-      <w:headerReference w:type="default" r:id="rId16"/>
-      <w:footerReference w:type="default" r:id="rId17"/>
+      <w:headerReference w:type="default" r:id="rId19"/>
+      <w:footerReference w:type="default" r:id="rId20"/>
       <w:pgSz w:w="11906" w:h="16838"/>
       <w:pgMar w:top="1440" w:right="1800" w:bottom="1440" w:left="1800" w:header="708" w:footer="708" w:gutter="0"/>
       <w:cols w:space="708"/>
@@ -2401,7 +7773,7 @@
     <w:sdtContent>
       <w:p>
         <w:pPr>
-          <w:pStyle w:val="a5"/>
+          <w:pStyle w:val="Footer"/>
           <w:jc w:val="center"/>
         </w:pPr>
         <w:r>
@@ -2428,7 +7800,7 @@
   </w:sdt>
   <w:p>
     <w:pPr>
-      <w:pStyle w:val="a5"/>
+      <w:pStyle w:val="Footer"/>
     </w:pPr>
   </w:p>
 </w:ftr>
@@ -2459,12 +7831,12 @@
   <w:footnote w:id="1">
     <w:p>
       <w:pPr>
-        <w:pStyle w:val="a8"/>
-        <w:bidi w:val="0"/>
-      </w:pPr>
-      <w:r>
-        <w:rPr>
-          <w:rStyle w:val="aa"/>
+        <w:pStyle w:val="FootnoteText"/>
+        <w:bidi w:val="0"/>
+      </w:pPr>
+      <w:r>
+        <w:rPr>
+          <w:rStyle w:val="FootnoteReference"/>
         </w:rPr>
         <w:footnoteRef/>
       </w:r>
@@ -2522,6 +7894,58 @@
       </w:r>
     </w:p>
   </w:footnote>
+  <w:footnote w:id="2">
+    <w:p>
+      <w:pPr>
+        <w:pStyle w:val="FootnoteText"/>
+        <w:bidi w:val="0"/>
+      </w:pPr>
+      <w:r>
+        <w:rPr>
+          <w:rStyle w:val="FootnoteReference"/>
+        </w:rPr>
+        <w:footnoteRef/>
+      </w:r>
+      <w:r>
+        <w:rPr>
+          <w:rtl/>
+        </w:rPr>
+        <w:t xml:space="preserve"> </w:t>
+      </w:r>
+      <w:r>
+        <w:t xml:space="preserve"> Based on </w:t>
+      </w:r>
+      <w:r>
+        <w:t>Delving Deep into Rectifiers: Surpassing Human-Level Performance on ImageNet Classification by He et al.</w:t>
+      </w:r>
+      <w:r>
+        <w:t xml:space="preserve"> for ReLU based networks.</w:t>
+      </w:r>
+    </w:p>
+  </w:footnote>
+  <w:footnote w:id="3">
+    <w:p>
+      <w:pPr>
+        <w:pStyle w:val="FootnoteText"/>
+        <w:bidi w:val="0"/>
+      </w:pPr>
+      <w:r>
+        <w:rPr>
+          <w:rStyle w:val="FootnoteReference"/>
+        </w:rPr>
+        <w:footnoteRef/>
+      </w:r>
+      <w:r>
+        <w:rPr>
+          <w:rtl/>
+        </w:rPr>
+        <w:t xml:space="preserve"> </w:t>
+      </w:r>
+      <w:r>
+        <w:t>CS231n: Convolutional Neural Networks for Visual Recognition</w:t>
+      </w:r>
+    </w:p>
+  </w:footnote>
 </w:footnotes>
 </file>
 
@@ -2529,7 +7953,7 @@
 <w:hdr xmlns:wpc="http://schemas.microsoft.com/office/word/2010/wordprocessingCanvas" xmlns:cx="http://schemas.microsoft.com/office/drawing/2014/chartex" xmlns:cx1="http://schemas.microsoft.com/office/drawing/2015/9/8/chartex" xmlns:cx2="http://schemas.microsoft.com/office/drawing/2015/10/21/chartex" xmlns:cx3="http://schemas.microsoft.com/office/drawing/2016/5/9/chartex" xmlns:cx4="http://schemas.microsoft.com/office/drawing/2016/5/10/chartex" xmlns:cx5="http://schemas.microsoft.com/office/drawing/2016/5/11/chartex" xmlns:cx6="http://schemas.microsoft.com/office/drawing/2016/5/12/chartex" xmlns:cx7="http://schemas.microsoft.com/office/drawing/2016/5/13/chartex" xmlns:cx8="http://schemas.microsoft.com/office/drawing/2016/5/14/chartex" xmlns:mc="http://schemas.openxmlformats.org/markup-compatibility/2006" xmlns:aink="http://schemas.microsoft.com/office/drawing/2016/ink" xmlns:am3d="http://schemas.microsoft.com/office/drawing/2017/model3d" xmlns:o="urn:schemas-microsoft-com:office:office" xmlns:r="http://schemas.openxmlformats.org/officeDocument/2006/relationships" xmlns:m="http://schemas.openxmlformats.org/officeDocument/2006/math" xmlns:v="urn:schemas-microsoft-com:vml" xmlns:wp14="http://schemas.microsoft.com/office/word/2010/wordprocessingDrawing" xmlns:wp="http://schemas.openxmlformats.org/drawingml/2006/wordprocessingDrawing" xmlns:w10="urn:schemas-microsoft-com:office:word" xmlns:w="http://schemas.openxmlformats.org/wordprocessingml/2006/main" xmlns:w14="http://schemas.microsoft.com/office/word/2010/wordml" xmlns:w15="http://schemas.microsoft.com/office/word/2012/wordml" xmlns:w16cex="http://schemas.microsoft.com/office/word/2018/wordml/cex" xmlns:w16cid="http://schemas.microsoft.com/office/word/2016/wordml/cid" xmlns:w16="http://schemas.microsoft.com/office/word/2018/wordml" xmlns:w16se="http://schemas.microsoft.com/office/word/2015/wordml/symex" xmlns:wpg="http://schemas.microsoft.com/office/word/2010/wordprocessingGroup" xmlns:wpi="http://schemas.microsoft.com/office/word/2010/wordprocessingInk" xmlns:wne="http://schemas.microsoft.com/office/word/2006/wordml" xmlns:wps="http://schemas.microsoft.com/office/word/2010/wordprocessingShape" mc:Ignorable="w14 w15 w16se w16cid w16 w16cex wp14">
   <w:p>
     <w:pPr>
-      <w:pStyle w:val="a3"/>
+      <w:pStyle w:val="Header"/>
       <w:bidi w:val="0"/>
     </w:pPr>
     <w:r>
@@ -2549,6 +7973,95 @@
 <file path=word/numbering.xml><?xml version="1.0" encoding="utf-8"?>
 <w:numbering xmlns:wpc="http://schemas.microsoft.com/office/word/2010/wordprocessingCanvas" xmlns:cx="http://schemas.microsoft.com/office/drawing/2014/chartex" xmlns:cx1="http://schemas.microsoft.com/office/drawing/2015/9/8/chartex" xmlns:cx2="http://schemas.microsoft.com/office/drawing/2015/10/21/chartex" xmlns:cx3="http://schemas.microsoft.com/office/drawing/2016/5/9/chartex" xmlns:cx4="http://schemas.microsoft.com/office/drawing/2016/5/10/chartex" xmlns:cx5="http://schemas.microsoft.com/office/drawing/2016/5/11/chartex" xmlns:cx6="http://schemas.microsoft.com/office/drawing/2016/5/12/chartex" xmlns:cx7="http://schemas.microsoft.com/office/drawing/2016/5/13/chartex" xmlns:cx8="http://schemas.microsoft.com/office/drawing/2016/5/14/chartex" xmlns:mc="http://schemas.openxmlformats.org/markup-compatibility/2006" xmlns:aink="http://schemas.microsoft.com/office/drawing/2016/ink" xmlns:am3d="http://schemas.microsoft.com/office/drawing/2017/model3d" xmlns:o="urn:schemas-microsoft-com:office:office" xmlns:r="http://schemas.openxmlformats.org/officeDocument/2006/relationships" xmlns:m="http://schemas.openxmlformats.org/officeDocument/2006/math" xmlns:v="urn:schemas-microsoft-com:vml" xmlns:wp14="http://schemas.microsoft.com/office/word/2010/wordprocessingDrawing" xmlns:wp="http://schemas.openxmlformats.org/drawingml/2006/wordprocessingDrawing" xmlns:w10="urn:schemas-microsoft-com:office:word" xmlns:w="http://schemas.openxmlformats.org/wordprocessingml/2006/main" xmlns:w14="http://schemas.microsoft.com/office/word/2010/wordml" xmlns:w15="http://schemas.microsoft.com/office/word/2012/wordml" xmlns:w16cex="http://schemas.microsoft.com/office/word/2018/wordml/cex" xmlns:w16cid="http://schemas.microsoft.com/office/word/2016/wordml/cid" xmlns:w16="http://schemas.microsoft.com/office/word/2018/wordml" xmlns:w16se="http://schemas.microsoft.com/office/word/2015/wordml/symex" xmlns:wpg="http://schemas.microsoft.com/office/word/2010/wordprocessingGroup" xmlns:wpi="http://schemas.microsoft.com/office/word/2010/wordprocessingInk" xmlns:wne="http://schemas.microsoft.com/office/word/2006/wordml" xmlns:wps="http://schemas.microsoft.com/office/word/2010/wordprocessingShape" mc:Ignorable="w14 w15 w16se w16cid w16 w16cex wp14">
   <w:abstractNum w:abstractNumId="0" w15:restartNumberingAfterBreak="0">
+    <w:nsid w:val="1AB24614"/>
+    <w:multiLevelType w:val="hybridMultilevel"/>
+    <w:tmpl w:val="D794C18A"/>
+    <w:lvl w:ilvl="0" w:tplc="1584A816">
+      <w:start w:val="1"/>
+      <w:numFmt w:val="decimal"/>
+      <w:lvlText w:val="%1."/>
+      <w:lvlJc w:val="left"/>
+      <w:pPr>
+        <w:ind w:left="1800" w:hanging="360"/>
+      </w:pPr>
+      <w:rPr>
+        <w:rFonts w:hint="default"/>
+      </w:rPr>
+    </w:lvl>
+    <w:lvl w:ilvl="1" w:tplc="04090019" w:tentative="1">
+      <w:start w:val="1"/>
+      <w:numFmt w:val="lowerLetter"/>
+      <w:lvlText w:val="%2."/>
+      <w:lvlJc w:val="left"/>
+      <w:pPr>
+        <w:ind w:left="2520" w:hanging="360"/>
+      </w:pPr>
+    </w:lvl>
+    <w:lvl w:ilvl="2" w:tplc="0409001B" w:tentative="1">
+      <w:start w:val="1"/>
+      <w:numFmt w:val="lowerRoman"/>
+      <w:lvlText w:val="%3."/>
+      <w:lvlJc w:val="right"/>
+      <w:pPr>
+        <w:ind w:left="3240" w:hanging="180"/>
+      </w:pPr>
+    </w:lvl>
+    <w:lvl w:ilvl="3" w:tplc="0409000F" w:tentative="1">
+      <w:start w:val="1"/>
+      <w:numFmt w:val="decimal"/>
+      <w:lvlText w:val="%4."/>
+      <w:lvlJc w:val="left"/>
+      <w:pPr>
+        <w:ind w:left="3960" w:hanging="360"/>
+      </w:pPr>
+    </w:lvl>
+    <w:lvl w:ilvl="4" w:tplc="04090019" w:tentative="1">
+      <w:start w:val="1"/>
+      <w:numFmt w:val="lowerLetter"/>
+      <w:lvlText w:val="%5."/>
+      <w:lvlJc w:val="left"/>
+      <w:pPr>
+        <w:ind w:left="4680" w:hanging="360"/>
+      </w:pPr>
+    </w:lvl>
+    <w:lvl w:ilvl="5" w:tplc="0409001B" w:tentative="1">
+      <w:start w:val="1"/>
+      <w:numFmt w:val="lowerRoman"/>
+      <w:lvlText w:val="%6."/>
+      <w:lvlJc w:val="right"/>
+      <w:pPr>
+        <w:ind w:left="5400" w:hanging="180"/>
+      </w:pPr>
+    </w:lvl>
+    <w:lvl w:ilvl="6" w:tplc="0409000F" w:tentative="1">
+      <w:start w:val="1"/>
+      <w:numFmt w:val="decimal"/>
+      <w:lvlText w:val="%7."/>
+      <w:lvlJc w:val="left"/>
+      <w:pPr>
+        <w:ind w:left="6120" w:hanging="360"/>
+      </w:pPr>
+    </w:lvl>
+    <w:lvl w:ilvl="7" w:tplc="04090019" w:tentative="1">
+      <w:start w:val="1"/>
+      <w:numFmt w:val="lowerLetter"/>
+      <w:lvlText w:val="%8."/>
+      <w:lvlJc w:val="left"/>
+      <w:pPr>
+        <w:ind w:left="6840" w:hanging="360"/>
+      </w:pPr>
+    </w:lvl>
+    <w:lvl w:ilvl="8" w:tplc="0409001B" w:tentative="1">
+      <w:start w:val="1"/>
+      <w:numFmt w:val="lowerRoman"/>
+      <w:lvlText w:val="%9."/>
+      <w:lvlJc w:val="right"/>
+      <w:pPr>
+        <w:ind w:left="7560" w:hanging="180"/>
+      </w:pPr>
+    </w:lvl>
+  </w:abstractNum>
+  <w:abstractNum w:abstractNumId="1" w15:restartNumberingAfterBreak="0">
     <w:nsid w:val="4DF913BD"/>
     <w:multiLevelType w:val="hybridMultilevel"/>
     <w:tmpl w:val="57A03224"/>
@@ -2648,6 +8161,9 @@
     </w:lvl>
   </w:abstractNum>
   <w:num w:numId="1">
+    <w:abstractNumId w:val="1"/>
+  </w:num>
+  <w:num w:numId="2">
     <w:abstractNumId w:val="0"/>
   </w:num>
 </w:numbering>
@@ -3048,20 +8564,19 @@
     <w:lsdException w:name="Unresolved Mention" w:semiHidden="1" w:unhideWhenUsed="1"/>
     <w:lsdException w:name="Smart Link" w:semiHidden="1" w:unhideWhenUsed="1"/>
   </w:latentStyles>
-  <w:style w:type="paragraph" w:default="1" w:styleId="a">
+  <w:style w:type="paragraph" w:default="1" w:styleId="Normal">
     <w:name w:val="Normal"/>
     <w:qFormat/>
     <w:pPr>
       <w:bidi/>
     </w:pPr>
   </w:style>
-  <w:style w:type="character" w:default="1" w:styleId="a0">
+  <w:style w:type="character" w:default="1" w:styleId="DefaultParagraphFont">
     <w:name w:val="Default Paragraph Font"/>
     <w:uiPriority w:val="1"/>
-    <w:semiHidden/>
     <w:unhideWhenUsed/>
   </w:style>
-  <w:style w:type="table" w:default="1" w:styleId="a1">
+  <w:style w:type="table" w:default="1" w:styleId="TableNormal">
     <w:name w:val="Normal Table"/>
     <w:uiPriority w:val="99"/>
     <w:semiHidden/>
@@ -3076,16 +8591,16 @@
       </w:tblCellMar>
     </w:tblPr>
   </w:style>
-  <w:style w:type="numbering" w:default="1" w:styleId="a2">
+  <w:style w:type="numbering" w:default="1" w:styleId="NoList">
     <w:name w:val="No List"/>
     <w:uiPriority w:val="99"/>
     <w:semiHidden/>
     <w:unhideWhenUsed/>
   </w:style>
-  <w:style w:type="paragraph" w:styleId="a3">
+  <w:style w:type="paragraph" w:styleId="Header">
     <w:name w:val="header"/>
-    <w:basedOn w:val="a"/>
-    <w:link w:val="a4"/>
+    <w:basedOn w:val="Normal"/>
+    <w:link w:val="HeaderChar"/>
     <w:uiPriority w:val="99"/>
     <w:unhideWhenUsed/>
     <w:rsid w:val="00377718"/>
@@ -3097,17 +8612,17 @@
       <w:spacing w:after="0" w:line="240" w:lineRule="auto"/>
     </w:pPr>
   </w:style>
-  <w:style w:type="character" w:customStyle="1" w:styleId="a4">
-    <w:name w:val="כותרת עליונה תו"/>
-    <w:basedOn w:val="a0"/>
-    <w:link w:val="a3"/>
+  <w:style w:type="character" w:customStyle="1" w:styleId="HeaderChar">
+    <w:name w:val="Header Char"/>
+    <w:basedOn w:val="DefaultParagraphFont"/>
+    <w:link w:val="Header"/>
     <w:uiPriority w:val="99"/>
     <w:rsid w:val="00377718"/>
   </w:style>
-  <w:style w:type="paragraph" w:styleId="a5">
+  <w:style w:type="paragraph" w:styleId="Footer">
     <w:name w:val="footer"/>
-    <w:basedOn w:val="a"/>
-    <w:link w:val="a6"/>
+    <w:basedOn w:val="Normal"/>
+    <w:link w:val="FooterChar"/>
     <w:uiPriority w:val="99"/>
     <w:unhideWhenUsed/>
     <w:rsid w:val="00377718"/>
@@ -3119,16 +8634,16 @@
       <w:spacing w:after="0" w:line="240" w:lineRule="auto"/>
     </w:pPr>
   </w:style>
-  <w:style w:type="character" w:customStyle="1" w:styleId="a6">
-    <w:name w:val="כותרת תחתונה תו"/>
-    <w:basedOn w:val="a0"/>
-    <w:link w:val="a5"/>
+  <w:style w:type="character" w:customStyle="1" w:styleId="FooterChar">
+    <w:name w:val="Footer Char"/>
+    <w:basedOn w:val="DefaultParagraphFont"/>
+    <w:link w:val="Footer"/>
     <w:uiPriority w:val="99"/>
     <w:rsid w:val="00377718"/>
   </w:style>
-  <w:style w:type="paragraph" w:styleId="a7">
+  <w:style w:type="paragraph" w:styleId="ListParagraph">
     <w:name w:val="List Paragraph"/>
-    <w:basedOn w:val="a"/>
+    <w:basedOn w:val="Normal"/>
     <w:uiPriority w:val="34"/>
     <w:qFormat/>
     <w:rsid w:val="004F0539"/>
@@ -3137,10 +8652,10 @@
       <w:contextualSpacing/>
     </w:pPr>
   </w:style>
-  <w:style w:type="paragraph" w:styleId="a8">
+  <w:style w:type="paragraph" w:styleId="FootnoteText">
     <w:name w:val="footnote text"/>
-    <w:basedOn w:val="a"/>
-    <w:link w:val="a9"/>
+    <w:basedOn w:val="Normal"/>
+    <w:link w:val="FootnoteTextChar"/>
     <w:uiPriority w:val="99"/>
     <w:semiHidden/>
     <w:unhideWhenUsed/>
@@ -3153,10 +8668,10 @@
       <w:szCs w:val="20"/>
     </w:rPr>
   </w:style>
-  <w:style w:type="character" w:customStyle="1" w:styleId="a9">
-    <w:name w:val="טקסט הערת שוליים תו"/>
-    <w:basedOn w:val="a0"/>
-    <w:link w:val="a8"/>
+  <w:style w:type="character" w:customStyle="1" w:styleId="FootnoteTextChar">
+    <w:name w:val="Footnote Text Char"/>
+    <w:basedOn w:val="DefaultParagraphFont"/>
+    <w:link w:val="FootnoteText"/>
     <w:uiPriority w:val="99"/>
     <w:semiHidden/>
     <w:rsid w:val="004426D3"/>
@@ -3165,9 +8680,9 @@
       <w:szCs w:val="20"/>
     </w:rPr>
   </w:style>
-  <w:style w:type="character" w:styleId="aa">
+  <w:style w:type="character" w:styleId="FootnoteReference">
     <w:name w:val="footnote reference"/>
-    <w:basedOn w:val="a0"/>
+    <w:basedOn w:val="DefaultParagraphFont"/>
     <w:uiPriority w:val="99"/>
     <w:semiHidden/>
     <w:unhideWhenUsed/>
@@ -3178,7 +8693,7 @@
   </w:style>
   <w:style w:type="character" w:styleId="Hyperlink">
     <w:name w:val="Hyperlink"/>
-    <w:basedOn w:val="a0"/>
+    <w:basedOn w:val="DefaultParagraphFont"/>
     <w:uiPriority w:val="99"/>
     <w:unhideWhenUsed/>
     <w:rsid w:val="00C35375"/>
@@ -3187,9 +8702,9 @@
       <w:u w:val="single"/>
     </w:rPr>
   </w:style>
-  <w:style w:type="character" w:styleId="ab">
+  <w:style w:type="character" w:styleId="UnresolvedMention">
     <w:name w:val="Unresolved Mention"/>
-    <w:basedOn w:val="a0"/>
+    <w:basedOn w:val="DefaultParagraphFont"/>
     <w:uiPriority w:val="99"/>
     <w:semiHidden/>
     <w:unhideWhenUsed/>
@@ -3199,14 +8714,223 @@
       <w:shd w:val="clear" w:color="auto" w:fill="E1DFDD"/>
     </w:rPr>
   </w:style>
-  <w:style w:type="character" w:styleId="ac">
+  <w:style w:type="character" w:styleId="PlaceholderText">
     <w:name w:val="Placeholder Text"/>
-    <w:basedOn w:val="a0"/>
+    <w:basedOn w:val="DefaultParagraphFont"/>
     <w:uiPriority w:val="99"/>
     <w:semiHidden/>
     <w:rsid w:val="000F7417"/>
     <w:rPr>
       <w:color w:val="808080"/>
+    </w:rPr>
+  </w:style>
+  <w:style w:type="paragraph" w:styleId="Caption">
+    <w:name w:val="caption"/>
+    <w:basedOn w:val="Normal"/>
+    <w:next w:val="Normal"/>
+    <w:uiPriority w:val="35"/>
+    <w:unhideWhenUsed/>
+    <w:qFormat/>
+    <w:rsid w:val="00E64BEE"/>
+    <w:pPr>
+      <w:spacing w:after="200" w:line="240" w:lineRule="auto"/>
+    </w:pPr>
+    <w:rPr>
+      <w:i/>
+      <w:iCs/>
+      <w:color w:val="44546A" w:themeColor="text2"/>
+      <w:sz w:val="18"/>
+      <w:szCs w:val="18"/>
+    </w:rPr>
+  </w:style>
+  <w:style w:type="table" w:styleId="TableGrid">
+    <w:name w:val="Table Grid"/>
+    <w:basedOn w:val="TableNormal"/>
+    <w:uiPriority w:val="39"/>
+    <w:rsid w:val="0034757B"/>
+    <w:pPr>
+      <w:spacing w:after="0" w:line="240" w:lineRule="auto"/>
+    </w:pPr>
+    <w:tblPr>
+      <w:tblBorders>
+        <w:top w:val="single" w:sz="4" w:space="0" w:color="auto"/>
+        <w:left w:val="single" w:sz="4" w:space="0" w:color="auto"/>
+        <w:bottom w:val="single" w:sz="4" w:space="0" w:color="auto"/>
+        <w:right w:val="single" w:sz="4" w:space="0" w:color="auto"/>
+        <w:insideH w:val="single" w:sz="4" w:space="0" w:color="auto"/>
+        <w:insideV w:val="single" w:sz="4" w:space="0" w:color="auto"/>
+      </w:tblBorders>
+    </w:tblPr>
+  </w:style>
+  <w:style w:type="table" w:styleId="ListTable3-Accent5">
+    <w:name w:val="List Table 3 Accent 5"/>
+    <w:basedOn w:val="TableNormal"/>
+    <w:uiPriority w:val="48"/>
+    <w:rsid w:val="0034757B"/>
+    <w:pPr>
+      <w:spacing w:after="0" w:line="240" w:lineRule="auto"/>
+    </w:pPr>
+    <w:tblPr>
+      <w:tblStyleRowBandSize w:val="1"/>
+      <w:tblStyleColBandSize w:val="1"/>
+      <w:tblBorders>
+        <w:top w:val="single" w:sz="4" w:space="0" w:color="5B9BD5" w:themeColor="accent5"/>
+        <w:left w:val="single" w:sz="4" w:space="0" w:color="5B9BD5" w:themeColor="accent5"/>
+        <w:bottom w:val="single" w:sz="4" w:space="0" w:color="5B9BD5" w:themeColor="accent5"/>
+        <w:right w:val="single" w:sz="4" w:space="0" w:color="5B9BD5" w:themeColor="accent5"/>
+      </w:tblBorders>
+    </w:tblPr>
+    <w:tblStylePr w:type="firstRow">
+      <w:rPr>
+        <w:b/>
+        <w:bCs/>
+        <w:color w:val="FFFFFF" w:themeColor="background1"/>
+      </w:rPr>
+      <w:tblPr/>
+      <w:tcPr>
+        <w:shd w:val="clear" w:color="auto" w:fill="5B9BD5" w:themeFill="accent5"/>
+      </w:tcPr>
+    </w:tblStylePr>
+    <w:tblStylePr w:type="lastRow">
+      <w:rPr>
+        <w:b/>
+        <w:bCs/>
+      </w:rPr>
+      <w:tblPr/>
+      <w:tcPr>
+        <w:tcBorders>
+          <w:top w:val="double" w:sz="4" w:space="0" w:color="5B9BD5" w:themeColor="accent5"/>
+        </w:tcBorders>
+        <w:shd w:val="clear" w:color="auto" w:fill="FFFFFF" w:themeFill="background1"/>
+      </w:tcPr>
+    </w:tblStylePr>
+    <w:tblStylePr w:type="firstCol">
+      <w:rPr>
+        <w:b/>
+        <w:bCs/>
+      </w:rPr>
+      <w:tblPr/>
+      <w:tcPr>
+        <w:tcBorders>
+          <w:right w:val="nil"/>
+        </w:tcBorders>
+        <w:shd w:val="clear" w:color="auto" w:fill="FFFFFF" w:themeFill="background1"/>
+      </w:tcPr>
+    </w:tblStylePr>
+    <w:tblStylePr w:type="lastCol">
+      <w:rPr>
+        <w:b/>
+        <w:bCs/>
+      </w:rPr>
+      <w:tblPr/>
+      <w:tcPr>
+        <w:tcBorders>
+          <w:left w:val="nil"/>
+        </w:tcBorders>
+        <w:shd w:val="clear" w:color="auto" w:fill="FFFFFF" w:themeFill="background1"/>
+      </w:tcPr>
+    </w:tblStylePr>
+    <w:tblStylePr w:type="band1Vert">
+      <w:tblPr/>
+      <w:tcPr>
+        <w:tcBorders>
+          <w:left w:val="single" w:sz="4" w:space="0" w:color="5B9BD5" w:themeColor="accent5"/>
+          <w:right w:val="single" w:sz="4" w:space="0" w:color="5B9BD5" w:themeColor="accent5"/>
+        </w:tcBorders>
+      </w:tcPr>
+    </w:tblStylePr>
+    <w:tblStylePr w:type="band1Horz">
+      <w:tblPr/>
+      <w:tcPr>
+        <w:tcBorders>
+          <w:top w:val="single" w:sz="4" w:space="0" w:color="5B9BD5" w:themeColor="accent5"/>
+          <w:bottom w:val="single" w:sz="4" w:space="0" w:color="5B9BD5" w:themeColor="accent5"/>
+          <w:insideH w:val="nil"/>
+        </w:tcBorders>
+      </w:tcPr>
+    </w:tblStylePr>
+    <w:tblStylePr w:type="neCell">
+      <w:tblPr/>
+      <w:tcPr>
+        <w:tcBorders>
+          <w:left w:val="nil"/>
+          <w:bottom w:val="nil"/>
+        </w:tcBorders>
+      </w:tcPr>
+    </w:tblStylePr>
+    <w:tblStylePr w:type="nwCell">
+      <w:tblPr/>
+      <w:tcPr>
+        <w:tcBorders>
+          <w:bottom w:val="nil"/>
+          <w:right w:val="nil"/>
+        </w:tcBorders>
+      </w:tcPr>
+    </w:tblStylePr>
+    <w:tblStylePr w:type="seCell">
+      <w:tblPr/>
+      <w:tcPr>
+        <w:tcBorders>
+          <w:top w:val="double" w:sz="4" w:space="0" w:color="5B9BD5" w:themeColor="accent5"/>
+          <w:left w:val="nil"/>
+        </w:tcBorders>
+      </w:tcPr>
+    </w:tblStylePr>
+    <w:tblStylePr w:type="swCell">
+      <w:tblPr/>
+      <w:tcPr>
+        <w:tcBorders>
+          <w:top w:val="double" w:sz="4" w:space="0" w:color="5B9BD5" w:themeColor="accent5"/>
+          <w:right w:val="nil"/>
+        </w:tcBorders>
+      </w:tcPr>
+    </w:tblStylePr>
+  </w:style>
+  <w:style w:type="paragraph" w:styleId="HTMLPreformatted">
+    <w:name w:val="HTML Preformatted"/>
+    <w:basedOn w:val="Normal"/>
+    <w:link w:val="HTMLPreformattedChar"/>
+    <w:uiPriority w:val="99"/>
+    <w:unhideWhenUsed/>
+    <w:rsid w:val="00987925"/>
+    <w:pPr>
+      <w:tabs>
+        <w:tab w:val="left" w:pos="916"/>
+        <w:tab w:val="left" w:pos="1832"/>
+        <w:tab w:val="left" w:pos="2748"/>
+        <w:tab w:val="left" w:pos="3664"/>
+        <w:tab w:val="left" w:pos="4580"/>
+        <w:tab w:val="left" w:pos="5496"/>
+        <w:tab w:val="left" w:pos="6412"/>
+        <w:tab w:val="left" w:pos="7328"/>
+        <w:tab w:val="left" w:pos="8244"/>
+        <w:tab w:val="left" w:pos="9160"/>
+        <w:tab w:val="left" w:pos="10076"/>
+        <w:tab w:val="left" w:pos="10992"/>
+        <w:tab w:val="left" w:pos="11908"/>
+        <w:tab w:val="left" w:pos="12824"/>
+        <w:tab w:val="left" w:pos="13740"/>
+        <w:tab w:val="left" w:pos="14656"/>
+      </w:tabs>
+      <w:bidi w:val="0"/>
+      <w:spacing w:after="0" w:line="240" w:lineRule="auto"/>
+    </w:pPr>
+    <w:rPr>
+      <w:rFonts w:ascii="Courier New" w:eastAsia="Times New Roman" w:hAnsi="Courier New" w:cs="Courier New"/>
+      <w:sz w:val="20"/>
+      <w:szCs w:val="20"/>
+    </w:rPr>
+  </w:style>
+  <w:style w:type="character" w:customStyle="1" w:styleId="HTMLPreformattedChar">
+    <w:name w:val="HTML Preformatted Char"/>
+    <w:basedOn w:val="DefaultParagraphFont"/>
+    <w:link w:val="HTMLPreformatted"/>
+    <w:uiPriority w:val="99"/>
+    <w:rsid w:val="00987925"/>
+    <w:rPr>
+      <w:rFonts w:ascii="Courier New" w:eastAsia="Times New Roman" w:hAnsi="Courier New" w:cs="Courier New"/>
+      <w:sz w:val="20"/>
+      <w:szCs w:val="20"/>
     </w:rPr>
   </w:style>
 </w:styles>
@@ -3512,7 +9236,7 @@
 </file>
 
 <file path=customXml/itemProps1.xml><?xml version="1.0" encoding="utf-8"?>
-<ds:datastoreItem xmlns:ds="http://schemas.openxmlformats.org/officeDocument/2006/customXml" ds:itemID="{8B9AADA9-8F5F-47CE-8FCF-2A4B2E99BEC8}">
+<ds:datastoreItem xmlns:ds="http://schemas.openxmlformats.org/officeDocument/2006/customXml" ds:itemID="{470F8DDB-F961-44F2-9B47-B6D5088C16F5}">
   <ds:schemaRefs>
     <ds:schemaRef ds:uri="http://schemas.openxmlformats.org/officeDocument/2006/bibliography"/>
   </ds:schemaRefs>

--- a/brain_MRI_voxels_classification/NN Paster and Gabi.docx
+++ b/brain_MRI_voxels_classification/NN Paster and Gabi.docx
@@ -91,7 +91,7 @@
     </w:p>
     <w:p>
       <w:pPr>
-        <w:pStyle w:val="ListParagraph"/>
+        <w:pStyle w:val="a7"/>
         <w:numPr>
           <w:ilvl w:val="0"/>
           <w:numId w:val="1"/>
@@ -115,7 +115,7 @@
     </w:p>
     <w:p>
       <w:pPr>
-        <w:pStyle w:val="ListParagraph"/>
+        <w:pStyle w:val="a7"/>
         <w:bidi w:val="0"/>
         <w:spacing w:line="360" w:lineRule="auto"/>
         <w:jc w:val="both"/>
@@ -146,7 +146,7 @@
     </w:p>
     <w:p>
       <w:pPr>
-        <w:pStyle w:val="ListParagraph"/>
+        <w:pStyle w:val="a7"/>
         <w:bidi w:val="0"/>
         <w:spacing w:line="360" w:lineRule="auto"/>
         <w:ind w:firstLine="720"/>
@@ -166,7 +166,7 @@
         <w:t xml:space="preserve"> to multiple sclerosis lesion</w:t>
       </w:r>
       <w:r>
-        <w:t xml:space="preserve"> or</w:t>
+        <w:t>.</w:t>
       </w:r>
       <w:r>
         <w:t xml:space="preserve"> </w:t>
@@ -174,7 +174,7 @@
     </w:p>
     <w:p>
       <w:pPr>
-        <w:pStyle w:val="ListParagraph"/>
+        <w:pStyle w:val="a7"/>
         <w:bidi w:val="0"/>
         <w:spacing w:line="360" w:lineRule="auto"/>
         <w:ind w:firstLine="720"/>
@@ -196,7 +196,7 @@
     </w:p>
     <w:p>
       <w:pPr>
-        <w:pStyle w:val="ListParagraph"/>
+        <w:pStyle w:val="a7"/>
         <w:bidi w:val="0"/>
         <w:spacing w:line="360" w:lineRule="auto"/>
         <w:ind w:firstLine="720"/>
@@ -205,7 +205,7 @@
     </w:p>
     <w:p>
       <w:pPr>
-        <w:pStyle w:val="ListParagraph"/>
+        <w:pStyle w:val="a7"/>
         <w:numPr>
           <w:ilvl w:val="0"/>
           <w:numId w:val="1"/>
@@ -229,7 +229,7 @@
     </w:p>
     <w:p>
       <w:pPr>
-        <w:pStyle w:val="ListParagraph"/>
+        <w:pStyle w:val="a7"/>
         <w:numPr>
           <w:ilvl w:val="1"/>
           <w:numId w:val="1"/>
@@ -253,7 +253,7 @@
     </w:p>
     <w:p>
       <w:pPr>
-        <w:pStyle w:val="ListParagraph"/>
+        <w:pStyle w:val="a7"/>
         <w:bidi w:val="0"/>
         <w:spacing w:line="360" w:lineRule="auto"/>
         <w:ind w:left="1440"/>
@@ -282,7 +282,7 @@
     </w:p>
     <w:p>
       <w:pPr>
-        <w:pStyle w:val="ListParagraph"/>
+        <w:pStyle w:val="a7"/>
         <w:numPr>
           <w:ilvl w:val="2"/>
           <w:numId w:val="1"/>
@@ -303,7 +303,7 @@
     </w:p>
     <w:p>
       <w:pPr>
-        <w:pStyle w:val="ListParagraph"/>
+        <w:pStyle w:val="a7"/>
         <w:numPr>
           <w:ilvl w:val="2"/>
           <w:numId w:val="1"/>
@@ -326,7 +326,7 @@
     </w:p>
     <w:p>
       <w:pPr>
-        <w:pStyle w:val="ListParagraph"/>
+        <w:pStyle w:val="a7"/>
         <w:bidi w:val="0"/>
         <w:spacing w:line="360" w:lineRule="auto"/>
         <w:ind w:left="1440"/>
@@ -368,16 +368,16 @@
     </w:p>
     <w:p>
       <w:pPr>
-        <w:pStyle w:val="ListParagraph"/>
-        <w:bidi w:val="0"/>
-        <w:spacing w:line="360" w:lineRule="auto"/>
-        <w:ind w:left="1440"/>
-        <w:jc w:val="both"/>
-      </w:pPr>
-    </w:p>
-    <w:p>
-      <w:pPr>
-        <w:pStyle w:val="ListParagraph"/>
+        <w:pStyle w:val="a7"/>
+        <w:bidi w:val="0"/>
+        <w:spacing w:line="360" w:lineRule="auto"/>
+        <w:ind w:left="1440"/>
+        <w:jc w:val="both"/>
+      </w:pPr>
+    </w:p>
+    <w:p>
+      <w:pPr>
+        <w:pStyle w:val="a7"/>
         <w:numPr>
           <w:ilvl w:val="1"/>
           <w:numId w:val="1"/>
@@ -401,7 +401,7 @@
     </w:p>
     <w:p>
       <w:pPr>
-        <w:pStyle w:val="ListParagraph"/>
+        <w:pStyle w:val="a7"/>
         <w:bidi w:val="0"/>
         <w:spacing w:line="360" w:lineRule="auto"/>
         <w:ind w:left="1440"/>
@@ -416,7 +416,7 @@
     </w:p>
     <w:p>
       <w:pPr>
-        <w:pStyle w:val="ListParagraph"/>
+        <w:pStyle w:val="a7"/>
         <w:bidi w:val="0"/>
         <w:spacing w:line="360" w:lineRule="auto"/>
         <w:ind w:left="1440"/>
@@ -465,7 +465,7 @@
     </w:p>
     <w:p>
       <w:pPr>
-        <w:pStyle w:val="ListParagraph"/>
+        <w:pStyle w:val="a7"/>
         <w:bidi w:val="0"/>
         <w:spacing w:line="360" w:lineRule="auto"/>
         <w:ind w:left="1440"/>
@@ -514,7 +514,7 @@
     </w:p>
     <w:p>
       <w:pPr>
-        <w:pStyle w:val="ListParagraph"/>
+        <w:pStyle w:val="a7"/>
         <w:bidi w:val="0"/>
         <w:spacing w:line="360" w:lineRule="auto"/>
         <w:ind w:left="1440"/>
@@ -551,7 +551,7 @@
     </w:p>
     <w:p>
       <w:pPr>
-        <w:pStyle w:val="ListParagraph"/>
+        <w:pStyle w:val="a7"/>
         <w:bidi w:val="0"/>
         <w:spacing w:line="360" w:lineRule="auto"/>
         <w:ind w:left="1440"/>
@@ -580,7 +580,7 @@
     </w:p>
     <w:p>
       <w:pPr>
-        <w:pStyle w:val="ListParagraph"/>
+        <w:pStyle w:val="a7"/>
         <w:bidi w:val="0"/>
         <w:spacing w:line="360" w:lineRule="auto"/>
         <w:ind w:left="1440" w:firstLine="720"/>
@@ -593,12 +593,12 @@
         <w:t xml:space="preserve"> [1024XN]</w:t>
       </w:r>
       <w:r>
-        <w:t xml:space="preserve"> and</w:t>
-      </w:r>
-    </w:p>
-    <w:p>
-      <w:pPr>
-        <w:pStyle w:val="ListParagraph"/>
+        <w:t>.</w:t>
+      </w:r>
+    </w:p>
+    <w:p>
+      <w:pPr>
+        <w:pStyle w:val="a7"/>
         <w:bidi w:val="0"/>
         <w:spacing w:line="360" w:lineRule="auto"/>
         <w:ind w:left="1440" w:firstLine="720"/>
@@ -645,7 +645,7 @@
     </w:p>
     <w:p>
       <w:pPr>
-        <w:pStyle w:val="ListParagraph"/>
+        <w:pStyle w:val="a7"/>
         <w:bidi w:val="0"/>
         <w:spacing w:line="360" w:lineRule="auto"/>
         <w:ind w:left="1440"/>
@@ -672,7 +672,7 @@
     </w:p>
     <w:p>
       <w:pPr>
-        <w:pStyle w:val="ListParagraph"/>
+        <w:pStyle w:val="a7"/>
         <w:bidi w:val="0"/>
         <w:spacing w:line="360" w:lineRule="auto"/>
         <w:ind w:left="1440"/>
@@ -685,7 +685,7 @@
     </w:p>
     <w:p>
       <w:pPr>
-        <w:pStyle w:val="ListParagraph"/>
+        <w:pStyle w:val="a7"/>
         <w:numPr>
           <w:ilvl w:val="0"/>
           <w:numId w:val="1"/>
@@ -709,7 +709,7 @@
     </w:p>
     <w:p>
       <w:pPr>
-        <w:pStyle w:val="ListParagraph"/>
+        <w:pStyle w:val="a7"/>
         <w:numPr>
           <w:ilvl w:val="1"/>
           <w:numId w:val="1"/>
@@ -733,7 +733,7 @@
     </w:p>
     <w:p>
       <w:pPr>
-        <w:pStyle w:val="ListParagraph"/>
+        <w:pStyle w:val="a7"/>
         <w:bidi w:val="0"/>
         <w:spacing w:line="360" w:lineRule="auto"/>
         <w:ind w:left="1440"/>
@@ -745,7 +745,7 @@
     </w:p>
     <w:p>
       <w:pPr>
-        <w:pStyle w:val="ListParagraph"/>
+        <w:pStyle w:val="a7"/>
         <w:numPr>
           <w:ilvl w:val="2"/>
           <w:numId w:val="1"/>
@@ -781,7 +781,7 @@
     </w:p>
     <w:p>
       <w:pPr>
-        <w:pStyle w:val="ListParagraph"/>
+        <w:pStyle w:val="a7"/>
         <w:numPr>
           <w:ilvl w:val="2"/>
           <w:numId w:val="1"/>
@@ -800,18 +800,12 @@
         <w:t xml:space="preserve"> </w:t>
       </w:r>
       <w:r>
-        <w:rPr>
-          <w:highlight w:val="yellow"/>
-        </w:rPr>
-        <w:t>53 neurons</w:t>
-      </w:r>
-      <w:r>
-        <w:t>.</w:t>
-      </w:r>
-    </w:p>
-    <w:p>
-      <w:pPr>
-        <w:pStyle w:val="ListParagraph"/>
+        <w:t>53 neurons.</w:t>
+      </w:r>
+    </w:p>
+    <w:p>
+      <w:pPr>
+        <w:pStyle w:val="a7"/>
         <w:numPr>
           <w:ilvl w:val="2"/>
           <w:numId w:val="1"/>
@@ -869,7 +863,7 @@
     </w:p>
     <w:p>
       <w:pPr>
-        <w:pStyle w:val="ListParagraph"/>
+        <w:pStyle w:val="a7"/>
         <w:bidi w:val="0"/>
         <w:spacing w:line="360" w:lineRule="auto"/>
         <w:ind w:left="1440"/>
@@ -913,16 +907,16 @@
     </w:p>
     <w:p>
       <w:pPr>
-        <w:pStyle w:val="ListParagraph"/>
-        <w:bidi w:val="0"/>
-        <w:spacing w:line="360" w:lineRule="auto"/>
-        <w:ind w:left="1440"/>
-        <w:jc w:val="both"/>
-      </w:pPr>
-    </w:p>
-    <w:p>
-      <w:pPr>
-        <w:pStyle w:val="ListParagraph"/>
+        <w:pStyle w:val="a7"/>
+        <w:bidi w:val="0"/>
+        <w:spacing w:line="360" w:lineRule="auto"/>
+        <w:ind w:left="1440"/>
+        <w:jc w:val="both"/>
+      </w:pPr>
+    </w:p>
+    <w:p>
+      <w:pPr>
+        <w:pStyle w:val="a7"/>
         <w:numPr>
           <w:ilvl w:val="1"/>
           <w:numId w:val="1"/>
@@ -946,7 +940,7 @@
     </w:p>
     <w:p>
       <w:pPr>
-        <w:pStyle w:val="ListParagraph"/>
+        <w:pStyle w:val="a7"/>
         <w:bidi w:val="0"/>
         <w:spacing w:line="360" w:lineRule="auto"/>
         <w:ind w:left="1440"/>
@@ -958,7 +952,7 @@
     </w:p>
     <w:p>
       <w:pPr>
-        <w:pStyle w:val="ListParagraph"/>
+        <w:pStyle w:val="a7"/>
         <w:numPr>
           <w:ilvl w:val="2"/>
           <w:numId w:val="1"/>
@@ -979,7 +973,7 @@
     </w:p>
     <w:p>
       <w:pPr>
-        <w:pStyle w:val="ListParagraph"/>
+        <w:pStyle w:val="a7"/>
         <w:bidi w:val="0"/>
         <w:spacing w:line="360" w:lineRule="auto"/>
         <w:ind w:left="2340"/>
@@ -1021,7 +1015,7 @@
       </w:r>
       <w:r>
         <w:rPr>
-          <w:rStyle w:val="FootnoteReference"/>
+          <w:rStyle w:val="aa"/>
         </w:rPr>
         <w:footnoteReference w:id="1"/>
       </w:r>
@@ -1031,7 +1025,7 @@
     </w:p>
     <w:p>
       <w:pPr>
-        <w:pStyle w:val="ListParagraph"/>
+        <w:pStyle w:val="a7"/>
         <w:numPr>
           <w:ilvl w:val="2"/>
           <w:numId w:val="1"/>
@@ -1052,7 +1046,7 @@
     </w:p>
     <w:p>
       <w:pPr>
-        <w:pStyle w:val="ListParagraph"/>
+        <w:pStyle w:val="a7"/>
         <w:bidi w:val="0"/>
         <w:spacing w:line="360" w:lineRule="auto"/>
         <w:ind w:left="2340"/>
@@ -1062,22 +1056,25 @@
         <w:t xml:space="preserve">The sigmoid is a common function when a decision between two cases must be taken. </w:t>
       </w:r>
       <w:r>
-        <w:rPr>
-          <w:highlight w:val="yellow"/>
-        </w:rPr>
         <w:t>By its definition, the sigmoid maps it</w:t>
       </w:r>
       <w:r>
-        <w:rPr>
-          <w:highlight w:val="yellow"/>
-        </w:rPr>
         <w:t>s</w:t>
       </w:r>
       <w:r>
-        <w:rPr>
-          <w:highlight w:val="yellow"/>
-        </w:rPr>
-        <w:t xml:space="preserve"> input value to 1 or 0.</w:t>
+        <w:t xml:space="preserve"> input value to </w:t>
+      </w:r>
+      <w:r>
+        <w:t xml:space="preserve">closer to </w:t>
+      </w:r>
+      <w:r>
+        <w:t>1 or</w:t>
+      </w:r>
+      <w:r>
+        <w:t xml:space="preserve"> closer to</w:t>
+      </w:r>
+      <w:r>
+        <w:t xml:space="preserve"> 0.</w:t>
       </w:r>
       <w:r>
         <w:t xml:space="preserve"> Therefore, we decided to use it in our case: </w:t>
@@ -1091,7 +1088,7 @@
     </w:p>
     <w:p>
       <w:pPr>
-        <w:pStyle w:val="ListParagraph"/>
+        <w:pStyle w:val="a7"/>
         <w:bidi w:val="0"/>
         <w:spacing w:line="360" w:lineRule="auto"/>
         <w:ind w:left="2340"/>
@@ -1100,7 +1097,7 @@
     </w:p>
     <w:p>
       <w:pPr>
-        <w:pStyle w:val="ListParagraph"/>
+        <w:pStyle w:val="a7"/>
         <w:numPr>
           <w:ilvl w:val="1"/>
           <w:numId w:val="1"/>
@@ -1157,7 +1154,7 @@
                         <w:txbxContent>
                           <w:p>
                             <w:pPr>
-                              <w:pStyle w:val="Caption"/>
+                              <w:pStyle w:val="ad"/>
                               <w:bidi w:val="0"/>
                               <w:jc w:val="center"/>
                               <w:rPr>
@@ -1172,6 +1169,13 @@
                                 <w:szCs w:val="22"/>
                               </w:rPr>
                               <w:t>Figure</w:t>
+                            </w:r>
+                            <w:r>
+                              <w:rPr>
+                                <w:sz w:val="22"/>
+                                <w:szCs w:val="22"/>
+                              </w:rPr>
+                              <w:t xml:space="preserve"> </w:t>
                             </w:r>
                             <w:r>
                               <w:rPr>
@@ -1285,7 +1289,7 @@
                   <w:txbxContent>
                     <w:p>
                       <w:pPr>
-                        <w:pStyle w:val="Caption"/>
+                        <w:pStyle w:val="ad"/>
                         <w:bidi w:val="0"/>
                         <w:jc w:val="center"/>
                         <w:rPr>
@@ -1300,6 +1304,13 @@
                           <w:szCs w:val="22"/>
                         </w:rPr>
                         <w:t>Figure</w:t>
+                      </w:r>
+                      <w:r>
+                        <w:rPr>
+                          <w:sz w:val="22"/>
+                          <w:szCs w:val="22"/>
+                        </w:rPr>
+                        <w:t xml:space="preserve"> </w:t>
                       </w:r>
                       <w:r>
                         <w:rPr>
@@ -1398,6 +1409,7 @@
       </w:r>
       <w:r>
         <w:rPr>
+          <w:noProof/>
           <w:sz w:val="28"/>
           <w:szCs w:val="28"/>
           <w:u w:val="single"/>
@@ -1417,7 +1429,7 @@
                 <wp:effectExtent l="0" t="0" r="0" b="0"/>
                 <wp:wrapTopAndBottom/>
                 <wp:docPr id="26" name="Group 28"/>
-                <wp:cNvGraphicFramePr xmlns:a="http://schemas.openxmlformats.org/drawingml/2006/main"/>
+                <wp:cNvGraphicFramePr/>
                 <a:graphic xmlns:a="http://schemas.openxmlformats.org/drawingml/2006/main">
                   <a:graphicData uri="http://schemas.microsoft.com/office/word/2010/wordprocessingGroup">
                     <wpg:wgp>
@@ -1627,17 +1639,7 @@
                                             <w:sz w:val="28"/>
                                             <w:szCs w:val="28"/>
                                           </w:rPr>
-                                          <m:t>5</m:t>
-                                        </m:r>
-                                        <m:r>
-                                          <w:rPr>
-                                            <w:rFonts w:ascii="Cambria Math" w:eastAsia="Cambria Math" w:hAnsi="Cambria Math"/>
-                                            <w:color w:val="000000" w:themeColor="text1"/>
-                                            <w:kern w:val="24"/>
-                                            <w:sz w:val="28"/>
-                                            <w:szCs w:val="28"/>
-                                          </w:rPr>
-                                          <m:t>3</m:t>
+                                          <m:t>53</m:t>
                                         </m:r>
                                       </m:sup>
                                     </m:sSup>
@@ -1822,17 +1824,7 @@
                                         <w:sz w:val="28"/>
                                         <w:szCs w:val="28"/>
                                       </w:rPr>
-                                      <m:t>Neurons=5</m:t>
-                                    </m:r>
-                                    <m:r>
-                                      <w:rPr>
-                                        <w:rFonts w:ascii="Cambria Math" w:hAnsi="Cambria Math"/>
-                                        <w:color w:val="000000" w:themeColor="text1"/>
-                                        <w:kern w:val="24"/>
-                                        <w:sz w:val="28"/>
-                                        <w:szCs w:val="28"/>
-                                      </w:rPr>
-                                      <m:t>3</m:t>
+                                      <m:t>Neurons=53</m:t>
                                     </m:r>
                                   </m:oMath>
                                 </m:oMathPara>
@@ -2409,17 +2401,7 @@
                                       <w:sz w:val="28"/>
                                       <w:szCs w:val="28"/>
                                     </w:rPr>
-                                    <m:t>5</m:t>
-                                  </m:r>
-                                  <m:r>
-                                    <w:rPr>
-                                      <w:rFonts w:ascii="Cambria Math" w:eastAsia="Cambria Math" w:hAnsi="Cambria Math"/>
-                                      <w:color w:val="000000" w:themeColor="text1"/>
-                                      <w:kern w:val="24"/>
-                                      <w:sz w:val="28"/>
-                                      <w:szCs w:val="28"/>
-                                    </w:rPr>
-                                    <m:t>3</m:t>
+                                    <m:t>53</m:t>
                                   </m:r>
                                 </m:sup>
                               </m:sSup>
@@ -2559,17 +2541,7 @@
                                   <w:sz w:val="28"/>
                                   <w:szCs w:val="28"/>
                                 </w:rPr>
-                                <m:t>Neurons=5</m:t>
-                              </m:r>
-                              <m:r>
-                                <w:rPr>
-                                  <w:rFonts w:ascii="Cambria Math" w:hAnsi="Cambria Math"/>
-                                  <w:color w:val="000000" w:themeColor="text1"/>
-                                  <w:kern w:val="24"/>
-                                  <w:sz w:val="28"/>
-                                  <w:szCs w:val="28"/>
-                                </w:rPr>
-                                <m:t>3</m:t>
+                                <m:t>Neurons=53</m:t>
                               </m:r>
                             </m:oMath>
                           </m:oMathPara>
@@ -2745,20 +2717,7 @@
     </w:p>
     <w:p>
       <w:pPr>
-        <w:pStyle w:val="ListParagraph"/>
-        <w:bidi w:val="0"/>
-        <w:spacing w:line="360" w:lineRule="auto"/>
-        <w:ind w:left="1440"/>
-        <w:rPr>
-          <w:sz w:val="24"/>
-          <w:szCs w:val="24"/>
-          <w:u w:val="single"/>
-        </w:rPr>
-      </w:pPr>
-    </w:p>
-    <w:p>
-      <w:pPr>
-        <w:pStyle w:val="ListParagraph"/>
+        <w:pStyle w:val="a7"/>
         <w:numPr>
           <w:ilvl w:val="1"/>
           <w:numId w:val="1"/>
@@ -2777,12 +2736,13 @@
           <w:szCs w:val="24"/>
           <w:u w:val="single"/>
         </w:rPr>
+        <w:lastRenderedPageBreak/>
         <w:t>Loss Function</w:t>
       </w:r>
     </w:p>
     <w:p>
       <w:pPr>
-        <w:pStyle w:val="ListParagraph"/>
+        <w:pStyle w:val="a7"/>
         <w:bidi w:val="0"/>
         <w:spacing w:line="360" w:lineRule="auto"/>
         <w:ind w:left="1440"/>
@@ -2805,7 +2765,16 @@
     </w:p>
     <w:p>
       <w:pPr>
-        <w:pStyle w:val="ListParagraph"/>
+        <w:pStyle w:val="a7"/>
+        <w:bidi w:val="0"/>
+        <w:spacing w:line="360" w:lineRule="auto"/>
+        <w:ind w:left="1440"/>
+        <w:jc w:val="both"/>
+      </w:pPr>
+    </w:p>
+    <w:p>
+      <w:pPr>
+        <w:pStyle w:val="a7"/>
         <w:bidi w:val="0"/>
         <w:spacing w:line="360" w:lineRule="auto"/>
         <w:ind w:left="1440"/>
@@ -2975,6 +2944,13 @@
         <w:ind w:left="1440"/>
         <w:jc w:val="both"/>
       </w:pPr>
+    </w:p>
+    <w:p>
+      <w:pPr>
+        <w:bidi w:val="0"/>
+        <w:ind w:left="1440"/>
+        <w:jc w:val="both"/>
+      </w:pPr>
       <w:r>
         <w:t xml:space="preserve">where n is the </w:t>
       </w:r>
@@ -3003,21 +2979,16 @@
       <w:r>
         <w:t xml:space="preserve"> vector.</w:t>
       </w:r>
-    </w:p>
-    <w:p>
-      <w:pPr>
-        <w:pStyle w:val="ListParagraph"/>
-        <w:bidi w:val="0"/>
-        <w:ind w:firstLine="720"/>
-        <w:jc w:val="both"/>
-      </w:pPr>
+      <w:r>
+        <w:t xml:space="preserve"> </w:t>
+      </w:r>
       <w:r>
         <w:t>As for the backward propagation we used the following derivative:</w:t>
       </w:r>
     </w:p>
     <w:p>
       <w:pPr>
-        <w:pStyle w:val="ListParagraph"/>
+        <w:pStyle w:val="a7"/>
         <w:bidi w:val="0"/>
         <w:ind w:left="1440" w:firstLine="720"/>
         <w:jc w:val="both"/>
@@ -3038,13 +3009,7 @@
                 <w:rPr>
                   <w:rFonts w:ascii="Cambria Math" w:hAnsi="Cambria Math"/>
                 </w:rPr>
-                <m:t>∂</m:t>
-              </m:r>
-              <m:r>
-                <w:rPr>
-                  <w:rFonts w:ascii="Cambria Math" w:hAnsi="Cambria Math"/>
-                </w:rPr>
-                <m:t>MS</m:t>
+                <m:t>∂MS</m:t>
               </m:r>
               <m:sSub>
                 <m:sSubPr>
@@ -3203,16 +3168,16 @@
     </w:p>
     <w:p>
       <w:pPr>
-        <w:pStyle w:val="ListParagraph"/>
-        <w:bidi w:val="0"/>
-        <w:spacing w:line="360" w:lineRule="auto"/>
-        <w:ind w:left="1440"/>
-        <w:jc w:val="both"/>
-      </w:pPr>
-    </w:p>
-    <w:p>
-      <w:pPr>
-        <w:pStyle w:val="ListParagraph"/>
+        <w:pStyle w:val="a7"/>
+        <w:bidi w:val="0"/>
+        <w:spacing w:line="360" w:lineRule="auto"/>
+        <w:ind w:left="1440"/>
+        <w:jc w:val="both"/>
+      </w:pPr>
+    </w:p>
+    <w:p>
+      <w:pPr>
+        <w:pStyle w:val="a7"/>
         <w:bidi w:val="0"/>
         <w:spacing w:line="360" w:lineRule="auto"/>
         <w:ind w:left="1440"/>
@@ -3224,16 +3189,16 @@
     </w:p>
     <w:p>
       <w:pPr>
-        <w:pStyle w:val="ListParagraph"/>
-        <w:bidi w:val="0"/>
-        <w:spacing w:line="360" w:lineRule="auto"/>
-        <w:ind w:left="1440"/>
-        <w:jc w:val="both"/>
-      </w:pPr>
-    </w:p>
-    <w:p>
-      <w:pPr>
-        <w:pStyle w:val="ListParagraph"/>
+        <w:pStyle w:val="a7"/>
+        <w:bidi w:val="0"/>
+        <w:spacing w:line="360" w:lineRule="auto"/>
+        <w:ind w:left="1440"/>
+        <w:jc w:val="both"/>
+      </w:pPr>
+    </w:p>
+    <w:p>
+      <w:pPr>
+        <w:pStyle w:val="a7"/>
         <w:numPr>
           <w:ilvl w:val="1"/>
           <w:numId w:val="1"/>
@@ -3257,7 +3222,7 @@
     </w:p>
     <w:tbl>
       <w:tblPr>
-        <w:tblStyle w:val="ListTable3-Accent5"/>
+        <w:tblStyle w:val="3-5"/>
         <w:tblW w:w="6925" w:type="dxa"/>
         <w:tblInd w:w="1327" w:type="dxa"/>
         <w:tblLook w:val="04A0" w:firstRow="1" w:lastRow="0" w:firstColumn="1" w:lastColumn="0" w:noHBand="0" w:noVBand="1"/>
@@ -3278,7 +3243,7 @@
           </w:tcPr>
           <w:p>
             <w:pPr>
-              <w:pStyle w:val="ListParagraph"/>
+              <w:pStyle w:val="a7"/>
               <w:bidi w:val="0"/>
               <w:spacing w:line="360" w:lineRule="auto"/>
               <w:ind w:left="0"/>
@@ -3295,7 +3260,7 @@
           </w:tcPr>
           <w:p>
             <w:pPr>
-              <w:pStyle w:val="ListParagraph"/>
+              <w:pStyle w:val="a7"/>
               <w:bidi w:val="0"/>
               <w:spacing w:line="360" w:lineRule="auto"/>
               <w:ind w:left="0"/>
@@ -3313,7 +3278,7 @@
           </w:tcPr>
           <w:p>
             <w:pPr>
-              <w:pStyle w:val="ListParagraph"/>
+              <w:pStyle w:val="a7"/>
               <w:bidi w:val="0"/>
               <w:spacing w:line="360" w:lineRule="auto"/>
               <w:ind w:left="0"/>
@@ -3337,7 +3302,7 @@
           </w:tcPr>
           <w:p>
             <w:pPr>
-              <w:pStyle w:val="ListParagraph"/>
+              <w:pStyle w:val="a7"/>
               <w:bidi w:val="0"/>
               <w:spacing w:line="360" w:lineRule="auto"/>
               <w:ind w:left="0"/>
@@ -3356,7 +3321,7 @@
           </w:tcPr>
           <w:p>
             <w:pPr>
-              <w:pStyle w:val="ListParagraph"/>
+              <w:pStyle w:val="a7"/>
               <w:bidi w:val="0"/>
               <w:spacing w:line="360" w:lineRule="auto"/>
               <w:ind w:left="0"/>
@@ -3373,7 +3338,7 @@
           </w:tcPr>
           <w:p>
             <w:pPr>
-              <w:pStyle w:val="ListParagraph"/>
+              <w:pStyle w:val="a7"/>
               <w:bidi w:val="0"/>
               <w:spacing w:line="360" w:lineRule="auto"/>
               <w:ind w:left="0"/>
@@ -3394,7 +3359,7 @@
           </w:tcPr>
           <w:p>
             <w:pPr>
-              <w:pStyle w:val="ListParagraph"/>
+              <w:pStyle w:val="a7"/>
               <w:bidi w:val="0"/>
               <w:spacing w:line="360" w:lineRule="auto"/>
               <w:ind w:left="0"/>
@@ -3413,7 +3378,7 @@
           </w:tcPr>
           <w:p>
             <w:pPr>
-              <w:pStyle w:val="ListParagraph"/>
+              <w:pStyle w:val="a7"/>
               <w:bidi w:val="0"/>
               <w:spacing w:line="360" w:lineRule="auto"/>
               <w:ind w:left="0"/>
@@ -3430,7 +3395,7 @@
           </w:tcPr>
           <w:p>
             <w:pPr>
-              <w:pStyle w:val="ListParagraph"/>
+              <w:pStyle w:val="a7"/>
               <w:bidi w:val="0"/>
               <w:spacing w:line="360" w:lineRule="auto"/>
               <w:ind w:left="0"/>
@@ -3438,15 +3403,19 @@
               <w:cnfStyle w:val="000000000000" w:firstRow="0" w:lastRow="0" w:firstColumn="0" w:lastColumn="0" w:oddVBand="0" w:evenVBand="0" w:oddHBand="0" w:evenHBand="0" w:firstRowFirstColumn="0" w:firstRowLastColumn="0" w:lastRowFirstColumn="0" w:lastRowLastColumn="0"/>
             </w:pPr>
             <w:r>
-              <w:t xml:space="preserve">The number of </w:t>
+              <w:t>The number of image</w:t>
             </w:r>
-            <w:proofErr w:type="gramStart"/>
             <w:r>
-              <w:t>image</w:t>
+              <w:t>s</w:t>
             </w:r>
-            <w:proofErr w:type="gramEnd"/>
             <w:r>
-              <w:t xml:space="preserve"> to be forward parallel in every iteration.</w:t>
+              <w:t xml:space="preserve"> to be forward</w:t>
+            </w:r>
+            <w:r>
+              <w:t>ed</w:t>
+            </w:r>
+            <w:r>
+              <w:t xml:space="preserve"> parallel in every iteration.</w:t>
             </w:r>
           </w:p>
         </w:tc>
@@ -3462,7 +3431,7 @@
           </w:tcPr>
           <w:p>
             <w:pPr>
-              <w:pStyle w:val="ListParagraph"/>
+              <w:pStyle w:val="a7"/>
               <w:bidi w:val="0"/>
               <w:spacing w:line="360" w:lineRule="auto"/>
               <w:ind w:left="0"/>
@@ -3479,7 +3448,7 @@
           </w:tcPr>
           <w:p>
             <w:pPr>
-              <w:pStyle w:val="ListParagraph"/>
+              <w:pStyle w:val="a7"/>
               <w:bidi w:val="0"/>
               <w:spacing w:line="360" w:lineRule="auto"/>
               <w:ind w:left="0"/>
@@ -3499,7 +3468,7 @@
           </w:tcPr>
           <w:p>
             <w:pPr>
-              <w:pStyle w:val="ListParagraph"/>
+              <w:pStyle w:val="a7"/>
               <w:bidi w:val="0"/>
               <w:spacing w:line="360" w:lineRule="auto"/>
               <w:ind w:left="0"/>
@@ -3520,7 +3489,7 @@
           </w:tcPr>
           <w:p>
             <w:pPr>
-              <w:pStyle w:val="ListParagraph"/>
+              <w:pStyle w:val="a7"/>
               <w:bidi w:val="0"/>
               <w:spacing w:line="360" w:lineRule="auto"/>
               <w:ind w:left="0"/>
@@ -3537,7 +3506,7 @@
           </w:tcPr>
           <w:p>
             <w:pPr>
-              <w:pStyle w:val="ListParagraph"/>
+              <w:pStyle w:val="a7"/>
               <w:bidi w:val="0"/>
               <w:spacing w:line="360" w:lineRule="auto"/>
               <w:ind w:left="0"/>
@@ -3554,7 +3523,7 @@
           </w:tcPr>
           <w:p>
             <w:pPr>
-              <w:pStyle w:val="ListParagraph"/>
+              <w:pStyle w:val="a7"/>
               <w:bidi w:val="0"/>
               <w:spacing w:line="360" w:lineRule="auto"/>
               <w:ind w:left="0"/>
@@ -3576,7 +3545,7 @@
     </w:tbl>
     <w:p>
       <w:pPr>
-        <w:pStyle w:val="ListParagraph"/>
+        <w:pStyle w:val="a7"/>
         <w:bidi w:val="0"/>
         <w:ind w:left="1440"/>
         <w:rPr>
@@ -3587,57 +3556,48 @@
     </w:p>
     <w:p>
       <w:pPr>
-        <w:pStyle w:val="ListParagraph"/>
-        <w:bidi w:val="0"/>
-        <w:ind w:left="1440"/>
-        <w:rPr>
-          <w:sz w:val="24"/>
-          <w:szCs w:val="24"/>
-        </w:rPr>
-      </w:pPr>
-      <w:r>
-        <w:rPr>
-          <w:sz w:val="24"/>
-          <w:szCs w:val="24"/>
-        </w:rPr>
+        <w:pStyle w:val="a7"/>
+        <w:bidi w:val="0"/>
+        <w:ind w:left="1440"/>
+        <w:jc w:val="both"/>
+      </w:pPr>
+      <w:r>
         <w:t xml:space="preserve">All </w:t>
       </w:r>
       <w:r>
-        <w:rPr>
-          <w:sz w:val="24"/>
-          <w:szCs w:val="24"/>
-        </w:rPr>
         <w:t>values</w:t>
       </w:r>
       <w:r>
-        <w:rPr>
-          <w:sz w:val="24"/>
-          <w:szCs w:val="24"/>
-        </w:rPr>
-        <w:t xml:space="preserve"> were set using an optimization technique</w:t>
-      </w:r>
-      <w:r>
-        <w:rPr>
-          <w:sz w:val="24"/>
-          <w:szCs w:val="24"/>
-        </w:rPr>
-        <w:t xml:space="preserve"> (farther explained in section 4c.)</w:t>
-      </w:r>
-      <w:r>
-        <w:rPr>
-          <w:sz w:val="24"/>
-          <w:szCs w:val="24"/>
-        </w:rPr>
-        <w:t xml:space="preserve">. </w:t>
-      </w:r>
-    </w:p>
-    <w:p>
-      <w:pPr>
-        <w:pStyle w:val="ListParagraph"/>
-        <w:bidi w:val="0"/>
-        <w:ind w:left="1440"/>
-        <w:rPr>
-          <w:rFonts w:hint="cs"/>
+        <w:t xml:space="preserve"> were set using an optimization technique (f</w:t>
+      </w:r>
+      <w:r>
+        <w:t>u</w:t>
+      </w:r>
+      <w:r>
+        <w:t>rther expla</w:t>
+      </w:r>
+      <w:r>
+        <w:t>nation</w:t>
+      </w:r>
+      <w:r>
+        <w:t xml:space="preserve"> in </w:t>
+      </w:r>
+      <w:r>
+        <w:t>sub</w:t>
+      </w:r>
+      <w:r>
+        <w:t>section 4c</w:t>
+      </w:r>
+      <w:r>
+        <w:t>).</w:t>
+      </w:r>
+    </w:p>
+    <w:p>
+      <w:pPr>
+        <w:pStyle w:val="a7"/>
+        <w:bidi w:val="0"/>
+        <w:ind w:left="1440"/>
+        <w:rPr>
           <w:sz w:val="28"/>
           <w:szCs w:val="28"/>
           <w:u w:val="single"/>
@@ -3647,7 +3607,7 @@
     </w:p>
     <w:p>
       <w:pPr>
-        <w:pStyle w:val="ListParagraph"/>
+        <w:pStyle w:val="a7"/>
         <w:bidi w:val="0"/>
         <w:spacing w:line="360" w:lineRule="auto"/>
         <w:rPr>
@@ -3659,7 +3619,6 @@
     </w:p>
     <w:p>
       <w:pPr>
-        <w:pStyle w:val="ListParagraph"/>
         <w:bidi w:val="0"/>
         <w:spacing w:line="360" w:lineRule="auto"/>
         <w:rPr>
@@ -3671,31 +3630,7 @@
     </w:p>
     <w:p>
       <w:pPr>
-        <w:pStyle w:val="ListParagraph"/>
-        <w:bidi w:val="0"/>
-        <w:spacing w:line="360" w:lineRule="auto"/>
-        <w:rPr>
-          <w:sz w:val="28"/>
-          <w:szCs w:val="28"/>
-          <w:u w:val="single"/>
-        </w:rPr>
-      </w:pPr>
-    </w:p>
-    <w:p>
-      <w:pPr>
-        <w:pStyle w:val="ListParagraph"/>
-        <w:bidi w:val="0"/>
-        <w:spacing w:line="360" w:lineRule="auto"/>
-        <w:rPr>
-          <w:sz w:val="28"/>
-          <w:szCs w:val="28"/>
-          <w:u w:val="single"/>
-        </w:rPr>
-      </w:pPr>
-    </w:p>
-    <w:p>
-      <w:pPr>
-        <w:pStyle w:val="ListParagraph"/>
+        <w:pStyle w:val="a7"/>
         <w:numPr>
           <w:ilvl w:val="0"/>
           <w:numId w:val="1"/>
@@ -3720,7 +3655,7 @@
     </w:p>
     <w:p>
       <w:pPr>
-        <w:pStyle w:val="ListParagraph"/>
+        <w:pStyle w:val="a7"/>
         <w:numPr>
           <w:ilvl w:val="1"/>
           <w:numId w:val="1"/>
@@ -3744,13 +3679,22 @@
     </w:p>
     <w:p>
       <w:pPr>
-        <w:pStyle w:val="ListParagraph"/>
-        <w:bidi w:val="0"/>
-        <w:spacing w:line="360" w:lineRule="auto"/>
-        <w:ind w:left="1440"/>
-      </w:pPr>
-      <w:r>
-        <w:t>In model.py, we defined a class for our model</w:t>
+        <w:pStyle w:val="a7"/>
+        <w:bidi w:val="0"/>
+        <w:spacing w:line="360" w:lineRule="auto"/>
+        <w:ind w:left="1440"/>
+      </w:pPr>
+      <w:r>
+        <w:t xml:space="preserve">In </w:t>
+      </w:r>
+      <w:r>
+        <w:rPr>
+          <w:color w:val="00B0F0"/>
+        </w:rPr>
+        <w:t>model.py</w:t>
+      </w:r>
+      <w:r>
+        <w:t>, we defined a class for our model</w:t>
       </w:r>
       <w:r>
         <w:t xml:space="preserve"> (network)</w:t>
@@ -3761,15 +3705,7 @@
     </w:p>
     <w:p>
       <w:pPr>
-        <w:pStyle w:val="ListParagraph"/>
-        <w:bidi w:val="0"/>
-        <w:spacing w:line="360" w:lineRule="auto"/>
-        <w:ind w:left="1440"/>
-      </w:pPr>
-    </w:p>
-    <w:p>
-      <w:pPr>
-        <w:pStyle w:val="ListParagraph"/>
+        <w:pStyle w:val="a7"/>
         <w:bidi w:val="0"/>
         <w:spacing w:line="360" w:lineRule="auto"/>
         <w:ind w:left="1440"/>
@@ -3790,7 +3726,7 @@
     </w:p>
     <w:p>
       <w:pPr>
-        <w:pStyle w:val="ListParagraph"/>
+        <w:pStyle w:val="a7"/>
         <w:bidi w:val="0"/>
         <w:spacing w:line="360" w:lineRule="auto"/>
         <w:ind w:left="1440"/>
@@ -3839,7 +3775,7 @@
     </w:p>
     <w:p>
       <w:pPr>
-        <w:pStyle w:val="ListParagraph"/>
+        <w:pStyle w:val="a7"/>
         <w:bidi w:val="0"/>
         <w:spacing w:line="360" w:lineRule="auto"/>
         <w:ind w:left="1440"/>
@@ -3865,6 +3801,9 @@
       </w:r>
       <m:oMath>
         <m:r>
+          <m:rPr>
+            <m:sty m:val="p"/>
+          </m:rPr>
           <w:rPr>
             <w:rFonts w:ascii="Cambria Math" w:hAnsi="Cambria Math"/>
           </w:rPr>
@@ -3934,56 +3873,42 @@
           <w:sz w:val="24"/>
           <w:szCs w:val="24"/>
         </w:rPr>
-        <w:t xml:space="preserve">The </w:t>
-      </w:r>
-      <w:r>
-        <w:rPr>
+        <w:t>The value of the std was chosen according to the recommendation</w:t>
+      </w:r>
+      <w:r>
+        <w:rPr>
+          <w:rStyle w:val="aa"/>
           <w:sz w:val="24"/>
           <w:szCs w:val="24"/>
         </w:rPr>
-        <w:t xml:space="preserve">value of the </w:t>
+        <w:footnoteReference w:id="2"/>
       </w:r>
       <w:r>
         <w:rPr>
           <w:sz w:val="24"/>
           <w:szCs w:val="24"/>
         </w:rPr>
-        <w:t>std was chosen according to the recommendation</w:t>
-      </w:r>
-      <w:r>
-        <w:rPr>
-          <w:rStyle w:val="FootnoteReference"/>
+        <w:t xml:space="preserve"> in CS231n course</w:t>
+      </w:r>
+      <w:r>
+        <w:rPr>
+          <w:rStyle w:val="aa"/>
           <w:sz w:val="24"/>
           <w:szCs w:val="24"/>
         </w:rPr>
-        <w:footnoteReference w:id="2"/>
+        <w:footnoteReference w:id="3"/>
       </w:r>
       <w:r>
         <w:rPr>
           <w:sz w:val="24"/>
           <w:szCs w:val="24"/>
         </w:rPr>
-        <w:t xml:space="preserve"> in CS231n course</w:t>
-      </w:r>
-      <w:r>
-        <w:rPr>
-          <w:rStyle w:val="FootnoteReference"/>
-          <w:sz w:val="24"/>
-          <w:szCs w:val="24"/>
-        </w:rPr>
-        <w:footnoteReference w:id="3"/>
-      </w:r>
-      <w:r>
-        <w:rPr>
-          <w:sz w:val="24"/>
-          <w:szCs w:val="24"/>
-        </w:rPr>
         <w:t>.</w:t>
       </w:r>
     </w:p>
     <w:p>
       <w:pPr>
-        <w:pStyle w:val="ListParagraph"/>
+        <w:pStyle w:val="a7"/>
         <w:bidi w:val="0"/>
         <w:spacing w:line="360" w:lineRule="auto"/>
         <w:ind w:left="1440"/>
@@ -4013,16 +3938,7 @@
     </w:p>
     <w:p>
       <w:pPr>
-        <w:pStyle w:val="ListParagraph"/>
-        <w:bidi w:val="0"/>
-        <w:spacing w:line="360" w:lineRule="auto"/>
-        <w:ind w:left="1440"/>
-        <w:jc w:val="both"/>
-      </w:pPr>
-    </w:p>
-    <w:p>
-      <w:pPr>
-        <w:pStyle w:val="ListParagraph"/>
+        <w:pStyle w:val="a7"/>
         <w:bidi w:val="0"/>
         <w:spacing w:line="360" w:lineRule="auto"/>
         <w:ind w:left="1440"/>
@@ -4043,7 +3959,7 @@
     </w:p>
     <w:p>
       <w:pPr>
-        <w:pStyle w:val="ListParagraph"/>
+        <w:pStyle w:val="a7"/>
         <w:bidi w:val="0"/>
         <w:spacing w:line="360" w:lineRule="auto"/>
         <w:ind w:left="1440"/>
@@ -4097,7 +4013,7 @@
     </w:p>
     <w:p>
       <w:pPr>
-        <w:pStyle w:val="ListParagraph"/>
+        <w:pStyle w:val="a7"/>
         <w:bidi w:val="0"/>
         <w:spacing w:line="360" w:lineRule="auto"/>
         <w:ind w:left="1440"/>
@@ -4114,16 +4030,16 @@
     </w:p>
     <w:p>
       <w:pPr>
-        <w:pStyle w:val="ListParagraph"/>
-        <w:bidi w:val="0"/>
-        <w:spacing w:line="360" w:lineRule="auto"/>
-        <w:ind w:left="1440"/>
-        <w:jc w:val="both"/>
-      </w:pPr>
-    </w:p>
-    <w:p>
-      <w:pPr>
-        <w:pStyle w:val="ListParagraph"/>
+        <w:pStyle w:val="a7"/>
+        <w:bidi w:val="0"/>
+        <w:spacing w:line="360" w:lineRule="auto"/>
+        <w:ind w:left="1440"/>
+        <w:jc w:val="both"/>
+      </w:pPr>
+    </w:p>
+    <w:p>
+      <w:pPr>
+        <w:pStyle w:val="a7"/>
         <w:bidi w:val="0"/>
         <w:spacing w:line="360" w:lineRule="auto"/>
         <w:ind w:left="1440"/>
@@ -4336,7 +4252,7 @@
     </w:p>
     <w:p>
       <w:pPr>
-        <w:pStyle w:val="ListParagraph"/>
+        <w:pStyle w:val="a7"/>
         <w:bidi w:val="0"/>
         <w:spacing w:line="360" w:lineRule="auto"/>
         <w:ind w:left="1440"/>
@@ -4349,7 +4265,7 @@
     </w:p>
     <w:p>
       <w:pPr>
-        <w:pStyle w:val="ListParagraph"/>
+        <w:pStyle w:val="a7"/>
         <w:bidi w:val="0"/>
         <w:spacing w:line="360" w:lineRule="auto"/>
         <w:ind w:left="1440"/>
@@ -4370,7 +4286,7 @@
     </w:p>
     <w:p>
       <w:pPr>
-        <w:pStyle w:val="ListParagraph"/>
+        <w:pStyle w:val="a7"/>
         <w:bidi w:val="0"/>
         <w:spacing w:line="360" w:lineRule="auto"/>
         <w:ind w:left="1440"/>
@@ -4385,7 +4301,7 @@
     </w:p>
     <w:p>
       <w:pPr>
-        <w:pStyle w:val="ListParagraph"/>
+        <w:pStyle w:val="a7"/>
         <w:bidi w:val="0"/>
         <w:spacing w:line="360" w:lineRule="auto"/>
         <w:ind w:left="1440"/>
@@ -4434,7 +4350,7 @@
     </w:p>
     <w:p>
       <w:pPr>
-        <w:pStyle w:val="ListParagraph"/>
+        <w:pStyle w:val="a7"/>
         <w:bidi w:val="0"/>
         <w:spacing w:line="360" w:lineRule="auto"/>
         <w:ind w:left="1440"/>
@@ -4446,16 +4362,7 @@
     </w:p>
     <w:p>
       <w:pPr>
-        <w:pStyle w:val="ListParagraph"/>
-        <w:bidi w:val="0"/>
-        <w:spacing w:line="360" w:lineRule="auto"/>
-        <w:ind w:left="1440"/>
-        <w:jc w:val="both"/>
-      </w:pPr>
-    </w:p>
-    <w:p>
-      <w:pPr>
-        <w:pStyle w:val="ListParagraph"/>
+        <w:pStyle w:val="a7"/>
         <w:bidi w:val="0"/>
         <w:spacing w:line="360" w:lineRule="auto"/>
         <w:ind w:left="1440"/>
@@ -4476,7 +4383,7 @@
     </w:p>
     <w:p>
       <w:pPr>
-        <w:pStyle w:val="ListParagraph"/>
+        <w:pStyle w:val="a7"/>
         <w:bidi w:val="0"/>
         <w:spacing w:line="360" w:lineRule="auto"/>
         <w:ind w:left="1440"/>
@@ -4530,14 +4437,13 @@
     </w:p>
     <w:p>
       <w:pPr>
-        <w:pStyle w:val="ListParagraph"/>
-        <w:bidi w:val="0"/>
-        <w:spacing w:line="360" w:lineRule="auto"/>
-        <w:ind w:left="1440"/>
-        <w:jc w:val="both"/>
-      </w:pPr>
-      <w:r>
-        <w:lastRenderedPageBreak/>
+        <w:pStyle w:val="a7"/>
+        <w:bidi w:val="0"/>
+        <w:spacing w:line="360" w:lineRule="auto"/>
+        <w:ind w:left="1440"/>
+        <w:jc w:val="both"/>
+      </w:pPr>
+      <w:r>
         <w:t xml:space="preserve">The function calculates the loss </w:t>
       </w:r>
       <w:r>
@@ -4546,43 +4452,14 @@
     </w:p>
     <w:p>
       <w:pPr>
-        <w:pStyle w:val="ListParagraph"/>
-        <w:bidi w:val="0"/>
-        <w:spacing w:line="360" w:lineRule="auto"/>
-        <w:ind w:left="1440"/>
-        <w:jc w:val="both"/>
-      </w:pPr>
-    </w:p>
-    <w:p>
-      <w:pPr>
-        <w:pStyle w:val="ListParagraph"/>
-        <w:bidi w:val="0"/>
-        <w:spacing w:line="360" w:lineRule="auto"/>
-        <w:ind w:left="1440"/>
-        <w:jc w:val="both"/>
-      </w:pPr>
-    </w:p>
-    <w:p>
-      <w:pPr>
-        <w:pStyle w:val="ListParagraph"/>
-        <w:bidi w:val="0"/>
-        <w:spacing w:line="360" w:lineRule="auto"/>
-        <w:ind w:left="1440"/>
-        <w:jc w:val="both"/>
-      </w:pPr>
-    </w:p>
-    <w:p>
-      <w:pPr>
-        <w:pStyle w:val="ListParagraph"/>
-        <w:bidi w:val="0"/>
-        <w:spacing w:line="360" w:lineRule="auto"/>
-        <w:ind w:left="1440"/>
-        <w:jc w:val="both"/>
-      </w:pPr>
-    </w:p>
-    <w:p>
-      <w:pPr>
-        <w:pStyle w:val="ListParagraph"/>
+        <w:bidi w:val="0"/>
+        <w:spacing w:line="360" w:lineRule="auto"/>
+        <w:jc w:val="both"/>
+      </w:pPr>
+    </w:p>
+    <w:p>
+      <w:pPr>
+        <w:pStyle w:val="a7"/>
         <w:bidi w:val="0"/>
         <w:spacing w:line="360" w:lineRule="auto"/>
         <w:ind w:left="1440"/>
@@ -4598,12 +4475,13 @@
           <w:bCs/>
           <w:u w:val="single"/>
         </w:rPr>
+        <w:lastRenderedPageBreak/>
         <w:t>Backpropagation</w:t>
       </w:r>
     </w:p>
     <w:p>
       <w:pPr>
-        <w:pStyle w:val="ListParagraph"/>
+        <w:pStyle w:val="a7"/>
         <w:bidi w:val="0"/>
         <w:spacing w:line="360" w:lineRule="auto"/>
         <w:ind w:left="1440"/>
@@ -4657,7 +4535,7 @@
     </w:p>
     <w:p>
       <w:pPr>
-        <w:pStyle w:val="ListParagraph"/>
+        <w:pStyle w:val="a7"/>
         <w:bidi w:val="0"/>
         <w:spacing w:line="360" w:lineRule="auto"/>
         <w:ind w:left="1440"/>
@@ -4669,16 +4547,7 @@
     </w:p>
     <w:p>
       <w:pPr>
-        <w:pStyle w:val="ListParagraph"/>
-        <w:bidi w:val="0"/>
-        <w:spacing w:line="360" w:lineRule="auto"/>
-        <w:ind w:left="1440"/>
-        <w:jc w:val="both"/>
-      </w:pPr>
-    </w:p>
-    <w:p>
-      <w:pPr>
-        <w:pStyle w:val="ListParagraph"/>
+        <w:pStyle w:val="a7"/>
         <w:bidi w:val="0"/>
         <w:spacing w:line="360" w:lineRule="auto"/>
         <w:ind w:left="1440"/>
@@ -4699,7 +4568,7 @@
     </w:p>
     <w:p>
       <w:pPr>
-        <w:pStyle w:val="ListParagraph"/>
+        <w:pStyle w:val="a7"/>
         <w:bidi w:val="0"/>
         <w:spacing w:line="360" w:lineRule="auto"/>
         <w:ind w:left="1440"/>
@@ -4753,19 +4622,31 @@
     </w:p>
     <w:p>
       <w:pPr>
-        <w:pStyle w:val="ListParagraph"/>
-        <w:bidi w:val="0"/>
-        <w:spacing w:line="360" w:lineRule="auto"/>
-        <w:ind w:left="1440"/>
-        <w:jc w:val="both"/>
-      </w:pPr>
-      <w:r>
-        <w:t>This method updates the values of the weights and biases parameters according to the pre-calculated derivatives and the learning rate.</w:t>
-      </w:r>
-    </w:p>
-    <w:p>
-      <w:pPr>
-        <w:pStyle w:val="ListParagraph"/>
+        <w:pStyle w:val="a7"/>
+        <w:bidi w:val="0"/>
+        <w:spacing w:line="360" w:lineRule="auto"/>
+        <w:ind w:left="1440"/>
+        <w:jc w:val="both"/>
+      </w:pPr>
+      <w:r>
+        <w:t>This method updates the values of the weights and biases parameters according to the pre-calculated derivatives and the learning rate</w:t>
+      </w:r>
+      <w:r>
+        <w:t>:</w:t>
+      </w:r>
+    </w:p>
+    <w:p>
+      <w:pPr>
+        <w:pStyle w:val="a7"/>
+        <w:bidi w:val="0"/>
+        <w:spacing w:line="360" w:lineRule="auto"/>
+        <w:ind w:left="1440"/>
+        <w:jc w:val="both"/>
+      </w:pPr>
+    </w:p>
+    <w:p>
+      <w:pPr>
+        <w:pStyle w:val="a7"/>
         <w:bidi w:val="0"/>
         <w:spacing w:line="360" w:lineRule="auto"/>
         <w:ind w:left="1440"/>
@@ -4777,19 +4658,7 @@
             <w:rPr>
               <w:rFonts w:ascii="Cambria Math" w:hAnsi="Cambria Math"/>
             </w:rPr>
-            <m:t>params=</m:t>
-          </m:r>
-          <m:r>
-            <w:rPr>
-              <w:rFonts w:ascii="Cambria Math" w:hAnsi="Cambria Math"/>
-            </w:rPr>
-            <m:t>params</m:t>
-          </m:r>
-          <m:r>
-            <w:rPr>
-              <w:rFonts w:ascii="Cambria Math" w:hAnsi="Cambria Math"/>
-            </w:rPr>
-            <m:t xml:space="preserve">+ </m:t>
+            <m:t xml:space="preserve">params=params+ </m:t>
           </m:r>
           <m:f>
             <m:fPr>
@@ -4805,13 +4674,7 @@
                 <w:rPr>
                   <w:rFonts w:ascii="Cambria Math" w:hAnsi="Cambria Math"/>
                 </w:rPr>
-                <m:t>∂</m:t>
-              </m:r>
-              <m:r>
-                <w:rPr>
-                  <w:rFonts w:ascii="Cambria Math" w:hAnsi="Cambria Math"/>
-                </w:rPr>
-                <m:t>params</m:t>
+                <m:t>∂params</m:t>
               </m:r>
             </m:num>
             <m:den>
@@ -4834,16 +4697,28 @@
     </w:p>
     <w:p>
       <w:pPr>
-        <w:pStyle w:val="ListParagraph"/>
-        <w:bidi w:val="0"/>
-        <w:spacing w:line="360" w:lineRule="auto"/>
-        <w:ind w:left="1440"/>
-        <w:jc w:val="both"/>
-      </w:pPr>
-    </w:p>
-    <w:p>
-      <w:pPr>
-        <w:pStyle w:val="ListParagraph"/>
+        <w:pStyle w:val="a7"/>
+        <w:bidi w:val="0"/>
+        <w:spacing w:line="360" w:lineRule="auto"/>
+        <w:ind w:left="1440"/>
+        <w:jc w:val="both"/>
+      </w:pPr>
+    </w:p>
+    <w:p>
+      <w:pPr>
+        <w:pStyle w:val="a7"/>
+        <w:bidi w:val="0"/>
+        <w:spacing w:line="360" w:lineRule="auto"/>
+        <w:ind w:left="1440"/>
+        <w:jc w:val="both"/>
+      </w:pPr>
+      <w:r>
+        <w:t>based on the formula given in the lecture.</w:t>
+      </w:r>
+    </w:p>
+    <w:p>
+      <w:pPr>
+        <w:pStyle w:val="a7"/>
         <w:bidi w:val="0"/>
         <w:spacing w:line="360" w:lineRule="auto"/>
         <w:ind w:left="1440"/>
@@ -4865,13 +4740,12 @@
     </w:p>
     <w:p>
       <w:pPr>
-        <w:pStyle w:val="ListParagraph"/>
-        <w:bidi w:val="0"/>
-        <w:spacing w:line="360" w:lineRule="auto"/>
-        <w:ind w:left="1440"/>
-        <w:jc w:val="both"/>
-        <w:rPr>
-          <w:rFonts w:hint="cs"/>
+        <w:pStyle w:val="a7"/>
+        <w:bidi w:val="0"/>
+        <w:spacing w:line="360" w:lineRule="auto"/>
+        <w:ind w:left="1440"/>
+        <w:jc w:val="both"/>
+        <w:rPr>
           <w:b/>
           <w:bCs/>
           <w:u w:val="single"/>
@@ -4921,27 +4795,49 @@
     </w:p>
     <w:p>
       <w:pPr>
-        <w:pStyle w:val="ListParagraph"/>
-        <w:bidi w:val="0"/>
-        <w:spacing w:line="360" w:lineRule="auto"/>
-        <w:ind w:left="1440"/>
-        <w:jc w:val="both"/>
-      </w:pPr>
-      <w:r>
-        <w:t xml:space="preserve">This method </w:t>
-      </w:r>
-      <w:proofErr w:type="gramStart"/>
-      <w:r>
-        <w:t>initiate</w:t>
-      </w:r>
-      <w:proofErr w:type="gramEnd"/>
-      <w:r>
-        <w:t xml:space="preserve"> the training of the network. Given the training data, validate data and hyper-parameters values, the method preforms in every iteration the following:</w:t>
-      </w:r>
-    </w:p>
-    <w:p>
-      <w:pPr>
-        <w:pStyle w:val="ListParagraph"/>
+        <w:pStyle w:val="a7"/>
+        <w:bidi w:val="0"/>
+        <w:spacing w:line="360" w:lineRule="auto"/>
+        <w:ind w:left="1440"/>
+        <w:jc w:val="both"/>
+      </w:pPr>
+      <w:r>
+        <w:t>This method initiate</w:t>
+      </w:r>
+      <w:r>
+        <w:t>s</w:t>
+      </w:r>
+      <w:r>
+        <w:t xml:space="preserve"> the training</w:t>
+      </w:r>
+      <w:r>
+        <w:t xml:space="preserve"> parameters</w:t>
+      </w:r>
+      <w:r>
+        <w:t xml:space="preserve"> of the network</w:t>
+      </w:r>
+      <w:r>
+        <w:t xml:space="preserve"> and starts</w:t>
+      </w:r>
+      <w:r>
+        <w:t>. Given the training data, validate data and hyper-parameters values, the method preforms in every iteration</w:t>
+      </w:r>
+      <w:r>
+        <w:t xml:space="preserve"> (i.e. epoch)</w:t>
+      </w:r>
+      <w:r>
+        <w:t xml:space="preserve"> the following</w:t>
+      </w:r>
+      <w:r>
+        <w:t xml:space="preserve"> steps</w:t>
+      </w:r>
+      <w:r>
+        <w:t>:</w:t>
+      </w:r>
+    </w:p>
+    <w:p>
+      <w:pPr>
+        <w:pStyle w:val="a7"/>
         <w:numPr>
           <w:ilvl w:val="0"/>
           <w:numId w:val="2"/>
@@ -4951,12 +4847,18 @@
         <w:jc w:val="both"/>
       </w:pPr>
       <w:r>
-        <w:t>Randomly choses a batch from the training data.</w:t>
-      </w:r>
-    </w:p>
-    <w:p>
-      <w:pPr>
-        <w:pStyle w:val="ListParagraph"/>
+        <w:t>Randomly cho</w:t>
+      </w:r>
+      <w:r>
+        <w:t>o</w:t>
+      </w:r>
+      <w:r>
+        <w:t>ses a batch from the training data.</w:t>
+      </w:r>
+    </w:p>
+    <w:p>
+      <w:pPr>
+        <w:pStyle w:val="a7"/>
         <w:numPr>
           <w:ilvl w:val="0"/>
           <w:numId w:val="2"/>
@@ -4966,12 +4868,18 @@
         <w:jc w:val="both"/>
       </w:pPr>
       <w:r>
-        <w:t>Forward the batch trough the network.</w:t>
-      </w:r>
-    </w:p>
-    <w:p>
-      <w:pPr>
-        <w:pStyle w:val="ListParagraph"/>
+        <w:t>Forward</w:t>
+      </w:r>
+      <w:r>
+        <w:t>s</w:t>
+      </w:r>
+      <w:r>
+        <w:t xml:space="preserve"> the batch trough the network.</w:t>
+      </w:r>
+    </w:p>
+    <w:p>
+      <w:pPr>
+        <w:pStyle w:val="a7"/>
         <w:numPr>
           <w:ilvl w:val="0"/>
           <w:numId w:val="2"/>
@@ -4986,7 +4894,7 @@
     </w:p>
     <w:p>
       <w:pPr>
-        <w:pStyle w:val="ListParagraph"/>
+        <w:pStyle w:val="a7"/>
         <w:numPr>
           <w:ilvl w:val="0"/>
           <w:numId w:val="2"/>
@@ -4996,12 +4904,24 @@
         <w:jc w:val="both"/>
       </w:pPr>
       <w:r>
-        <w:t>Backprop and update the weight parameters accordingly.</w:t>
-      </w:r>
-    </w:p>
-    <w:p>
-      <w:pPr>
-        <w:pStyle w:val="ListParagraph"/>
+        <w:t>Backprop</w:t>
+      </w:r>
+      <w:r>
+        <w:t>agates</w:t>
+      </w:r>
+      <w:r>
+        <w:t xml:space="preserve"> and update</w:t>
+      </w:r>
+      <w:r>
+        <w:t>s</w:t>
+      </w:r>
+      <w:r>
+        <w:t xml:space="preserve"> the weight parameters accordingly.</w:t>
+      </w:r>
+    </w:p>
+    <w:p>
+      <w:pPr>
+        <w:pStyle w:val="a7"/>
         <w:numPr>
           <w:ilvl w:val="0"/>
           <w:numId w:val="2"/>
@@ -5011,34 +4931,45 @@
         <w:jc w:val="both"/>
       </w:pPr>
       <w:r>
-        <w:t>Save loss history of both the training and validation data.</w:t>
-      </w:r>
-    </w:p>
-    <w:p>
-      <w:pPr>
-        <w:pStyle w:val="ListParagraph"/>
+        <w:t>Save</w:t>
+      </w:r>
+      <w:r>
+        <w:t>s</w:t>
+      </w:r>
+      <w:r>
+        <w:t xml:space="preserve"> loss history of both the training and validation data.</w:t>
+      </w:r>
+    </w:p>
+    <w:p>
+      <w:pPr>
+        <w:pStyle w:val="a7"/>
         <w:bidi w:val="0"/>
         <w:spacing w:line="360" w:lineRule="auto"/>
         <w:ind w:left="1800"/>
         <w:jc w:val="both"/>
       </w:pPr>
       <w:r>
-        <w:lastRenderedPageBreak/>
-        <w:t>The accuracy history is being saved every epoch. Finally, returns the loss and accuracy history for both the training and validation data, and the weight parameters values.</w:t>
-      </w:r>
-    </w:p>
-    <w:p>
-      <w:pPr>
-        <w:pStyle w:val="ListParagraph"/>
-        <w:bidi w:val="0"/>
-        <w:spacing w:line="360" w:lineRule="auto"/>
-        <w:ind w:left="1440"/>
-        <w:jc w:val="both"/>
-      </w:pPr>
-    </w:p>
-    <w:p>
-      <w:pPr>
-        <w:pStyle w:val="ListParagraph"/>
+        <w:t xml:space="preserve">The accuracy history is being saved every epoch. Finally, returns the loss and accuracy history for both the training and validation </w:t>
+      </w:r>
+      <w:r>
+        <w:t>sets</w:t>
+      </w:r>
+      <w:r>
+        <w:t>, and the weight parameters values.</w:t>
+      </w:r>
+    </w:p>
+    <w:p>
+      <w:pPr>
+        <w:pStyle w:val="a7"/>
+        <w:bidi w:val="0"/>
+        <w:spacing w:line="360" w:lineRule="auto"/>
+        <w:ind w:left="1440"/>
+        <w:jc w:val="both"/>
+      </w:pPr>
+    </w:p>
+    <w:p>
+      <w:pPr>
+        <w:pStyle w:val="a7"/>
         <w:numPr>
           <w:ilvl w:val="1"/>
           <w:numId w:val="1"/>
@@ -5062,7 +4993,7 @@
     </w:p>
     <w:p>
       <w:pPr>
-        <w:pStyle w:val="ListParagraph"/>
+        <w:pStyle w:val="a7"/>
         <w:bidi w:val="0"/>
         <w:spacing w:line="360" w:lineRule="auto"/>
         <w:ind w:left="1440"/>
@@ -5083,7 +5014,124 @@
     </w:p>
     <w:p>
       <w:pPr>
-        <w:pStyle w:val="ListParagraph"/>
+        <w:pStyle w:val="a7"/>
+        <w:bidi w:val="0"/>
+        <w:spacing w:line="360" w:lineRule="auto"/>
+        <w:ind w:left="1440"/>
+        <w:jc w:val="both"/>
+      </w:pPr>
+      <w:r>
+        <w:lastRenderedPageBreak/>
+        <w:t xml:space="preserve">The script code contains the methods regarding the hyper-parameters optimization (explained in the next </w:t>
+      </w:r>
+      <w:r>
+        <w:t>sub</w:t>
+      </w:r>
+      <w:r>
+        <w:t xml:space="preserve">section), the </w:t>
+      </w:r>
+      <w:proofErr w:type="spellStart"/>
+      <w:r>
+        <w:t>create_dataset</w:t>
+      </w:r>
+      <w:proofErr w:type="spellEnd"/>
+      <w:r>
+        <w:t xml:space="preserve"> method for loading the pre-process</w:t>
+      </w:r>
+      <w:r>
+        <w:t>ed</w:t>
+      </w:r>
+      <w:r>
+        <w:t xml:space="preserve"> data, and the </w:t>
+      </w:r>
+      <w:proofErr w:type="gramStart"/>
+      <w:r>
+        <w:t>main(</w:t>
+      </w:r>
+      <w:proofErr w:type="gramEnd"/>
+      <w:r>
+        <w:t>) function itself.</w:t>
+      </w:r>
+    </w:p>
+    <w:p>
+      <w:pPr>
+        <w:pStyle w:val="a7"/>
+        <w:bidi w:val="0"/>
+        <w:spacing w:line="360" w:lineRule="auto"/>
+        <w:ind w:left="1440"/>
+        <w:jc w:val="both"/>
+      </w:pPr>
+      <w:r>
+        <w:t xml:space="preserve">As for the </w:t>
+      </w:r>
+      <w:proofErr w:type="gramStart"/>
+      <w:r>
+        <w:t>main(</w:t>
+      </w:r>
+      <w:proofErr w:type="gramEnd"/>
+      <w:r>
+        <w:t>), we first load and pre-process both train and validation data, then printing their statistics. Right after</w:t>
+      </w:r>
+      <w:r>
+        <w:t xml:space="preserve"> that,</w:t>
+      </w:r>
+      <w:r>
+        <w:t xml:space="preserve"> we define the hyper-parameter values and some general parameters.</w:t>
+      </w:r>
+    </w:p>
+    <w:p>
+      <w:pPr>
+        <w:pStyle w:val="a7"/>
+        <w:bidi w:val="0"/>
+        <w:spacing w:line="360" w:lineRule="auto"/>
+        <w:ind w:left="1440"/>
+        <w:jc w:val="both"/>
+      </w:pPr>
+      <w:r>
+        <w:t>When the flag for ‘</w:t>
+      </w:r>
+      <w:proofErr w:type="spellStart"/>
+      <w:r>
+        <w:t>search_parameters</w:t>
+      </w:r>
+      <w:proofErr w:type="spellEnd"/>
+      <w:r>
+        <w:t>’ is on</w:t>
+      </w:r>
+      <w:r>
+        <w:t>,</w:t>
+      </w:r>
+      <w:r>
+        <w:t xml:space="preserve"> the code will go into the optimization section. Otherwise the model will preform one single train according to the manually set parameters.</w:t>
+      </w:r>
+    </w:p>
+    <w:p>
+      <w:pPr>
+        <w:pStyle w:val="a7"/>
+        <w:bidi w:val="0"/>
+        <w:spacing w:line="360" w:lineRule="auto"/>
+        <w:ind w:left="1440"/>
+        <w:jc w:val="both"/>
+      </w:pPr>
+      <w:r>
+        <w:t xml:space="preserve">Last, if the ‘verbose’ flag is on, we will print the loss and accuracy graph to the screen. </w:t>
+      </w:r>
+      <w:r>
+        <w:t xml:space="preserve">In the end, </w:t>
+      </w:r>
+      <w:r>
+        <w:t xml:space="preserve">we save the network parameters to a </w:t>
+      </w:r>
+      <w:r>
+        <w:t>.JSON</w:t>
+      </w:r>
+      <w:r>
+        <w:t xml:space="preserve"> file.</w:t>
+      </w:r>
+    </w:p>
+    <w:p>
+      <w:pPr>
+        <w:pStyle w:val="a7"/>
         <w:bidi w:val="0"/>
         <w:spacing w:line="360" w:lineRule="auto"/>
         <w:ind w:left="1440"/>
@@ -5092,150 +5140,10 @@
           <w:szCs w:val="24"/>
         </w:rPr>
       </w:pPr>
-      <w:r>
-        <w:rPr>
-          <w:sz w:val="24"/>
-          <w:szCs w:val="24"/>
-        </w:rPr>
-        <w:t xml:space="preserve">The script code contains the methods regarding the hyper-parameters optimization (explained in the next section), the </w:t>
-      </w:r>
-      <w:proofErr w:type="spellStart"/>
-      <w:r>
-        <w:rPr>
-          <w:sz w:val="24"/>
-          <w:szCs w:val="24"/>
-        </w:rPr>
-        <w:t>create_dataset</w:t>
-      </w:r>
-      <w:proofErr w:type="spellEnd"/>
-      <w:r>
-        <w:rPr>
-          <w:sz w:val="24"/>
-          <w:szCs w:val="24"/>
-        </w:rPr>
-        <w:t xml:space="preserve"> method for loading the pre-process the data, and the </w:t>
-      </w:r>
-      <w:proofErr w:type="gramStart"/>
-      <w:r>
-        <w:rPr>
-          <w:sz w:val="24"/>
-          <w:szCs w:val="24"/>
-        </w:rPr>
-        <w:t>main(</w:t>
-      </w:r>
-      <w:proofErr w:type="gramEnd"/>
-      <w:r>
-        <w:rPr>
-          <w:sz w:val="24"/>
-          <w:szCs w:val="24"/>
-        </w:rPr>
-        <w:t>) function itself.</w:t>
-      </w:r>
-    </w:p>
-    <w:p>
-      <w:pPr>
-        <w:pStyle w:val="ListParagraph"/>
-        <w:bidi w:val="0"/>
-        <w:spacing w:line="360" w:lineRule="auto"/>
-        <w:ind w:left="1440"/>
-        <w:rPr>
-          <w:sz w:val="24"/>
-          <w:szCs w:val="24"/>
-        </w:rPr>
-      </w:pPr>
-      <w:r>
-        <w:rPr>
-          <w:sz w:val="24"/>
-          <w:szCs w:val="24"/>
-        </w:rPr>
-        <w:t xml:space="preserve">As for the </w:t>
-      </w:r>
-      <w:proofErr w:type="gramStart"/>
-      <w:r>
-        <w:rPr>
-          <w:sz w:val="24"/>
-          <w:szCs w:val="24"/>
-        </w:rPr>
-        <w:t>main(</w:t>
-      </w:r>
-      <w:proofErr w:type="gramEnd"/>
-      <w:r>
-        <w:rPr>
-          <w:sz w:val="24"/>
-          <w:szCs w:val="24"/>
-        </w:rPr>
-        <w:t>), we first load and pre-process both train and validation data, then printing their statistics. Right after we define the hyper-parameters values and some general parameters.</w:t>
-      </w:r>
-    </w:p>
-    <w:p>
-      <w:pPr>
-        <w:pStyle w:val="ListParagraph"/>
-        <w:bidi w:val="0"/>
-        <w:spacing w:line="360" w:lineRule="auto"/>
-        <w:ind w:left="1440"/>
-        <w:rPr>
-          <w:sz w:val="24"/>
-          <w:szCs w:val="24"/>
-        </w:rPr>
-      </w:pPr>
-      <w:r>
-        <w:rPr>
-          <w:sz w:val="24"/>
-          <w:szCs w:val="24"/>
-        </w:rPr>
-        <w:t>When the flag for ‘</w:t>
-      </w:r>
-      <w:proofErr w:type="spellStart"/>
-      <w:r>
-        <w:rPr>
-          <w:sz w:val="24"/>
-          <w:szCs w:val="24"/>
-        </w:rPr>
-        <w:t>search_parameters</w:t>
-      </w:r>
-      <w:proofErr w:type="spellEnd"/>
-      <w:r>
-        <w:rPr>
-          <w:sz w:val="24"/>
-          <w:szCs w:val="24"/>
-        </w:rPr>
-        <w:t>’ is on the code will go into the optimization section. Otherwise the model will preform one single train according to the manually set parameters.</w:t>
-      </w:r>
-    </w:p>
-    <w:p>
-      <w:pPr>
-        <w:pStyle w:val="ListParagraph"/>
-        <w:bidi w:val="0"/>
-        <w:spacing w:line="360" w:lineRule="auto"/>
-        <w:ind w:left="1440"/>
-        <w:rPr>
-          <w:sz w:val="24"/>
-          <w:szCs w:val="24"/>
-        </w:rPr>
-      </w:pPr>
-      <w:r>
-        <w:rPr>
-          <w:sz w:val="24"/>
-          <w:szCs w:val="24"/>
-        </w:rPr>
-        <w:t>Last, if the ‘verbose’ flag is on, we will print the loss and accuracy graph to the screen. And least we will save the network parameters and data to a json file.</w:t>
-      </w:r>
-    </w:p>
-    <w:p>
-      <w:pPr>
-        <w:pStyle w:val="ListParagraph"/>
-        <w:bidi w:val="0"/>
-        <w:spacing w:line="360" w:lineRule="auto"/>
-        <w:ind w:left="1440"/>
-        <w:rPr>
-          <w:sz w:val="24"/>
-          <w:szCs w:val="24"/>
-        </w:rPr>
-      </w:pPr>
-    </w:p>
-    <w:p>
-      <w:pPr>
-        <w:pStyle w:val="ListParagraph"/>
+    </w:p>
+    <w:p>
+      <w:pPr>
+        <w:pStyle w:val="a7"/>
         <w:numPr>
           <w:ilvl w:val="1"/>
           <w:numId w:val="1"/>
@@ -5275,1287 +5183,363 @@
     </w:p>
     <w:p>
       <w:pPr>
-        <w:pStyle w:val="ListParagraph"/>
-        <w:bidi w:val="0"/>
-        <w:spacing w:line="360" w:lineRule="auto"/>
-        <w:ind w:left="1440"/>
-        <w:rPr>
-          <w:sz w:val="24"/>
-          <w:szCs w:val="24"/>
-        </w:rPr>
-      </w:pPr>
-      <w:r>
-        <w:rPr>
-          <w:sz w:val="24"/>
-          <w:szCs w:val="24"/>
-        </w:rPr>
+        <w:pStyle w:val="a7"/>
+        <w:bidi w:val="0"/>
+        <w:spacing w:line="360" w:lineRule="auto"/>
+        <w:ind w:left="1440"/>
+        <w:jc w:val="both"/>
+      </w:pPr>
+      <w:r>
         <w:t>We used a random search technique for choosing the hyper-parameters values</w:t>
       </w:r>
       <w:r>
-        <w:rPr>
-          <w:sz w:val="24"/>
-          <w:szCs w:val="24"/>
-        </w:rPr>
         <w:t xml:space="preserve"> of [</w:t>
       </w:r>
       <w:proofErr w:type="spellStart"/>
       <w:r>
-        <w:rPr>
-          <w:sz w:val="24"/>
-          <w:szCs w:val="24"/>
-        </w:rPr>
         <w:t>lr</w:t>
       </w:r>
       <w:proofErr w:type="spellEnd"/>
       <w:r>
-        <w:rPr>
-          <w:sz w:val="24"/>
-          <w:szCs w:val="24"/>
-        </w:rPr>
         <w:t xml:space="preserve">, reg, hidden, </w:t>
       </w:r>
       <w:proofErr w:type="spellStart"/>
       <w:r>
-        <w:rPr>
-          <w:sz w:val="24"/>
-          <w:szCs w:val="24"/>
-        </w:rPr>
         <w:t>batch_size</w:t>
       </w:r>
       <w:proofErr w:type="spellEnd"/>
       <w:r>
-        <w:rPr>
-          <w:sz w:val="24"/>
-          <w:szCs w:val="24"/>
-        </w:rPr>
         <w:t>].</w:t>
       </w:r>
     </w:p>
     <w:p>
       <w:pPr>
-        <w:pStyle w:val="ListParagraph"/>
-        <w:bidi w:val="0"/>
-        <w:spacing w:line="360" w:lineRule="auto"/>
-        <w:ind w:left="1440"/>
-        <w:rPr>
-          <w:sz w:val="24"/>
-          <w:szCs w:val="24"/>
-        </w:rPr>
-      </w:pPr>
-      <w:r>
-        <w:rPr>
-          <w:sz w:val="24"/>
-          <w:szCs w:val="24"/>
-        </w:rPr>
+        <w:pStyle w:val="a7"/>
+        <w:bidi w:val="0"/>
+        <w:spacing w:line="360" w:lineRule="auto"/>
+        <w:ind w:left="1440"/>
+        <w:jc w:val="both"/>
+      </w:pPr>
+      <w:r>
         <w:t xml:space="preserve">In </w:t>
       </w:r>
       <w:r>
         <w:rPr>
           <w:color w:val="00B0F0"/>
-          <w:sz w:val="24"/>
-          <w:szCs w:val="24"/>
-        </w:rPr>
-        <w:t>train.py</w:t>
-      </w:r>
-      <w:r>
-        <w:rPr>
-          <w:color w:val="00B0F0"/>
-          <w:sz w:val="24"/>
-          <w:szCs w:val="24"/>
-        </w:rPr>
-        <w:t xml:space="preserve"> </w:t>
-      </w:r>
-      <w:r>
-        <w:rPr>
-          <w:sz w:val="24"/>
-          <w:szCs w:val="24"/>
-        </w:rPr>
+        </w:rPr>
+        <w:t xml:space="preserve">train.py </w:t>
+      </w:r>
+      <w:r>
         <w:t>we defined the following methods:</w:t>
       </w:r>
     </w:p>
     <w:p>
       <w:pPr>
-        <w:pStyle w:val="HTMLPreformatted"/>
-        <w:shd w:val="clear" w:color="auto" w:fill="2B2B2B"/>
-        <w:ind w:left="1440"/>
-        <w:rPr>
-          <w:color w:val="A9B7C6"/>
-          <w:sz w:val="18"/>
-          <w:szCs w:val="18"/>
-        </w:rPr>
-      </w:pPr>
-      <w:r>
-        <w:rPr>
-          <w:color w:val="CC7832"/>
-          <w:sz w:val="18"/>
-          <w:szCs w:val="18"/>
-        </w:rPr>
-        <w:t xml:space="preserve">def </w:t>
+        <w:pStyle w:val="a7"/>
+        <w:bidi w:val="0"/>
+        <w:spacing w:line="360" w:lineRule="auto"/>
+        <w:ind w:left="1440"/>
+        <w:jc w:val="both"/>
+      </w:pPr>
+      <w:r>
+        <w:rPr>
+          <w:noProof/>
+        </w:rPr>
+        <w:drawing>
+          <wp:inline distT="0" distB="0" distL="0" distR="0" wp14:anchorId="5F854712" wp14:editId="5841C158">
+            <wp:extent cx="5274310" cy="174625"/>
+            <wp:effectExtent l="0" t="0" r="2540" b="0"/>
+            <wp:docPr id="9" name="תמונה 9"/>
+            <wp:cNvGraphicFramePr>
+              <a:graphicFrameLocks xmlns:a="http://schemas.openxmlformats.org/drawingml/2006/main" noChangeAspect="1"/>
+            </wp:cNvGraphicFramePr>
+            <a:graphic xmlns:a="http://schemas.openxmlformats.org/drawingml/2006/main">
+              <a:graphicData uri="http://schemas.openxmlformats.org/drawingml/2006/picture">
+                <pic:pic xmlns:pic="http://schemas.openxmlformats.org/drawingml/2006/picture">
+                  <pic:nvPicPr>
+                    <pic:cNvPr id="1" name=""/>
+                    <pic:cNvPicPr/>
+                  </pic:nvPicPr>
+                  <pic:blipFill>
+                    <a:blip r:embed="rId18"/>
+                    <a:stretch>
+                      <a:fillRect/>
+                    </a:stretch>
+                  </pic:blipFill>
+                  <pic:spPr>
+                    <a:xfrm>
+                      <a:off x="0" y="0"/>
+                      <a:ext cx="5274310" cy="174625"/>
+                    </a:xfrm>
+                    <a:prstGeom prst="rect">
+                      <a:avLst/>
+                    </a:prstGeom>
+                  </pic:spPr>
+                </pic:pic>
+              </a:graphicData>
+            </a:graphic>
+          </wp:inline>
+        </w:drawing>
+      </w:r>
+    </w:p>
+    <w:p>
+      <w:pPr>
+        <w:pStyle w:val="a7"/>
+        <w:bidi w:val="0"/>
+        <w:spacing w:line="360" w:lineRule="auto"/>
+        <w:ind w:left="1440"/>
+        <w:jc w:val="both"/>
+      </w:pPr>
+      <w:r>
+        <w:rPr>
+          <w:noProof/>
+        </w:rPr>
+        <w:drawing>
+          <wp:inline distT="0" distB="0" distL="0" distR="0" wp14:anchorId="72B59572" wp14:editId="3B3337D1">
+            <wp:extent cx="4914900" cy="200025"/>
+            <wp:effectExtent l="0" t="0" r="0" b="9525"/>
+            <wp:docPr id="10" name="תמונה 10"/>
+            <wp:cNvGraphicFramePr>
+              <a:graphicFrameLocks xmlns:a="http://schemas.openxmlformats.org/drawingml/2006/main" noChangeAspect="1"/>
+            </wp:cNvGraphicFramePr>
+            <a:graphic xmlns:a="http://schemas.openxmlformats.org/drawingml/2006/main">
+              <a:graphicData uri="http://schemas.openxmlformats.org/drawingml/2006/picture">
+                <pic:pic xmlns:pic="http://schemas.openxmlformats.org/drawingml/2006/picture">
+                  <pic:nvPicPr>
+                    <pic:cNvPr id="1" name=""/>
+                    <pic:cNvPicPr/>
+                  </pic:nvPicPr>
+                  <pic:blipFill>
+                    <a:blip r:embed="rId19"/>
+                    <a:stretch>
+                      <a:fillRect/>
+                    </a:stretch>
+                  </pic:blipFill>
+                  <pic:spPr>
+                    <a:xfrm>
+                      <a:off x="0" y="0"/>
+                      <a:ext cx="4914900" cy="200025"/>
+                    </a:xfrm>
+                    <a:prstGeom prst="rect">
+                      <a:avLst/>
+                    </a:prstGeom>
+                  </pic:spPr>
+                </pic:pic>
+              </a:graphicData>
+            </a:graphic>
+          </wp:inline>
+        </w:drawing>
+      </w:r>
+    </w:p>
+    <w:p>
+      <w:pPr>
+        <w:pStyle w:val="a7"/>
+        <w:bidi w:val="0"/>
+        <w:spacing w:line="360" w:lineRule="auto"/>
+        <w:ind w:left="1440"/>
+        <w:jc w:val="both"/>
+      </w:pPr>
+      <w:r>
+        <w:t>The first</w:t>
+      </w:r>
+      <w:r>
+        <w:t xml:space="preserve"> function</w:t>
+      </w:r>
+      <w:r>
+        <w:t xml:space="preserve"> generates random values inside a given range for all four parameters. </w:t>
+      </w:r>
+      <w:r>
+        <w:t>The</w:t>
+      </w:r>
+      <w:r>
+        <w:t xml:space="preserve"> latter</w:t>
+      </w:r>
+      <w:r>
+        <w:t xml:space="preserve"> function</w:t>
+      </w:r>
+      <w:r>
+        <w:t xml:space="preserve"> cho</w:t>
+      </w:r>
+      <w:r>
+        <w:t>o</w:t>
+      </w:r>
+      <w:r>
+        <w:t>ses from a given set of values a random combination for the parameters.</w:t>
+      </w:r>
+    </w:p>
+    <w:p>
+      <w:pPr>
+        <w:pStyle w:val="a7"/>
+        <w:bidi w:val="0"/>
+        <w:spacing w:line="360" w:lineRule="auto"/>
+        <w:ind w:left="1440"/>
+        <w:jc w:val="both"/>
+      </w:pPr>
+      <w:r>
+        <w:t xml:space="preserve">The optimization process </w:t>
+      </w:r>
+      <w:r>
+        <w:t>is</w:t>
+      </w:r>
+      <w:r>
+        <w:t xml:space="preserve"> as followed:</w:t>
+      </w:r>
+    </w:p>
+    <w:p>
+      <w:pPr>
+        <w:pStyle w:val="a7"/>
+        <w:bidi w:val="0"/>
+        <w:spacing w:line="360" w:lineRule="auto"/>
+        <w:ind w:left="1440"/>
+        <w:jc w:val="both"/>
+      </w:pPr>
+      <w:r>
+        <w:t>First, we used the “</w:t>
       </w:r>
       <w:proofErr w:type="spellStart"/>
       <w:r>
-        <w:rPr>
-          <w:color w:val="FFC66D"/>
-          <w:sz w:val="18"/>
-          <w:szCs w:val="18"/>
-        </w:rPr>
-        <w:t>generate_random_</w:t>
+        <w:t>generate_random_hyperparams</w:t>
+      </w:r>
+      <w:proofErr w:type="spellEnd"/>
+      <w:r>
+        <w:t>” method to generate values in a relative broad range. We did so for twenty iterations and then deduced which values gave the best result as for the validation accuracy percentage.</w:t>
+      </w:r>
+    </w:p>
+    <w:p>
+      <w:pPr>
+        <w:pStyle w:val="a7"/>
+        <w:bidi w:val="0"/>
+        <w:spacing w:line="360" w:lineRule="auto"/>
+        <w:ind w:left="1440"/>
+        <w:jc w:val="both"/>
+      </w:pPr>
+      <w:r>
+        <w:t>Then, we updated the randomization range accordingly and repeated the above process twice more.</w:t>
+      </w:r>
+    </w:p>
+    <w:p>
+      <w:pPr>
+        <w:pStyle w:val="a7"/>
+        <w:bidi w:val="0"/>
+        <w:spacing w:line="360" w:lineRule="auto"/>
+        <w:ind w:left="1440"/>
+        <w:jc w:val="both"/>
+      </w:pPr>
+      <w:r>
+        <w:t xml:space="preserve">After doing so, we had </w:t>
+      </w:r>
+      <w:r>
+        <w:t>limited</w:t>
+      </w:r>
+      <w:r>
+        <w:t xml:space="preserve"> range for the parameter’s values that produced the best results, from which we chose three values for each parameter.</w:t>
+      </w:r>
+    </w:p>
+    <w:p>
+      <w:pPr>
+        <w:pStyle w:val="a7"/>
+        <w:bidi w:val="0"/>
+        <w:spacing w:line="360" w:lineRule="auto"/>
+        <w:ind w:left="1440"/>
+        <w:jc w:val="both"/>
+      </w:pPr>
+      <w:r>
+        <w:t>Next, we used the “</w:t>
+      </w:r>
+      <w:proofErr w:type="spellStart"/>
+      <w:r>
+        <w:t>random_search_hyperparams</w:t>
+      </w:r>
+      <w:proofErr w:type="spellEnd"/>
+      <w:r>
+        <w:t>” method to generate random combinations of those values and did so for twenty more times.</w:t>
+      </w:r>
+    </w:p>
+    <w:p>
+      <w:pPr>
+        <w:pStyle w:val="a7"/>
+        <w:bidi w:val="0"/>
+        <w:spacing w:line="360" w:lineRule="auto"/>
+        <w:ind w:left="1440"/>
+        <w:jc w:val="both"/>
+      </w:pPr>
+      <w:r>
+        <w:t>Finally, we chose the best result of the last twenty iterations.</w:t>
+      </w:r>
+    </w:p>
+    <w:p>
+      <w:pPr>
+        <w:pStyle w:val="a7"/>
+        <w:bidi w:val="0"/>
+        <w:spacing w:line="360" w:lineRule="auto"/>
+        <w:ind w:left="1440"/>
+        <w:jc w:val="both"/>
+      </w:pPr>
+      <w:r>
+        <w:t xml:space="preserve">The three ranges </w:t>
       </w:r>
       <w:proofErr w:type="gramStart"/>
       <w:r>
-        <w:rPr>
-          <w:color w:val="FFC66D"/>
-          <w:sz w:val="18"/>
-          <w:szCs w:val="18"/>
-        </w:rPr>
-        <w:t>hyperparams</w:t>
-      </w:r>
-      <w:proofErr w:type="spellEnd"/>
-      <w:r>
-        <w:rPr>
-          <w:color w:val="A9B7C6"/>
-          <w:sz w:val="18"/>
-          <w:szCs w:val="18"/>
-        </w:rPr>
-        <w:t>(</w:t>
-      </w:r>
-      <w:proofErr w:type="spellStart"/>
+        <w:t>sets</w:t>
+      </w:r>
       <w:proofErr w:type="gramEnd"/>
       <w:r>
-        <w:rPr>
-          <w:color w:val="A9B7C6"/>
-          <w:sz w:val="18"/>
-          <w:szCs w:val="18"/>
-        </w:rPr>
-        <w:t>lr_min</w:t>
-      </w:r>
-      <w:proofErr w:type="spellEnd"/>
-      <w:r>
-        <w:rPr>
-          <w:color w:val="CC7832"/>
-          <w:sz w:val="18"/>
-          <w:szCs w:val="18"/>
-        </w:rPr>
-        <w:t xml:space="preserve">, </w:t>
-      </w:r>
-      <w:proofErr w:type="spellStart"/>
-      <w:r>
-        <w:rPr>
-          <w:color w:val="A9B7C6"/>
-          <w:sz w:val="18"/>
-          <w:szCs w:val="18"/>
-        </w:rPr>
-        <w:t>lr_max</w:t>
-      </w:r>
-      <w:proofErr w:type="spellEnd"/>
-      <w:r>
-        <w:rPr>
-          <w:color w:val="CC7832"/>
-          <w:sz w:val="18"/>
-          <w:szCs w:val="18"/>
-        </w:rPr>
-        <w:t xml:space="preserve">, </w:t>
-      </w:r>
-      <w:proofErr w:type="spellStart"/>
-      <w:r>
-        <w:rPr>
-          <w:color w:val="A9B7C6"/>
-          <w:sz w:val="18"/>
-          <w:szCs w:val="18"/>
-        </w:rPr>
-        <w:t>reg_min</w:t>
-      </w:r>
-      <w:proofErr w:type="spellEnd"/>
-      <w:r>
-        <w:rPr>
-          <w:color w:val="CC7832"/>
-          <w:sz w:val="18"/>
-          <w:szCs w:val="18"/>
-        </w:rPr>
-        <w:t xml:space="preserve">, </w:t>
-      </w:r>
-      <w:proofErr w:type="spellStart"/>
-      <w:r>
-        <w:rPr>
-          <w:color w:val="A9B7C6"/>
-          <w:sz w:val="18"/>
-          <w:szCs w:val="18"/>
-        </w:rPr>
-        <w:t>reg_max</w:t>
-      </w:r>
-      <w:proofErr w:type="spellEnd"/>
-      <w:r>
-        <w:rPr>
-          <w:color w:val="CC7832"/>
-          <w:sz w:val="18"/>
-          <w:szCs w:val="18"/>
-        </w:rPr>
-        <w:t xml:space="preserve">, </w:t>
-      </w:r>
-      <w:proofErr w:type="spellStart"/>
-      <w:r>
-        <w:rPr>
-          <w:color w:val="A9B7C6"/>
-          <w:sz w:val="18"/>
-          <w:szCs w:val="18"/>
-        </w:rPr>
-        <w:t>h_min</w:t>
-      </w:r>
-      <w:proofErr w:type="spellEnd"/>
-      <w:r>
-        <w:rPr>
-          <w:color w:val="CC7832"/>
-          <w:sz w:val="18"/>
-          <w:szCs w:val="18"/>
-        </w:rPr>
-        <w:t xml:space="preserve">, </w:t>
-      </w:r>
-      <w:proofErr w:type="spellStart"/>
-      <w:r>
-        <w:rPr>
-          <w:color w:val="A9B7C6"/>
-          <w:sz w:val="18"/>
-          <w:szCs w:val="18"/>
-        </w:rPr>
-        <w:t>h_max</w:t>
-      </w:r>
-      <w:proofErr w:type="spellEnd"/>
-      <w:r>
-        <w:rPr>
-          <w:color w:val="CC7832"/>
-          <w:sz w:val="18"/>
-          <w:szCs w:val="18"/>
-        </w:rPr>
-        <w:t xml:space="preserve">, </w:t>
-      </w:r>
-      <w:proofErr w:type="spellStart"/>
-      <w:r>
-        <w:rPr>
-          <w:color w:val="A9B7C6"/>
-          <w:sz w:val="18"/>
-          <w:szCs w:val="18"/>
-        </w:rPr>
-        <w:t>b_min</w:t>
-      </w:r>
-      <w:proofErr w:type="spellEnd"/>
-      <w:r>
-        <w:rPr>
-          <w:color w:val="CC7832"/>
-          <w:sz w:val="18"/>
-          <w:szCs w:val="18"/>
-        </w:rPr>
-        <w:t xml:space="preserve">, </w:t>
-      </w:r>
-      <w:proofErr w:type="spellStart"/>
-      <w:r>
-        <w:rPr>
-          <w:color w:val="A9B7C6"/>
-          <w:sz w:val="18"/>
-          <w:szCs w:val="18"/>
-        </w:rPr>
-        <w:t>b_max</w:t>
-      </w:r>
-      <w:proofErr w:type="spellEnd"/>
-      <w:r>
-        <w:rPr>
-          <w:color w:val="A9B7C6"/>
-          <w:sz w:val="18"/>
-          <w:szCs w:val="18"/>
-        </w:rPr>
-        <w:t>)</w:t>
-      </w:r>
-    </w:p>
-    <w:p>
-      <w:pPr>
-        <w:pStyle w:val="HTMLPreformatted"/>
-        <w:shd w:val="clear" w:color="auto" w:fill="2B2B2B"/>
-        <w:ind w:left="1440"/>
-        <w:rPr>
-          <w:color w:val="A9B7C6"/>
-          <w:sz w:val="18"/>
-          <w:szCs w:val="18"/>
-        </w:rPr>
-      </w:pPr>
-    </w:p>
-    <w:p>
-      <w:pPr>
-        <w:pStyle w:val="HTMLPreformatted"/>
-        <w:shd w:val="clear" w:color="auto" w:fill="2B2B2B"/>
-        <w:ind w:left="1440"/>
-        <w:rPr>
-          <w:color w:val="A9B7C6"/>
-          <w:sz w:val="18"/>
-          <w:szCs w:val="18"/>
-        </w:rPr>
-      </w:pPr>
-      <w:r>
-        <w:rPr>
-          <w:color w:val="CC7832"/>
-          <w:sz w:val="18"/>
-          <w:szCs w:val="18"/>
-        </w:rPr>
-        <w:t xml:space="preserve">def </w:t>
-      </w:r>
-      <w:proofErr w:type="spellStart"/>
-      <w:r>
-        <w:rPr>
-          <w:color w:val="FFC66D"/>
-          <w:sz w:val="18"/>
-          <w:szCs w:val="18"/>
-        </w:rPr>
-        <w:t>random_search_</w:t>
-      </w:r>
-      <w:proofErr w:type="gramStart"/>
-      <w:r>
-        <w:rPr>
-          <w:color w:val="FFC66D"/>
-          <w:sz w:val="18"/>
-          <w:szCs w:val="18"/>
-        </w:rPr>
-        <w:t>hyperparams</w:t>
-      </w:r>
-      <w:proofErr w:type="spellEnd"/>
-      <w:r>
-        <w:rPr>
-          <w:color w:val="A9B7C6"/>
-          <w:sz w:val="18"/>
-          <w:szCs w:val="18"/>
-        </w:rPr>
-        <w:t>(</w:t>
-      </w:r>
-      <w:proofErr w:type="spellStart"/>
-      <w:proofErr w:type="gramEnd"/>
-      <w:r>
-        <w:rPr>
-          <w:color w:val="A9B7C6"/>
-          <w:sz w:val="18"/>
-          <w:szCs w:val="18"/>
-        </w:rPr>
-        <w:t>lr_values</w:t>
-      </w:r>
-      <w:proofErr w:type="spellEnd"/>
-      <w:r>
-        <w:rPr>
-          <w:color w:val="CC7832"/>
-          <w:sz w:val="18"/>
-          <w:szCs w:val="18"/>
-        </w:rPr>
-        <w:t xml:space="preserve">, </w:t>
-      </w:r>
-      <w:proofErr w:type="spellStart"/>
-      <w:r>
-        <w:rPr>
-          <w:color w:val="A9B7C6"/>
-          <w:sz w:val="18"/>
-          <w:szCs w:val="18"/>
-        </w:rPr>
-        <w:t>reg_values</w:t>
-      </w:r>
-      <w:proofErr w:type="spellEnd"/>
-      <w:r>
-        <w:rPr>
-          <w:color w:val="CC7832"/>
-          <w:sz w:val="18"/>
-          <w:szCs w:val="18"/>
-        </w:rPr>
-        <w:t xml:space="preserve">, </w:t>
-      </w:r>
-      <w:proofErr w:type="spellStart"/>
-      <w:r>
-        <w:rPr>
-          <w:color w:val="A9B7C6"/>
-          <w:sz w:val="18"/>
-          <w:szCs w:val="18"/>
-        </w:rPr>
-        <w:t>h_values</w:t>
-      </w:r>
-      <w:proofErr w:type="spellEnd"/>
-      <w:r>
-        <w:rPr>
-          <w:color w:val="CC7832"/>
-          <w:sz w:val="18"/>
-          <w:szCs w:val="18"/>
-        </w:rPr>
-        <w:t xml:space="preserve">, </w:t>
-      </w:r>
-      <w:proofErr w:type="spellStart"/>
-      <w:r>
-        <w:rPr>
-          <w:color w:val="A9B7C6"/>
-          <w:sz w:val="18"/>
-          <w:szCs w:val="18"/>
-        </w:rPr>
-        <w:t>b_values</w:t>
-      </w:r>
-      <w:proofErr w:type="spellEnd"/>
-      <w:r>
-        <w:rPr>
-          <w:color w:val="A9B7C6"/>
-          <w:sz w:val="18"/>
-          <w:szCs w:val="18"/>
-        </w:rPr>
-        <w:t>)</w:t>
-      </w:r>
-    </w:p>
-    <w:p>
-      <w:pPr>
-        <w:pStyle w:val="ListParagraph"/>
-        <w:bidi w:val="0"/>
-        <w:spacing w:line="360" w:lineRule="auto"/>
-        <w:ind w:left="1440"/>
-        <w:rPr>
-          <w:sz w:val="24"/>
-          <w:szCs w:val="24"/>
-        </w:rPr>
-      </w:pPr>
-      <w:r>
-        <w:rPr>
-          <w:sz w:val="24"/>
-          <w:szCs w:val="24"/>
-        </w:rPr>
-        <w:t>The first generates random values inside a given range for all four parameters. And the latter choses from a given set of values a random combination for the parameters.</w:t>
-      </w:r>
-    </w:p>
-    <w:p>
-      <w:pPr>
-        <w:pStyle w:val="ListParagraph"/>
-        <w:bidi w:val="0"/>
-        <w:spacing w:line="360" w:lineRule="auto"/>
-        <w:ind w:left="1440"/>
-        <w:rPr>
-          <w:sz w:val="24"/>
-          <w:szCs w:val="24"/>
-        </w:rPr>
-      </w:pPr>
-      <w:r>
-        <w:rPr>
-          <w:sz w:val="24"/>
-          <w:szCs w:val="24"/>
-        </w:rPr>
-        <w:t>The optimization process was as followed:</w:t>
-      </w:r>
-    </w:p>
-    <w:p>
-      <w:pPr>
-        <w:pStyle w:val="ListParagraph"/>
-        <w:bidi w:val="0"/>
-        <w:spacing w:line="360" w:lineRule="auto"/>
-        <w:ind w:left="1440"/>
-        <w:rPr>
-          <w:sz w:val="24"/>
-          <w:szCs w:val="24"/>
-        </w:rPr>
-      </w:pPr>
-      <w:r>
-        <w:rPr>
-          <w:sz w:val="24"/>
-          <w:szCs w:val="24"/>
+        <w:t xml:space="preserve"> we used were:</w:t>
+      </w:r>
+    </w:p>
+    <w:p>
+      <w:pPr>
+        <w:pStyle w:val="a7"/>
+        <w:bidi w:val="0"/>
+        <w:spacing w:line="360" w:lineRule="auto"/>
+        <w:ind w:left="1440"/>
+        <w:jc w:val="both"/>
+      </w:pPr>
+      <w:r>
+        <w:rPr>
+          <w:noProof/>
         </w:rPr>
         <w:lastRenderedPageBreak/>
-        <w:t>First, we used the “</w:t>
-      </w:r>
-      <w:proofErr w:type="spellStart"/>
-      <w:r>
-        <w:rPr>
-          <w:sz w:val="24"/>
-          <w:szCs w:val="24"/>
-        </w:rPr>
-        <w:t>generate_random_hyperparams</w:t>
-      </w:r>
-      <w:proofErr w:type="spellEnd"/>
-      <w:r>
-        <w:rPr>
-          <w:sz w:val="24"/>
-          <w:szCs w:val="24"/>
-        </w:rPr>
-        <w:t xml:space="preserve">” method to generate values in a relative broad range. We did so for twenty iterations and then </w:t>
-      </w:r>
-      <w:r>
-        <w:rPr>
-          <w:sz w:val="24"/>
-          <w:szCs w:val="24"/>
-        </w:rPr>
-        <w:t>deduce</w:t>
-      </w:r>
-      <w:r>
-        <w:rPr>
-          <w:sz w:val="24"/>
-          <w:szCs w:val="24"/>
-        </w:rPr>
-        <w:t>d which values gave the best result as for the validation accuracy percentage.</w:t>
-      </w:r>
-    </w:p>
-    <w:p>
-      <w:pPr>
-        <w:pStyle w:val="ListParagraph"/>
-        <w:bidi w:val="0"/>
-        <w:spacing w:line="360" w:lineRule="auto"/>
-        <w:ind w:left="1440"/>
-        <w:rPr>
-          <w:sz w:val="24"/>
-          <w:szCs w:val="24"/>
-        </w:rPr>
-      </w:pPr>
-      <w:r>
-        <w:rPr>
-          <w:sz w:val="24"/>
-          <w:szCs w:val="24"/>
-        </w:rPr>
-        <w:t>Then, we updated the randomization range accordingly and repeated the above process twice more.</w:t>
-      </w:r>
-    </w:p>
-    <w:p>
-      <w:pPr>
-        <w:pStyle w:val="ListParagraph"/>
-        <w:bidi w:val="0"/>
-        <w:spacing w:line="360" w:lineRule="auto"/>
-        <w:ind w:left="1440"/>
-        <w:rPr>
-          <w:sz w:val="24"/>
-          <w:szCs w:val="24"/>
-        </w:rPr>
-      </w:pPr>
-      <w:r>
-        <w:rPr>
-          <w:sz w:val="24"/>
-          <w:szCs w:val="24"/>
-        </w:rPr>
-        <w:t xml:space="preserve">After doing so, we had </w:t>
-      </w:r>
-      <w:r>
-        <w:rPr>
-          <w:sz w:val="24"/>
-          <w:szCs w:val="24"/>
-        </w:rPr>
-        <w:t>limited</w:t>
-      </w:r>
-      <w:r>
-        <w:rPr>
-          <w:sz w:val="24"/>
-          <w:szCs w:val="24"/>
-        </w:rPr>
-        <w:t xml:space="preserve"> range for the parameter’s values that produced the best results, from which we chose three values for each parameter.</w:t>
-      </w:r>
-    </w:p>
-    <w:p>
-      <w:pPr>
-        <w:pStyle w:val="ListParagraph"/>
-        <w:bidi w:val="0"/>
-        <w:spacing w:line="360" w:lineRule="auto"/>
-        <w:ind w:left="1440"/>
-        <w:rPr>
-          <w:sz w:val="24"/>
-          <w:szCs w:val="24"/>
-        </w:rPr>
-      </w:pPr>
-      <w:r>
-        <w:rPr>
-          <w:sz w:val="24"/>
-          <w:szCs w:val="24"/>
-        </w:rPr>
-        <w:t>Next, we used the “</w:t>
-      </w:r>
-      <w:proofErr w:type="spellStart"/>
-      <w:r>
-        <w:rPr>
-          <w:sz w:val="24"/>
-          <w:szCs w:val="24"/>
-        </w:rPr>
-        <w:t>random_search_hyperparams</w:t>
-      </w:r>
-      <w:proofErr w:type="spellEnd"/>
-      <w:r>
-        <w:rPr>
-          <w:sz w:val="24"/>
-          <w:szCs w:val="24"/>
-        </w:rPr>
-        <w:t>” method to generate random combinations of those values and did so for twenty more times.</w:t>
-      </w:r>
-    </w:p>
-    <w:p>
-      <w:pPr>
-        <w:pStyle w:val="ListParagraph"/>
-        <w:bidi w:val="0"/>
-        <w:spacing w:line="360" w:lineRule="auto"/>
-        <w:ind w:left="1440"/>
-        <w:rPr>
-          <w:sz w:val="24"/>
-          <w:szCs w:val="24"/>
-        </w:rPr>
-      </w:pPr>
-      <w:r>
-        <w:rPr>
-          <w:sz w:val="24"/>
-          <w:szCs w:val="24"/>
-        </w:rPr>
-        <w:t>Finally, we chose the best result of the last twenty iterations.</w:t>
-      </w:r>
-    </w:p>
-    <w:p>
-      <w:pPr>
-        <w:pStyle w:val="ListParagraph"/>
-        <w:bidi w:val="0"/>
-        <w:spacing w:line="360" w:lineRule="auto"/>
-        <w:ind w:left="1440"/>
-        <w:jc w:val="both"/>
-      </w:pPr>
-      <w:r>
-        <w:t xml:space="preserve">The three ranges </w:t>
-      </w:r>
-      <w:proofErr w:type="gramStart"/>
-      <w:r>
-        <w:t>sets</w:t>
-      </w:r>
-      <w:proofErr w:type="gramEnd"/>
-      <w:r>
-        <w:t xml:space="preserve"> we used were:</w:t>
-      </w:r>
-    </w:p>
-    <w:p>
-      <w:pPr>
-        <w:pStyle w:val="HTMLPreformatted"/>
-        <w:shd w:val="clear" w:color="auto" w:fill="2B2B2B"/>
-        <w:rPr>
-          <w:color w:val="A9B7C6"/>
-          <w:sz w:val="18"/>
-          <w:szCs w:val="18"/>
-        </w:rPr>
-      </w:pPr>
-      <w:r>
-        <w:rPr>
-          <w:color w:val="A9B7C6"/>
-          <w:sz w:val="18"/>
-          <w:szCs w:val="18"/>
-        </w:rPr>
-        <w:tab/>
-      </w:r>
-      <w:r>
-        <w:rPr>
-          <w:color w:val="A9B7C6"/>
-          <w:sz w:val="18"/>
-          <w:szCs w:val="18"/>
-        </w:rPr>
-        <w:t>#</w:t>
-      </w:r>
-      <w:r>
-        <w:rPr>
-          <w:color w:val="A9B7C6"/>
-          <w:sz w:val="18"/>
-          <w:szCs w:val="18"/>
-        </w:rPr>
-        <w:tab/>
-      </w:r>
-      <w:r>
-        <w:rPr>
-          <w:color w:val="A9B7C6"/>
-          <w:sz w:val="18"/>
-          <w:szCs w:val="18"/>
-        </w:rPr>
-        <w:tab/>
-      </w:r>
-      <w:r>
-        <w:rPr>
-          <w:color w:val="A9B7C6"/>
-          <w:sz w:val="18"/>
-          <w:szCs w:val="18"/>
-        </w:rPr>
-        <w:tab/>
-        <w:t xml:space="preserve">     </w:t>
-      </w:r>
-      <w:proofErr w:type="spellStart"/>
-      <w:r>
-        <w:rPr>
-          <w:color w:val="A9B7C6"/>
-          <w:sz w:val="18"/>
-          <w:szCs w:val="18"/>
-        </w:rPr>
-        <w:t>lr</w:t>
-      </w:r>
-      <w:proofErr w:type="spellEnd"/>
-      <w:r>
-        <w:rPr>
-          <w:color w:val="A9B7C6"/>
-          <w:sz w:val="18"/>
-          <w:szCs w:val="18"/>
-        </w:rPr>
-        <w:t xml:space="preserve">     reg   </w:t>
-      </w:r>
-      <w:proofErr w:type="gramStart"/>
-      <w:r>
-        <w:rPr>
-          <w:color w:val="A9B7C6"/>
-          <w:sz w:val="18"/>
-          <w:szCs w:val="18"/>
-        </w:rPr>
-        <w:t>hidden  batch</w:t>
-      </w:r>
-      <w:proofErr w:type="gramEnd"/>
-      <w:r>
-        <w:rPr>
-          <w:color w:val="A9B7C6"/>
-          <w:sz w:val="18"/>
-          <w:szCs w:val="18"/>
-        </w:rPr>
-        <w:tab/>
-      </w:r>
-      <w:r>
-        <w:rPr>
-          <w:color w:val="A9B7C6"/>
-          <w:sz w:val="18"/>
-          <w:szCs w:val="18"/>
-        </w:rPr>
-        <w:tab/>
-      </w:r>
-    </w:p>
-    <w:p>
-      <w:pPr>
-        <w:pStyle w:val="HTMLPreformatted"/>
-        <w:shd w:val="clear" w:color="auto" w:fill="2B2B2B"/>
-        <w:ind w:left="916"/>
-        <w:rPr>
-          <w:color w:val="A9B7C6"/>
-          <w:sz w:val="18"/>
-          <w:szCs w:val="18"/>
-        </w:rPr>
-      </w:pPr>
-      <w:proofErr w:type="spellStart"/>
-      <w:r>
-        <w:rPr>
-          <w:color w:val="A9B7C6"/>
-          <w:sz w:val="18"/>
-          <w:szCs w:val="18"/>
-        </w:rPr>
-        <w:t>generate_random_hyperparams</w:t>
-      </w:r>
-      <w:proofErr w:type="spellEnd"/>
-      <w:r>
-        <w:rPr>
-          <w:color w:val="A9B7C6"/>
-          <w:sz w:val="18"/>
-          <w:szCs w:val="18"/>
-        </w:rPr>
-        <w:t>(-</w:t>
-      </w:r>
-      <w:r>
-        <w:rPr>
-          <w:color w:val="6897BB"/>
-          <w:sz w:val="18"/>
-          <w:szCs w:val="18"/>
-        </w:rPr>
-        <w:t>5</w:t>
-      </w:r>
-      <w:r>
-        <w:rPr>
-          <w:color w:val="CC7832"/>
-          <w:sz w:val="18"/>
-          <w:szCs w:val="18"/>
-        </w:rPr>
-        <w:t xml:space="preserve">, </w:t>
-      </w:r>
-      <w:r>
-        <w:rPr>
-          <w:color w:val="A9B7C6"/>
-          <w:sz w:val="18"/>
-          <w:szCs w:val="18"/>
-        </w:rPr>
-        <w:t>-</w:t>
-      </w:r>
-      <w:r>
-        <w:rPr>
-          <w:color w:val="6897BB"/>
-          <w:sz w:val="18"/>
-          <w:szCs w:val="18"/>
-        </w:rPr>
-        <w:t>1</w:t>
-      </w:r>
-      <w:r>
-        <w:rPr>
-          <w:color w:val="CC7832"/>
-          <w:sz w:val="18"/>
-          <w:szCs w:val="18"/>
-        </w:rPr>
-        <w:t xml:space="preserve">, </w:t>
-      </w:r>
-      <w:r>
-        <w:rPr>
-          <w:color w:val="A9B7C6"/>
-          <w:sz w:val="18"/>
-          <w:szCs w:val="18"/>
-        </w:rPr>
-        <w:t>-</w:t>
-      </w:r>
-      <w:r>
-        <w:rPr>
-          <w:color w:val="6897BB"/>
-          <w:sz w:val="18"/>
-          <w:szCs w:val="18"/>
-        </w:rPr>
-        <w:t>5</w:t>
-      </w:r>
-      <w:r>
-        <w:rPr>
-          <w:color w:val="CC7832"/>
-          <w:sz w:val="18"/>
-          <w:szCs w:val="18"/>
-        </w:rPr>
-        <w:t xml:space="preserve">, </w:t>
-      </w:r>
-      <w:r>
-        <w:rPr>
-          <w:color w:val="6897BB"/>
-          <w:sz w:val="18"/>
-          <w:szCs w:val="18"/>
-        </w:rPr>
-        <w:t>0</w:t>
-      </w:r>
-      <w:r>
-        <w:rPr>
-          <w:color w:val="CC7832"/>
-          <w:sz w:val="18"/>
-          <w:szCs w:val="18"/>
-        </w:rPr>
-        <w:t xml:space="preserve">, </w:t>
-      </w:r>
-      <w:r>
-        <w:rPr>
-          <w:color w:val="6897BB"/>
-          <w:sz w:val="18"/>
-          <w:szCs w:val="18"/>
-        </w:rPr>
-        <w:t>1</w:t>
-      </w:r>
-      <w:r>
-        <w:rPr>
-          <w:color w:val="CC7832"/>
-          <w:sz w:val="18"/>
-          <w:szCs w:val="18"/>
-        </w:rPr>
-        <w:t xml:space="preserve">, </w:t>
-      </w:r>
-      <w:r>
-        <w:rPr>
-          <w:color w:val="6897BB"/>
-          <w:sz w:val="18"/>
-          <w:szCs w:val="18"/>
-        </w:rPr>
-        <w:t>100</w:t>
-      </w:r>
-      <w:r>
-        <w:rPr>
-          <w:color w:val="CC7832"/>
-          <w:sz w:val="18"/>
-          <w:szCs w:val="18"/>
-        </w:rPr>
-        <w:t xml:space="preserve">, </w:t>
-      </w:r>
-      <w:r>
-        <w:rPr>
-          <w:color w:val="6897BB"/>
-          <w:sz w:val="18"/>
-          <w:szCs w:val="18"/>
-        </w:rPr>
-        <w:t>1</w:t>
-      </w:r>
-      <w:r>
-        <w:rPr>
-          <w:color w:val="CC7832"/>
-          <w:sz w:val="18"/>
-          <w:szCs w:val="18"/>
-        </w:rPr>
-        <w:t xml:space="preserve">, </w:t>
-      </w:r>
-      <w:r>
-        <w:rPr>
-          <w:color w:val="6897BB"/>
-          <w:sz w:val="18"/>
-          <w:szCs w:val="18"/>
-        </w:rPr>
-        <w:t>256</w:t>
-      </w:r>
-      <w:r>
-        <w:rPr>
-          <w:color w:val="A9B7C6"/>
-          <w:sz w:val="18"/>
-          <w:szCs w:val="18"/>
-        </w:rPr>
-        <w:t>)</w:t>
-      </w:r>
-      <w:r>
-        <w:rPr>
-          <w:color w:val="808080"/>
-          <w:sz w:val="18"/>
-          <w:szCs w:val="18"/>
-        </w:rPr>
-        <w:t xml:space="preserve"> </w:t>
-      </w:r>
-      <w:r>
-        <w:rPr>
-          <w:color w:val="808080"/>
-          <w:sz w:val="18"/>
-          <w:szCs w:val="18"/>
-        </w:rPr>
-        <w:br/>
-      </w:r>
-      <w:proofErr w:type="spellStart"/>
-      <w:r>
-        <w:rPr>
-          <w:color w:val="A9B7C6"/>
-          <w:sz w:val="18"/>
-          <w:szCs w:val="18"/>
-        </w:rPr>
-        <w:t>generate_random_hyperparams</w:t>
-      </w:r>
-      <w:proofErr w:type="spellEnd"/>
-      <w:r>
-        <w:rPr>
-          <w:color w:val="A9B7C6"/>
-          <w:sz w:val="18"/>
-          <w:szCs w:val="18"/>
-        </w:rPr>
-        <w:t>(-</w:t>
-      </w:r>
-      <w:r>
-        <w:rPr>
-          <w:color w:val="6897BB"/>
-          <w:sz w:val="18"/>
-          <w:szCs w:val="18"/>
-        </w:rPr>
-        <w:t>3</w:t>
-      </w:r>
-      <w:r>
-        <w:rPr>
-          <w:color w:val="CC7832"/>
-          <w:sz w:val="18"/>
-          <w:szCs w:val="18"/>
-        </w:rPr>
-        <w:t xml:space="preserve">, </w:t>
-      </w:r>
-      <w:r>
-        <w:rPr>
-          <w:color w:val="A9B7C6"/>
-          <w:sz w:val="18"/>
-          <w:szCs w:val="18"/>
-        </w:rPr>
-        <w:t>-</w:t>
-      </w:r>
-      <w:r>
-        <w:rPr>
-          <w:color w:val="6897BB"/>
-          <w:sz w:val="18"/>
-          <w:szCs w:val="18"/>
-        </w:rPr>
-        <w:t>1</w:t>
-      </w:r>
-      <w:r>
-        <w:rPr>
-          <w:color w:val="CC7832"/>
-          <w:sz w:val="18"/>
-          <w:szCs w:val="18"/>
-        </w:rPr>
-        <w:t xml:space="preserve">, </w:t>
-      </w:r>
-      <w:r>
-        <w:rPr>
-          <w:color w:val="A9B7C6"/>
-          <w:sz w:val="18"/>
-          <w:szCs w:val="18"/>
-        </w:rPr>
-        <w:t>-</w:t>
-      </w:r>
-      <w:r>
-        <w:rPr>
-          <w:color w:val="6897BB"/>
-          <w:sz w:val="18"/>
-          <w:szCs w:val="18"/>
-        </w:rPr>
-        <w:t>6</w:t>
-      </w:r>
-      <w:r>
-        <w:rPr>
-          <w:color w:val="CC7832"/>
-          <w:sz w:val="18"/>
-          <w:szCs w:val="18"/>
-        </w:rPr>
-        <w:t xml:space="preserve">, </w:t>
-      </w:r>
-      <w:r>
-        <w:rPr>
-          <w:color w:val="A9B7C6"/>
-          <w:sz w:val="18"/>
-          <w:szCs w:val="18"/>
-        </w:rPr>
-        <w:t>-</w:t>
-      </w:r>
-      <w:r>
-        <w:rPr>
-          <w:color w:val="6897BB"/>
-          <w:sz w:val="18"/>
-          <w:szCs w:val="18"/>
-        </w:rPr>
-        <w:t>4</w:t>
-      </w:r>
-      <w:r>
-        <w:rPr>
-          <w:color w:val="CC7832"/>
-          <w:sz w:val="18"/>
-          <w:szCs w:val="18"/>
-        </w:rPr>
-        <w:t xml:space="preserve">, </w:t>
-      </w:r>
-      <w:r>
-        <w:rPr>
-          <w:color w:val="6897BB"/>
-          <w:sz w:val="18"/>
-          <w:szCs w:val="18"/>
-        </w:rPr>
-        <w:t>8</w:t>
-      </w:r>
-      <w:r>
-        <w:rPr>
-          <w:color w:val="CC7832"/>
-          <w:sz w:val="18"/>
-          <w:szCs w:val="18"/>
-        </w:rPr>
-        <w:t xml:space="preserve">, </w:t>
-      </w:r>
-      <w:r>
-        <w:rPr>
-          <w:color w:val="6897BB"/>
-          <w:sz w:val="18"/>
-          <w:szCs w:val="18"/>
-        </w:rPr>
-        <w:t>92</w:t>
-      </w:r>
-      <w:r>
-        <w:rPr>
-          <w:color w:val="CC7832"/>
-          <w:sz w:val="18"/>
-          <w:szCs w:val="18"/>
-        </w:rPr>
-        <w:t xml:space="preserve">, </w:t>
-      </w:r>
-      <w:r>
-        <w:rPr>
-          <w:color w:val="6897BB"/>
-          <w:sz w:val="18"/>
-          <w:szCs w:val="18"/>
-        </w:rPr>
-        <w:t>32</w:t>
-      </w:r>
-      <w:r>
-        <w:rPr>
-          <w:color w:val="CC7832"/>
-          <w:sz w:val="18"/>
-          <w:szCs w:val="18"/>
-        </w:rPr>
-        <w:t xml:space="preserve">, </w:t>
-      </w:r>
-      <w:r>
-        <w:rPr>
-          <w:color w:val="6897BB"/>
-          <w:sz w:val="18"/>
-          <w:szCs w:val="18"/>
-        </w:rPr>
-        <w:t>256</w:t>
-      </w:r>
-      <w:r>
-        <w:rPr>
-          <w:color w:val="6897BB"/>
-          <w:sz w:val="18"/>
-          <w:szCs w:val="18"/>
-        </w:rPr>
-        <w:t>)</w:t>
-      </w:r>
-      <w:r>
-        <w:rPr>
-          <w:color w:val="808080"/>
-          <w:sz w:val="18"/>
-          <w:szCs w:val="18"/>
-        </w:rPr>
-        <w:t xml:space="preserve"> </w:t>
-      </w:r>
-      <w:r>
-        <w:rPr>
-          <w:color w:val="808080"/>
-          <w:sz w:val="18"/>
-          <w:szCs w:val="18"/>
-        </w:rPr>
-        <w:br/>
-      </w:r>
-      <w:proofErr w:type="spellStart"/>
-      <w:r>
-        <w:rPr>
-          <w:color w:val="A9B7C6"/>
-          <w:sz w:val="18"/>
-          <w:szCs w:val="18"/>
-        </w:rPr>
-        <w:t>generate_random_hyperparams</w:t>
-      </w:r>
-      <w:proofErr w:type="spellEnd"/>
-      <w:r>
-        <w:rPr>
-          <w:color w:val="A9B7C6"/>
-          <w:sz w:val="18"/>
-          <w:szCs w:val="18"/>
-        </w:rPr>
-        <w:t>(-</w:t>
-      </w:r>
-      <w:r>
-        <w:rPr>
-          <w:color w:val="6897BB"/>
-          <w:sz w:val="18"/>
-          <w:szCs w:val="18"/>
-        </w:rPr>
-        <w:t>2</w:t>
-      </w:r>
-      <w:r>
-        <w:rPr>
-          <w:color w:val="CC7832"/>
-          <w:sz w:val="18"/>
-          <w:szCs w:val="18"/>
-        </w:rPr>
-        <w:t xml:space="preserve">, </w:t>
-      </w:r>
-      <w:r>
-        <w:rPr>
-          <w:color w:val="A9B7C6"/>
-          <w:sz w:val="18"/>
-          <w:szCs w:val="18"/>
-        </w:rPr>
-        <w:t>-</w:t>
-      </w:r>
-      <w:r>
-        <w:rPr>
-          <w:color w:val="6897BB"/>
-          <w:sz w:val="18"/>
-          <w:szCs w:val="18"/>
-        </w:rPr>
-        <w:t>1</w:t>
-      </w:r>
-      <w:r>
-        <w:rPr>
-          <w:color w:val="CC7832"/>
-          <w:sz w:val="18"/>
-          <w:szCs w:val="18"/>
-        </w:rPr>
-        <w:t xml:space="preserve">, </w:t>
-      </w:r>
-      <w:r>
-        <w:rPr>
-          <w:color w:val="A9B7C6"/>
-          <w:sz w:val="18"/>
-          <w:szCs w:val="18"/>
-        </w:rPr>
-        <w:t>-</w:t>
-      </w:r>
-      <w:r>
-        <w:rPr>
-          <w:color w:val="6897BB"/>
-          <w:sz w:val="18"/>
-          <w:szCs w:val="18"/>
-        </w:rPr>
-        <w:t>6</w:t>
-      </w:r>
-      <w:r>
-        <w:rPr>
-          <w:color w:val="CC7832"/>
-          <w:sz w:val="18"/>
-          <w:szCs w:val="18"/>
-        </w:rPr>
-        <w:t xml:space="preserve">, </w:t>
-      </w:r>
-      <w:r>
-        <w:rPr>
-          <w:color w:val="A9B7C6"/>
-          <w:sz w:val="18"/>
-          <w:szCs w:val="18"/>
-        </w:rPr>
-        <w:t>-</w:t>
-      </w:r>
-      <w:r>
-        <w:rPr>
-          <w:color w:val="6897BB"/>
-          <w:sz w:val="18"/>
-          <w:szCs w:val="18"/>
-        </w:rPr>
-        <w:t>5</w:t>
-      </w:r>
-      <w:r>
-        <w:rPr>
-          <w:color w:val="CC7832"/>
-          <w:sz w:val="18"/>
-          <w:szCs w:val="18"/>
-        </w:rPr>
-        <w:t xml:space="preserve">, </w:t>
-      </w:r>
-      <w:r>
-        <w:rPr>
-          <w:color w:val="6897BB"/>
-          <w:sz w:val="18"/>
-          <w:szCs w:val="18"/>
-        </w:rPr>
-        <w:t>40</w:t>
-      </w:r>
-      <w:r>
-        <w:rPr>
-          <w:color w:val="CC7832"/>
-          <w:sz w:val="18"/>
-          <w:szCs w:val="18"/>
-        </w:rPr>
-        <w:t xml:space="preserve">, </w:t>
-      </w:r>
-      <w:r>
-        <w:rPr>
-          <w:color w:val="6897BB"/>
-          <w:sz w:val="18"/>
-          <w:szCs w:val="18"/>
-        </w:rPr>
-        <w:t>60</w:t>
-      </w:r>
-      <w:r>
-        <w:rPr>
-          <w:color w:val="CC7832"/>
-          <w:sz w:val="18"/>
-          <w:szCs w:val="18"/>
-        </w:rPr>
-        <w:t xml:space="preserve">, </w:t>
-      </w:r>
-      <w:r>
-        <w:rPr>
-          <w:color w:val="6897BB"/>
-          <w:sz w:val="18"/>
-          <w:szCs w:val="18"/>
-        </w:rPr>
-        <w:t>100</w:t>
-      </w:r>
-      <w:r>
-        <w:rPr>
-          <w:color w:val="CC7832"/>
-          <w:sz w:val="18"/>
-          <w:szCs w:val="18"/>
-        </w:rPr>
-        <w:t xml:space="preserve">, </w:t>
-      </w:r>
-      <w:r>
-        <w:rPr>
-          <w:color w:val="6897BB"/>
-          <w:sz w:val="18"/>
-          <w:szCs w:val="18"/>
-        </w:rPr>
-        <w:t>230</w:t>
-      </w:r>
-      <w:r>
-        <w:rPr>
-          <w:color w:val="6897BB"/>
-          <w:sz w:val="18"/>
-          <w:szCs w:val="18"/>
-        </w:rPr>
-        <w:t>)</w:t>
-      </w:r>
-    </w:p>
-    <w:p>
-      <w:pPr>
-        <w:pStyle w:val="ListParagraph"/>
+        <w:drawing>
+          <wp:inline distT="0" distB="0" distL="0" distR="0" wp14:anchorId="5AC31001" wp14:editId="51D035A0">
+            <wp:extent cx="5274310" cy="566420"/>
+            <wp:effectExtent l="0" t="0" r="2540" b="5080"/>
+            <wp:docPr id="11" name="תמונה 11"/>
+            <wp:cNvGraphicFramePr>
+              <a:graphicFrameLocks xmlns:a="http://schemas.openxmlformats.org/drawingml/2006/main" noChangeAspect="1"/>
+            </wp:cNvGraphicFramePr>
+            <a:graphic xmlns:a="http://schemas.openxmlformats.org/drawingml/2006/main">
+              <a:graphicData uri="http://schemas.openxmlformats.org/drawingml/2006/picture">
+                <pic:pic xmlns:pic="http://schemas.openxmlformats.org/drawingml/2006/picture">
+                  <pic:nvPicPr>
+                    <pic:cNvPr id="1" name=""/>
+                    <pic:cNvPicPr/>
+                  </pic:nvPicPr>
+                  <pic:blipFill>
+                    <a:blip r:embed="rId20"/>
+                    <a:stretch>
+                      <a:fillRect/>
+                    </a:stretch>
+                  </pic:blipFill>
+                  <pic:spPr>
+                    <a:xfrm>
+                      <a:off x="0" y="0"/>
+                      <a:ext cx="5274310" cy="566420"/>
+                    </a:xfrm>
+                    <a:prstGeom prst="rect">
+                      <a:avLst/>
+                    </a:prstGeom>
+                  </pic:spPr>
+                </pic:pic>
+              </a:graphicData>
+            </a:graphic>
+          </wp:inline>
+        </w:drawing>
+      </w:r>
+    </w:p>
+    <w:p>
+      <w:pPr>
+        <w:pStyle w:val="a7"/>
         <w:bidi w:val="0"/>
         <w:spacing w:line="360" w:lineRule="auto"/>
         <w:ind w:left="1440"/>
@@ -6566,7 +5550,7 @@
         </w:rPr>
       </w:pPr>
       <w:r>
-        <w:t xml:space="preserve"> * </w:t>
+        <w:t>*</w:t>
       </w:r>
       <w:r>
         <w:rPr>
@@ -6589,12 +5573,26 @@
           <w:i/>
           <w:iCs/>
         </w:rPr>
-        <w:t>’ and ‘reg’ range are for the exponential degree.</w:t>
-      </w:r>
-    </w:p>
-    <w:p>
-      <w:pPr>
-        <w:pStyle w:val="ListParagraph"/>
+        <w:t>’</w:t>
+      </w:r>
+      <w:r>
+        <w:rPr>
+          <w:i/>
+          <w:iCs/>
+        </w:rPr>
+        <w:t xml:space="preserve"> (learning rate)</w:t>
+      </w:r>
+      <w:r>
+        <w:rPr>
+          <w:i/>
+          <w:iCs/>
+        </w:rPr>
+        <w:t xml:space="preserve"> and ‘reg’ range are for the exponential degree.</w:t>
+      </w:r>
+    </w:p>
+    <w:p>
+      <w:pPr>
+        <w:pStyle w:val="a7"/>
         <w:bidi w:val="0"/>
         <w:spacing w:line="360" w:lineRule="auto"/>
         <w:ind w:left="1440"/>
@@ -6606,461 +5604,65 @@
     </w:p>
     <w:p>
       <w:pPr>
-        <w:pStyle w:val="HTMLPreformatted"/>
-        <w:shd w:val="clear" w:color="auto" w:fill="2B2B2B"/>
-        <w:rPr>
-          <w:color w:val="A9B7C6"/>
-          <w:sz w:val="18"/>
-          <w:szCs w:val="18"/>
-        </w:rPr>
-      </w:pPr>
-      <w:proofErr w:type="spellStart"/>
-      <w:r>
-        <w:rPr>
-          <w:color w:val="A9B7C6"/>
-          <w:sz w:val="18"/>
-          <w:szCs w:val="18"/>
-        </w:rPr>
-        <w:t>random_search_</w:t>
-      </w:r>
-      <w:proofErr w:type="gramStart"/>
-      <w:r>
-        <w:rPr>
-          <w:color w:val="A9B7C6"/>
-          <w:sz w:val="18"/>
-          <w:szCs w:val="18"/>
-        </w:rPr>
-        <w:t>hyperparams</w:t>
-      </w:r>
-      <w:proofErr w:type="spellEnd"/>
-      <w:r>
-        <w:rPr>
-          <w:color w:val="A9B7C6"/>
-          <w:sz w:val="18"/>
-          <w:szCs w:val="18"/>
-        </w:rPr>
-        <w:t>(</w:t>
-      </w:r>
-      <w:proofErr w:type="gramEnd"/>
-      <w:r>
-        <w:rPr>
-          <w:color w:val="A9B7C6"/>
-          <w:sz w:val="18"/>
-          <w:szCs w:val="18"/>
-        </w:rPr>
-        <w:t xml:space="preserve">   </w:t>
-      </w:r>
-    </w:p>
-    <w:p>
-      <w:pPr>
-        <w:pStyle w:val="HTMLPreformatted"/>
-        <w:shd w:val="clear" w:color="auto" w:fill="2B2B2B"/>
-        <w:rPr>
-          <w:color w:val="CC7832"/>
-          <w:sz w:val="18"/>
-          <w:szCs w:val="18"/>
-        </w:rPr>
-      </w:pPr>
-      <w:r>
-        <w:rPr>
-          <w:color w:val="A9B7C6"/>
-          <w:sz w:val="18"/>
-          <w:szCs w:val="18"/>
-        </w:rPr>
-        <w:t>[</w:t>
-      </w:r>
-      <w:r>
-        <w:rPr>
-          <w:color w:val="6897BB"/>
-          <w:sz w:val="18"/>
-          <w:szCs w:val="18"/>
-        </w:rPr>
-        <w:t>0.038446182351894766</w:t>
-      </w:r>
-      <w:r>
-        <w:rPr>
-          <w:color w:val="CC7832"/>
-          <w:sz w:val="18"/>
-          <w:szCs w:val="18"/>
-        </w:rPr>
-        <w:t xml:space="preserve">, </w:t>
-      </w:r>
-      <w:r>
-        <w:rPr>
-          <w:color w:val="6897BB"/>
-          <w:sz w:val="18"/>
-          <w:szCs w:val="18"/>
-        </w:rPr>
-        <w:t>0.038446182351894766</w:t>
-      </w:r>
-      <w:r>
-        <w:rPr>
-          <w:color w:val="CC7832"/>
-          <w:sz w:val="18"/>
-          <w:szCs w:val="18"/>
-        </w:rPr>
-        <w:t xml:space="preserve">, </w:t>
-      </w:r>
-      <w:r>
-        <w:rPr>
-          <w:color w:val="6897BB"/>
-          <w:sz w:val="18"/>
-          <w:szCs w:val="18"/>
-        </w:rPr>
-        <w:t>0.031557371805925306</w:t>
-      </w:r>
-      <w:r>
-        <w:rPr>
-          <w:color w:val="A9B7C6"/>
-          <w:sz w:val="18"/>
-          <w:szCs w:val="18"/>
-        </w:rPr>
-        <w:t>]</w:t>
-      </w:r>
-      <w:r>
-        <w:rPr>
-          <w:color w:val="CC7832"/>
-          <w:sz w:val="18"/>
-          <w:szCs w:val="18"/>
-        </w:rPr>
-        <w:t>,</w:t>
-      </w:r>
-      <w:r>
-        <w:rPr>
-          <w:color w:val="CC7832"/>
-          <w:sz w:val="18"/>
-          <w:szCs w:val="18"/>
-        </w:rPr>
-        <w:br/>
-      </w:r>
-      <w:r>
-        <w:rPr>
-          <w:color w:val="A9B7C6"/>
-          <w:sz w:val="18"/>
-          <w:szCs w:val="18"/>
-        </w:rPr>
-        <w:t>[</w:t>
-      </w:r>
-      <w:r>
-        <w:rPr>
-          <w:color w:val="6897BB"/>
-          <w:sz w:val="18"/>
-          <w:szCs w:val="18"/>
-        </w:rPr>
-        <w:t>1.8653823506313295e-06</w:t>
-      </w:r>
-      <w:r>
-        <w:rPr>
-          <w:color w:val="CC7832"/>
-          <w:sz w:val="18"/>
-          <w:szCs w:val="18"/>
-        </w:rPr>
-        <w:t xml:space="preserve">, </w:t>
-      </w:r>
-      <w:r>
-        <w:rPr>
-          <w:color w:val="6897BB"/>
-          <w:sz w:val="18"/>
-          <w:szCs w:val="18"/>
-        </w:rPr>
-        <w:t>2.47040676891957e-06</w:t>
-      </w:r>
-      <w:r>
-        <w:rPr>
-          <w:color w:val="CC7832"/>
-          <w:sz w:val="18"/>
-          <w:szCs w:val="18"/>
-        </w:rPr>
-        <w:t xml:space="preserve">, </w:t>
-      </w:r>
-      <w:r>
-        <w:rPr>
-          <w:color w:val="6897BB"/>
-          <w:sz w:val="18"/>
-          <w:szCs w:val="18"/>
-        </w:rPr>
-        <w:t>4.2812448183270965e-06</w:t>
-      </w:r>
-      <w:r>
-        <w:rPr>
-          <w:color w:val="A9B7C6"/>
-          <w:sz w:val="18"/>
-          <w:szCs w:val="18"/>
-        </w:rPr>
-        <w:t>]</w:t>
-      </w:r>
-      <w:r>
-        <w:rPr>
-          <w:color w:val="CC7832"/>
-          <w:sz w:val="18"/>
-          <w:szCs w:val="18"/>
-        </w:rPr>
-        <w:t>,</w:t>
-      </w:r>
-      <w:r>
-        <w:rPr>
-          <w:color w:val="CC7832"/>
-          <w:sz w:val="18"/>
-          <w:szCs w:val="18"/>
-        </w:rPr>
-        <w:br/>
-      </w:r>
-      <w:r>
-        <w:rPr>
-          <w:color w:val="A9B7C6"/>
-          <w:sz w:val="18"/>
-          <w:szCs w:val="18"/>
-        </w:rPr>
-        <w:t>[</w:t>
-      </w:r>
-      <w:r>
-        <w:rPr>
-          <w:color w:val="6897BB"/>
-          <w:sz w:val="18"/>
-          <w:szCs w:val="18"/>
-        </w:rPr>
-        <w:t>50</w:t>
-      </w:r>
-      <w:r>
-        <w:rPr>
-          <w:color w:val="CC7832"/>
-          <w:sz w:val="18"/>
-          <w:szCs w:val="18"/>
-        </w:rPr>
-        <w:t xml:space="preserve">, </w:t>
-      </w:r>
-      <w:r>
-        <w:rPr>
-          <w:color w:val="6897BB"/>
-          <w:sz w:val="18"/>
-          <w:szCs w:val="18"/>
-        </w:rPr>
-        <w:t>53</w:t>
-      </w:r>
-      <w:r>
-        <w:rPr>
-          <w:color w:val="CC7832"/>
-          <w:sz w:val="18"/>
-          <w:szCs w:val="18"/>
-        </w:rPr>
-        <w:t xml:space="preserve">, </w:t>
-      </w:r>
-      <w:r>
-        <w:rPr>
-          <w:color w:val="6897BB"/>
-          <w:sz w:val="18"/>
-          <w:szCs w:val="18"/>
-        </w:rPr>
-        <w:t>55</w:t>
-      </w:r>
-      <w:r>
-        <w:rPr>
-          <w:color w:val="A9B7C6"/>
-          <w:sz w:val="18"/>
-          <w:szCs w:val="18"/>
-        </w:rPr>
-        <w:t>]</w:t>
-      </w:r>
-      <w:r>
-        <w:rPr>
-          <w:color w:val="CC7832"/>
-          <w:sz w:val="18"/>
-          <w:szCs w:val="18"/>
-        </w:rPr>
-        <w:t>,</w:t>
-      </w:r>
-    </w:p>
-    <w:p>
-      <w:pPr>
-        <w:pStyle w:val="HTMLPreformatted"/>
-        <w:shd w:val="clear" w:color="auto" w:fill="2B2B2B"/>
-        <w:rPr>
-          <w:color w:val="A9B7C6"/>
-          <w:sz w:val="18"/>
-          <w:szCs w:val="18"/>
-        </w:rPr>
-      </w:pPr>
-      <w:r>
-        <w:rPr>
-          <w:color w:val="A9B7C6"/>
-          <w:sz w:val="18"/>
-          <w:szCs w:val="18"/>
-        </w:rPr>
-        <w:t>[</w:t>
-      </w:r>
-      <w:r>
-        <w:rPr>
-          <w:color w:val="6897BB"/>
-          <w:sz w:val="18"/>
-          <w:szCs w:val="18"/>
-        </w:rPr>
-        <w:t>117</w:t>
-      </w:r>
-      <w:r>
-        <w:rPr>
-          <w:color w:val="CC7832"/>
-          <w:sz w:val="18"/>
-          <w:szCs w:val="18"/>
-        </w:rPr>
-        <w:t>,</w:t>
-      </w:r>
-      <w:r>
-        <w:rPr>
-          <w:color w:val="6897BB"/>
-          <w:sz w:val="18"/>
-          <w:szCs w:val="18"/>
-        </w:rPr>
-        <w:t>200</w:t>
-      </w:r>
-      <w:r>
-        <w:rPr>
-          <w:color w:val="CC7832"/>
-          <w:sz w:val="18"/>
-          <w:szCs w:val="18"/>
-        </w:rPr>
-        <w:t>,</w:t>
-      </w:r>
-      <w:r>
-        <w:rPr>
-          <w:color w:val="6897BB"/>
-          <w:sz w:val="18"/>
-          <w:szCs w:val="18"/>
-        </w:rPr>
-        <w:t>180</w:t>
-      </w:r>
-      <w:r>
-        <w:rPr>
-          <w:color w:val="A9B7C6"/>
-          <w:sz w:val="18"/>
-          <w:szCs w:val="18"/>
-        </w:rPr>
-        <w:t>])</w:t>
-      </w:r>
-    </w:p>
-    <w:p>
-      <w:pPr>
-        <w:pStyle w:val="ListParagraph"/>
-        <w:bidi w:val="0"/>
-        <w:spacing w:line="360" w:lineRule="auto"/>
-        <w:ind w:left="1440"/>
-        <w:jc w:val="both"/>
-        <w:rPr>
-          <w:rFonts w:hint="cs"/>
-          <w:rtl/>
-        </w:rPr>
-      </w:pPr>
-    </w:p>
-    <w:p>
-      <w:pPr>
-        <w:pStyle w:val="ListParagraph"/>
-        <w:bidi w:val="0"/>
-        <w:spacing w:line="360" w:lineRule="auto"/>
-        <w:rPr>
-          <w:sz w:val="28"/>
-          <w:szCs w:val="28"/>
-          <w:u w:val="single"/>
-        </w:rPr>
-      </w:pPr>
-    </w:p>
-    <w:p>
-      <w:pPr>
-        <w:pStyle w:val="ListParagraph"/>
-        <w:bidi w:val="0"/>
-        <w:spacing w:line="360" w:lineRule="auto"/>
-        <w:rPr>
-          <w:sz w:val="28"/>
-          <w:szCs w:val="28"/>
-          <w:u w:val="single"/>
-        </w:rPr>
-      </w:pPr>
-    </w:p>
-    <w:p>
-      <w:pPr>
-        <w:pStyle w:val="ListParagraph"/>
-        <w:bidi w:val="0"/>
-        <w:spacing w:line="360" w:lineRule="auto"/>
-        <w:rPr>
-          <w:sz w:val="28"/>
-          <w:szCs w:val="28"/>
-          <w:u w:val="single"/>
-        </w:rPr>
-      </w:pPr>
-    </w:p>
-    <w:p>
-      <w:pPr>
-        <w:pStyle w:val="ListParagraph"/>
-        <w:bidi w:val="0"/>
-        <w:spacing w:line="360" w:lineRule="auto"/>
-        <w:rPr>
-          <w:sz w:val="28"/>
-          <w:szCs w:val="28"/>
-          <w:u w:val="single"/>
-        </w:rPr>
-      </w:pPr>
-    </w:p>
-    <w:p>
-      <w:pPr>
-        <w:pStyle w:val="ListParagraph"/>
-        <w:bidi w:val="0"/>
-        <w:spacing w:line="360" w:lineRule="auto"/>
-        <w:rPr>
-          <w:sz w:val="28"/>
-          <w:szCs w:val="28"/>
-          <w:u w:val="single"/>
-        </w:rPr>
-      </w:pPr>
-    </w:p>
-    <w:p>
-      <w:pPr>
-        <w:pStyle w:val="ListParagraph"/>
-        <w:bidi w:val="0"/>
-        <w:spacing w:line="360" w:lineRule="auto"/>
-        <w:rPr>
-          <w:sz w:val="28"/>
-          <w:szCs w:val="28"/>
-          <w:u w:val="single"/>
-        </w:rPr>
-      </w:pPr>
-    </w:p>
-    <w:p>
-      <w:pPr>
-        <w:pStyle w:val="ListParagraph"/>
-        <w:bidi w:val="0"/>
-        <w:spacing w:line="360" w:lineRule="auto"/>
-        <w:rPr>
-          <w:sz w:val="28"/>
-          <w:szCs w:val="28"/>
-          <w:u w:val="single"/>
-        </w:rPr>
-      </w:pPr>
-    </w:p>
-    <w:p>
-      <w:pPr>
-        <w:pStyle w:val="ListParagraph"/>
-        <w:bidi w:val="0"/>
-        <w:spacing w:line="360" w:lineRule="auto"/>
-        <w:rPr>
-          <w:sz w:val="28"/>
-          <w:szCs w:val="28"/>
-          <w:u w:val="single"/>
-        </w:rPr>
-      </w:pPr>
-    </w:p>
-    <w:p>
-      <w:pPr>
-        <w:pStyle w:val="ListParagraph"/>
-        <w:bidi w:val="0"/>
-        <w:spacing w:line="360" w:lineRule="auto"/>
-        <w:rPr>
-          <w:sz w:val="28"/>
-          <w:szCs w:val="28"/>
-          <w:u w:val="single"/>
-        </w:rPr>
-      </w:pPr>
-    </w:p>
-    <w:p>
-      <w:pPr>
-        <w:pStyle w:val="ListParagraph"/>
+        <w:pStyle w:val="a7"/>
+        <w:bidi w:val="0"/>
+        <w:spacing w:line="360" w:lineRule="auto"/>
+        <w:ind w:left="1440"/>
+        <w:jc w:val="both"/>
+      </w:pPr>
+      <w:r>
+        <w:rPr>
+          <w:noProof/>
+        </w:rPr>
+        <w:drawing>
+          <wp:inline distT="0" distB="0" distL="0" distR="0" wp14:anchorId="00B31DF6" wp14:editId="6ACC7D94">
+            <wp:extent cx="5274310" cy="434340"/>
+            <wp:effectExtent l="0" t="0" r="2540" b="3810"/>
+            <wp:docPr id="12" name="תמונה 12"/>
+            <wp:cNvGraphicFramePr>
+              <a:graphicFrameLocks xmlns:a="http://schemas.openxmlformats.org/drawingml/2006/main" noChangeAspect="1"/>
+            </wp:cNvGraphicFramePr>
+            <a:graphic xmlns:a="http://schemas.openxmlformats.org/drawingml/2006/main">
+              <a:graphicData uri="http://schemas.openxmlformats.org/drawingml/2006/picture">
+                <pic:pic xmlns:pic="http://schemas.openxmlformats.org/drawingml/2006/picture">
+                  <pic:nvPicPr>
+                    <pic:cNvPr id="1" name=""/>
+                    <pic:cNvPicPr/>
+                  </pic:nvPicPr>
+                  <pic:blipFill>
+                    <a:blip r:embed="rId21"/>
+                    <a:stretch>
+                      <a:fillRect/>
+                    </a:stretch>
+                  </pic:blipFill>
+                  <pic:spPr>
+                    <a:xfrm>
+                      <a:off x="0" y="0"/>
+                      <a:ext cx="5274310" cy="434340"/>
+                    </a:xfrm>
+                    <a:prstGeom prst="rect">
+                      <a:avLst/>
+                    </a:prstGeom>
+                  </pic:spPr>
+                </pic:pic>
+              </a:graphicData>
+            </a:graphic>
+          </wp:inline>
+        </w:drawing>
+      </w:r>
+    </w:p>
+    <w:p>
+      <w:pPr>
+        <w:pStyle w:val="a7"/>
+        <w:bidi w:val="0"/>
+        <w:spacing w:line="360" w:lineRule="auto"/>
+        <w:ind w:left="1440"/>
+        <w:jc w:val="both"/>
+      </w:pPr>
+    </w:p>
+    <w:p>
+      <w:pPr>
+        <w:pStyle w:val="a7"/>
         <w:numPr>
           <w:ilvl w:val="0"/>
           <w:numId w:val="1"/>
@@ -7079,13 +5681,12 @@
           <w:szCs w:val="28"/>
           <w:u w:val="single"/>
         </w:rPr>
-        <w:lastRenderedPageBreak/>
         <w:t>Results:</w:t>
       </w:r>
     </w:p>
     <w:p>
       <w:pPr>
-        <w:pStyle w:val="ListParagraph"/>
+        <w:pStyle w:val="a7"/>
         <w:numPr>
           <w:ilvl w:val="1"/>
           <w:numId w:val="1"/>
@@ -7141,7 +5742,7 @@
                         <w:txbxContent>
                           <w:p>
                             <w:pPr>
-                              <w:pStyle w:val="Caption"/>
+                              <w:pStyle w:val="ad"/>
                               <w:bidi w:val="0"/>
                               <w:jc w:val="center"/>
                               <w:rPr>
@@ -7150,6 +5751,9 @@
                             </w:pPr>
                             <w:r>
                               <w:t>Figure</w:t>
+                            </w:r>
+                            <w:r>
+                              <w:t xml:space="preserve"> </w:t>
                             </w:r>
                             <w:r>
                               <w:rPr>
@@ -7213,7 +5817,19 @@
                               <w:rPr>
                                 <w:noProof/>
                               </w:rPr>
-                              <w:t xml:space="preserve"> versus epoch</w:t>
+                              <w:t xml:space="preserve"> versus </w:t>
+                            </w:r>
+                            <w:r>
+                              <w:rPr>
+                                <w:noProof/>
+                              </w:rPr>
+                              <w:t>#</w:t>
+                            </w:r>
+                            <w:r>
+                              <w:rPr>
+                                <w:noProof/>
+                              </w:rPr>
+                              <w:t>epoch</w:t>
                             </w:r>
                           </w:p>
                         </w:txbxContent>
@@ -7237,7 +5853,7 @@
                   <w:txbxContent>
                     <w:p>
                       <w:pPr>
-                        <w:pStyle w:val="Caption"/>
+                        <w:pStyle w:val="ad"/>
                         <w:bidi w:val="0"/>
                         <w:jc w:val="center"/>
                         <w:rPr>
@@ -7246,6 +5862,9 @@
                       </w:pPr>
                       <w:r>
                         <w:t>Figure</w:t>
+                      </w:r>
+                      <w:r>
+                        <w:t xml:space="preserve"> </w:t>
                       </w:r>
                       <w:r>
                         <w:rPr>
@@ -7309,7 +5928,19 @@
                         <w:rPr>
                           <w:noProof/>
                         </w:rPr>
-                        <w:t xml:space="preserve"> versus epoch</w:t>
+                        <w:t xml:space="preserve"> versus </w:t>
+                      </w:r>
+                      <w:r>
+                        <w:rPr>
+                          <w:noProof/>
+                        </w:rPr>
+                        <w:t>#</w:t>
+                      </w:r>
+                      <w:r>
+                        <w:rPr>
+                          <w:noProof/>
+                        </w:rPr>
+                        <w:t>epoch</w:t>
                       </w:r>
                     </w:p>
                   </w:txbxContent>
@@ -7350,7 +5981,7 @@
                     </pic:cNvPicPr>
                   </pic:nvPicPr>
                   <pic:blipFill rotWithShape="1">
-                    <a:blip r:embed="rId18">
+                    <a:blip r:embed="rId22">
                       <a:extLst>
                         <a:ext uri="{28A0092B-C50C-407E-A947-70E740481C1C}">
                           <a14:useLocalDpi xmlns:a14="http://schemas.microsoft.com/office/drawing/2010/main" val="0"/>
@@ -7406,7 +6037,46 @@
     </w:p>
     <w:p>
       <w:pPr>
-        <w:pStyle w:val="ListParagraph"/>
+        <w:pStyle w:val="a7"/>
+        <w:bidi w:val="0"/>
+        <w:spacing w:line="360" w:lineRule="auto"/>
+        <w:ind w:left="1440"/>
+        <w:rPr>
+          <w:sz w:val="24"/>
+          <w:szCs w:val="24"/>
+          <w:u w:val="single"/>
+        </w:rPr>
+      </w:pPr>
+    </w:p>
+    <w:p>
+      <w:pPr>
+        <w:pStyle w:val="a7"/>
+        <w:bidi w:val="0"/>
+        <w:spacing w:line="360" w:lineRule="auto"/>
+        <w:ind w:left="1440"/>
+        <w:rPr>
+          <w:sz w:val="24"/>
+          <w:szCs w:val="24"/>
+          <w:u w:val="single"/>
+        </w:rPr>
+      </w:pPr>
+    </w:p>
+    <w:p>
+      <w:pPr>
+        <w:pStyle w:val="a7"/>
+        <w:bidi w:val="0"/>
+        <w:spacing w:line="360" w:lineRule="auto"/>
+        <w:ind w:left="1440"/>
+        <w:rPr>
+          <w:sz w:val="24"/>
+          <w:szCs w:val="24"/>
+          <w:u w:val="single"/>
+        </w:rPr>
+      </w:pPr>
+    </w:p>
+    <w:p>
+      <w:pPr>
+        <w:pStyle w:val="a7"/>
         <w:numPr>
           <w:ilvl w:val="1"/>
           <w:numId w:val="1"/>
@@ -7425,20 +6095,13 @@
           <w:szCs w:val="24"/>
           <w:u w:val="single"/>
         </w:rPr>
-        <w:t xml:space="preserve"> </w:t>
-      </w:r>
-      <w:r>
-        <w:rPr>
-          <w:sz w:val="24"/>
-          <w:szCs w:val="24"/>
-          <w:u w:val="single"/>
-        </w:rPr>
+        <w:lastRenderedPageBreak/>
         <w:t>Results Summary:</w:t>
       </w:r>
     </w:p>
     <w:tbl>
       <w:tblPr>
-        <w:tblStyle w:val="ListTable3-Accent5"/>
+        <w:tblStyle w:val="3-5"/>
         <w:tblW w:w="2898" w:type="dxa"/>
         <w:tblInd w:w="1327" w:type="dxa"/>
         <w:tblLook w:val="04A0" w:firstRow="1" w:lastRow="0" w:firstColumn="1" w:lastColumn="0" w:noHBand="0" w:noVBand="1"/>
@@ -7458,7 +6121,7 @@
           </w:tcPr>
           <w:p>
             <w:pPr>
-              <w:pStyle w:val="ListParagraph"/>
+              <w:pStyle w:val="a7"/>
               <w:bidi w:val="0"/>
               <w:spacing w:line="360" w:lineRule="auto"/>
               <w:ind w:left="0"/>
@@ -7475,7 +6138,7 @@
           </w:tcPr>
           <w:p>
             <w:pPr>
-              <w:pStyle w:val="ListParagraph"/>
+              <w:pStyle w:val="a7"/>
               <w:bidi w:val="0"/>
               <w:spacing w:line="360" w:lineRule="auto"/>
               <w:ind w:left="0"/>
@@ -7499,7 +6162,7 @@
           </w:tcPr>
           <w:p>
             <w:pPr>
-              <w:pStyle w:val="ListParagraph"/>
+              <w:pStyle w:val="a7"/>
               <w:bidi w:val="0"/>
               <w:spacing w:line="360" w:lineRule="auto"/>
               <w:ind w:left="0"/>
@@ -7516,7 +6179,7 @@
           </w:tcPr>
           <w:p>
             <w:pPr>
-              <w:pStyle w:val="ListParagraph"/>
+              <w:pStyle w:val="a7"/>
               <w:bidi w:val="0"/>
               <w:spacing w:line="360" w:lineRule="auto"/>
               <w:ind w:left="0"/>
@@ -7536,7 +6199,7 @@
           </w:tcPr>
           <w:p>
             <w:pPr>
-              <w:pStyle w:val="ListParagraph"/>
+              <w:pStyle w:val="a7"/>
               <w:bidi w:val="0"/>
               <w:spacing w:line="360" w:lineRule="auto"/>
               <w:ind w:left="0"/>
@@ -7553,7 +6216,7 @@
           </w:tcPr>
           <w:p>
             <w:pPr>
-              <w:pStyle w:val="ListParagraph"/>
+              <w:pStyle w:val="a7"/>
               <w:bidi w:val="0"/>
               <w:spacing w:line="360" w:lineRule="auto"/>
               <w:ind w:left="0"/>
@@ -7576,7 +6239,7 @@
           </w:tcPr>
           <w:p>
             <w:pPr>
-              <w:pStyle w:val="ListParagraph"/>
+              <w:pStyle w:val="a7"/>
               <w:bidi w:val="0"/>
               <w:spacing w:line="360" w:lineRule="auto"/>
               <w:ind w:left="0"/>
@@ -7593,12 +6256,15 @@
           </w:tcPr>
           <w:p>
             <w:pPr>
-              <w:pStyle w:val="ListParagraph"/>
+              <w:pStyle w:val="a7"/>
               <w:bidi w:val="0"/>
               <w:spacing w:line="360" w:lineRule="auto"/>
               <w:ind w:left="0"/>
               <w:cnfStyle w:val="000000100000" w:firstRow="0" w:lastRow="0" w:firstColumn="0" w:lastColumn="0" w:oddVBand="0" w:evenVBand="0" w:oddHBand="1" w:evenHBand="0" w:firstRowFirstColumn="0" w:firstRowLastColumn="0" w:lastRowFirstColumn="0" w:lastRowLastColumn="0"/>
             </w:pPr>
+            <w:r>
+              <w:t>~</w:t>
+            </w:r>
             <w:r>
               <w:t>1.0</w:t>
             </w:r>
@@ -7613,7 +6279,7 @@
           </w:tcPr>
           <w:p>
             <w:pPr>
-              <w:pStyle w:val="ListParagraph"/>
+              <w:pStyle w:val="a7"/>
               <w:bidi w:val="0"/>
               <w:spacing w:line="360" w:lineRule="auto"/>
               <w:ind w:left="0"/>
@@ -7630,7 +6296,7 @@
           </w:tcPr>
           <w:p>
             <w:pPr>
-              <w:pStyle w:val="ListParagraph"/>
+              <w:pStyle w:val="a7"/>
               <w:bidi w:val="0"/>
               <w:spacing w:line="360" w:lineRule="auto"/>
               <w:ind w:left="0"/>
@@ -7645,7 +6311,7 @@
     </w:tbl>
     <w:p>
       <w:pPr>
-        <w:pStyle w:val="ListParagraph"/>
+        <w:pStyle w:val="a7"/>
         <w:bidi w:val="0"/>
         <w:spacing w:line="360" w:lineRule="auto"/>
         <w:ind w:left="1440"/>
@@ -7658,36 +6324,23 @@
     </w:p>
     <w:p>
       <w:pPr>
-        <w:pStyle w:val="ListParagraph"/>
-        <w:bidi w:val="0"/>
-        <w:spacing w:line="360" w:lineRule="auto"/>
-        <w:ind w:left="1440"/>
-        <w:rPr>
-          <w:sz w:val="24"/>
-          <w:szCs w:val="24"/>
-        </w:rPr>
-      </w:pPr>
-      <w:r>
-        <w:rPr>
-          <w:sz w:val="24"/>
-          <w:szCs w:val="24"/>
-        </w:rPr>
+        <w:pStyle w:val="a7"/>
+        <w:bidi w:val="0"/>
+        <w:spacing w:line="360" w:lineRule="auto"/>
+        <w:ind w:left="1440"/>
+        <w:jc w:val="both"/>
+      </w:pPr>
+      <w:r>
         <w:t xml:space="preserve">We achieved a result of </w:t>
       </w:r>
       <w:r>
         <w:rPr>
           <w:b/>
           <w:bCs/>
-          <w:sz w:val="24"/>
-          <w:szCs w:val="24"/>
         </w:rPr>
         <w:t>97.4%</w:t>
       </w:r>
       <w:r>
-        <w:rPr>
-          <w:sz w:val="24"/>
-          <w:szCs w:val="24"/>
-        </w:rPr>
         <w:t xml:space="preserve"> accuracy for the validation data.</w:t>
       </w:r>
     </w:p>
@@ -7701,7 +6354,6 @@
         <w:rPr>
           <w:highlight w:val="red"/>
         </w:rPr>
-        <w:lastRenderedPageBreak/>
         <w:t xml:space="preserve">Optional: (1) To add a chapter – how one can improve the results even more; (2) According to the results of the validation loss, we can finish the training earlier (after ~2500 epochs) to get the highest accuracy </w:t>
       </w:r>
       <w:r>
@@ -7718,8 +6370,8 @@
       </w:r>
     </w:p>
     <w:sectPr>
-      <w:headerReference w:type="default" r:id="rId19"/>
-      <w:footerReference w:type="default" r:id="rId20"/>
+      <w:headerReference w:type="default" r:id="rId23"/>
+      <w:footerReference w:type="default" r:id="rId24"/>
       <w:pgSz w:w="11906" w:h="16838"/>
       <w:pgMar w:top="1440" w:right="1800" w:bottom="1440" w:left="1800" w:header="708" w:footer="708" w:gutter="0"/>
       <w:cols w:space="708"/>
@@ -7773,7 +6425,7 @@
     <w:sdtContent>
       <w:p>
         <w:pPr>
-          <w:pStyle w:val="Footer"/>
+          <w:pStyle w:val="a5"/>
           <w:jc w:val="center"/>
         </w:pPr>
         <w:r>
@@ -7800,7 +6452,7 @@
   </w:sdt>
   <w:p>
     <w:pPr>
-      <w:pStyle w:val="Footer"/>
+      <w:pStyle w:val="a5"/>
     </w:pPr>
   </w:p>
 </w:ftr>
@@ -7831,12 +6483,12 @@
   <w:footnote w:id="1">
     <w:p>
       <w:pPr>
-        <w:pStyle w:val="FootnoteText"/>
-        <w:bidi w:val="0"/>
-      </w:pPr>
-      <w:r>
-        <w:rPr>
-          <w:rStyle w:val="FootnoteReference"/>
+        <w:pStyle w:val="a8"/>
+        <w:bidi w:val="0"/>
+      </w:pPr>
+      <w:r>
+        <w:rPr>
+          <w:rStyle w:val="aa"/>
         </w:rPr>
         <w:footnoteRef/>
       </w:r>
@@ -7897,12 +6549,12 @@
   <w:footnote w:id="2">
     <w:p>
       <w:pPr>
-        <w:pStyle w:val="FootnoteText"/>
-        <w:bidi w:val="0"/>
-      </w:pPr>
-      <w:r>
-        <w:rPr>
-          <w:rStyle w:val="FootnoteReference"/>
+        <w:pStyle w:val="a8"/>
+        <w:bidi w:val="0"/>
+      </w:pPr>
+      <w:r>
+        <w:rPr>
+          <w:rStyle w:val="aa"/>
         </w:rPr>
         <w:footnoteRef/>
       </w:r>
@@ -7926,12 +6578,12 @@
   <w:footnote w:id="3">
     <w:p>
       <w:pPr>
-        <w:pStyle w:val="FootnoteText"/>
-        <w:bidi w:val="0"/>
-      </w:pPr>
-      <w:r>
-        <w:rPr>
-          <w:rStyle w:val="FootnoteReference"/>
+        <w:pStyle w:val="a8"/>
+        <w:bidi w:val="0"/>
+      </w:pPr>
+      <w:r>
+        <w:rPr>
+          <w:rStyle w:val="aa"/>
         </w:rPr>
         <w:footnoteRef/>
       </w:r>
@@ -7953,7 +6605,7 @@
 <w:hdr xmlns:wpc="http://schemas.microsoft.com/office/word/2010/wordprocessingCanvas" xmlns:cx="http://schemas.microsoft.com/office/drawing/2014/chartex" xmlns:cx1="http://schemas.microsoft.com/office/drawing/2015/9/8/chartex" xmlns:cx2="http://schemas.microsoft.com/office/drawing/2015/10/21/chartex" xmlns:cx3="http://schemas.microsoft.com/office/drawing/2016/5/9/chartex" xmlns:cx4="http://schemas.microsoft.com/office/drawing/2016/5/10/chartex" xmlns:cx5="http://schemas.microsoft.com/office/drawing/2016/5/11/chartex" xmlns:cx6="http://schemas.microsoft.com/office/drawing/2016/5/12/chartex" xmlns:cx7="http://schemas.microsoft.com/office/drawing/2016/5/13/chartex" xmlns:cx8="http://schemas.microsoft.com/office/drawing/2016/5/14/chartex" xmlns:mc="http://schemas.openxmlformats.org/markup-compatibility/2006" xmlns:aink="http://schemas.microsoft.com/office/drawing/2016/ink" xmlns:am3d="http://schemas.microsoft.com/office/drawing/2017/model3d" xmlns:o="urn:schemas-microsoft-com:office:office" xmlns:r="http://schemas.openxmlformats.org/officeDocument/2006/relationships" xmlns:m="http://schemas.openxmlformats.org/officeDocument/2006/math" xmlns:v="urn:schemas-microsoft-com:vml" xmlns:wp14="http://schemas.microsoft.com/office/word/2010/wordprocessingDrawing" xmlns:wp="http://schemas.openxmlformats.org/drawingml/2006/wordprocessingDrawing" xmlns:w10="urn:schemas-microsoft-com:office:word" xmlns:w="http://schemas.openxmlformats.org/wordprocessingml/2006/main" xmlns:w14="http://schemas.microsoft.com/office/word/2010/wordml" xmlns:w15="http://schemas.microsoft.com/office/word/2012/wordml" xmlns:w16cex="http://schemas.microsoft.com/office/word/2018/wordml/cex" xmlns:w16cid="http://schemas.microsoft.com/office/word/2016/wordml/cid" xmlns:w16="http://schemas.microsoft.com/office/word/2018/wordml" xmlns:w16se="http://schemas.microsoft.com/office/word/2015/wordml/symex" xmlns:wpg="http://schemas.microsoft.com/office/word/2010/wordprocessingGroup" xmlns:wpi="http://schemas.microsoft.com/office/word/2010/wordprocessingInk" xmlns:wne="http://schemas.microsoft.com/office/word/2006/wordml" xmlns:wps="http://schemas.microsoft.com/office/word/2010/wordprocessingShape" mc:Ignorable="w14 w15 w16se w16cid w16 w16cex wp14">
   <w:p>
     <w:pPr>
-      <w:pStyle w:val="Header"/>
+      <w:pStyle w:val="a3"/>
       <w:bidi w:val="0"/>
     </w:pPr>
     <w:r>
@@ -8564,19 +7216,20 @@
     <w:lsdException w:name="Unresolved Mention" w:semiHidden="1" w:unhideWhenUsed="1"/>
     <w:lsdException w:name="Smart Link" w:semiHidden="1" w:unhideWhenUsed="1"/>
   </w:latentStyles>
-  <w:style w:type="paragraph" w:default="1" w:styleId="Normal">
+  <w:style w:type="paragraph" w:default="1" w:styleId="a">
     <w:name w:val="Normal"/>
     <w:qFormat/>
     <w:pPr>
       <w:bidi/>
     </w:pPr>
   </w:style>
-  <w:style w:type="character" w:default="1" w:styleId="DefaultParagraphFont">
+  <w:style w:type="character" w:default="1" w:styleId="a0">
     <w:name w:val="Default Paragraph Font"/>
     <w:uiPriority w:val="1"/>
+    <w:semiHidden/>
     <w:unhideWhenUsed/>
   </w:style>
-  <w:style w:type="table" w:default="1" w:styleId="TableNormal">
+  <w:style w:type="table" w:default="1" w:styleId="a1">
     <w:name w:val="Normal Table"/>
     <w:uiPriority w:val="99"/>
     <w:semiHidden/>
@@ -8591,16 +7244,16 @@
       </w:tblCellMar>
     </w:tblPr>
   </w:style>
-  <w:style w:type="numbering" w:default="1" w:styleId="NoList">
+  <w:style w:type="numbering" w:default="1" w:styleId="a2">
     <w:name w:val="No List"/>
     <w:uiPriority w:val="99"/>
     <w:semiHidden/>
     <w:unhideWhenUsed/>
   </w:style>
-  <w:style w:type="paragraph" w:styleId="Header">
+  <w:style w:type="paragraph" w:styleId="a3">
     <w:name w:val="header"/>
-    <w:basedOn w:val="Normal"/>
-    <w:link w:val="HeaderChar"/>
+    <w:basedOn w:val="a"/>
+    <w:link w:val="a4"/>
     <w:uiPriority w:val="99"/>
     <w:unhideWhenUsed/>
     <w:rsid w:val="00377718"/>
@@ -8612,17 +7265,17 @@
       <w:spacing w:after="0" w:line="240" w:lineRule="auto"/>
     </w:pPr>
   </w:style>
-  <w:style w:type="character" w:customStyle="1" w:styleId="HeaderChar">
-    <w:name w:val="Header Char"/>
-    <w:basedOn w:val="DefaultParagraphFont"/>
-    <w:link w:val="Header"/>
+  <w:style w:type="character" w:customStyle="1" w:styleId="a4">
+    <w:name w:val="כותרת עליונה תו"/>
+    <w:basedOn w:val="a0"/>
+    <w:link w:val="a3"/>
     <w:uiPriority w:val="99"/>
     <w:rsid w:val="00377718"/>
   </w:style>
-  <w:style w:type="paragraph" w:styleId="Footer">
+  <w:style w:type="paragraph" w:styleId="a5">
     <w:name w:val="footer"/>
-    <w:basedOn w:val="Normal"/>
-    <w:link w:val="FooterChar"/>
+    <w:basedOn w:val="a"/>
+    <w:link w:val="a6"/>
     <w:uiPriority w:val="99"/>
     <w:unhideWhenUsed/>
     <w:rsid w:val="00377718"/>
@@ -8634,16 +7287,16 @@
       <w:spacing w:after="0" w:line="240" w:lineRule="auto"/>
     </w:pPr>
   </w:style>
-  <w:style w:type="character" w:customStyle="1" w:styleId="FooterChar">
-    <w:name w:val="Footer Char"/>
-    <w:basedOn w:val="DefaultParagraphFont"/>
-    <w:link w:val="Footer"/>
+  <w:style w:type="character" w:customStyle="1" w:styleId="a6">
+    <w:name w:val="כותרת תחתונה תו"/>
+    <w:basedOn w:val="a0"/>
+    <w:link w:val="a5"/>
     <w:uiPriority w:val="99"/>
     <w:rsid w:val="00377718"/>
   </w:style>
-  <w:style w:type="paragraph" w:styleId="ListParagraph">
+  <w:style w:type="paragraph" w:styleId="a7">
     <w:name w:val="List Paragraph"/>
-    <w:basedOn w:val="Normal"/>
+    <w:basedOn w:val="a"/>
     <w:uiPriority w:val="34"/>
     <w:qFormat/>
     <w:rsid w:val="004F0539"/>
@@ -8652,10 +7305,10 @@
       <w:contextualSpacing/>
     </w:pPr>
   </w:style>
-  <w:style w:type="paragraph" w:styleId="FootnoteText">
+  <w:style w:type="paragraph" w:styleId="a8">
     <w:name w:val="footnote text"/>
-    <w:basedOn w:val="Normal"/>
-    <w:link w:val="FootnoteTextChar"/>
+    <w:basedOn w:val="a"/>
+    <w:link w:val="a9"/>
     <w:uiPriority w:val="99"/>
     <w:semiHidden/>
     <w:unhideWhenUsed/>
@@ -8668,10 +7321,10 @@
       <w:szCs w:val="20"/>
     </w:rPr>
   </w:style>
-  <w:style w:type="character" w:customStyle="1" w:styleId="FootnoteTextChar">
-    <w:name w:val="Footnote Text Char"/>
-    <w:basedOn w:val="DefaultParagraphFont"/>
-    <w:link w:val="FootnoteText"/>
+  <w:style w:type="character" w:customStyle="1" w:styleId="a9">
+    <w:name w:val="טקסט הערת שוליים תו"/>
+    <w:basedOn w:val="a0"/>
+    <w:link w:val="a8"/>
     <w:uiPriority w:val="99"/>
     <w:semiHidden/>
     <w:rsid w:val="004426D3"/>
@@ -8680,9 +7333,9 @@
       <w:szCs w:val="20"/>
     </w:rPr>
   </w:style>
-  <w:style w:type="character" w:styleId="FootnoteReference">
+  <w:style w:type="character" w:styleId="aa">
     <w:name w:val="footnote reference"/>
-    <w:basedOn w:val="DefaultParagraphFont"/>
+    <w:basedOn w:val="a0"/>
     <w:uiPriority w:val="99"/>
     <w:semiHidden/>
     <w:unhideWhenUsed/>
@@ -8693,7 +7346,7 @@
   </w:style>
   <w:style w:type="character" w:styleId="Hyperlink">
     <w:name w:val="Hyperlink"/>
-    <w:basedOn w:val="DefaultParagraphFont"/>
+    <w:basedOn w:val="a0"/>
     <w:uiPriority w:val="99"/>
     <w:unhideWhenUsed/>
     <w:rsid w:val="00C35375"/>
@@ -8702,9 +7355,9 @@
       <w:u w:val="single"/>
     </w:rPr>
   </w:style>
-  <w:style w:type="character" w:styleId="UnresolvedMention">
+  <w:style w:type="character" w:styleId="ab">
     <w:name w:val="Unresolved Mention"/>
-    <w:basedOn w:val="DefaultParagraphFont"/>
+    <w:basedOn w:val="a0"/>
     <w:uiPriority w:val="99"/>
     <w:semiHidden/>
     <w:unhideWhenUsed/>
@@ -8714,9 +7367,9 @@
       <w:shd w:val="clear" w:color="auto" w:fill="E1DFDD"/>
     </w:rPr>
   </w:style>
-  <w:style w:type="character" w:styleId="PlaceholderText">
+  <w:style w:type="character" w:styleId="ac">
     <w:name w:val="Placeholder Text"/>
-    <w:basedOn w:val="DefaultParagraphFont"/>
+    <w:basedOn w:val="a0"/>
     <w:uiPriority w:val="99"/>
     <w:semiHidden/>
     <w:rsid w:val="000F7417"/>
@@ -8724,10 +7377,10 @@
       <w:color w:val="808080"/>
     </w:rPr>
   </w:style>
-  <w:style w:type="paragraph" w:styleId="Caption">
+  <w:style w:type="paragraph" w:styleId="ad">
     <w:name w:val="caption"/>
-    <w:basedOn w:val="Normal"/>
-    <w:next w:val="Normal"/>
+    <w:basedOn w:val="a"/>
+    <w:next w:val="a"/>
     <w:uiPriority w:val="35"/>
     <w:unhideWhenUsed/>
     <w:qFormat/>
@@ -8743,9 +7396,9 @@
       <w:szCs w:val="18"/>
     </w:rPr>
   </w:style>
-  <w:style w:type="table" w:styleId="TableGrid">
+  <w:style w:type="table" w:styleId="ae">
     <w:name w:val="Table Grid"/>
-    <w:basedOn w:val="TableNormal"/>
+    <w:basedOn w:val="a1"/>
     <w:uiPriority w:val="39"/>
     <w:rsid w:val="0034757B"/>
     <w:pPr>
@@ -8762,9 +7415,9 @@
       </w:tblBorders>
     </w:tblPr>
   </w:style>
-  <w:style w:type="table" w:styleId="ListTable3-Accent5">
+  <w:style w:type="table" w:styleId="3-5">
     <w:name w:val="List Table 3 Accent 5"/>
-    <w:basedOn w:val="TableNormal"/>
+    <w:basedOn w:val="a1"/>
     <w:uiPriority w:val="48"/>
     <w:rsid w:val="0034757B"/>
     <w:pPr>
@@ -8886,10 +7539,10 @@
       </w:tcPr>
     </w:tblStylePr>
   </w:style>
-  <w:style w:type="paragraph" w:styleId="HTMLPreformatted">
+  <w:style w:type="paragraph" w:styleId="HTML">
     <w:name w:val="HTML Preformatted"/>
-    <w:basedOn w:val="Normal"/>
-    <w:link w:val="HTMLPreformattedChar"/>
+    <w:basedOn w:val="a"/>
+    <w:link w:val="HTML0"/>
     <w:uiPriority w:val="99"/>
     <w:unhideWhenUsed/>
     <w:rsid w:val="00987925"/>
@@ -8921,10 +7574,10 @@
       <w:szCs w:val="20"/>
     </w:rPr>
   </w:style>
-  <w:style w:type="character" w:customStyle="1" w:styleId="HTMLPreformattedChar">
-    <w:name w:val="HTML Preformatted Char"/>
-    <w:basedOn w:val="DefaultParagraphFont"/>
-    <w:link w:val="HTMLPreformatted"/>
+  <w:style w:type="character" w:customStyle="1" w:styleId="HTML0">
+    <w:name w:val="HTML מעוצב מראש תו"/>
+    <w:basedOn w:val="a0"/>
+    <w:link w:val="HTML"/>
     <w:uiPriority w:val="99"/>
     <w:rsid w:val="00987925"/>
     <w:rPr>
@@ -9236,7 +7889,7 @@
 </file>
 
 <file path=customXml/itemProps1.xml><?xml version="1.0" encoding="utf-8"?>
-<ds:datastoreItem xmlns:ds="http://schemas.openxmlformats.org/officeDocument/2006/customXml" ds:itemID="{470F8DDB-F961-44F2-9B47-B6D5088C16F5}">
+<ds:datastoreItem xmlns:ds="http://schemas.openxmlformats.org/officeDocument/2006/customXml" ds:itemID="{72C0EFF9-F1C7-4CE5-9F21-72A37C2FD4FB}">
   <ds:schemaRefs>
     <ds:schemaRef ds:uri="http://schemas.openxmlformats.org/officeDocument/2006/bibliography"/>
   </ds:schemaRefs>

--- a/brain_MRI_voxels_classification/NN Paster and Gabi.docx
+++ b/brain_MRI_voxels_classification/NN Paster and Gabi.docx
@@ -91,7 +91,7 @@
     </w:p>
     <w:p>
       <w:pPr>
-        <w:pStyle w:val="a7"/>
+        <w:pStyle w:val="ListParagraph"/>
         <w:numPr>
           <w:ilvl w:val="0"/>
           <w:numId w:val="1"/>
@@ -115,7 +115,7 @@
     </w:p>
     <w:p>
       <w:pPr>
-        <w:pStyle w:val="a7"/>
+        <w:pStyle w:val="ListParagraph"/>
         <w:bidi w:val="0"/>
         <w:spacing w:line="360" w:lineRule="auto"/>
         <w:jc w:val="both"/>
@@ -146,7 +146,7 @@
     </w:p>
     <w:p>
       <w:pPr>
-        <w:pStyle w:val="a7"/>
+        <w:pStyle w:val="ListParagraph"/>
         <w:bidi w:val="0"/>
         <w:spacing w:line="360" w:lineRule="auto"/>
         <w:ind w:firstLine="720"/>
@@ -174,7 +174,7 @@
     </w:p>
     <w:p>
       <w:pPr>
-        <w:pStyle w:val="a7"/>
+        <w:pStyle w:val="ListParagraph"/>
         <w:bidi w:val="0"/>
         <w:spacing w:line="360" w:lineRule="auto"/>
         <w:ind w:firstLine="720"/>
@@ -196,7 +196,7 @@
     </w:p>
     <w:p>
       <w:pPr>
-        <w:pStyle w:val="a7"/>
+        <w:pStyle w:val="ListParagraph"/>
         <w:bidi w:val="0"/>
         <w:spacing w:line="360" w:lineRule="auto"/>
         <w:ind w:firstLine="720"/>
@@ -205,7 +205,16 @@
     </w:p>
     <w:p>
       <w:pPr>
-        <w:pStyle w:val="a7"/>
+        <w:pStyle w:val="ListParagraph"/>
+        <w:bidi w:val="0"/>
+        <w:spacing w:line="360" w:lineRule="auto"/>
+        <w:ind w:firstLine="720"/>
+        <w:jc w:val="both"/>
+      </w:pPr>
+    </w:p>
+    <w:p>
+      <w:pPr>
+        <w:pStyle w:val="ListParagraph"/>
         <w:numPr>
           <w:ilvl w:val="0"/>
           <w:numId w:val="1"/>
@@ -229,7 +238,7 @@
     </w:p>
     <w:p>
       <w:pPr>
-        <w:pStyle w:val="a7"/>
+        <w:pStyle w:val="ListParagraph"/>
         <w:numPr>
           <w:ilvl w:val="1"/>
           <w:numId w:val="1"/>
@@ -253,7 +262,7 @@
     </w:p>
     <w:p>
       <w:pPr>
-        <w:pStyle w:val="a7"/>
+        <w:pStyle w:val="ListParagraph"/>
         <w:bidi w:val="0"/>
         <w:spacing w:line="360" w:lineRule="auto"/>
         <w:ind w:left="1440"/>
@@ -282,7 +291,7 @@
     </w:p>
     <w:p>
       <w:pPr>
-        <w:pStyle w:val="a7"/>
+        <w:pStyle w:val="ListParagraph"/>
         <w:numPr>
           <w:ilvl w:val="2"/>
           <w:numId w:val="1"/>
@@ -303,7 +312,7 @@
     </w:p>
     <w:p>
       <w:pPr>
-        <w:pStyle w:val="a7"/>
+        <w:pStyle w:val="ListParagraph"/>
         <w:numPr>
           <w:ilvl w:val="2"/>
           <w:numId w:val="1"/>
@@ -326,7 +335,7 @@
     </w:p>
     <w:p>
       <w:pPr>
-        <w:pStyle w:val="a7"/>
+        <w:pStyle w:val="ListParagraph"/>
         <w:bidi w:val="0"/>
         <w:spacing w:line="360" w:lineRule="auto"/>
         <w:ind w:left="1440"/>
@@ -368,16 +377,16 @@
     </w:p>
     <w:p>
       <w:pPr>
-        <w:pStyle w:val="a7"/>
-        <w:bidi w:val="0"/>
-        <w:spacing w:line="360" w:lineRule="auto"/>
-        <w:ind w:left="1440"/>
-        <w:jc w:val="both"/>
-      </w:pPr>
-    </w:p>
-    <w:p>
-      <w:pPr>
-        <w:pStyle w:val="a7"/>
+        <w:pStyle w:val="ListParagraph"/>
+        <w:bidi w:val="0"/>
+        <w:spacing w:line="360" w:lineRule="auto"/>
+        <w:ind w:left="1440"/>
+        <w:jc w:val="both"/>
+      </w:pPr>
+    </w:p>
+    <w:p>
+      <w:pPr>
+        <w:pStyle w:val="ListParagraph"/>
         <w:numPr>
           <w:ilvl w:val="1"/>
           <w:numId w:val="1"/>
@@ -401,7 +410,7 @@
     </w:p>
     <w:p>
       <w:pPr>
-        <w:pStyle w:val="a7"/>
+        <w:pStyle w:val="ListParagraph"/>
         <w:bidi w:val="0"/>
         <w:spacing w:line="360" w:lineRule="auto"/>
         <w:ind w:left="1440"/>
@@ -416,7 +425,7 @@
     </w:p>
     <w:p>
       <w:pPr>
-        <w:pStyle w:val="a7"/>
+        <w:pStyle w:val="ListParagraph"/>
         <w:bidi w:val="0"/>
         <w:spacing w:line="360" w:lineRule="auto"/>
         <w:ind w:left="1440"/>
@@ -465,7 +474,7 @@
     </w:p>
     <w:p>
       <w:pPr>
-        <w:pStyle w:val="a7"/>
+        <w:pStyle w:val="ListParagraph"/>
         <w:bidi w:val="0"/>
         <w:spacing w:line="360" w:lineRule="auto"/>
         <w:ind w:left="1440"/>
@@ -514,7 +523,7 @@
     </w:p>
     <w:p>
       <w:pPr>
-        <w:pStyle w:val="a7"/>
+        <w:pStyle w:val="ListParagraph"/>
         <w:bidi w:val="0"/>
         <w:spacing w:line="360" w:lineRule="auto"/>
         <w:ind w:left="1440"/>
@@ -551,7 +560,7 @@
     </w:p>
     <w:p>
       <w:pPr>
-        <w:pStyle w:val="a7"/>
+        <w:pStyle w:val="ListParagraph"/>
         <w:bidi w:val="0"/>
         <w:spacing w:line="360" w:lineRule="auto"/>
         <w:ind w:left="1440"/>
@@ -580,7 +589,7 @@
     </w:p>
     <w:p>
       <w:pPr>
-        <w:pStyle w:val="a7"/>
+        <w:pStyle w:val="ListParagraph"/>
         <w:bidi w:val="0"/>
         <w:spacing w:line="360" w:lineRule="auto"/>
         <w:ind w:left="1440" w:firstLine="720"/>
@@ -598,7 +607,7 @@
     </w:p>
     <w:p>
       <w:pPr>
-        <w:pStyle w:val="a7"/>
+        <w:pStyle w:val="ListParagraph"/>
         <w:bidi w:val="0"/>
         <w:spacing w:line="360" w:lineRule="auto"/>
         <w:ind w:left="1440" w:firstLine="720"/>
@@ -645,7 +654,7 @@
     </w:p>
     <w:p>
       <w:pPr>
-        <w:pStyle w:val="a7"/>
+        <w:pStyle w:val="ListParagraph"/>
         <w:bidi w:val="0"/>
         <w:spacing w:line="360" w:lineRule="auto"/>
         <w:ind w:left="1440"/>
@@ -660,32 +669,46 @@
           <w:i/>
           <w:iCs/>
         </w:rPr>
-        <w:t xml:space="preserve">A suggestion for a slight improvement of the results (will be presented in section 5), is to subtract the mean of the pixels' values of all the patches in the set from the pixel values in x. Since the </w:t>
+        <w:t>A suggestion for a slight improvement of the results (will be presented in section 5</w:t>
       </w:r>
       <w:r>
         <w:rPr>
           <w:i/>
           <w:iCs/>
         </w:rPr>
-        <w:t>test data will be given only as normalized values of the pixels, we decided not to implement it in this function.</w:t>
-      </w:r>
-    </w:p>
-    <w:p>
-      <w:pPr>
-        <w:pStyle w:val="a7"/>
-        <w:bidi w:val="0"/>
-        <w:spacing w:line="360" w:lineRule="auto"/>
-        <w:ind w:left="1440"/>
-        <w:jc w:val="both"/>
+        <w:t>c</w:t>
+      </w:r>
+      <w:r>
         <w:rPr>
           <w:i/>
           <w:iCs/>
         </w:rPr>
-      </w:pPr>
-    </w:p>
-    <w:p>
-      <w:pPr>
-        <w:pStyle w:val="a7"/>
+        <w:t xml:space="preserve">), is to subtract the mean of the pixels' values of all the patches in the set from the pixel values in x. Since the </w:t>
+      </w:r>
+      <w:r>
+        <w:rPr>
+          <w:i/>
+          <w:iCs/>
+        </w:rPr>
+        <w:t>test data will be given only as normalized values of the pixels, we decided not to implement it in this function.</w:t>
+      </w:r>
+    </w:p>
+    <w:p>
+      <w:pPr>
+        <w:pStyle w:val="ListParagraph"/>
+        <w:bidi w:val="0"/>
+        <w:spacing w:line="360" w:lineRule="auto"/>
+        <w:ind w:left="1440"/>
+        <w:jc w:val="both"/>
+        <w:rPr>
+          <w:i/>
+          <w:iCs/>
+        </w:rPr>
+      </w:pPr>
+    </w:p>
+    <w:p>
+      <w:pPr>
+        <w:pStyle w:val="ListParagraph"/>
         <w:numPr>
           <w:ilvl w:val="0"/>
           <w:numId w:val="1"/>
@@ -709,7 +732,7 @@
     </w:p>
     <w:p>
       <w:pPr>
-        <w:pStyle w:val="a7"/>
+        <w:pStyle w:val="ListParagraph"/>
         <w:numPr>
           <w:ilvl w:val="1"/>
           <w:numId w:val="1"/>
@@ -733,7 +756,7 @@
     </w:p>
     <w:p>
       <w:pPr>
-        <w:pStyle w:val="a7"/>
+        <w:pStyle w:val="ListParagraph"/>
         <w:bidi w:val="0"/>
         <w:spacing w:line="360" w:lineRule="auto"/>
         <w:ind w:left="1440"/>
@@ -745,7 +768,7 @@
     </w:p>
     <w:p>
       <w:pPr>
-        <w:pStyle w:val="a7"/>
+        <w:pStyle w:val="ListParagraph"/>
         <w:numPr>
           <w:ilvl w:val="2"/>
           <w:numId w:val="1"/>
@@ -781,7 +804,7 @@
     </w:p>
     <w:p>
       <w:pPr>
-        <w:pStyle w:val="a7"/>
+        <w:pStyle w:val="ListParagraph"/>
         <w:numPr>
           <w:ilvl w:val="2"/>
           <w:numId w:val="1"/>
@@ -805,7 +828,7 @@
     </w:p>
     <w:p>
       <w:pPr>
-        <w:pStyle w:val="a7"/>
+        <w:pStyle w:val="ListParagraph"/>
         <w:numPr>
           <w:ilvl w:val="2"/>
           <w:numId w:val="1"/>
@@ -863,7 +886,7 @@
     </w:p>
     <w:p>
       <w:pPr>
-        <w:pStyle w:val="a7"/>
+        <w:pStyle w:val="ListParagraph"/>
         <w:bidi w:val="0"/>
         <w:spacing w:line="360" w:lineRule="auto"/>
         <w:ind w:left="1440"/>
@@ -907,16 +930,16 @@
     </w:p>
     <w:p>
       <w:pPr>
-        <w:pStyle w:val="a7"/>
-        <w:bidi w:val="0"/>
-        <w:spacing w:line="360" w:lineRule="auto"/>
-        <w:ind w:left="1440"/>
-        <w:jc w:val="both"/>
-      </w:pPr>
-    </w:p>
-    <w:p>
-      <w:pPr>
-        <w:pStyle w:val="a7"/>
+        <w:pStyle w:val="ListParagraph"/>
+        <w:bidi w:val="0"/>
+        <w:spacing w:line="360" w:lineRule="auto"/>
+        <w:ind w:left="1440"/>
+        <w:jc w:val="both"/>
+      </w:pPr>
+    </w:p>
+    <w:p>
+      <w:pPr>
+        <w:pStyle w:val="ListParagraph"/>
         <w:numPr>
           <w:ilvl w:val="1"/>
           <w:numId w:val="1"/>
@@ -940,7 +963,7 @@
     </w:p>
     <w:p>
       <w:pPr>
-        <w:pStyle w:val="a7"/>
+        <w:pStyle w:val="ListParagraph"/>
         <w:bidi w:val="0"/>
         <w:spacing w:line="360" w:lineRule="auto"/>
         <w:ind w:left="1440"/>
@@ -952,7 +975,7 @@
     </w:p>
     <w:p>
       <w:pPr>
-        <w:pStyle w:val="a7"/>
+        <w:pStyle w:val="ListParagraph"/>
         <w:numPr>
           <w:ilvl w:val="2"/>
           <w:numId w:val="1"/>
@@ -973,7 +996,7 @@
     </w:p>
     <w:p>
       <w:pPr>
-        <w:pStyle w:val="a7"/>
+        <w:pStyle w:val="ListParagraph"/>
         <w:bidi w:val="0"/>
         <w:spacing w:line="360" w:lineRule="auto"/>
         <w:ind w:left="2340"/>
@@ -1015,7 +1038,7 @@
       </w:r>
       <w:r>
         <w:rPr>
-          <w:rStyle w:val="aa"/>
+          <w:rStyle w:val="FootnoteReference"/>
         </w:rPr>
         <w:footnoteReference w:id="1"/>
       </w:r>
@@ -1025,7 +1048,7 @@
     </w:p>
     <w:p>
       <w:pPr>
-        <w:pStyle w:val="a7"/>
+        <w:pStyle w:val="ListParagraph"/>
         <w:numPr>
           <w:ilvl w:val="2"/>
           <w:numId w:val="1"/>
@@ -1046,7 +1069,7 @@
     </w:p>
     <w:p>
       <w:pPr>
-        <w:pStyle w:val="a7"/>
+        <w:pStyle w:val="ListParagraph"/>
         <w:bidi w:val="0"/>
         <w:spacing w:line="360" w:lineRule="auto"/>
         <w:ind w:left="2340"/>
@@ -1088,7 +1111,7 @@
     </w:p>
     <w:p>
       <w:pPr>
-        <w:pStyle w:val="a7"/>
+        <w:pStyle w:val="ListParagraph"/>
         <w:bidi w:val="0"/>
         <w:spacing w:line="360" w:lineRule="auto"/>
         <w:ind w:left="2340"/>
@@ -1097,7 +1120,7 @@
     </w:p>
     <w:p>
       <w:pPr>
-        <w:pStyle w:val="a7"/>
+        <w:pStyle w:val="ListParagraph"/>
         <w:numPr>
           <w:ilvl w:val="1"/>
           <w:numId w:val="1"/>
@@ -1154,7 +1177,7 @@
                         <w:txbxContent>
                           <w:p>
                             <w:pPr>
-                              <w:pStyle w:val="ad"/>
+                              <w:pStyle w:val="Caption"/>
                               <w:bidi w:val="0"/>
                               <w:jc w:val="center"/>
                               <w:rPr>
@@ -1289,7 +1312,7 @@
                   <w:txbxContent>
                     <w:p>
                       <w:pPr>
-                        <w:pStyle w:val="ad"/>
+                        <w:pStyle w:val="Caption"/>
                         <w:bidi w:val="0"/>
                         <w:jc w:val="center"/>
                         <w:rPr>
@@ -2717,7 +2740,7 @@
     </w:p>
     <w:p>
       <w:pPr>
-        <w:pStyle w:val="a7"/>
+        <w:pStyle w:val="ListParagraph"/>
         <w:numPr>
           <w:ilvl w:val="1"/>
           <w:numId w:val="1"/>
@@ -2742,7 +2765,7 @@
     </w:p>
     <w:p>
       <w:pPr>
-        <w:pStyle w:val="a7"/>
+        <w:pStyle w:val="ListParagraph"/>
         <w:bidi w:val="0"/>
         <w:spacing w:line="360" w:lineRule="auto"/>
         <w:ind w:left="1440"/>
@@ -2765,16 +2788,16 @@
     </w:p>
     <w:p>
       <w:pPr>
-        <w:pStyle w:val="a7"/>
-        <w:bidi w:val="0"/>
-        <w:spacing w:line="360" w:lineRule="auto"/>
-        <w:ind w:left="1440"/>
-        <w:jc w:val="both"/>
-      </w:pPr>
-    </w:p>
-    <w:p>
-      <w:pPr>
-        <w:pStyle w:val="a7"/>
+        <w:pStyle w:val="ListParagraph"/>
+        <w:bidi w:val="0"/>
+        <w:spacing w:line="360" w:lineRule="auto"/>
+        <w:ind w:left="1440"/>
+        <w:jc w:val="both"/>
+      </w:pPr>
+    </w:p>
+    <w:p>
+      <w:pPr>
+        <w:pStyle w:val="ListParagraph"/>
         <w:bidi w:val="0"/>
         <w:spacing w:line="360" w:lineRule="auto"/>
         <w:ind w:left="1440"/>
@@ -2988,7 +3011,7 @@
     </w:p>
     <w:p>
       <w:pPr>
-        <w:pStyle w:val="a7"/>
+        <w:pStyle w:val="ListParagraph"/>
         <w:bidi w:val="0"/>
         <w:ind w:left="1440" w:firstLine="720"/>
         <w:jc w:val="both"/>
@@ -3168,16 +3191,16 @@
     </w:p>
     <w:p>
       <w:pPr>
-        <w:pStyle w:val="a7"/>
-        <w:bidi w:val="0"/>
-        <w:spacing w:line="360" w:lineRule="auto"/>
-        <w:ind w:left="1440"/>
-        <w:jc w:val="both"/>
-      </w:pPr>
-    </w:p>
-    <w:p>
-      <w:pPr>
-        <w:pStyle w:val="a7"/>
+        <w:pStyle w:val="ListParagraph"/>
+        <w:bidi w:val="0"/>
+        <w:spacing w:line="360" w:lineRule="auto"/>
+        <w:ind w:left="1440"/>
+        <w:jc w:val="both"/>
+      </w:pPr>
+    </w:p>
+    <w:p>
+      <w:pPr>
+        <w:pStyle w:val="ListParagraph"/>
         <w:bidi w:val="0"/>
         <w:spacing w:line="360" w:lineRule="auto"/>
         <w:ind w:left="1440"/>
@@ -3189,16 +3212,16 @@
     </w:p>
     <w:p>
       <w:pPr>
-        <w:pStyle w:val="a7"/>
-        <w:bidi w:val="0"/>
-        <w:spacing w:line="360" w:lineRule="auto"/>
-        <w:ind w:left="1440"/>
-        <w:jc w:val="both"/>
-      </w:pPr>
-    </w:p>
-    <w:p>
-      <w:pPr>
-        <w:pStyle w:val="a7"/>
+        <w:pStyle w:val="ListParagraph"/>
+        <w:bidi w:val="0"/>
+        <w:spacing w:line="360" w:lineRule="auto"/>
+        <w:ind w:left="1440"/>
+        <w:jc w:val="both"/>
+      </w:pPr>
+    </w:p>
+    <w:p>
+      <w:pPr>
+        <w:pStyle w:val="ListParagraph"/>
         <w:numPr>
           <w:ilvl w:val="1"/>
           <w:numId w:val="1"/>
@@ -3222,7 +3245,7 @@
     </w:p>
     <w:tbl>
       <w:tblPr>
-        <w:tblStyle w:val="3-5"/>
+        <w:tblStyle w:val="ListTable3-Accent5"/>
         <w:tblW w:w="6925" w:type="dxa"/>
         <w:tblInd w:w="1327" w:type="dxa"/>
         <w:tblLook w:val="04A0" w:firstRow="1" w:lastRow="0" w:firstColumn="1" w:lastColumn="0" w:noHBand="0" w:noVBand="1"/>
@@ -3243,7 +3266,7 @@
           </w:tcPr>
           <w:p>
             <w:pPr>
-              <w:pStyle w:val="a7"/>
+              <w:pStyle w:val="ListParagraph"/>
               <w:bidi w:val="0"/>
               <w:spacing w:line="360" w:lineRule="auto"/>
               <w:ind w:left="0"/>
@@ -3260,7 +3283,7 @@
           </w:tcPr>
           <w:p>
             <w:pPr>
-              <w:pStyle w:val="a7"/>
+              <w:pStyle w:val="ListParagraph"/>
               <w:bidi w:val="0"/>
               <w:spacing w:line="360" w:lineRule="auto"/>
               <w:ind w:left="0"/>
@@ -3278,7 +3301,7 @@
           </w:tcPr>
           <w:p>
             <w:pPr>
-              <w:pStyle w:val="a7"/>
+              <w:pStyle w:val="ListParagraph"/>
               <w:bidi w:val="0"/>
               <w:spacing w:line="360" w:lineRule="auto"/>
               <w:ind w:left="0"/>
@@ -3302,7 +3325,7 @@
           </w:tcPr>
           <w:p>
             <w:pPr>
-              <w:pStyle w:val="a7"/>
+              <w:pStyle w:val="ListParagraph"/>
               <w:bidi w:val="0"/>
               <w:spacing w:line="360" w:lineRule="auto"/>
               <w:ind w:left="0"/>
@@ -3321,7 +3344,7 @@
           </w:tcPr>
           <w:p>
             <w:pPr>
-              <w:pStyle w:val="a7"/>
+              <w:pStyle w:val="ListParagraph"/>
               <w:bidi w:val="0"/>
               <w:spacing w:line="360" w:lineRule="auto"/>
               <w:ind w:left="0"/>
@@ -3338,7 +3361,7 @@
           </w:tcPr>
           <w:p>
             <w:pPr>
-              <w:pStyle w:val="a7"/>
+              <w:pStyle w:val="ListParagraph"/>
               <w:bidi w:val="0"/>
               <w:spacing w:line="360" w:lineRule="auto"/>
               <w:ind w:left="0"/>
@@ -3359,7 +3382,7 @@
           </w:tcPr>
           <w:p>
             <w:pPr>
-              <w:pStyle w:val="a7"/>
+              <w:pStyle w:val="ListParagraph"/>
               <w:bidi w:val="0"/>
               <w:spacing w:line="360" w:lineRule="auto"/>
               <w:ind w:left="0"/>
@@ -3378,7 +3401,7 @@
           </w:tcPr>
           <w:p>
             <w:pPr>
-              <w:pStyle w:val="a7"/>
+              <w:pStyle w:val="ListParagraph"/>
               <w:bidi w:val="0"/>
               <w:spacing w:line="360" w:lineRule="auto"/>
               <w:ind w:left="0"/>
@@ -3395,7 +3418,7 @@
           </w:tcPr>
           <w:p>
             <w:pPr>
-              <w:pStyle w:val="a7"/>
+              <w:pStyle w:val="ListParagraph"/>
               <w:bidi w:val="0"/>
               <w:spacing w:line="360" w:lineRule="auto"/>
               <w:ind w:left="0"/>
@@ -3431,7 +3454,7 @@
           </w:tcPr>
           <w:p>
             <w:pPr>
-              <w:pStyle w:val="a7"/>
+              <w:pStyle w:val="ListParagraph"/>
               <w:bidi w:val="0"/>
               <w:spacing w:line="360" w:lineRule="auto"/>
               <w:ind w:left="0"/>
@@ -3448,7 +3471,7 @@
           </w:tcPr>
           <w:p>
             <w:pPr>
-              <w:pStyle w:val="a7"/>
+              <w:pStyle w:val="ListParagraph"/>
               <w:bidi w:val="0"/>
               <w:spacing w:line="360" w:lineRule="auto"/>
               <w:ind w:left="0"/>
@@ -3468,7 +3491,7 @@
           </w:tcPr>
           <w:p>
             <w:pPr>
-              <w:pStyle w:val="a7"/>
+              <w:pStyle w:val="ListParagraph"/>
               <w:bidi w:val="0"/>
               <w:spacing w:line="360" w:lineRule="auto"/>
               <w:ind w:left="0"/>
@@ -3489,7 +3512,7 @@
           </w:tcPr>
           <w:p>
             <w:pPr>
-              <w:pStyle w:val="a7"/>
+              <w:pStyle w:val="ListParagraph"/>
               <w:bidi w:val="0"/>
               <w:spacing w:line="360" w:lineRule="auto"/>
               <w:ind w:left="0"/>
@@ -3506,7 +3529,7 @@
           </w:tcPr>
           <w:p>
             <w:pPr>
-              <w:pStyle w:val="a7"/>
+              <w:pStyle w:val="ListParagraph"/>
               <w:bidi w:val="0"/>
               <w:spacing w:line="360" w:lineRule="auto"/>
               <w:ind w:left="0"/>
@@ -3523,7 +3546,7 @@
           </w:tcPr>
           <w:p>
             <w:pPr>
-              <w:pStyle w:val="a7"/>
+              <w:pStyle w:val="ListParagraph"/>
               <w:bidi w:val="0"/>
               <w:spacing w:line="360" w:lineRule="auto"/>
               <w:ind w:left="0"/>
@@ -3545,7 +3568,7 @@
     </w:tbl>
     <w:p>
       <w:pPr>
-        <w:pStyle w:val="a7"/>
+        <w:pStyle w:val="ListParagraph"/>
         <w:bidi w:val="0"/>
         <w:ind w:left="1440"/>
         <w:rPr>
@@ -3556,7 +3579,7 @@
     </w:p>
     <w:p>
       <w:pPr>
-        <w:pStyle w:val="a7"/>
+        <w:pStyle w:val="ListParagraph"/>
         <w:bidi w:val="0"/>
         <w:ind w:left="1440"/>
         <w:jc w:val="both"/>
@@ -3594,7 +3617,7 @@
     </w:p>
     <w:p>
       <w:pPr>
-        <w:pStyle w:val="a7"/>
+        <w:pStyle w:val="ListParagraph"/>
         <w:bidi w:val="0"/>
         <w:ind w:left="1440"/>
         <w:rPr>
@@ -3607,7 +3630,7 @@
     </w:p>
     <w:p>
       <w:pPr>
-        <w:pStyle w:val="a7"/>
+        <w:pStyle w:val="ListParagraph"/>
         <w:bidi w:val="0"/>
         <w:spacing w:line="360" w:lineRule="auto"/>
         <w:rPr>
@@ -3630,7 +3653,7 @@
     </w:p>
     <w:p>
       <w:pPr>
-        <w:pStyle w:val="a7"/>
+        <w:pStyle w:val="ListParagraph"/>
         <w:numPr>
           <w:ilvl w:val="0"/>
           <w:numId w:val="1"/>
@@ -3655,7 +3678,7 @@
     </w:p>
     <w:p>
       <w:pPr>
-        <w:pStyle w:val="a7"/>
+        <w:pStyle w:val="ListParagraph"/>
         <w:numPr>
           <w:ilvl w:val="1"/>
           <w:numId w:val="1"/>
@@ -3679,7 +3702,7 @@
     </w:p>
     <w:p>
       <w:pPr>
-        <w:pStyle w:val="a7"/>
+        <w:pStyle w:val="ListParagraph"/>
         <w:bidi w:val="0"/>
         <w:spacing w:line="360" w:lineRule="auto"/>
         <w:ind w:left="1440"/>
@@ -3705,7 +3728,7 @@
     </w:p>
     <w:p>
       <w:pPr>
-        <w:pStyle w:val="a7"/>
+        <w:pStyle w:val="ListParagraph"/>
         <w:bidi w:val="0"/>
         <w:spacing w:line="360" w:lineRule="auto"/>
         <w:ind w:left="1440"/>
@@ -3726,7 +3749,7 @@
     </w:p>
     <w:p>
       <w:pPr>
-        <w:pStyle w:val="a7"/>
+        <w:pStyle w:val="ListParagraph"/>
         <w:bidi w:val="0"/>
         <w:spacing w:line="360" w:lineRule="auto"/>
         <w:ind w:left="1440"/>
@@ -3775,7 +3798,7 @@
     </w:p>
     <w:p>
       <w:pPr>
-        <w:pStyle w:val="a7"/>
+        <w:pStyle w:val="ListParagraph"/>
         <w:bidi w:val="0"/>
         <w:spacing w:line="360" w:lineRule="auto"/>
         <w:ind w:left="1440"/>
@@ -3877,7 +3900,7 @@
       </w:r>
       <w:r>
         <w:rPr>
-          <w:rStyle w:val="aa"/>
+          <w:rStyle w:val="FootnoteReference"/>
           <w:sz w:val="24"/>
           <w:szCs w:val="24"/>
         </w:rPr>
@@ -3892,7 +3915,7 @@
       </w:r>
       <w:r>
         <w:rPr>
-          <w:rStyle w:val="aa"/>
+          <w:rStyle w:val="FootnoteReference"/>
           <w:sz w:val="24"/>
           <w:szCs w:val="24"/>
         </w:rPr>
@@ -3908,7 +3931,7 @@
     </w:p>
     <w:p>
       <w:pPr>
-        <w:pStyle w:val="a7"/>
+        <w:pStyle w:val="ListParagraph"/>
         <w:bidi w:val="0"/>
         <w:spacing w:line="360" w:lineRule="auto"/>
         <w:ind w:left="1440"/>
@@ -3938,7 +3961,7 @@
     </w:p>
     <w:p>
       <w:pPr>
-        <w:pStyle w:val="a7"/>
+        <w:pStyle w:val="ListParagraph"/>
         <w:bidi w:val="0"/>
         <w:spacing w:line="360" w:lineRule="auto"/>
         <w:ind w:left="1440"/>
@@ -3959,7 +3982,7 @@
     </w:p>
     <w:p>
       <w:pPr>
-        <w:pStyle w:val="a7"/>
+        <w:pStyle w:val="ListParagraph"/>
         <w:bidi w:val="0"/>
         <w:spacing w:line="360" w:lineRule="auto"/>
         <w:ind w:left="1440"/>
@@ -4013,7 +4036,7 @@
     </w:p>
     <w:p>
       <w:pPr>
-        <w:pStyle w:val="a7"/>
+        <w:pStyle w:val="ListParagraph"/>
         <w:bidi w:val="0"/>
         <w:spacing w:line="360" w:lineRule="auto"/>
         <w:ind w:left="1440"/>
@@ -4030,16 +4053,16 @@
     </w:p>
     <w:p>
       <w:pPr>
-        <w:pStyle w:val="a7"/>
-        <w:bidi w:val="0"/>
-        <w:spacing w:line="360" w:lineRule="auto"/>
-        <w:ind w:left="1440"/>
-        <w:jc w:val="both"/>
-      </w:pPr>
-    </w:p>
-    <w:p>
-      <w:pPr>
-        <w:pStyle w:val="a7"/>
+        <w:pStyle w:val="ListParagraph"/>
+        <w:bidi w:val="0"/>
+        <w:spacing w:line="360" w:lineRule="auto"/>
+        <w:ind w:left="1440"/>
+        <w:jc w:val="both"/>
+      </w:pPr>
+    </w:p>
+    <w:p>
+      <w:pPr>
+        <w:pStyle w:val="ListParagraph"/>
         <w:bidi w:val="0"/>
         <w:spacing w:line="360" w:lineRule="auto"/>
         <w:ind w:left="1440"/>
@@ -4252,7 +4275,7 @@
     </w:p>
     <w:p>
       <w:pPr>
-        <w:pStyle w:val="a7"/>
+        <w:pStyle w:val="ListParagraph"/>
         <w:bidi w:val="0"/>
         <w:spacing w:line="360" w:lineRule="auto"/>
         <w:ind w:left="1440"/>
@@ -4265,7 +4288,7 @@
     </w:p>
     <w:p>
       <w:pPr>
-        <w:pStyle w:val="a7"/>
+        <w:pStyle w:val="ListParagraph"/>
         <w:bidi w:val="0"/>
         <w:spacing w:line="360" w:lineRule="auto"/>
         <w:ind w:left="1440"/>
@@ -4286,7 +4309,7 @@
     </w:p>
     <w:p>
       <w:pPr>
-        <w:pStyle w:val="a7"/>
+        <w:pStyle w:val="ListParagraph"/>
         <w:bidi w:val="0"/>
         <w:spacing w:line="360" w:lineRule="auto"/>
         <w:ind w:left="1440"/>
@@ -4301,7 +4324,7 @@
     </w:p>
     <w:p>
       <w:pPr>
-        <w:pStyle w:val="a7"/>
+        <w:pStyle w:val="ListParagraph"/>
         <w:bidi w:val="0"/>
         <w:spacing w:line="360" w:lineRule="auto"/>
         <w:ind w:left="1440"/>
@@ -4350,7 +4373,7 @@
     </w:p>
     <w:p>
       <w:pPr>
-        <w:pStyle w:val="a7"/>
+        <w:pStyle w:val="ListParagraph"/>
         <w:bidi w:val="0"/>
         <w:spacing w:line="360" w:lineRule="auto"/>
         <w:ind w:left="1440"/>
@@ -4362,7 +4385,7 @@
     </w:p>
     <w:p>
       <w:pPr>
-        <w:pStyle w:val="a7"/>
+        <w:pStyle w:val="ListParagraph"/>
         <w:bidi w:val="0"/>
         <w:spacing w:line="360" w:lineRule="auto"/>
         <w:ind w:left="1440"/>
@@ -4383,7 +4406,7 @@
     </w:p>
     <w:p>
       <w:pPr>
-        <w:pStyle w:val="a7"/>
+        <w:pStyle w:val="ListParagraph"/>
         <w:bidi w:val="0"/>
         <w:spacing w:line="360" w:lineRule="auto"/>
         <w:ind w:left="1440"/>
@@ -4437,7 +4460,7 @@
     </w:p>
     <w:p>
       <w:pPr>
-        <w:pStyle w:val="a7"/>
+        <w:pStyle w:val="ListParagraph"/>
         <w:bidi w:val="0"/>
         <w:spacing w:line="360" w:lineRule="auto"/>
         <w:ind w:left="1440"/>
@@ -4459,7 +4482,7 @@
     </w:p>
     <w:p>
       <w:pPr>
-        <w:pStyle w:val="a7"/>
+        <w:pStyle w:val="ListParagraph"/>
         <w:bidi w:val="0"/>
         <w:spacing w:line="360" w:lineRule="auto"/>
         <w:ind w:left="1440"/>
@@ -4481,7 +4504,7 @@
     </w:p>
     <w:p>
       <w:pPr>
-        <w:pStyle w:val="a7"/>
+        <w:pStyle w:val="ListParagraph"/>
         <w:bidi w:val="0"/>
         <w:spacing w:line="360" w:lineRule="auto"/>
         <w:ind w:left="1440"/>
@@ -4535,7 +4558,7 @@
     </w:p>
     <w:p>
       <w:pPr>
-        <w:pStyle w:val="a7"/>
+        <w:pStyle w:val="ListParagraph"/>
         <w:bidi w:val="0"/>
         <w:spacing w:line="360" w:lineRule="auto"/>
         <w:ind w:left="1440"/>
@@ -4547,7 +4570,7 @@
     </w:p>
     <w:p>
       <w:pPr>
-        <w:pStyle w:val="a7"/>
+        <w:pStyle w:val="ListParagraph"/>
         <w:bidi w:val="0"/>
         <w:spacing w:line="360" w:lineRule="auto"/>
         <w:ind w:left="1440"/>
@@ -4568,7 +4591,7 @@
     </w:p>
     <w:p>
       <w:pPr>
-        <w:pStyle w:val="a7"/>
+        <w:pStyle w:val="ListParagraph"/>
         <w:bidi w:val="0"/>
         <w:spacing w:line="360" w:lineRule="auto"/>
         <w:ind w:left="1440"/>
@@ -4622,7 +4645,7 @@
     </w:p>
     <w:p>
       <w:pPr>
-        <w:pStyle w:val="a7"/>
+        <w:pStyle w:val="ListParagraph"/>
         <w:bidi w:val="0"/>
         <w:spacing w:line="360" w:lineRule="auto"/>
         <w:ind w:left="1440"/>
@@ -4637,16 +4660,16 @@
     </w:p>
     <w:p>
       <w:pPr>
-        <w:pStyle w:val="a7"/>
-        <w:bidi w:val="0"/>
-        <w:spacing w:line="360" w:lineRule="auto"/>
-        <w:ind w:left="1440"/>
-        <w:jc w:val="both"/>
-      </w:pPr>
-    </w:p>
-    <w:p>
-      <w:pPr>
-        <w:pStyle w:val="a7"/>
+        <w:pStyle w:val="ListParagraph"/>
+        <w:bidi w:val="0"/>
+        <w:spacing w:line="360" w:lineRule="auto"/>
+        <w:ind w:left="1440"/>
+        <w:jc w:val="both"/>
+      </w:pPr>
+    </w:p>
+    <w:p>
+      <w:pPr>
+        <w:pStyle w:val="ListParagraph"/>
         <w:bidi w:val="0"/>
         <w:spacing w:line="360" w:lineRule="auto"/>
         <w:ind w:left="1440"/>
@@ -4697,16 +4720,16 @@
     </w:p>
     <w:p>
       <w:pPr>
-        <w:pStyle w:val="a7"/>
-        <w:bidi w:val="0"/>
-        <w:spacing w:line="360" w:lineRule="auto"/>
-        <w:ind w:left="1440"/>
-        <w:jc w:val="both"/>
-      </w:pPr>
-    </w:p>
-    <w:p>
-      <w:pPr>
-        <w:pStyle w:val="a7"/>
+        <w:pStyle w:val="ListParagraph"/>
+        <w:bidi w:val="0"/>
+        <w:spacing w:line="360" w:lineRule="auto"/>
+        <w:ind w:left="1440"/>
+        <w:jc w:val="both"/>
+      </w:pPr>
+    </w:p>
+    <w:p>
+      <w:pPr>
+        <w:pStyle w:val="ListParagraph"/>
         <w:bidi w:val="0"/>
         <w:spacing w:line="360" w:lineRule="auto"/>
         <w:ind w:left="1440"/>
@@ -4718,7 +4741,7 @@
     </w:p>
     <w:p>
       <w:pPr>
-        <w:pStyle w:val="a7"/>
+        <w:pStyle w:val="ListParagraph"/>
         <w:bidi w:val="0"/>
         <w:spacing w:line="360" w:lineRule="auto"/>
         <w:ind w:left="1440"/>
@@ -4740,7 +4763,7 @@
     </w:p>
     <w:p>
       <w:pPr>
-        <w:pStyle w:val="a7"/>
+        <w:pStyle w:val="ListParagraph"/>
         <w:bidi w:val="0"/>
         <w:spacing w:line="360" w:lineRule="auto"/>
         <w:ind w:left="1440"/>
@@ -4795,7 +4818,7 @@
     </w:p>
     <w:p>
       <w:pPr>
-        <w:pStyle w:val="a7"/>
+        <w:pStyle w:val="ListParagraph"/>
         <w:bidi w:val="0"/>
         <w:spacing w:line="360" w:lineRule="auto"/>
         <w:ind w:left="1440"/>
@@ -4837,7 +4860,7 @@
     </w:p>
     <w:p>
       <w:pPr>
-        <w:pStyle w:val="a7"/>
+        <w:pStyle w:val="ListParagraph"/>
         <w:numPr>
           <w:ilvl w:val="0"/>
           <w:numId w:val="2"/>
@@ -4858,7 +4881,7 @@
     </w:p>
     <w:p>
       <w:pPr>
-        <w:pStyle w:val="a7"/>
+        <w:pStyle w:val="ListParagraph"/>
         <w:numPr>
           <w:ilvl w:val="0"/>
           <w:numId w:val="2"/>
@@ -4879,7 +4902,7 @@
     </w:p>
     <w:p>
       <w:pPr>
-        <w:pStyle w:val="a7"/>
+        <w:pStyle w:val="ListParagraph"/>
         <w:numPr>
           <w:ilvl w:val="0"/>
           <w:numId w:val="2"/>
@@ -4894,7 +4917,7 @@
     </w:p>
     <w:p>
       <w:pPr>
-        <w:pStyle w:val="a7"/>
+        <w:pStyle w:val="ListParagraph"/>
         <w:numPr>
           <w:ilvl w:val="0"/>
           <w:numId w:val="2"/>
@@ -4921,7 +4944,7 @@
     </w:p>
     <w:p>
       <w:pPr>
-        <w:pStyle w:val="a7"/>
+        <w:pStyle w:val="ListParagraph"/>
         <w:numPr>
           <w:ilvl w:val="0"/>
           <w:numId w:val="2"/>
@@ -4942,7 +4965,7 @@
     </w:p>
     <w:p>
       <w:pPr>
-        <w:pStyle w:val="a7"/>
+        <w:pStyle w:val="ListParagraph"/>
         <w:bidi w:val="0"/>
         <w:spacing w:line="360" w:lineRule="auto"/>
         <w:ind w:left="1800"/>
@@ -4960,16 +4983,43 @@
     </w:p>
     <w:p>
       <w:pPr>
-        <w:pStyle w:val="a7"/>
-        <w:bidi w:val="0"/>
-        <w:spacing w:line="360" w:lineRule="auto"/>
-        <w:ind w:left="1440"/>
-        <w:jc w:val="both"/>
-      </w:pPr>
-    </w:p>
-    <w:p>
-      <w:pPr>
-        <w:pStyle w:val="a7"/>
+        <w:pStyle w:val="ListParagraph"/>
+        <w:bidi w:val="0"/>
+        <w:spacing w:line="360" w:lineRule="auto"/>
+        <w:ind w:left="1440"/>
+        <w:jc w:val="both"/>
+      </w:pPr>
+    </w:p>
+    <w:p>
+      <w:pPr>
+        <w:pStyle w:val="ListParagraph"/>
+        <w:bidi w:val="0"/>
+        <w:spacing w:line="360" w:lineRule="auto"/>
+        <w:ind w:left="1440"/>
+        <w:jc w:val="both"/>
+      </w:pPr>
+    </w:p>
+    <w:p>
+      <w:pPr>
+        <w:pStyle w:val="ListParagraph"/>
+        <w:bidi w:val="0"/>
+        <w:spacing w:line="360" w:lineRule="auto"/>
+        <w:ind w:left="1440"/>
+        <w:jc w:val="both"/>
+      </w:pPr>
+    </w:p>
+    <w:p>
+      <w:pPr>
+        <w:pStyle w:val="ListParagraph"/>
+        <w:bidi w:val="0"/>
+        <w:spacing w:line="360" w:lineRule="auto"/>
+        <w:ind w:left="1440"/>
+        <w:jc w:val="both"/>
+      </w:pPr>
+    </w:p>
+    <w:p>
+      <w:pPr>
+        <w:pStyle w:val="ListParagraph"/>
         <w:numPr>
           <w:ilvl w:val="1"/>
           <w:numId w:val="1"/>
@@ -4988,12 +5038,13 @@
           <w:szCs w:val="24"/>
           <w:u w:val="single"/>
         </w:rPr>
+        <w:lastRenderedPageBreak/>
         <w:t>Training and Validation Script:</w:t>
       </w:r>
     </w:p>
     <w:p>
       <w:pPr>
-        <w:pStyle w:val="a7"/>
+        <w:pStyle w:val="ListParagraph"/>
         <w:bidi w:val="0"/>
         <w:spacing w:line="360" w:lineRule="auto"/>
         <w:ind w:left="1440"/>
@@ -5014,14 +5065,13 @@
     </w:p>
     <w:p>
       <w:pPr>
-        <w:pStyle w:val="a7"/>
-        <w:bidi w:val="0"/>
-        <w:spacing w:line="360" w:lineRule="auto"/>
-        <w:ind w:left="1440"/>
-        <w:jc w:val="both"/>
-      </w:pPr>
-      <w:r>
-        <w:lastRenderedPageBreak/>
+        <w:pStyle w:val="ListParagraph"/>
+        <w:bidi w:val="0"/>
+        <w:spacing w:line="360" w:lineRule="auto"/>
+        <w:ind w:left="1440"/>
+        <w:jc w:val="both"/>
+      </w:pPr>
+      <w:r>
         <w:t xml:space="preserve">The script code contains the methods regarding the hyper-parameters optimization (explained in the next </w:t>
       </w:r>
       <w:r>
@@ -5055,7 +5105,7 @@
     </w:p>
     <w:p>
       <w:pPr>
-        <w:pStyle w:val="a7"/>
+        <w:pStyle w:val="ListParagraph"/>
         <w:bidi w:val="0"/>
         <w:spacing w:line="360" w:lineRule="auto"/>
         <w:ind w:left="1440"/>
@@ -5081,7 +5131,7 @@
     </w:p>
     <w:p>
       <w:pPr>
-        <w:pStyle w:val="a7"/>
+        <w:pStyle w:val="ListParagraph"/>
         <w:bidi w:val="0"/>
         <w:spacing w:line="360" w:lineRule="auto"/>
         <w:ind w:left="1440"/>
@@ -5107,7 +5157,7 @@
     </w:p>
     <w:p>
       <w:pPr>
-        <w:pStyle w:val="a7"/>
+        <w:pStyle w:val="ListParagraph"/>
         <w:bidi w:val="0"/>
         <w:spacing w:line="360" w:lineRule="auto"/>
         <w:ind w:left="1440"/>
@@ -5131,7 +5181,7 @@
     </w:p>
     <w:p>
       <w:pPr>
-        <w:pStyle w:val="a7"/>
+        <w:pStyle w:val="ListParagraph"/>
         <w:bidi w:val="0"/>
         <w:spacing w:line="360" w:lineRule="auto"/>
         <w:ind w:left="1440"/>
@@ -5143,7 +5193,7 @@
     </w:p>
     <w:p>
       <w:pPr>
-        <w:pStyle w:val="a7"/>
+        <w:pStyle w:val="ListParagraph"/>
         <w:numPr>
           <w:ilvl w:val="1"/>
           <w:numId w:val="1"/>
@@ -5183,7 +5233,7 @@
     </w:p>
     <w:p>
       <w:pPr>
-        <w:pStyle w:val="a7"/>
+        <w:pStyle w:val="ListParagraph"/>
         <w:bidi w:val="0"/>
         <w:spacing w:line="360" w:lineRule="auto"/>
         <w:ind w:left="1440"/>
@@ -5214,7 +5264,7 @@
     </w:p>
     <w:p>
       <w:pPr>
-        <w:pStyle w:val="a7"/>
+        <w:pStyle w:val="ListParagraph"/>
         <w:bidi w:val="0"/>
         <w:spacing w:line="360" w:lineRule="auto"/>
         <w:ind w:left="1440"/>
@@ -5235,7 +5285,7 @@
     </w:p>
     <w:p>
       <w:pPr>
-        <w:pStyle w:val="a7"/>
+        <w:pStyle w:val="ListParagraph"/>
         <w:bidi w:val="0"/>
         <w:spacing w:line="360" w:lineRule="auto"/>
         <w:ind w:left="1440"/>
@@ -5284,7 +5334,7 @@
     </w:p>
     <w:p>
       <w:pPr>
-        <w:pStyle w:val="a7"/>
+        <w:pStyle w:val="ListParagraph"/>
         <w:bidi w:val="0"/>
         <w:spacing w:line="360" w:lineRule="auto"/>
         <w:ind w:left="1440"/>
@@ -5333,7 +5383,7 @@
     </w:p>
     <w:p>
       <w:pPr>
-        <w:pStyle w:val="a7"/>
+        <w:pStyle w:val="ListParagraph"/>
         <w:bidi w:val="0"/>
         <w:spacing w:line="360" w:lineRule="auto"/>
         <w:ind w:left="1440"/>
@@ -5369,7 +5419,7 @@
     </w:p>
     <w:p>
       <w:pPr>
-        <w:pStyle w:val="a7"/>
+        <w:pStyle w:val="ListParagraph"/>
         <w:bidi w:val="0"/>
         <w:spacing w:line="360" w:lineRule="auto"/>
         <w:ind w:left="1440"/>
@@ -5387,7 +5437,7 @@
     </w:p>
     <w:p>
       <w:pPr>
-        <w:pStyle w:val="a7"/>
+        <w:pStyle w:val="ListParagraph"/>
         <w:bidi w:val="0"/>
         <w:spacing w:line="360" w:lineRule="auto"/>
         <w:ind w:left="1440"/>
@@ -5407,7 +5457,7 @@
     </w:p>
     <w:p>
       <w:pPr>
-        <w:pStyle w:val="a7"/>
+        <w:pStyle w:val="ListParagraph"/>
         <w:bidi w:val="0"/>
         <w:spacing w:line="360" w:lineRule="auto"/>
         <w:ind w:left="1440"/>
@@ -5419,7 +5469,7 @@
     </w:p>
     <w:p>
       <w:pPr>
-        <w:pStyle w:val="a7"/>
+        <w:pStyle w:val="ListParagraph"/>
         <w:bidi w:val="0"/>
         <w:spacing w:line="360" w:lineRule="auto"/>
         <w:ind w:left="1440"/>
@@ -5437,13 +5487,14 @@
     </w:p>
     <w:p>
       <w:pPr>
-        <w:pStyle w:val="a7"/>
-        <w:bidi w:val="0"/>
-        <w:spacing w:line="360" w:lineRule="auto"/>
-        <w:ind w:left="1440"/>
-        <w:jc w:val="both"/>
-      </w:pPr>
-      <w:r>
+        <w:pStyle w:val="ListParagraph"/>
+        <w:bidi w:val="0"/>
+        <w:spacing w:line="360" w:lineRule="auto"/>
+        <w:ind w:left="1440"/>
+        <w:jc w:val="both"/>
+      </w:pPr>
+      <w:r>
+        <w:lastRenderedPageBreak/>
         <w:t>Next, we used the “</w:t>
       </w:r>
       <w:proofErr w:type="spellStart"/>
@@ -5457,7 +5508,7 @@
     </w:p>
     <w:p>
       <w:pPr>
-        <w:pStyle w:val="a7"/>
+        <w:pStyle w:val="ListParagraph"/>
         <w:bidi w:val="0"/>
         <w:spacing w:line="360" w:lineRule="auto"/>
         <w:ind w:left="1440"/>
@@ -5469,7 +5520,7 @@
     </w:p>
     <w:p>
       <w:pPr>
-        <w:pStyle w:val="a7"/>
+        <w:pStyle w:val="ListParagraph"/>
         <w:bidi w:val="0"/>
         <w:spacing w:line="360" w:lineRule="auto"/>
         <w:ind w:left="1440"/>
@@ -5489,7 +5540,7 @@
     </w:p>
     <w:p>
       <w:pPr>
-        <w:pStyle w:val="a7"/>
+        <w:pStyle w:val="ListParagraph"/>
         <w:bidi w:val="0"/>
         <w:spacing w:line="360" w:lineRule="auto"/>
         <w:ind w:left="1440"/>
@@ -5499,7 +5550,6 @@
         <w:rPr>
           <w:noProof/>
         </w:rPr>
-        <w:lastRenderedPageBreak/>
         <w:drawing>
           <wp:inline distT="0" distB="0" distL="0" distR="0" wp14:anchorId="5AC31001" wp14:editId="51D035A0">
             <wp:extent cx="5274310" cy="566420"/>
@@ -5539,7 +5589,7 @@
     </w:p>
     <w:p>
       <w:pPr>
-        <w:pStyle w:val="a7"/>
+        <w:pStyle w:val="ListParagraph"/>
         <w:bidi w:val="0"/>
         <w:spacing w:line="360" w:lineRule="auto"/>
         <w:ind w:left="1440"/>
@@ -5592,7 +5642,7 @@
     </w:p>
     <w:p>
       <w:pPr>
-        <w:pStyle w:val="a7"/>
+        <w:pStyle w:val="ListParagraph"/>
         <w:bidi w:val="0"/>
         <w:spacing w:line="360" w:lineRule="auto"/>
         <w:ind w:left="1440"/>
@@ -5604,7 +5654,7 @@
     </w:p>
     <w:p>
       <w:pPr>
-        <w:pStyle w:val="a7"/>
+        <w:pStyle w:val="ListParagraph"/>
         <w:bidi w:val="0"/>
         <w:spacing w:line="360" w:lineRule="auto"/>
         <w:ind w:left="1440"/>
@@ -5653,16 +5703,16 @@
     </w:p>
     <w:p>
       <w:pPr>
-        <w:pStyle w:val="a7"/>
-        <w:bidi w:val="0"/>
-        <w:spacing w:line="360" w:lineRule="auto"/>
-        <w:ind w:left="1440"/>
-        <w:jc w:val="both"/>
-      </w:pPr>
-    </w:p>
-    <w:p>
-      <w:pPr>
-        <w:pStyle w:val="a7"/>
+        <w:pStyle w:val="ListParagraph"/>
+        <w:bidi w:val="0"/>
+        <w:spacing w:line="360" w:lineRule="auto"/>
+        <w:ind w:left="1440"/>
+        <w:jc w:val="both"/>
+      </w:pPr>
+    </w:p>
+    <w:p>
+      <w:pPr>
+        <w:pStyle w:val="ListParagraph"/>
         <w:numPr>
           <w:ilvl w:val="0"/>
           <w:numId w:val="1"/>
@@ -5686,7 +5736,7 @@
     </w:p>
     <w:p>
       <w:pPr>
-        <w:pStyle w:val="a7"/>
+        <w:pStyle w:val="ListParagraph"/>
         <w:numPr>
           <w:ilvl w:val="1"/>
           <w:numId w:val="1"/>
@@ -5703,19 +5753,90 @@
         <w:rPr>
           <w:noProof/>
         </w:rPr>
+        <w:drawing>
+          <wp:anchor distT="0" distB="0" distL="114300" distR="114300" simplePos="0" relativeHeight="251662336" behindDoc="0" locked="0" layoutInCell="1" allowOverlap="1" wp14:anchorId="389F2628" wp14:editId="57814C80">
+            <wp:simplePos x="0" y="0"/>
+            <wp:positionH relativeFrom="column">
+              <wp:posOffset>364490</wp:posOffset>
+            </wp:positionH>
+            <wp:positionV relativeFrom="paragraph">
+              <wp:posOffset>297180</wp:posOffset>
+            </wp:positionV>
+            <wp:extent cx="5248275" cy="5191760"/>
+            <wp:effectExtent l="0" t="0" r="9525" b="8890"/>
+            <wp:wrapTopAndBottom/>
+            <wp:docPr id="46" name="Picture 46"/>
+            <wp:cNvGraphicFramePr>
+              <a:graphicFrameLocks xmlns:a="http://schemas.openxmlformats.org/drawingml/2006/main" noChangeAspect="1"/>
+            </wp:cNvGraphicFramePr>
+            <a:graphic xmlns:a="http://schemas.openxmlformats.org/drawingml/2006/main">
+              <a:graphicData uri="http://schemas.openxmlformats.org/drawingml/2006/picture">
+                <pic:pic xmlns:pic="http://schemas.openxmlformats.org/drawingml/2006/picture">
+                  <pic:nvPicPr>
+                    <pic:cNvPr id="0" name="Picture 3"/>
+                    <pic:cNvPicPr>
+                      <a:picLocks noChangeAspect="1" noChangeArrowheads="1"/>
+                    </pic:cNvPicPr>
+                  </pic:nvPicPr>
+                  <pic:blipFill>
+                    <a:blip r:embed="rId22">
+                      <a:extLst>
+                        <a:ext uri="{28A0092B-C50C-407E-A947-70E740481C1C}">
+                          <a14:useLocalDpi xmlns:a14="http://schemas.microsoft.com/office/drawing/2010/main" val="0"/>
+                        </a:ext>
+                      </a:extLst>
+                    </a:blip>
+                    <a:stretch>
+                      <a:fillRect/>
+                    </a:stretch>
+                  </pic:blipFill>
+                  <pic:spPr bwMode="auto">
+                    <a:xfrm>
+                      <a:off x="0" y="0"/>
+                      <a:ext cx="5248275" cy="5191760"/>
+                    </a:xfrm>
+                    <a:prstGeom prst="rect">
+                      <a:avLst/>
+                    </a:prstGeom>
+                    <a:noFill/>
+                    <a:ln>
+                      <a:noFill/>
+                    </a:ln>
+                    <a:extLst>
+                      <a:ext uri="{53640926-AAD7-44D8-BBD7-CCE9431645EC}">
+                        <a14:shadowObscured xmlns:a14="http://schemas.microsoft.com/office/drawing/2010/main"/>
+                      </a:ext>
+                    </a:extLst>
+                  </pic:spPr>
+                </pic:pic>
+              </a:graphicData>
+            </a:graphic>
+            <wp14:sizeRelH relativeFrom="margin">
+              <wp14:pctWidth>0</wp14:pctWidth>
+            </wp14:sizeRelH>
+            <wp14:sizeRelV relativeFrom="margin">
+              <wp14:pctHeight>0</wp14:pctHeight>
+            </wp14:sizeRelV>
+          </wp:anchor>
+        </w:drawing>
+      </w:r>
+      <w:r>
+        <w:rPr>
+          <w:noProof/>
+        </w:rPr>
         <mc:AlternateContent>
           <mc:Choice Requires="wps">
             <w:drawing>
-              <wp:anchor distT="0" distB="0" distL="114300" distR="114300" simplePos="0" relativeHeight="251664384" behindDoc="0" locked="0" layoutInCell="1" allowOverlap="1" wp14:anchorId="26180841" wp14:editId="26B0BA57">
+              <wp:anchor distT="0" distB="0" distL="114300" distR="114300" simplePos="0" relativeHeight="251664384" behindDoc="0" locked="0" layoutInCell="1" allowOverlap="1" wp14:anchorId="26180841" wp14:editId="22E34EE9">
                 <wp:simplePos x="0" y="0"/>
                 <wp:positionH relativeFrom="column">
-                  <wp:posOffset>351155</wp:posOffset>
+                  <wp:posOffset>351790</wp:posOffset>
                 </wp:positionH>
                 <wp:positionV relativeFrom="paragraph">
-                  <wp:posOffset>5550535</wp:posOffset>
+                  <wp:posOffset>5297170</wp:posOffset>
                 </wp:positionV>
                 <wp:extent cx="5274310" cy="635"/>
-                <wp:effectExtent l="0" t="0" r="0" b="0"/>
+                <wp:effectExtent l="0" t="0" r="2540" b="0"/>
                 <wp:wrapTopAndBottom/>
                 <wp:docPr id="47" name="Text Box 47"/>
                 <wp:cNvGraphicFramePr/>
@@ -5742,7 +5863,7 @@
                         <w:txbxContent>
                           <w:p>
                             <w:pPr>
-                              <w:pStyle w:val="ad"/>
+                              <w:pStyle w:val="Caption"/>
                               <w:bidi w:val="0"/>
                               <w:jc w:val="center"/>
                               <w:rPr>
@@ -5811,25 +5932,52 @@
                               <w:fldChar w:fldCharType="end"/>
                             </w:r>
                             <w:r>
-                              <w:t xml:space="preserve"> - loss (top) and accuracy (bottom)</w:t>
+                              <w:t xml:space="preserve"> </w:t>
+                            </w:r>
+                            <w:r>
+                              <w:t>–</w:t>
+                            </w:r>
+                            <w:r>
+                              <w:t xml:space="preserve"> loss</w:t>
                             </w:r>
                             <w:r>
                               <w:rPr>
                                 <w:noProof/>
                               </w:rPr>
-                              <w:t xml:space="preserve"> versus </w:t>
+                              <w:t xml:space="preserve"> </w:t>
                             </w:r>
                             <w:r>
                               <w:rPr>
                                 <w:noProof/>
                               </w:rPr>
-                              <w:t>#</w:t>
+                              <w:t>versus #</w:t>
                             </w:r>
                             <w:r>
                               <w:rPr>
                                 <w:noProof/>
                               </w:rPr>
-                              <w:t>epoch</w:t>
+                              <w:t>iteration</w:t>
+                            </w:r>
+                            <w:r>
+                              <w:t xml:space="preserve"> (top) and accuracy</w:t>
+                            </w:r>
+                            <w:r>
+                              <w:t xml:space="preserve"> </w:t>
+                            </w:r>
+                            <w:r>
+                              <w:rPr>
+                                <w:noProof/>
+                              </w:rPr>
+                              <w:t>versus #epoch</w:t>
+                            </w:r>
+                            <w:r>
+                              <w:t xml:space="preserve"> (bottom)</w:t>
+                            </w:r>
+                            <w:r>
+                              <w:rPr>
+                                <w:noProof/>
+                              </w:rPr>
+                              <w:t xml:space="preserve"> </w:t>
                             </w:r>
                           </w:p>
                         </w:txbxContent>
@@ -5848,12 +5996,12 @@
           </mc:Choice>
           <mc:Fallback>
             <w:pict>
-              <v:shape w14:anchorId="26180841" id="Text Box 47" o:spid="_x0000_s1045" type="#_x0000_t202" style="position:absolute;left:0;text-align:left;margin-left:27.65pt;margin-top:437.05pt;width:415.3pt;height:.05pt;z-index:251664384;visibility:visible;mso-wrap-style:square;mso-wrap-distance-left:9pt;mso-wrap-distance-top:0;mso-wrap-distance-right:9pt;mso-wrap-distance-bottom:0;mso-position-horizontal:absolute;mso-position-horizontal-relative:text;mso-position-vertical:absolute;mso-position-vertical-relative:text;v-text-anchor:top" o:gfxdata="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" stroked="f">
+              <v:shape w14:anchorId="26180841" id="Text Box 47" o:spid="_x0000_s1045" type="#_x0000_t202" style="position:absolute;left:0;text-align:left;margin-left:27.7pt;margin-top:417.1pt;width:415.3pt;height:.05pt;z-index:251664384;visibility:visible;mso-wrap-style:square;mso-wrap-distance-left:9pt;mso-wrap-distance-top:0;mso-wrap-distance-right:9pt;mso-wrap-distance-bottom:0;mso-position-horizontal:absolute;mso-position-horizontal-relative:text;mso-position-vertical:absolute;mso-position-vertical-relative:text;v-text-anchor:top" o:gfxdata="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" stroked="f">
                 <v:textbox style="mso-fit-shape-to-text:t" inset="0,0,0,0">
                   <w:txbxContent>
                     <w:p>
                       <w:pPr>
-                        <w:pStyle w:val="ad"/>
+                        <w:pStyle w:val="Caption"/>
                         <w:bidi w:val="0"/>
                         <w:jc w:val="center"/>
                         <w:rPr>
@@ -5922,25 +6070,52 @@
                         <w:fldChar w:fldCharType="end"/>
                       </w:r>
                       <w:r>
-                        <w:t xml:space="preserve"> - loss (top) and accuracy (bottom)</w:t>
+                        <w:t xml:space="preserve"> </w:t>
+                      </w:r>
+                      <w:r>
+                        <w:t>–</w:t>
+                      </w:r>
+                      <w:r>
+                        <w:t xml:space="preserve"> loss</w:t>
                       </w:r>
                       <w:r>
                         <w:rPr>
                           <w:noProof/>
                         </w:rPr>
-                        <w:t xml:space="preserve"> versus </w:t>
+                        <w:t xml:space="preserve"> </w:t>
                       </w:r>
                       <w:r>
                         <w:rPr>
                           <w:noProof/>
                         </w:rPr>
-                        <w:t>#</w:t>
+                        <w:t>versus #</w:t>
                       </w:r>
                       <w:r>
                         <w:rPr>
                           <w:noProof/>
                         </w:rPr>
-                        <w:t>epoch</w:t>
+                        <w:t>iteration</w:t>
+                      </w:r>
+                      <w:r>
+                        <w:t xml:space="preserve"> (top) and accuracy</w:t>
+                      </w:r>
+                      <w:r>
+                        <w:t xml:space="preserve"> </w:t>
+                      </w:r>
+                      <w:r>
+                        <w:rPr>
+                          <w:noProof/>
+                        </w:rPr>
+                        <w:t>versus #epoch</w:t>
+                      </w:r>
+                      <w:r>
+                        <w:t xml:space="preserve"> (bottom)</w:t>
+                      </w:r>
+                      <w:r>
+                        <w:rPr>
+                          <w:noProof/>
+                        </w:rPr>
+                        <w:t xml:space="preserve"> </w:t>
                       </w:r>
                     </w:p>
                   </w:txbxContent>
@@ -5953,73 +6128,6 @@
       </w:r>
       <w:r>
         <w:rPr>
-          <w:noProof/>
-        </w:rPr>
-        <w:drawing>
-          <wp:anchor distT="0" distB="0" distL="114300" distR="114300" simplePos="0" relativeHeight="251662336" behindDoc="0" locked="0" layoutInCell="1" allowOverlap="1" wp14:anchorId="389F2628" wp14:editId="02FA4440">
-            <wp:simplePos x="0" y="0"/>
-            <wp:positionH relativeFrom="column">
-              <wp:posOffset>351376</wp:posOffset>
-            </wp:positionH>
-            <wp:positionV relativeFrom="paragraph">
-              <wp:posOffset>302094</wp:posOffset>
-            </wp:positionV>
-            <wp:extent cx="5274310" cy="5191760"/>
-            <wp:effectExtent l="0" t="0" r="2540" b="8890"/>
-            <wp:wrapTopAndBottom/>
-            <wp:docPr id="46" name="Picture 46"/>
-            <wp:cNvGraphicFramePr>
-              <a:graphicFrameLocks xmlns:a="http://schemas.openxmlformats.org/drawingml/2006/main" noChangeAspect="1"/>
-            </wp:cNvGraphicFramePr>
-            <a:graphic xmlns:a="http://schemas.openxmlformats.org/drawingml/2006/main">
-              <a:graphicData uri="http://schemas.openxmlformats.org/drawingml/2006/picture">
-                <pic:pic xmlns:pic="http://schemas.openxmlformats.org/drawingml/2006/picture">
-                  <pic:nvPicPr>
-                    <pic:cNvPr id="0" name="Picture 3"/>
-                    <pic:cNvPicPr>
-                      <a:picLocks noChangeAspect="1" noChangeArrowheads="1"/>
-                    </pic:cNvPicPr>
-                  </pic:nvPicPr>
-                  <pic:blipFill rotWithShape="1">
-                    <a:blip r:embed="rId22">
-                      <a:extLst>
-                        <a:ext uri="{28A0092B-C50C-407E-A947-70E740481C1C}">
-                          <a14:useLocalDpi xmlns:a14="http://schemas.microsoft.com/office/drawing/2010/main" val="0"/>
-                        </a:ext>
-                      </a:extLst>
-                    </a:blip>
-                    <a:srcRect t="8013" b="3300"/>
-                    <a:stretch/>
-                  </pic:blipFill>
-                  <pic:spPr bwMode="auto">
-                    <a:xfrm>
-                      <a:off x="0" y="0"/>
-                      <a:ext cx="5274310" cy="5191760"/>
-                    </a:xfrm>
-                    <a:prstGeom prst="rect">
-                      <a:avLst/>
-                    </a:prstGeom>
-                    <a:noFill/>
-                    <a:ln>
-                      <a:noFill/>
-                    </a:ln>
-                    <a:extLst>
-                      <a:ext uri="{53640926-AAD7-44D8-BBD7-CCE9431645EC}">
-                        <a14:shadowObscured xmlns:a14="http://schemas.microsoft.com/office/drawing/2010/main"/>
-                      </a:ext>
-                    </a:extLst>
-                  </pic:spPr>
-                </pic:pic>
-              </a:graphicData>
-            </a:graphic>
-            <wp14:sizeRelV relativeFrom="margin">
-              <wp14:pctHeight>0</wp14:pctHeight>
-            </wp14:sizeRelV>
-          </wp:anchor>
-        </w:drawing>
-      </w:r>
-      <w:r>
-        <w:rPr>
           <w:sz w:val="24"/>
           <w:szCs w:val="24"/>
           <w:u w:val="single"/>
@@ -6032,38 +6140,128 @@
           <w:szCs w:val="24"/>
           <w:u w:val="single"/>
         </w:rPr>
-        <w:t>Accuracy:</w:t>
-      </w:r>
-    </w:p>
-    <w:p>
-      <w:pPr>
-        <w:pStyle w:val="a7"/>
-        <w:bidi w:val="0"/>
-        <w:spacing w:line="360" w:lineRule="auto"/>
-        <w:ind w:left="1440"/>
+        <w:t>Accuracy</w:t>
+      </w:r>
+      <w:r>
         <w:rPr>
           <w:sz w:val="24"/>
           <w:szCs w:val="24"/>
           <w:u w:val="single"/>
         </w:rPr>
-      </w:pPr>
-    </w:p>
-    <w:p>
-      <w:pPr>
-        <w:pStyle w:val="a7"/>
-        <w:bidi w:val="0"/>
-        <w:spacing w:line="360" w:lineRule="auto"/>
-        <w:ind w:left="1440"/>
+        <w:t xml:space="preserve"> graphs</w:t>
+      </w:r>
+      <w:r>
         <w:rPr>
           <w:sz w:val="24"/>
           <w:szCs w:val="24"/>
           <w:u w:val="single"/>
         </w:rPr>
-      </w:pPr>
-    </w:p>
-    <w:p>
-      <w:pPr>
-        <w:pStyle w:val="a7"/>
+        <w:t>:</w:t>
+      </w:r>
+    </w:p>
+    <w:p>
+      <w:pPr>
+        <w:pStyle w:val="ListParagraph"/>
+        <w:bidi w:val="0"/>
+        <w:spacing w:line="360" w:lineRule="auto"/>
+        <w:ind w:left="1440"/>
+        <w:rPr>
+          <w:sz w:val="24"/>
+          <w:szCs w:val="24"/>
+        </w:rPr>
+      </w:pPr>
+      <w:r>
+        <w:rPr>
+          <w:sz w:val="24"/>
+          <w:szCs w:val="24"/>
+        </w:rPr>
+        <w:lastRenderedPageBreak/>
+        <w:t xml:space="preserve">As expected, </w:t>
+      </w:r>
+      <w:r>
+        <w:rPr>
+          <w:sz w:val="24"/>
+          <w:szCs w:val="24"/>
+        </w:rPr>
+        <w:t>the validation set yield higher loss value and smaller accuracy result than the training set and in a reasonable range.</w:t>
+      </w:r>
+    </w:p>
+    <w:p>
+      <w:pPr>
+        <w:pStyle w:val="ListParagraph"/>
+        <w:bidi w:val="0"/>
+        <w:spacing w:line="360" w:lineRule="auto"/>
+        <w:ind w:left="1440"/>
+        <w:rPr>
+          <w:sz w:val="24"/>
+          <w:szCs w:val="24"/>
+        </w:rPr>
+      </w:pPr>
+      <w:r>
+        <w:rPr>
+          <w:sz w:val="24"/>
+          <w:szCs w:val="24"/>
+        </w:rPr>
+        <w:t xml:space="preserve">We can see that as for the accuracy graph the validation set does not improve from around epoch 500, however the training set’s accuracy continue in converging to almost 100%. This would be due to a slightly overfit process happening in the second half of the epochs. </w:t>
+      </w:r>
+    </w:p>
+    <w:p>
+      <w:pPr>
+        <w:pStyle w:val="ListParagraph"/>
+        <w:bidi w:val="0"/>
+        <w:spacing w:line="360" w:lineRule="auto"/>
+        <w:ind w:left="1440"/>
+        <w:rPr>
+          <w:sz w:val="24"/>
+          <w:szCs w:val="24"/>
+        </w:rPr>
+      </w:pPr>
+      <w:r>
+        <w:rPr>
+          <w:sz w:val="24"/>
+          <w:szCs w:val="24"/>
+        </w:rPr>
+        <w:t xml:space="preserve">Still, </w:t>
+      </w:r>
+      <w:r>
+        <w:rPr>
+          <w:sz w:val="24"/>
+          <w:szCs w:val="24"/>
+        </w:rPr>
+        <w:t xml:space="preserve">the validation loss is </w:t>
+      </w:r>
+      <w:r>
+        <w:rPr>
+          <w:sz w:val="24"/>
+          <w:szCs w:val="24"/>
+        </w:rPr>
+        <w:t>monotonically decreasing</w:t>
+      </w:r>
+      <w:r>
+        <w:rPr>
+          <w:sz w:val="24"/>
+          <w:szCs w:val="24"/>
+        </w:rPr>
+        <w:t xml:space="preserve">, thereby we conclude that the overfitting effect </w:t>
+      </w:r>
+      <w:r>
+        <w:rPr>
+          <w:sz w:val="24"/>
+          <w:szCs w:val="24"/>
+        </w:rPr>
+        <w:t>is minor.</w:t>
+      </w:r>
+      <w:r>
+        <w:rPr>
+          <w:sz w:val="24"/>
+          <w:szCs w:val="24"/>
+        </w:rPr>
+        <w:t xml:space="preserve"> </w:t>
+      </w:r>
+    </w:p>
+    <w:p>
+      <w:pPr>
+        <w:pStyle w:val="ListParagraph"/>
         <w:bidi w:val="0"/>
         <w:spacing w:line="360" w:lineRule="auto"/>
         <w:ind w:left="1440"/>
@@ -6076,7 +6274,7 @@
     </w:p>
     <w:p>
       <w:pPr>
-        <w:pStyle w:val="a7"/>
+        <w:pStyle w:val="ListParagraph"/>
         <w:numPr>
           <w:ilvl w:val="1"/>
           <w:numId w:val="1"/>
@@ -6095,13 +6293,12 @@
           <w:szCs w:val="24"/>
           <w:u w:val="single"/>
         </w:rPr>
-        <w:lastRenderedPageBreak/>
         <w:t>Results Summary:</w:t>
       </w:r>
     </w:p>
     <w:tbl>
       <w:tblPr>
-        <w:tblStyle w:val="3-5"/>
+        <w:tblStyle w:val="ListTable3-Accent5"/>
         <w:tblW w:w="2898" w:type="dxa"/>
         <w:tblInd w:w="1327" w:type="dxa"/>
         <w:tblLook w:val="04A0" w:firstRow="1" w:lastRow="0" w:firstColumn="1" w:lastColumn="0" w:noHBand="0" w:noVBand="1"/>
@@ -6121,7 +6318,7 @@
           </w:tcPr>
           <w:p>
             <w:pPr>
-              <w:pStyle w:val="a7"/>
+              <w:pStyle w:val="ListParagraph"/>
               <w:bidi w:val="0"/>
               <w:spacing w:line="360" w:lineRule="auto"/>
               <w:ind w:left="0"/>
@@ -6138,7 +6335,7 @@
           </w:tcPr>
           <w:p>
             <w:pPr>
-              <w:pStyle w:val="a7"/>
+              <w:pStyle w:val="ListParagraph"/>
               <w:bidi w:val="0"/>
               <w:spacing w:line="360" w:lineRule="auto"/>
               <w:ind w:left="0"/>
@@ -6162,7 +6359,7 @@
           </w:tcPr>
           <w:p>
             <w:pPr>
-              <w:pStyle w:val="a7"/>
+              <w:pStyle w:val="ListParagraph"/>
               <w:bidi w:val="0"/>
               <w:spacing w:line="360" w:lineRule="auto"/>
               <w:ind w:left="0"/>
@@ -6179,14 +6376,17 @@
           </w:tcPr>
           <w:p>
             <w:pPr>
-              <w:pStyle w:val="a7"/>
+              <w:pStyle w:val="ListParagraph"/>
               <w:bidi w:val="0"/>
               <w:spacing w:line="360" w:lineRule="auto"/>
               <w:ind w:left="0"/>
               <w:cnfStyle w:val="000000100000" w:firstRow="0" w:lastRow="0" w:firstColumn="0" w:lastColumn="0" w:oddVBand="0" w:evenVBand="0" w:oddHBand="1" w:evenHBand="0" w:firstRowFirstColumn="0" w:firstRowLastColumn="0" w:lastRowFirstColumn="0" w:lastRowLastColumn="0"/>
             </w:pPr>
             <w:r>
-              <w:t>0.0046</w:t>
+              <w:t>0.004</w:t>
+            </w:r>
+            <w:r>
+              <w:t>1</w:t>
             </w:r>
           </w:p>
         </w:tc>
@@ -6199,7 +6399,7 @@
           </w:tcPr>
           <w:p>
             <w:pPr>
-              <w:pStyle w:val="a7"/>
+              <w:pStyle w:val="ListParagraph"/>
               <w:bidi w:val="0"/>
               <w:spacing w:line="360" w:lineRule="auto"/>
               <w:ind w:left="0"/>
@@ -6216,14 +6416,14 @@
           </w:tcPr>
           <w:p>
             <w:pPr>
-              <w:pStyle w:val="a7"/>
+              <w:pStyle w:val="ListParagraph"/>
               <w:bidi w:val="0"/>
               <w:spacing w:line="360" w:lineRule="auto"/>
               <w:ind w:left="0"/>
               <w:cnfStyle w:val="000000000000" w:firstRow="0" w:lastRow="0" w:firstColumn="0" w:lastColumn="0" w:oddVBand="0" w:evenVBand="0" w:oddHBand="0" w:evenHBand="0" w:firstRowFirstColumn="0" w:firstRowLastColumn="0" w:lastRowFirstColumn="0" w:lastRowLastColumn="0"/>
             </w:pPr>
             <w:r>
-              <w:t>?</w:t>
+              <w:t>0.017</w:t>
             </w:r>
           </w:p>
         </w:tc>
@@ -6239,7 +6439,7 @@
           </w:tcPr>
           <w:p>
             <w:pPr>
-              <w:pStyle w:val="a7"/>
+              <w:pStyle w:val="ListParagraph"/>
               <w:bidi w:val="0"/>
               <w:spacing w:line="360" w:lineRule="auto"/>
               <w:ind w:left="0"/>
@@ -6256,17 +6456,14 @@
           </w:tcPr>
           <w:p>
             <w:pPr>
-              <w:pStyle w:val="a7"/>
+              <w:pStyle w:val="ListParagraph"/>
               <w:bidi w:val="0"/>
               <w:spacing w:line="360" w:lineRule="auto"/>
               <w:ind w:left="0"/>
               <w:cnfStyle w:val="000000100000" w:firstRow="0" w:lastRow="0" w:firstColumn="0" w:lastColumn="0" w:oddVBand="0" w:evenVBand="0" w:oddHBand="1" w:evenHBand="0" w:firstRowFirstColumn="0" w:firstRowLastColumn="0" w:lastRowFirstColumn="0" w:lastRowLastColumn="0"/>
             </w:pPr>
             <w:r>
-              <w:t>~</w:t>
-            </w:r>
-            <w:r>
-              <w:t>1.0</w:t>
+              <w:t>0.998</w:t>
             </w:r>
           </w:p>
         </w:tc>
@@ -6279,7 +6476,7 @@
           </w:tcPr>
           <w:p>
             <w:pPr>
-              <w:pStyle w:val="a7"/>
+              <w:pStyle w:val="ListParagraph"/>
               <w:bidi w:val="0"/>
               <w:spacing w:line="360" w:lineRule="auto"/>
               <w:ind w:left="0"/>
@@ -6296,7 +6493,7 @@
           </w:tcPr>
           <w:p>
             <w:pPr>
-              <w:pStyle w:val="a7"/>
+              <w:pStyle w:val="ListParagraph"/>
               <w:bidi w:val="0"/>
               <w:spacing w:line="360" w:lineRule="auto"/>
               <w:ind w:left="0"/>
@@ -6311,7 +6508,7 @@
     </w:tbl>
     <w:p>
       <w:pPr>
-        <w:pStyle w:val="a7"/>
+        <w:pStyle w:val="ListParagraph"/>
         <w:bidi w:val="0"/>
         <w:spacing w:line="360" w:lineRule="auto"/>
         <w:ind w:left="1440"/>
@@ -6324,7 +6521,7 @@
     </w:p>
     <w:p>
       <w:pPr>
-        <w:pStyle w:val="a7"/>
+        <w:pStyle w:val="ListParagraph"/>
         <w:bidi w:val="0"/>
         <w:spacing w:line="360" w:lineRule="auto"/>
         <w:ind w:left="1440"/>
@@ -6346,32 +6543,324 @@
     </w:p>
     <w:p>
       <w:pPr>
-        <w:bidi w:val="0"/>
-        <w:spacing w:line="360" w:lineRule="auto"/>
-        <w:jc w:val="both"/>
-      </w:pPr>
-      <w:r>
-        <w:rPr>
-          <w:highlight w:val="red"/>
-        </w:rPr>
-        <w:t xml:space="preserve">Optional: (1) To add a chapter – how one can improve the results even more; (2) According to the results of the validation loss, we can finish the training earlier (after ~2500 epochs) to get the highest accuracy </w:t>
-      </w:r>
-      <w:r>
-        <w:rPr>
-          <w:highlight w:val="red"/>
-        </w:rPr>
-        <w:sym w:font="Wingdings" w:char="F0E0"/>
-      </w:r>
-      <w:r>
-        <w:rPr>
-          <w:highlight w:val="red"/>
-        </w:rPr>
-        <w:t xml:space="preserve"> ~97.6%...</w:t>
+        <w:pStyle w:val="ListParagraph"/>
+        <w:bidi w:val="0"/>
+        <w:spacing w:line="360" w:lineRule="auto"/>
+        <w:ind w:left="1440"/>
+        <w:jc w:val="both"/>
+      </w:pPr>
+      <w:r>
+        <w:t xml:space="preserve">Those are pretty good results and if no major overfitting </w:t>
+      </w:r>
+      <w:r>
+        <w:t>occurred,</w:t>
+      </w:r>
+      <w:r>
+        <w:t xml:space="preserve"> we expect to see the same results also for the test set.</w:t>
+      </w:r>
+    </w:p>
+    <w:p>
+      <w:pPr>
+        <w:pStyle w:val="ListParagraph"/>
+        <w:bidi w:val="0"/>
+        <w:spacing w:line="360" w:lineRule="auto"/>
+        <w:ind w:left="1440"/>
+        <w:jc w:val="both"/>
+      </w:pPr>
+    </w:p>
+    <w:p>
+      <w:pPr>
+        <w:pStyle w:val="ListParagraph"/>
+        <w:numPr>
+          <w:ilvl w:val="1"/>
+          <w:numId w:val="1"/>
+        </w:numPr>
+        <w:bidi w:val="0"/>
+        <w:spacing w:line="360" w:lineRule="auto"/>
+        <w:jc w:val="both"/>
+      </w:pPr>
+      <w:r>
+        <w:rPr>
+          <w:u w:val="single"/>
+        </w:rPr>
+        <w:t>Suggestions for improvement</w:t>
+      </w:r>
+    </w:p>
+    <w:p>
+      <w:pPr>
+        <w:pStyle w:val="ListParagraph"/>
+        <w:bidi w:val="0"/>
+        <w:spacing w:line="360" w:lineRule="auto"/>
+        <w:ind w:left="1440"/>
+        <w:jc w:val="both"/>
+      </w:pPr>
+      <w:r>
+        <w:t>As mentioned at the begging, we achieved better results when pre-process with an equalization method the data set distribution as follows:</w:t>
+      </w:r>
+    </w:p>
+    <w:p>
+      <w:pPr>
+        <w:pStyle w:val="ListParagraph"/>
+        <w:bidi w:val="0"/>
+        <w:spacing w:line="360" w:lineRule="auto"/>
+        <w:ind w:left="1440"/>
+        <w:rPr>
+          <w:rFonts w:ascii="Cambria Math" w:hAnsi="Cambria Math"/>
+          <w:oMath/>
+        </w:rPr>
+      </w:pPr>
+      <m:oMathPara>
+        <m:oMathParaPr>
+          <m:jc m:val="left"/>
+        </m:oMathParaPr>
+        <m:oMath>
+          <m:r>
+            <w:rPr>
+              <w:rFonts w:ascii="Cambria Math" w:hAnsi="Cambria Math" w:cs="Arial"/>
+              <w:rtl/>
+            </w:rPr>
+            <m:t xml:space="preserve"># </m:t>
+          </m:r>
+          <m:r>
+            <w:rPr>
+              <w:rFonts w:ascii="Cambria Math" w:hAnsi="Cambria Math"/>
+            </w:rPr>
+            <m:t>Normalize the data: subtract the mean image</m:t>
+          </m:r>
+        </m:oMath>
+      </m:oMathPara>
+    </w:p>
+    <w:p>
+      <w:pPr>
+        <w:pStyle w:val="ListParagraph"/>
+        <w:bidi w:val="0"/>
+        <w:spacing w:line="360" w:lineRule="auto"/>
+        <w:ind w:left="1440"/>
+        <w:rPr>
+          <w:rFonts w:ascii="Cambria Math" w:hAnsi="Cambria Math"/>
+          <w:oMath/>
+        </w:rPr>
+      </w:pPr>
+      <m:oMathPara>
+        <m:oMathParaPr>
+          <m:jc m:val="left"/>
+        </m:oMathParaPr>
+        <m:oMath>
+          <m:r>
+            <w:rPr>
+              <w:rFonts w:ascii="Cambria Math" w:hAnsi="Cambria Math" w:cs="Arial"/>
+              <w:rtl/>
+            </w:rPr>
+            <m:t xml:space="preserve">  </m:t>
+          </m:r>
+          <m:r>
+            <w:rPr>
+              <w:rFonts w:ascii="Cambria Math" w:hAnsi="Cambria Math"/>
+            </w:rPr>
+            <m:t>mean_image = np.mean(x, axis=0)</m:t>
+          </m:r>
+        </m:oMath>
+      </m:oMathPara>
+    </w:p>
+    <w:p>
+      <w:pPr>
+        <w:pStyle w:val="ListParagraph"/>
+        <w:bidi w:val="0"/>
+        <w:spacing w:line="360" w:lineRule="auto"/>
+        <w:ind w:left="1440"/>
+        <w:jc w:val="both"/>
+        <w:rPr>
+          <w:rFonts w:eastAsiaTheme="minorEastAsia"/>
+        </w:rPr>
+      </w:pPr>
+      <m:oMathPara>
+        <m:oMathParaPr>
+          <m:jc m:val="left"/>
+        </m:oMathParaPr>
+        <m:oMath>
+          <m:r>
+            <w:rPr>
+              <w:rFonts w:ascii="Cambria Math" w:hAnsi="Cambria Math"/>
+            </w:rPr>
+            <m:t xml:space="preserve">  x -= mean_image</m:t>
+          </m:r>
+        </m:oMath>
+      </m:oMathPara>
+    </w:p>
+    <w:p>
+      <w:pPr>
+        <w:bidi w:val="0"/>
+        <w:spacing w:line="360" w:lineRule="auto"/>
+        <w:jc w:val="both"/>
+        <w:rPr>
+          <w:rFonts w:eastAsiaTheme="minorEastAsia"/>
+        </w:rPr>
+      </w:pPr>
+      <w:r>
+        <w:rPr>
+          <w:rFonts w:eastAsiaTheme="minorEastAsia"/>
+        </w:rPr>
+        <w:tab/>
+      </w:r>
+      <w:r>
+        <w:rPr>
+          <w:rFonts w:eastAsiaTheme="minorEastAsia"/>
+        </w:rPr>
+        <w:tab/>
+        <w:t xml:space="preserve">Using the above method, we got </w:t>
+      </w:r>
+      <w:r>
+        <w:rPr>
+          <w:rFonts w:eastAsiaTheme="minorEastAsia"/>
+          <w:b/>
+          <w:bCs/>
+        </w:rPr>
+        <w:t>99.35%</w:t>
+      </w:r>
+      <w:r>
+        <w:rPr>
+          <w:rFonts w:eastAsiaTheme="minorEastAsia"/>
+        </w:rPr>
+        <w:t xml:space="preserve"> accuracy for the validation set!</w:t>
+      </w:r>
+    </w:p>
+    <w:p>
+      <w:pPr>
+        <w:bidi w:val="0"/>
+        <w:spacing w:line="360" w:lineRule="auto"/>
+        <w:jc w:val="both"/>
+        <w:rPr>
+          <w:rFonts w:eastAsiaTheme="minorEastAsia"/>
+        </w:rPr>
+      </w:pPr>
+      <w:r>
+        <w:rPr>
+          <w:rFonts w:eastAsiaTheme="minorEastAsia"/>
+        </w:rPr>
+        <w:tab/>
+      </w:r>
+      <w:r>
+        <w:rPr>
+          <w:rFonts w:eastAsiaTheme="minorEastAsia"/>
+        </w:rPr>
+        <w:tab/>
+        <w:t>Hereby is the loss and accuracy graph:</w:t>
+      </w:r>
+    </w:p>
+    <w:p>
+      <w:pPr>
+        <w:bidi w:val="0"/>
+        <w:rPr>
+          <w:rFonts w:eastAsiaTheme="minorEastAsia"/>
+        </w:rPr>
+      </w:pPr>
+      <w:r>
+        <w:rPr>
+          <w:rFonts w:eastAsiaTheme="minorEastAsia"/>
+        </w:rPr>
+        <w:br w:type="page"/>
+      </w:r>
+    </w:p>
+    <w:p>
+      <w:pPr>
+        <w:keepNext/>
+        <w:bidi w:val="0"/>
+        <w:spacing w:line="360" w:lineRule="auto"/>
+        <w:jc w:val="both"/>
+      </w:pPr>
+      <w:r>
+        <w:rPr>
+          <w:rFonts w:eastAsiaTheme="minorEastAsia"/>
+          <w:noProof/>
+        </w:rPr>
+        <w:lastRenderedPageBreak/>
+        <w:drawing>
+          <wp:inline distT="0" distB="0" distL="0" distR="0" wp14:anchorId="063BE327" wp14:editId="035F59DE">
+            <wp:extent cx="5263515" cy="4667250"/>
+            <wp:effectExtent l="0" t="0" r="0" b="0"/>
+            <wp:docPr id="13" name="Picture 13"/>
+            <wp:cNvGraphicFramePr>
+              <a:graphicFrameLocks xmlns:a="http://schemas.openxmlformats.org/drawingml/2006/main" noChangeAspect="1"/>
+            </wp:cNvGraphicFramePr>
+            <a:graphic xmlns:a="http://schemas.openxmlformats.org/drawingml/2006/main">
+              <a:graphicData uri="http://schemas.openxmlformats.org/drawingml/2006/picture">
+                <pic:pic xmlns:pic="http://schemas.openxmlformats.org/drawingml/2006/picture">
+                  <pic:nvPicPr>
+                    <pic:cNvPr id="0" name="Picture 1"/>
+                    <pic:cNvPicPr>
+                      <a:picLocks noChangeAspect="1" noChangeArrowheads="1"/>
+                    </pic:cNvPicPr>
+                  </pic:nvPicPr>
+                  <pic:blipFill>
+                    <a:blip r:embed="rId23">
+                      <a:extLst>
+                        <a:ext uri="{28A0092B-C50C-407E-A947-70E740481C1C}">
+                          <a14:useLocalDpi xmlns:a14="http://schemas.microsoft.com/office/drawing/2010/main" val="0"/>
+                        </a:ext>
+                      </a:extLst>
+                    </a:blip>
+                    <a:srcRect/>
+                    <a:stretch>
+                      <a:fillRect/>
+                    </a:stretch>
+                  </pic:blipFill>
+                  <pic:spPr bwMode="auto">
+                    <a:xfrm>
+                      <a:off x="0" y="0"/>
+                      <a:ext cx="5263515" cy="4667250"/>
+                    </a:xfrm>
+                    <a:prstGeom prst="rect">
+                      <a:avLst/>
+                    </a:prstGeom>
+                    <a:noFill/>
+                    <a:ln>
+                      <a:noFill/>
+                    </a:ln>
+                  </pic:spPr>
+                </pic:pic>
+              </a:graphicData>
+            </a:graphic>
+          </wp:inline>
+        </w:drawing>
+      </w:r>
+    </w:p>
+    <w:p>
+      <w:pPr>
+        <w:pStyle w:val="Caption"/>
+        <w:bidi w:val="0"/>
+        <w:jc w:val="both"/>
+        <w:rPr>
+          <w:rFonts w:ascii="Cambria Math" w:hAnsi="Cambria Math"/>
+          <w:oMath/>
+        </w:rPr>
+      </w:pPr>
+      <w:r>
+        <w:t xml:space="preserve">Figure </w:t>
+      </w:r>
+      <w:fldSimple w:instr=" SEQ Figure \* ARABIC ">
+        <w:r>
+          <w:rPr>
+            <w:noProof/>
+          </w:rPr>
+          <w:t>3</w:t>
+        </w:r>
+      </w:fldSimple>
+      <w:r>
+        <w:t xml:space="preserve">- </w:t>
+      </w:r>
+      <w:r>
+        <w:t xml:space="preserve">loss versus #iteration (top) and accuracy versus #epoch (bottom) </w:t>
+      </w:r>
+      <w:r>
+        <w:rPr>
+          <w:noProof/>
+        </w:rPr>
+        <w:t>with equal distbute data sets</w:t>
       </w:r>
     </w:p>
     <w:sectPr>
-      <w:headerReference w:type="default" r:id="rId23"/>
-      <w:footerReference w:type="default" r:id="rId24"/>
+      <w:headerReference w:type="default" r:id="rId24"/>
+      <w:footerReference w:type="default" r:id="rId25"/>
       <w:pgSz w:w="11906" w:h="16838"/>
       <w:pgMar w:top="1440" w:right="1800" w:bottom="1440" w:left="1800" w:header="708" w:footer="708" w:gutter="0"/>
       <w:cols w:space="708"/>
@@ -6425,7 +6914,7 @@
     <w:sdtContent>
       <w:p>
         <w:pPr>
-          <w:pStyle w:val="a5"/>
+          <w:pStyle w:val="Footer"/>
           <w:jc w:val="center"/>
         </w:pPr>
         <w:r>
@@ -6452,7 +6941,7 @@
   </w:sdt>
   <w:p>
     <w:pPr>
-      <w:pStyle w:val="a5"/>
+      <w:pStyle w:val="Footer"/>
     </w:pPr>
   </w:p>
 </w:ftr>
@@ -6483,12 +6972,12 @@
   <w:footnote w:id="1">
     <w:p>
       <w:pPr>
-        <w:pStyle w:val="a8"/>
-        <w:bidi w:val="0"/>
-      </w:pPr>
-      <w:r>
-        <w:rPr>
-          <w:rStyle w:val="aa"/>
+        <w:pStyle w:val="FootnoteText"/>
+        <w:bidi w:val="0"/>
+      </w:pPr>
+      <w:r>
+        <w:rPr>
+          <w:rStyle w:val="FootnoteReference"/>
         </w:rPr>
         <w:footnoteRef/>
       </w:r>
@@ -6549,12 +7038,12 @@
   <w:footnote w:id="2">
     <w:p>
       <w:pPr>
-        <w:pStyle w:val="a8"/>
-        <w:bidi w:val="0"/>
-      </w:pPr>
-      <w:r>
-        <w:rPr>
-          <w:rStyle w:val="aa"/>
+        <w:pStyle w:val="FootnoteText"/>
+        <w:bidi w:val="0"/>
+      </w:pPr>
+      <w:r>
+        <w:rPr>
+          <w:rStyle w:val="FootnoteReference"/>
         </w:rPr>
         <w:footnoteRef/>
       </w:r>
@@ -6578,12 +7067,12 @@
   <w:footnote w:id="3">
     <w:p>
       <w:pPr>
-        <w:pStyle w:val="a8"/>
-        <w:bidi w:val="0"/>
-      </w:pPr>
-      <w:r>
-        <w:rPr>
-          <w:rStyle w:val="aa"/>
+        <w:pStyle w:val="FootnoteText"/>
+        <w:bidi w:val="0"/>
+      </w:pPr>
+      <w:r>
+        <w:rPr>
+          <w:rStyle w:val="FootnoteReference"/>
         </w:rPr>
         <w:footnoteRef/>
       </w:r>
@@ -6605,7 +7094,7 @@
 <w:hdr xmlns:wpc="http://schemas.microsoft.com/office/word/2010/wordprocessingCanvas" xmlns:cx="http://schemas.microsoft.com/office/drawing/2014/chartex" xmlns:cx1="http://schemas.microsoft.com/office/drawing/2015/9/8/chartex" xmlns:cx2="http://schemas.microsoft.com/office/drawing/2015/10/21/chartex" xmlns:cx3="http://schemas.microsoft.com/office/drawing/2016/5/9/chartex" xmlns:cx4="http://schemas.microsoft.com/office/drawing/2016/5/10/chartex" xmlns:cx5="http://schemas.microsoft.com/office/drawing/2016/5/11/chartex" xmlns:cx6="http://schemas.microsoft.com/office/drawing/2016/5/12/chartex" xmlns:cx7="http://schemas.microsoft.com/office/drawing/2016/5/13/chartex" xmlns:cx8="http://schemas.microsoft.com/office/drawing/2016/5/14/chartex" xmlns:mc="http://schemas.openxmlformats.org/markup-compatibility/2006" xmlns:aink="http://schemas.microsoft.com/office/drawing/2016/ink" xmlns:am3d="http://schemas.microsoft.com/office/drawing/2017/model3d" xmlns:o="urn:schemas-microsoft-com:office:office" xmlns:r="http://schemas.openxmlformats.org/officeDocument/2006/relationships" xmlns:m="http://schemas.openxmlformats.org/officeDocument/2006/math" xmlns:v="urn:schemas-microsoft-com:vml" xmlns:wp14="http://schemas.microsoft.com/office/word/2010/wordprocessingDrawing" xmlns:wp="http://schemas.openxmlformats.org/drawingml/2006/wordprocessingDrawing" xmlns:w10="urn:schemas-microsoft-com:office:word" xmlns:w="http://schemas.openxmlformats.org/wordprocessingml/2006/main" xmlns:w14="http://schemas.microsoft.com/office/word/2010/wordml" xmlns:w15="http://schemas.microsoft.com/office/word/2012/wordml" xmlns:w16cex="http://schemas.microsoft.com/office/word/2018/wordml/cex" xmlns:w16cid="http://schemas.microsoft.com/office/word/2016/wordml/cid" xmlns:w16="http://schemas.microsoft.com/office/word/2018/wordml" xmlns:w16se="http://schemas.microsoft.com/office/word/2015/wordml/symex" xmlns:wpg="http://schemas.microsoft.com/office/word/2010/wordprocessingGroup" xmlns:wpi="http://schemas.microsoft.com/office/word/2010/wordprocessingInk" xmlns:wne="http://schemas.microsoft.com/office/word/2006/wordml" xmlns:wps="http://schemas.microsoft.com/office/word/2010/wordprocessingShape" mc:Ignorable="w14 w15 w16se w16cid w16 w16cex wp14">
   <w:p>
     <w:pPr>
-      <w:pStyle w:val="a3"/>
+      <w:pStyle w:val="Header"/>
       <w:bidi w:val="0"/>
     </w:pPr>
     <w:r>
@@ -7216,20 +7705,20 @@
     <w:lsdException w:name="Unresolved Mention" w:semiHidden="1" w:unhideWhenUsed="1"/>
     <w:lsdException w:name="Smart Link" w:semiHidden="1" w:unhideWhenUsed="1"/>
   </w:latentStyles>
-  <w:style w:type="paragraph" w:default="1" w:styleId="a">
+  <w:style w:type="paragraph" w:default="1" w:styleId="Normal">
     <w:name w:val="Normal"/>
     <w:qFormat/>
     <w:pPr>
       <w:bidi/>
     </w:pPr>
   </w:style>
-  <w:style w:type="character" w:default="1" w:styleId="a0">
+  <w:style w:type="character" w:default="1" w:styleId="DefaultParagraphFont">
     <w:name w:val="Default Paragraph Font"/>
     <w:uiPriority w:val="1"/>
     <w:semiHidden/>
     <w:unhideWhenUsed/>
   </w:style>
-  <w:style w:type="table" w:default="1" w:styleId="a1">
+  <w:style w:type="table" w:default="1" w:styleId="TableNormal">
     <w:name w:val="Normal Table"/>
     <w:uiPriority w:val="99"/>
     <w:semiHidden/>
@@ -7244,16 +7733,16 @@
       </w:tblCellMar>
     </w:tblPr>
   </w:style>
-  <w:style w:type="numbering" w:default="1" w:styleId="a2">
+  <w:style w:type="numbering" w:default="1" w:styleId="NoList">
     <w:name w:val="No List"/>
     <w:uiPriority w:val="99"/>
     <w:semiHidden/>
     <w:unhideWhenUsed/>
   </w:style>
-  <w:style w:type="paragraph" w:styleId="a3">
+  <w:style w:type="paragraph" w:styleId="Header">
     <w:name w:val="header"/>
-    <w:basedOn w:val="a"/>
-    <w:link w:val="a4"/>
+    <w:basedOn w:val="Normal"/>
+    <w:link w:val="HeaderChar"/>
     <w:uiPriority w:val="99"/>
     <w:unhideWhenUsed/>
     <w:rsid w:val="00377718"/>
@@ -7265,17 +7754,17 @@
       <w:spacing w:after="0" w:line="240" w:lineRule="auto"/>
     </w:pPr>
   </w:style>
-  <w:style w:type="character" w:customStyle="1" w:styleId="a4">
-    <w:name w:val="כותרת עליונה תו"/>
-    <w:basedOn w:val="a0"/>
-    <w:link w:val="a3"/>
+  <w:style w:type="character" w:customStyle="1" w:styleId="HeaderChar">
+    <w:name w:val="Header Char"/>
+    <w:basedOn w:val="DefaultParagraphFont"/>
+    <w:link w:val="Header"/>
     <w:uiPriority w:val="99"/>
     <w:rsid w:val="00377718"/>
   </w:style>
-  <w:style w:type="paragraph" w:styleId="a5">
+  <w:style w:type="paragraph" w:styleId="Footer">
     <w:name w:val="footer"/>
-    <w:basedOn w:val="a"/>
-    <w:link w:val="a6"/>
+    <w:basedOn w:val="Normal"/>
+    <w:link w:val="FooterChar"/>
     <w:uiPriority w:val="99"/>
     <w:unhideWhenUsed/>
     <w:rsid w:val="00377718"/>
@@ -7287,16 +7776,16 @@
       <w:spacing w:after="0" w:line="240" w:lineRule="auto"/>
     </w:pPr>
   </w:style>
-  <w:style w:type="character" w:customStyle="1" w:styleId="a6">
-    <w:name w:val="כותרת תחתונה תו"/>
-    <w:basedOn w:val="a0"/>
-    <w:link w:val="a5"/>
+  <w:style w:type="character" w:customStyle="1" w:styleId="FooterChar">
+    <w:name w:val="Footer Char"/>
+    <w:basedOn w:val="DefaultParagraphFont"/>
+    <w:link w:val="Footer"/>
     <w:uiPriority w:val="99"/>
     <w:rsid w:val="00377718"/>
   </w:style>
-  <w:style w:type="paragraph" w:styleId="a7">
+  <w:style w:type="paragraph" w:styleId="ListParagraph">
     <w:name w:val="List Paragraph"/>
-    <w:basedOn w:val="a"/>
+    <w:basedOn w:val="Normal"/>
     <w:uiPriority w:val="34"/>
     <w:qFormat/>
     <w:rsid w:val="004F0539"/>
@@ -7305,10 +7794,10 @@
       <w:contextualSpacing/>
     </w:pPr>
   </w:style>
-  <w:style w:type="paragraph" w:styleId="a8">
+  <w:style w:type="paragraph" w:styleId="FootnoteText">
     <w:name w:val="footnote text"/>
-    <w:basedOn w:val="a"/>
-    <w:link w:val="a9"/>
+    <w:basedOn w:val="Normal"/>
+    <w:link w:val="FootnoteTextChar"/>
     <w:uiPriority w:val="99"/>
     <w:semiHidden/>
     <w:unhideWhenUsed/>
@@ -7321,10 +7810,10 @@
       <w:szCs w:val="20"/>
     </w:rPr>
   </w:style>
-  <w:style w:type="character" w:customStyle="1" w:styleId="a9">
-    <w:name w:val="טקסט הערת שוליים תו"/>
-    <w:basedOn w:val="a0"/>
-    <w:link w:val="a8"/>
+  <w:style w:type="character" w:customStyle="1" w:styleId="FootnoteTextChar">
+    <w:name w:val="Footnote Text Char"/>
+    <w:basedOn w:val="DefaultParagraphFont"/>
+    <w:link w:val="FootnoteText"/>
     <w:uiPriority w:val="99"/>
     <w:semiHidden/>
     <w:rsid w:val="004426D3"/>
@@ -7333,9 +7822,9 @@
       <w:szCs w:val="20"/>
     </w:rPr>
   </w:style>
-  <w:style w:type="character" w:styleId="aa">
+  <w:style w:type="character" w:styleId="FootnoteReference">
     <w:name w:val="footnote reference"/>
-    <w:basedOn w:val="a0"/>
+    <w:basedOn w:val="DefaultParagraphFont"/>
     <w:uiPriority w:val="99"/>
     <w:semiHidden/>
     <w:unhideWhenUsed/>
@@ -7346,7 +7835,7 @@
   </w:style>
   <w:style w:type="character" w:styleId="Hyperlink">
     <w:name w:val="Hyperlink"/>
-    <w:basedOn w:val="a0"/>
+    <w:basedOn w:val="DefaultParagraphFont"/>
     <w:uiPriority w:val="99"/>
     <w:unhideWhenUsed/>
     <w:rsid w:val="00C35375"/>
@@ -7355,9 +7844,9 @@
       <w:u w:val="single"/>
     </w:rPr>
   </w:style>
-  <w:style w:type="character" w:styleId="ab">
+  <w:style w:type="character" w:styleId="UnresolvedMention">
     <w:name w:val="Unresolved Mention"/>
-    <w:basedOn w:val="a0"/>
+    <w:basedOn w:val="DefaultParagraphFont"/>
     <w:uiPriority w:val="99"/>
     <w:semiHidden/>
     <w:unhideWhenUsed/>
@@ -7367,9 +7856,9 @@
       <w:shd w:val="clear" w:color="auto" w:fill="E1DFDD"/>
     </w:rPr>
   </w:style>
-  <w:style w:type="character" w:styleId="ac">
+  <w:style w:type="character" w:styleId="PlaceholderText">
     <w:name w:val="Placeholder Text"/>
-    <w:basedOn w:val="a0"/>
+    <w:basedOn w:val="DefaultParagraphFont"/>
     <w:uiPriority w:val="99"/>
     <w:semiHidden/>
     <w:rsid w:val="000F7417"/>
@@ -7377,10 +7866,10 @@
       <w:color w:val="808080"/>
     </w:rPr>
   </w:style>
-  <w:style w:type="paragraph" w:styleId="ad">
+  <w:style w:type="paragraph" w:styleId="Caption">
     <w:name w:val="caption"/>
-    <w:basedOn w:val="a"/>
-    <w:next w:val="a"/>
+    <w:basedOn w:val="Normal"/>
+    <w:next w:val="Normal"/>
     <w:uiPriority w:val="35"/>
     <w:unhideWhenUsed/>
     <w:qFormat/>
@@ -7396,9 +7885,9 @@
       <w:szCs w:val="18"/>
     </w:rPr>
   </w:style>
-  <w:style w:type="table" w:styleId="ae">
+  <w:style w:type="table" w:styleId="TableGrid">
     <w:name w:val="Table Grid"/>
-    <w:basedOn w:val="a1"/>
+    <w:basedOn w:val="TableNormal"/>
     <w:uiPriority w:val="39"/>
     <w:rsid w:val="0034757B"/>
     <w:pPr>
@@ -7415,9 +7904,9 @@
       </w:tblBorders>
     </w:tblPr>
   </w:style>
-  <w:style w:type="table" w:styleId="3-5">
+  <w:style w:type="table" w:styleId="ListTable3-Accent5">
     <w:name w:val="List Table 3 Accent 5"/>
-    <w:basedOn w:val="a1"/>
+    <w:basedOn w:val="TableNormal"/>
     <w:uiPriority w:val="48"/>
     <w:rsid w:val="0034757B"/>
     <w:pPr>
@@ -7539,10 +8028,10 @@
       </w:tcPr>
     </w:tblStylePr>
   </w:style>
-  <w:style w:type="paragraph" w:styleId="HTML">
+  <w:style w:type="paragraph" w:styleId="HTMLPreformatted">
     <w:name w:val="HTML Preformatted"/>
-    <w:basedOn w:val="a"/>
-    <w:link w:val="HTML0"/>
+    <w:basedOn w:val="Normal"/>
+    <w:link w:val="HTMLPreformattedChar"/>
     <w:uiPriority w:val="99"/>
     <w:unhideWhenUsed/>
     <w:rsid w:val="00987925"/>
@@ -7574,10 +8063,10 @@
       <w:szCs w:val="20"/>
     </w:rPr>
   </w:style>
-  <w:style w:type="character" w:customStyle="1" w:styleId="HTML0">
-    <w:name w:val="HTML מעוצב מראש תו"/>
-    <w:basedOn w:val="a0"/>
-    <w:link w:val="HTML"/>
+  <w:style w:type="character" w:customStyle="1" w:styleId="HTMLPreformattedChar">
+    <w:name w:val="HTML Preformatted Char"/>
+    <w:basedOn w:val="DefaultParagraphFont"/>
+    <w:link w:val="HTMLPreformatted"/>
     <w:uiPriority w:val="99"/>
     <w:rsid w:val="00987925"/>
     <w:rPr>
@@ -7889,7 +8378,7 @@
 </file>
 
 <file path=customXml/itemProps1.xml><?xml version="1.0" encoding="utf-8"?>
-<ds:datastoreItem xmlns:ds="http://schemas.openxmlformats.org/officeDocument/2006/customXml" ds:itemID="{72C0EFF9-F1C7-4CE5-9F21-72A37C2FD4FB}">
+<ds:datastoreItem xmlns:ds="http://schemas.openxmlformats.org/officeDocument/2006/customXml" ds:itemID="{47127C4B-9C68-4778-AC01-201534797D49}">
   <ds:schemaRefs>
     <ds:schemaRef ds:uri="http://schemas.openxmlformats.org/officeDocument/2006/bibliography"/>
   </ds:schemaRefs>
